--- a/Advancing Expected Goals (xG) Models in Soccer A Hybrid Feature Engineering Approach Leveraging Spatiotemporal StatsBomb Data.docx
+++ b/Advancing Expected Goals (xG) Models in Soccer A Hybrid Feature Engineering Approach Leveraging Spatiotemporal StatsBomb Data.docx
@@ -444,15 +444,24 @@
           <w:i/>
           <w:iCs/>
         </w:rPr>
-        <w:t>statsbomb_data</w:t>
-      </w:r>
+        <w:t>statsbomb_</w:t>
+      </w:r>
+      <w:proofErr w:type="gramStart"/>
       <w:r>
         <w:rPr>
           <w:i/>
           <w:iCs/>
         </w:rPr>
+        <w:t>data</w:t>
+      </w:r>
+      <w:r>
+        <w:rPr>
+          <w:i/>
+          <w:iCs/>
+        </w:rPr>
         <w:t>.ipynb</w:t>
       </w:r>
+      <w:proofErr w:type="gramEnd"/>
       <w:r>
         <w:t xml:space="preserve">, demonstrating the use </w:t>
       </w:r>
@@ -640,54 +649,534 @@
     <w:p>
       <w:pPr>
         <w:pStyle w:val="Style1"/>
-      </w:pPr>
-      <w:r>
         <w:rPr>
           <w:b/>
           <w:bCs/>
         </w:rPr>
-        <w:t>Matches</w:t>
-      </w:r>
-      <w:r>
-        <w:t xml:space="preserve"> table contains data on individual matches, including match dates, the teams involved, scores, match week, competition stage, stadium, referee, and the managers of both teams. It includes </w:t>
-      </w:r>
-      <w:r>
-        <w:t>14</w:t>
-      </w:r>
-      <w:r>
-        <w:t xml:space="preserve"> features and </w:t>
-      </w:r>
-      <w:r>
-        <w:t>2,450</w:t>
-      </w:r>
-      <w:r>
-        <w:t xml:space="preserve"> records.</w:t>
-      </w:r>
+      </w:pPr>
     </w:p>
     <w:p>
       <w:pPr>
         <w:pStyle w:val="Style1"/>
       </w:pPr>
-      <w:r>
-        <w:t xml:space="preserve">The </w:t>
-      </w:r>
       <w:r>
         <w:rPr>
           <w:b/>
           <w:bCs/>
         </w:rPr>
-        <w:t>Lineups</w:t>
-      </w:r>
-      <w:r>
-        <w:t xml:space="preserve"> table provides information about the players in each match, including details such as the player’s identity, team, jersey number, the cards received, and the positions they played during the match, along with the transitions in tactics and the minutes in which these occurred. It contains 7 features and </w:t>
-      </w:r>
-      <w:r>
-        <w:t>95,630</w:t>
+        <w:t>Matches</w:t>
+      </w:r>
+      <w:r>
+        <w:t xml:space="preserve"> table contains data on individual matches, including match dates, the teams involved, scores, match week, competition stage, stadium, referee, and the managers of </w:t>
+      </w:r>
+      <w:r>
+        <w:t xml:space="preserve">both teams. It includes </w:t>
+      </w:r>
+      <w:r>
+        <w:t>14</w:t>
+      </w:r>
+      <w:r>
+        <w:t xml:space="preserve"> features and </w:t>
+      </w:r>
+      <w:r>
+        <w:t>2,450</w:t>
       </w:r>
       <w:r>
         <w:t xml:space="preserve"> records.</w:t>
       </w:r>
     </w:p>
+    <w:tbl>
+      <w:tblPr>
+        <w:tblStyle w:val="TableGrid"/>
+        <w:tblpPr w:leftFromText="180" w:rightFromText="180" w:vertAnchor="text" w:horzAnchor="margin" w:tblpXSpec="right" w:tblpY="105"/>
+        <w:tblW w:w="0" w:type="auto"/>
+        <w:tblLook w:val="04A0" w:firstRow="1" w:lastRow="0" w:firstColumn="1" w:lastColumn="0" w:noHBand="0" w:noVBand="1"/>
+      </w:tblPr>
+      <w:tblGrid>
+        <w:gridCol w:w="2169"/>
+        <w:gridCol w:w="2170"/>
+      </w:tblGrid>
+      <w:tr>
+        <w:tc>
+          <w:tcPr>
+            <w:tcW w:w="2169" w:type="dxa"/>
+          </w:tcPr>
+          <w:p>
+            <w:pPr>
+              <w:jc w:val="center"/>
+              <w:rPr>
+                <w:rFonts w:ascii="Times New Roman" w:hAnsi="Times New Roman" w:cs="Times New Roman"/>
+              </w:rPr>
+            </w:pPr>
+            <w:r>
+              <w:rPr>
+                <w:rFonts w:ascii="Times New Roman" w:hAnsi="Times New Roman" w:cs="Times New Roman"/>
+              </w:rPr>
+              <w:t>Competition</w:t>
+            </w:r>
+          </w:p>
+        </w:tc>
+        <w:tc>
+          <w:tcPr>
+            <w:tcW w:w="2170" w:type="dxa"/>
+          </w:tcPr>
+          <w:p>
+            <w:pPr>
+              <w:jc w:val="center"/>
+              <w:rPr>
+                <w:rFonts w:ascii="Times New Roman" w:hAnsi="Times New Roman" w:cs="Times New Roman"/>
+              </w:rPr>
+            </w:pPr>
+            <w:r>
+              <w:rPr>
+                <w:rFonts w:ascii="Times New Roman" w:hAnsi="Times New Roman" w:cs="Times New Roman"/>
+              </w:rPr>
+              <w:t>Matches</w:t>
+            </w:r>
+          </w:p>
+        </w:tc>
+      </w:tr>
+      <w:tr>
+        <w:tc>
+          <w:tcPr>
+            <w:tcW w:w="2169" w:type="dxa"/>
+          </w:tcPr>
+          <w:p>
+            <w:pPr>
+              <w:jc w:val="center"/>
+              <w:rPr>
+                <w:rFonts w:ascii="Times New Roman" w:hAnsi="Times New Roman" w:cs="Times New Roman"/>
+              </w:rPr>
+            </w:pPr>
+            <w:r>
+              <w:rPr>
+                <w:rFonts w:ascii="Times New Roman" w:hAnsi="Times New Roman" w:cs="Times New Roman"/>
+              </w:rPr>
+              <w:t>La Liga</w:t>
+            </w:r>
+          </w:p>
+        </w:tc>
+        <w:tc>
+          <w:tcPr>
+            <w:tcW w:w="2170" w:type="dxa"/>
+          </w:tcPr>
+          <w:p>
+            <w:pPr>
+              <w:jc w:val="center"/>
+              <w:rPr>
+                <w:rFonts w:ascii="Times New Roman" w:hAnsi="Times New Roman" w:cs="Times New Roman"/>
+              </w:rPr>
+            </w:pPr>
+            <w:r>
+              <w:rPr>
+                <w:rFonts w:ascii="Times New Roman" w:hAnsi="Times New Roman" w:cs="Times New Roman"/>
+              </w:rPr>
+              <w:t>590</w:t>
+            </w:r>
+          </w:p>
+        </w:tc>
+      </w:tr>
+      <w:tr>
+        <w:tc>
+          <w:tcPr>
+            <w:tcW w:w="2169" w:type="dxa"/>
+          </w:tcPr>
+          <w:p>
+            <w:pPr>
+              <w:jc w:val="center"/>
+              <w:rPr>
+                <w:rFonts w:ascii="Times New Roman" w:hAnsi="Times New Roman" w:cs="Times New Roman"/>
+              </w:rPr>
+            </w:pPr>
+            <w:r>
+              <w:rPr>
+                <w:rFonts w:ascii="Times New Roman" w:hAnsi="Times New Roman" w:cs="Times New Roman"/>
+              </w:rPr>
+              <w:t>Ligue 1</w:t>
+            </w:r>
+          </w:p>
+        </w:tc>
+        <w:tc>
+          <w:tcPr>
+            <w:tcW w:w="2170" w:type="dxa"/>
+          </w:tcPr>
+          <w:p>
+            <w:pPr>
+              <w:jc w:val="center"/>
+              <w:rPr>
+                <w:rFonts w:ascii="Times New Roman" w:hAnsi="Times New Roman" w:cs="Times New Roman"/>
+              </w:rPr>
+            </w:pPr>
+            <w:r>
+              <w:rPr>
+                <w:rFonts w:ascii="Times New Roman" w:hAnsi="Times New Roman" w:cs="Times New Roman"/>
+              </w:rPr>
+              <w:t>435</w:t>
+            </w:r>
+          </w:p>
+        </w:tc>
+      </w:tr>
+      <w:tr>
+        <w:tc>
+          <w:tcPr>
+            <w:tcW w:w="2169" w:type="dxa"/>
+          </w:tcPr>
+          <w:p>
+            <w:pPr>
+              <w:jc w:val="center"/>
+              <w:rPr>
+                <w:rFonts w:ascii="Times New Roman" w:hAnsi="Times New Roman" w:cs="Times New Roman"/>
+              </w:rPr>
+            </w:pPr>
+            <w:r>
+              <w:rPr>
+                <w:rFonts w:ascii="Times New Roman" w:hAnsi="Times New Roman" w:cs="Times New Roman"/>
+              </w:rPr>
+              <w:t>Serie A</w:t>
+            </w:r>
+          </w:p>
+        </w:tc>
+        <w:tc>
+          <w:tcPr>
+            <w:tcW w:w="2170" w:type="dxa"/>
+          </w:tcPr>
+          <w:p>
+            <w:pPr>
+              <w:jc w:val="center"/>
+              <w:rPr>
+                <w:rFonts w:ascii="Times New Roman" w:hAnsi="Times New Roman" w:cs="Times New Roman"/>
+              </w:rPr>
+            </w:pPr>
+            <w:r>
+              <w:rPr>
+                <w:rFonts w:ascii="Times New Roman" w:hAnsi="Times New Roman" w:cs="Times New Roman"/>
+              </w:rPr>
+              <w:t>380</w:t>
+            </w:r>
+          </w:p>
+        </w:tc>
+      </w:tr>
+      <w:tr>
+        <w:tc>
+          <w:tcPr>
+            <w:tcW w:w="2169" w:type="dxa"/>
+          </w:tcPr>
+          <w:p>
+            <w:pPr>
+              <w:jc w:val="center"/>
+              <w:rPr>
+                <w:rFonts w:ascii="Times New Roman" w:hAnsi="Times New Roman" w:cs="Times New Roman"/>
+              </w:rPr>
+            </w:pPr>
+            <w:r>
+              <w:rPr>
+                <w:rFonts w:ascii="Times New Roman" w:hAnsi="Times New Roman" w:cs="Times New Roman"/>
+              </w:rPr>
+              <w:t>Premier League</w:t>
+            </w:r>
+          </w:p>
+        </w:tc>
+        <w:tc>
+          <w:tcPr>
+            <w:tcW w:w="2170" w:type="dxa"/>
+          </w:tcPr>
+          <w:p>
+            <w:pPr>
+              <w:jc w:val="center"/>
+              <w:rPr>
+                <w:rFonts w:ascii="Times New Roman" w:hAnsi="Times New Roman" w:cs="Times New Roman"/>
+              </w:rPr>
+            </w:pPr>
+            <w:r>
+              <w:rPr>
+                <w:rFonts w:ascii="Times New Roman" w:hAnsi="Times New Roman" w:cs="Times New Roman"/>
+              </w:rPr>
+              <w:t>380</w:t>
+            </w:r>
+          </w:p>
+        </w:tc>
+      </w:tr>
+      <w:tr>
+        <w:tc>
+          <w:tcPr>
+            <w:tcW w:w="2169" w:type="dxa"/>
+          </w:tcPr>
+          <w:p>
+            <w:pPr>
+              <w:jc w:val="center"/>
+              <w:rPr>
+                <w:rFonts w:ascii="Times New Roman" w:hAnsi="Times New Roman" w:cs="Times New Roman"/>
+              </w:rPr>
+            </w:pPr>
+            <w:r>
+              <w:rPr>
+                <w:rFonts w:ascii="Times New Roman" w:hAnsi="Times New Roman" w:cs="Times New Roman"/>
+              </w:rPr>
+              <w:t>Bundesliga</w:t>
+            </w:r>
+          </w:p>
+        </w:tc>
+        <w:tc>
+          <w:tcPr>
+            <w:tcW w:w="2170" w:type="dxa"/>
+          </w:tcPr>
+          <w:p>
+            <w:pPr>
+              <w:jc w:val="center"/>
+              <w:rPr>
+                <w:rFonts w:ascii="Times New Roman" w:hAnsi="Times New Roman" w:cs="Times New Roman"/>
+              </w:rPr>
+            </w:pPr>
+            <w:r>
+              <w:rPr>
+                <w:rFonts w:ascii="Times New Roman" w:hAnsi="Times New Roman" w:cs="Times New Roman"/>
+              </w:rPr>
+              <w:t>340</w:t>
+            </w:r>
+          </w:p>
+        </w:tc>
+      </w:tr>
+      <w:tr>
+        <w:tc>
+          <w:tcPr>
+            <w:tcW w:w="2169" w:type="dxa"/>
+          </w:tcPr>
+          <w:p>
+            <w:pPr>
+              <w:jc w:val="center"/>
+              <w:rPr>
+                <w:rFonts w:ascii="Times New Roman" w:hAnsi="Times New Roman" w:cs="Times New Roman"/>
+              </w:rPr>
+            </w:pPr>
+            <w:r>
+              <w:rPr>
+                <w:rFonts w:ascii="Times New Roman" w:hAnsi="Times New Roman" w:cs="Times New Roman"/>
+              </w:rPr>
+              <w:t>FIFA World Cup</w:t>
+            </w:r>
+          </w:p>
+        </w:tc>
+        <w:tc>
+          <w:tcPr>
+            <w:tcW w:w="2170" w:type="dxa"/>
+          </w:tcPr>
+          <w:p>
+            <w:pPr>
+              <w:jc w:val="center"/>
+              <w:rPr>
+                <w:rFonts w:ascii="Times New Roman" w:hAnsi="Times New Roman" w:cs="Times New Roman"/>
+              </w:rPr>
+            </w:pPr>
+            <w:r>
+              <w:rPr>
+                <w:rFonts w:ascii="Times New Roman" w:hAnsi="Times New Roman" w:cs="Times New Roman"/>
+              </w:rPr>
+              <w:t>128</w:t>
+            </w:r>
+          </w:p>
+        </w:tc>
+      </w:tr>
+      <w:tr>
+        <w:tc>
+          <w:tcPr>
+            <w:tcW w:w="2169" w:type="dxa"/>
+          </w:tcPr>
+          <w:p>
+            <w:pPr>
+              <w:jc w:val="center"/>
+              <w:rPr>
+                <w:rFonts w:ascii="Times New Roman" w:hAnsi="Times New Roman" w:cs="Times New Roman"/>
+              </w:rPr>
+            </w:pPr>
+            <w:r>
+              <w:rPr>
+                <w:rFonts w:ascii="Times New Roman" w:hAnsi="Times New Roman" w:cs="Times New Roman"/>
+              </w:rPr>
+              <w:t>UEFA EURO</w:t>
+            </w:r>
+          </w:p>
+        </w:tc>
+        <w:tc>
+          <w:tcPr>
+            <w:tcW w:w="2170" w:type="dxa"/>
+          </w:tcPr>
+          <w:p>
+            <w:pPr>
+              <w:jc w:val="center"/>
+              <w:rPr>
+                <w:rFonts w:ascii="Times New Roman" w:hAnsi="Times New Roman" w:cs="Times New Roman"/>
+              </w:rPr>
+            </w:pPr>
+            <w:r>
+              <w:rPr>
+                <w:rFonts w:ascii="Times New Roman" w:hAnsi="Times New Roman" w:cs="Times New Roman"/>
+              </w:rPr>
+              <w:t>102</w:t>
+            </w:r>
+          </w:p>
+        </w:tc>
+      </w:tr>
+      <w:tr>
+        <w:tc>
+          <w:tcPr>
+            <w:tcW w:w="2169" w:type="dxa"/>
+          </w:tcPr>
+          <w:p>
+            <w:pPr>
+              <w:jc w:val="center"/>
+              <w:rPr>
+                <w:rFonts w:ascii="Times New Roman" w:hAnsi="Times New Roman" w:cs="Times New Roman"/>
+              </w:rPr>
+            </w:pPr>
+            <w:r>
+              <w:rPr>
+                <w:rFonts w:ascii="Times New Roman" w:hAnsi="Times New Roman" w:cs="Times New Roman"/>
+              </w:rPr>
+              <w:t>Africa CAN</w:t>
+            </w:r>
+          </w:p>
+        </w:tc>
+        <w:tc>
+          <w:tcPr>
+            <w:tcW w:w="2170" w:type="dxa"/>
+          </w:tcPr>
+          <w:p>
+            <w:pPr>
+              <w:jc w:val="center"/>
+              <w:rPr>
+                <w:rFonts w:ascii="Times New Roman" w:hAnsi="Times New Roman" w:cs="Times New Roman"/>
+              </w:rPr>
+            </w:pPr>
+            <w:r>
+              <w:rPr>
+                <w:rFonts w:ascii="Times New Roman" w:hAnsi="Times New Roman" w:cs="Times New Roman"/>
+              </w:rPr>
+              <w:t>52</w:t>
+            </w:r>
+          </w:p>
+        </w:tc>
+      </w:tr>
+      <w:tr>
+        <w:tc>
+          <w:tcPr>
+            <w:tcW w:w="2169" w:type="dxa"/>
+          </w:tcPr>
+          <w:p>
+            <w:pPr>
+              <w:jc w:val="center"/>
+              <w:rPr>
+                <w:rFonts w:ascii="Times New Roman" w:hAnsi="Times New Roman" w:cs="Times New Roman"/>
+              </w:rPr>
+            </w:pPr>
+            <w:r>
+              <w:rPr>
+                <w:rFonts w:ascii="Times New Roman" w:hAnsi="Times New Roman" w:cs="Times New Roman"/>
+              </w:rPr>
+              <w:t>Copa America</w:t>
+            </w:r>
+          </w:p>
+        </w:tc>
+        <w:tc>
+          <w:tcPr>
+            <w:tcW w:w="2170" w:type="dxa"/>
+          </w:tcPr>
+          <w:p>
+            <w:pPr>
+              <w:jc w:val="center"/>
+              <w:rPr>
+                <w:rFonts w:ascii="Times New Roman" w:hAnsi="Times New Roman" w:cs="Times New Roman"/>
+              </w:rPr>
+            </w:pPr>
+            <w:r>
+              <w:rPr>
+                <w:rFonts w:ascii="Times New Roman" w:hAnsi="Times New Roman" w:cs="Times New Roman"/>
+              </w:rPr>
+              <w:t>32</w:t>
+            </w:r>
+          </w:p>
+        </w:tc>
+      </w:tr>
+      <w:tr>
+        <w:tc>
+          <w:tcPr>
+            <w:tcW w:w="2169" w:type="dxa"/>
+          </w:tcPr>
+          <w:p>
+            <w:pPr>
+              <w:jc w:val="center"/>
+              <w:rPr>
+                <w:rFonts w:ascii="Times New Roman" w:hAnsi="Times New Roman" w:cs="Times New Roman"/>
+              </w:rPr>
+            </w:pPr>
+            <w:r>
+              <w:rPr>
+                <w:rFonts w:ascii="Times New Roman" w:hAnsi="Times New Roman" w:cs="Times New Roman"/>
+              </w:rPr>
+              <w:t>MLS</w:t>
+            </w:r>
+          </w:p>
+        </w:tc>
+        <w:tc>
+          <w:tcPr>
+            <w:tcW w:w="2170" w:type="dxa"/>
+          </w:tcPr>
+          <w:p>
+            <w:pPr>
+              <w:jc w:val="center"/>
+              <w:rPr>
+                <w:rFonts w:ascii="Times New Roman" w:hAnsi="Times New Roman" w:cs="Times New Roman"/>
+              </w:rPr>
+            </w:pPr>
+            <w:r>
+              <w:rPr>
+                <w:rFonts w:ascii="Times New Roman" w:hAnsi="Times New Roman" w:cs="Times New Roman"/>
+              </w:rPr>
+              <w:t>6</w:t>
+            </w:r>
+          </w:p>
+        </w:tc>
+      </w:tr>
+      <w:tr>
+        <w:tc>
+          <w:tcPr>
+            <w:tcW w:w="2169" w:type="dxa"/>
+          </w:tcPr>
+          <w:p>
+            <w:pPr>
+              <w:jc w:val="center"/>
+              <w:rPr>
+                <w:rFonts w:ascii="Times New Roman" w:hAnsi="Times New Roman" w:cs="Times New Roman"/>
+              </w:rPr>
+            </w:pPr>
+            <w:r>
+              <w:rPr>
+                <w:rFonts w:ascii="Times New Roman" w:hAnsi="Times New Roman" w:cs="Times New Roman"/>
+              </w:rPr>
+              <w:t>Champions League</w:t>
+            </w:r>
+          </w:p>
+        </w:tc>
+        <w:tc>
+          <w:tcPr>
+            <w:tcW w:w="2170" w:type="dxa"/>
+          </w:tcPr>
+          <w:p>
+            <w:pPr>
+              <w:jc w:val="center"/>
+              <w:rPr>
+                <w:rFonts w:ascii="Times New Roman" w:hAnsi="Times New Roman" w:cs="Times New Roman"/>
+              </w:rPr>
+            </w:pPr>
+            <w:r>
+              <w:rPr>
+                <w:rFonts w:ascii="Times New Roman" w:hAnsi="Times New Roman" w:cs="Times New Roman"/>
+              </w:rPr>
+              <w:t>5</w:t>
+            </w:r>
+          </w:p>
+        </w:tc>
+      </w:tr>
+    </w:tbl>
     <w:p>
       <w:pPr>
         <w:pStyle w:val="Style1"/>
@@ -696,16 +1185,37 @@
     <w:p>
       <w:pPr>
         <w:pStyle w:val="Style1"/>
-      </w:pPr>
+        <w:jc w:val="center"/>
+      </w:pPr>
+      <w:r>
+        <w:t>Table 01: Number of matches per competition</w:t>
+      </w:r>
     </w:p>
     <w:p>
       <w:pPr>
         <w:pStyle w:val="Style1"/>
+      </w:pPr>
+    </w:p>
+    <w:p>
+      <w:pPr>
+        <w:pStyle w:val="Style1"/>
+      </w:pPr>
+      <w:r>
         <w:rPr>
           <w:b/>
           <w:bCs/>
         </w:rPr>
-      </w:pPr>
+        <w:t>Lineups</w:t>
+      </w:r>
+      <w:r>
+        <w:t xml:space="preserve"> table provides information about the players in each match, including details such as the player’s identity, team, jersey number, the cards received, and the positions they played during the match, along with the transitions in tactics and the minutes in which these occurred. It contains 7 features and </w:t>
+      </w:r>
+      <w:r>
+        <w:t>95,630</w:t>
+      </w:r>
+      <w:r>
+        <w:t xml:space="preserve"> records.</w:t>
+      </w:r>
     </w:p>
     <w:p>
       <w:pPr>
@@ -716,12 +1226,869 @@
       <w:pPr>
         <w:pStyle w:val="Style1"/>
       </w:pPr>
+      <w:r>
+        <w:rPr>
+          <w:b/>
+          <w:bCs/>
+        </w:rPr>
+        <w:t>Events</w:t>
+      </w:r>
+      <w:r>
+        <w:t xml:space="preserve"> table is the most comprehensive and critical table in the dataset, containing detailed event-by-event data for each match. It includes 122 features and a total of 8,710,714 records. The table captures various match events such as passes, shots, dribbles, tackles, fouls, ball recoveries, goalkeeper actions, and substitutions. Most of the features are stored in a dummy-like structure, where values like </w:t>
+      </w:r>
+      <w:r>
+        <w:rPr>
+          <w:i/>
+          <w:iCs/>
+        </w:rPr>
+        <w:t>True</w:t>
+      </w:r>
+      <w:r>
+        <w:t xml:space="preserve"> or </w:t>
+      </w:r>
+      <w:r>
+        <w:rPr>
+          <w:i/>
+          <w:iCs/>
+        </w:rPr>
+        <w:t>Null</w:t>
+      </w:r>
+      <w:r>
+        <w:t xml:space="preserve"> indicate whether a specific event detail is relevant (e.g., the 50_50 feature is True if the event involves a 50-50 duel). A ";" separator was </w:t>
+      </w:r>
+      <w:r>
+        <w:lastRenderedPageBreak/>
+        <w:t>used due to the presence of dictionary-like fields that PySpark couldn't read directly.</w:t>
+      </w:r>
     </w:p>
     <w:p>
       <w:pPr>
         <w:pStyle w:val="Style1"/>
       </w:pPr>
     </w:p>
+    <w:tbl>
+      <w:tblPr>
+        <w:tblStyle w:val="TableGrid"/>
+        <w:tblW w:w="4360" w:type="dxa"/>
+        <w:tblLook w:val="04A0" w:firstRow="1" w:lastRow="0" w:firstColumn="1" w:lastColumn="0" w:noHBand="0" w:noVBand="1"/>
+      </w:tblPr>
+      <w:tblGrid>
+        <w:gridCol w:w="799"/>
+        <w:gridCol w:w="1110"/>
+        <w:gridCol w:w="1751"/>
+        <w:gridCol w:w="700"/>
+      </w:tblGrid>
+      <w:tr>
+        <w:trPr>
+          <w:trHeight w:val="292"/>
+        </w:trPr>
+        <w:tc>
+          <w:tcPr>
+            <w:tcW w:w="844" w:type="dxa"/>
+          </w:tcPr>
+          <w:p>
+            <w:pPr>
+              <w:pStyle w:val="Style1"/>
+              <w:jc w:val="center"/>
+            </w:pPr>
+            <w:r>
+              <w:t>index</w:t>
+            </w:r>
+          </w:p>
+        </w:tc>
+        <w:tc>
+          <w:tcPr>
+            <w:tcW w:w="711" w:type="dxa"/>
+          </w:tcPr>
+          <w:p>
+            <w:pPr>
+              <w:pStyle w:val="Style1"/>
+              <w:jc w:val="center"/>
+            </w:pPr>
+            <w:r>
+              <w:t>match_id</w:t>
+            </w:r>
+          </w:p>
+        </w:tc>
+        <w:tc>
+          <w:tcPr>
+            <w:tcW w:w="2065" w:type="dxa"/>
+          </w:tcPr>
+          <w:p>
+            <w:pPr>
+              <w:pStyle w:val="Style1"/>
+              <w:jc w:val="center"/>
+            </w:pPr>
+            <w:r>
+              <w:t>play_pattern</w:t>
+            </w:r>
+          </w:p>
+        </w:tc>
+        <w:tc>
+          <w:tcPr>
+            <w:tcW w:w="740" w:type="dxa"/>
+          </w:tcPr>
+          <w:p>
+            <w:pPr>
+              <w:pStyle w:val="Style1"/>
+              <w:jc w:val="center"/>
+            </w:pPr>
+            <w:r>
+              <w:t>type</w:t>
+            </w:r>
+          </w:p>
+        </w:tc>
+      </w:tr>
+      <w:tr>
+        <w:trPr>
+          <w:trHeight w:val="429"/>
+        </w:trPr>
+        <w:tc>
+          <w:tcPr>
+            <w:tcW w:w="844" w:type="dxa"/>
+          </w:tcPr>
+          <w:p>
+            <w:pPr>
+              <w:pStyle w:val="Style1"/>
+              <w:jc w:val="center"/>
+            </w:pPr>
+            <w:r>
+              <w:t>37</w:t>
+            </w:r>
+          </w:p>
+        </w:tc>
+        <w:tc>
+          <w:tcPr>
+            <w:tcW w:w="711" w:type="dxa"/>
+          </w:tcPr>
+          <w:p>
+            <w:pPr>
+              <w:pStyle w:val="Style1"/>
+              <w:jc w:val="center"/>
+            </w:pPr>
+            <w:r>
+              <w:t>3943077</w:t>
+            </w:r>
+          </w:p>
+        </w:tc>
+        <w:tc>
+          <w:tcPr>
+            <w:tcW w:w="2065" w:type="dxa"/>
+          </w:tcPr>
+          <w:p>
+            <w:pPr>
+              <w:pStyle w:val="Style1"/>
+              <w:jc w:val="center"/>
+            </w:pPr>
+            <w:r>
+              <w:t>From Kick Off</w:t>
+            </w:r>
+          </w:p>
+        </w:tc>
+        <w:tc>
+          <w:tcPr>
+            <w:tcW w:w="740" w:type="dxa"/>
+          </w:tcPr>
+          <w:p>
+            <w:pPr>
+              <w:pStyle w:val="Style1"/>
+              <w:jc w:val="center"/>
+            </w:pPr>
+            <w:r>
+              <w:t>Shot</w:t>
+            </w:r>
+          </w:p>
+        </w:tc>
+      </w:tr>
+      <w:tr>
+        <w:trPr>
+          <w:trHeight w:val="279"/>
+        </w:trPr>
+        <w:tc>
+          <w:tcPr>
+            <w:tcW w:w="844" w:type="dxa"/>
+          </w:tcPr>
+          <w:p>
+            <w:pPr>
+              <w:pStyle w:val="Style1"/>
+              <w:jc w:val="center"/>
+            </w:pPr>
+            <w:r>
+              <w:t>182</w:t>
+            </w:r>
+          </w:p>
+        </w:tc>
+        <w:tc>
+          <w:tcPr>
+            <w:tcW w:w="711" w:type="dxa"/>
+          </w:tcPr>
+          <w:p>
+            <w:pPr>
+              <w:pStyle w:val="Style1"/>
+              <w:jc w:val="center"/>
+            </w:pPr>
+            <w:r>
+              <w:t>3943077</w:t>
+            </w:r>
+          </w:p>
+        </w:tc>
+        <w:tc>
+          <w:tcPr>
+            <w:tcW w:w="2065" w:type="dxa"/>
+          </w:tcPr>
+          <w:p>
+            <w:pPr>
+              <w:pStyle w:val="Style1"/>
+              <w:jc w:val="center"/>
+            </w:pPr>
+            <w:r>
+              <w:t>From Keeper</w:t>
+            </w:r>
+          </w:p>
+        </w:tc>
+        <w:tc>
+          <w:tcPr>
+            <w:tcW w:w="740" w:type="dxa"/>
+          </w:tcPr>
+          <w:p>
+            <w:pPr>
+              <w:pStyle w:val="Style1"/>
+              <w:jc w:val="center"/>
+            </w:pPr>
+            <w:r>
+              <w:t>Shot</w:t>
+            </w:r>
+          </w:p>
+        </w:tc>
+      </w:tr>
+      <w:tr>
+        <w:trPr>
+          <w:trHeight w:val="292"/>
+        </w:trPr>
+        <w:tc>
+          <w:tcPr>
+            <w:tcW w:w="844" w:type="dxa"/>
+          </w:tcPr>
+          <w:p>
+            <w:pPr>
+              <w:pStyle w:val="Style1"/>
+              <w:jc w:val="center"/>
+            </w:pPr>
+            <w:r>
+              <w:t>241</w:t>
+            </w:r>
+          </w:p>
+        </w:tc>
+        <w:tc>
+          <w:tcPr>
+            <w:tcW w:w="711" w:type="dxa"/>
+          </w:tcPr>
+          <w:p>
+            <w:pPr>
+              <w:pStyle w:val="Style1"/>
+              <w:jc w:val="center"/>
+            </w:pPr>
+            <w:r>
+              <w:t>3943077</w:t>
+            </w:r>
+          </w:p>
+        </w:tc>
+        <w:tc>
+          <w:tcPr>
+            <w:tcW w:w="2065" w:type="dxa"/>
+          </w:tcPr>
+          <w:p>
+            <w:pPr>
+              <w:pStyle w:val="Style1"/>
+              <w:jc w:val="center"/>
+            </w:pPr>
+            <w:r>
+              <w:t>From Throw In</w:t>
+            </w:r>
+          </w:p>
+        </w:tc>
+        <w:tc>
+          <w:tcPr>
+            <w:tcW w:w="740" w:type="dxa"/>
+          </w:tcPr>
+          <w:p>
+            <w:pPr>
+              <w:pStyle w:val="Style1"/>
+              <w:jc w:val="center"/>
+            </w:pPr>
+            <w:r>
+              <w:t>Shot</w:t>
+            </w:r>
+          </w:p>
+        </w:tc>
+      </w:tr>
+      <w:tr>
+        <w:trPr>
+          <w:trHeight w:val="292"/>
+        </w:trPr>
+        <w:tc>
+          <w:tcPr>
+            <w:tcW w:w="844" w:type="dxa"/>
+          </w:tcPr>
+          <w:p>
+            <w:pPr>
+              <w:pStyle w:val="Style1"/>
+              <w:jc w:val="center"/>
+            </w:pPr>
+            <w:r>
+              <w:t>474</w:t>
+            </w:r>
+          </w:p>
+        </w:tc>
+        <w:tc>
+          <w:tcPr>
+            <w:tcW w:w="711" w:type="dxa"/>
+          </w:tcPr>
+          <w:p>
+            <w:pPr>
+              <w:pStyle w:val="Style1"/>
+              <w:jc w:val="center"/>
+            </w:pPr>
+            <w:r>
+              <w:t>3943077</w:t>
+            </w:r>
+          </w:p>
+        </w:tc>
+        <w:tc>
+          <w:tcPr>
+            <w:tcW w:w="2065" w:type="dxa"/>
+          </w:tcPr>
+          <w:p>
+            <w:pPr>
+              <w:pStyle w:val="Style1"/>
+              <w:jc w:val="center"/>
+            </w:pPr>
+            <w:r>
+              <w:t>From Corner</w:t>
+            </w:r>
+          </w:p>
+        </w:tc>
+        <w:tc>
+          <w:tcPr>
+            <w:tcW w:w="740" w:type="dxa"/>
+          </w:tcPr>
+          <w:p>
+            <w:pPr>
+              <w:pStyle w:val="Style1"/>
+              <w:jc w:val="center"/>
+            </w:pPr>
+            <w:r>
+              <w:t>Shot</w:t>
+            </w:r>
+          </w:p>
+        </w:tc>
+      </w:tr>
+    </w:tbl>
+    <w:p>
+      <w:pPr>
+        <w:pStyle w:val="Style1"/>
+        <w:jc w:val="center"/>
+      </w:pPr>
+    </w:p>
+    <w:p>
+      <w:pPr>
+        <w:pStyle w:val="Style1"/>
+        <w:jc w:val="center"/>
+      </w:pPr>
+      <w:r>
+        <w:t>Table 02: Example of events data</w:t>
+      </w:r>
+    </w:p>
+    <w:p>
+      <w:pPr>
+        <w:pStyle w:val="Style1"/>
+        <w:jc w:val="center"/>
+      </w:pPr>
+    </w:p>
+    <w:p>
+      <w:pPr>
+        <w:pStyle w:val="Style1"/>
+      </w:pPr>
+      <w:r>
+        <w:rPr>
+          <w:b/>
+          <w:bCs/>
+        </w:rPr>
+        <w:t>Frames</w:t>
+      </w:r>
+      <w:r>
+        <w:t xml:space="preserve"> table provides a view of the stadium field during each event, capturing the positions of all players involved in that specific moment. Each row corresponds to one player and their position during an event, enabling detailed spatial analysis. The table includes 7 features and a total of 10,259,434 records. Key features include player roles such as teammate, actor (the player performing the action), and keeper, as well as their exact locations on the field.</w:t>
+      </w:r>
+    </w:p>
+    <w:p>
+      <w:pPr>
+        <w:pStyle w:val="Style1"/>
+      </w:pPr>
+    </w:p>
+    <w:tbl>
+      <w:tblPr>
+        <w:tblStyle w:val="TableGrid"/>
+        <w:tblW w:w="0" w:type="auto"/>
+        <w:tblLook w:val="04A0" w:firstRow="1" w:lastRow="0" w:firstColumn="1" w:lastColumn="0" w:noHBand="0" w:noVBand="1"/>
+      </w:tblPr>
+      <w:tblGrid>
+        <w:gridCol w:w="1110"/>
+        <w:gridCol w:w="1072"/>
+        <w:gridCol w:w="696"/>
+        <w:gridCol w:w="1461"/>
+      </w:tblGrid>
+      <w:tr>
+        <w:tc>
+          <w:tcPr>
+            <w:tcW w:w="1110" w:type="dxa"/>
+          </w:tcPr>
+          <w:p>
+            <w:pPr>
+              <w:pStyle w:val="Style1"/>
+              <w:jc w:val="center"/>
+            </w:pPr>
+            <w:r>
+              <w:t>match_id</w:t>
+            </w:r>
+          </w:p>
+        </w:tc>
+        <w:tc>
+          <w:tcPr>
+            <w:tcW w:w="1072" w:type="dxa"/>
+          </w:tcPr>
+          <w:p>
+            <w:pPr>
+              <w:pStyle w:val="Style1"/>
+              <w:jc w:val="center"/>
+            </w:pPr>
+            <w:r>
+              <w:rPr>
+                <w:sz w:val="22"/>
+                <w:szCs w:val="22"/>
+              </w:rPr>
+              <w:t>teammate</w:t>
+            </w:r>
+          </w:p>
+        </w:tc>
+        <w:tc>
+          <w:tcPr>
+            <w:tcW w:w="648" w:type="dxa"/>
+          </w:tcPr>
+          <w:p>
+            <w:pPr>
+              <w:pStyle w:val="Style1"/>
+              <w:jc w:val="center"/>
+            </w:pPr>
+            <w:r>
+              <w:t>actor</w:t>
+            </w:r>
+          </w:p>
+        </w:tc>
+        <w:tc>
+          <w:tcPr>
+            <w:tcW w:w="1509" w:type="dxa"/>
+          </w:tcPr>
+          <w:p>
+            <w:pPr>
+              <w:pStyle w:val="Style1"/>
+              <w:jc w:val="center"/>
+            </w:pPr>
+            <w:r>
+              <w:t>location</w:t>
+            </w:r>
+          </w:p>
+        </w:tc>
+      </w:tr>
+      <w:tr>
+        <w:tc>
+          <w:tcPr>
+            <w:tcW w:w="1110" w:type="dxa"/>
+          </w:tcPr>
+          <w:p>
+            <w:pPr>
+              <w:pStyle w:val="Style1"/>
+              <w:jc w:val="center"/>
+            </w:pPr>
+            <w:r>
+              <w:t>3942819</w:t>
+            </w:r>
+          </w:p>
+        </w:tc>
+        <w:tc>
+          <w:tcPr>
+            <w:tcW w:w="1072" w:type="dxa"/>
+          </w:tcPr>
+          <w:p>
+            <w:pPr>
+              <w:pStyle w:val="Style1"/>
+              <w:jc w:val="center"/>
+            </w:pPr>
+            <w:r>
+              <w:t>true</w:t>
+            </w:r>
+          </w:p>
+        </w:tc>
+        <w:tc>
+          <w:tcPr>
+            <w:tcW w:w="648" w:type="dxa"/>
+          </w:tcPr>
+          <w:p>
+            <w:pPr>
+              <w:pStyle w:val="Style1"/>
+              <w:jc w:val="center"/>
+            </w:pPr>
+            <w:r>
+              <w:t>false</w:t>
+            </w:r>
+          </w:p>
+        </w:tc>
+        <w:tc>
+          <w:tcPr>
+            <w:tcW w:w="1509" w:type="dxa"/>
+          </w:tcPr>
+          <w:p>
+            <w:pPr>
+              <w:pStyle w:val="Style1"/>
+              <w:jc w:val="center"/>
+              <w:rPr>
+                <w:sz w:val="20"/>
+                <w:szCs w:val="20"/>
+              </w:rPr>
+            </w:pPr>
+            <w:r>
+              <w:rPr>
+                <w:sz w:val="20"/>
+                <w:szCs w:val="20"/>
+              </w:rPr>
+              <w:t>[22.96, 41.02]</w:t>
+            </w:r>
+          </w:p>
+        </w:tc>
+      </w:tr>
+      <w:tr>
+        <w:tc>
+          <w:tcPr>
+            <w:tcW w:w="1110" w:type="dxa"/>
+          </w:tcPr>
+          <w:p>
+            <w:pPr>
+              <w:pStyle w:val="Style1"/>
+              <w:jc w:val="center"/>
+            </w:pPr>
+            <w:r>
+              <w:t>3942819</w:t>
+            </w:r>
+          </w:p>
+        </w:tc>
+        <w:tc>
+          <w:tcPr>
+            <w:tcW w:w="1072" w:type="dxa"/>
+          </w:tcPr>
+          <w:p>
+            <w:pPr>
+              <w:pStyle w:val="Style1"/>
+              <w:jc w:val="center"/>
+            </w:pPr>
+            <w:r>
+              <w:t>false</w:t>
+            </w:r>
+          </w:p>
+        </w:tc>
+        <w:tc>
+          <w:tcPr>
+            <w:tcW w:w="648" w:type="dxa"/>
+          </w:tcPr>
+          <w:p>
+            <w:pPr>
+              <w:pStyle w:val="Style1"/>
+              <w:jc w:val="center"/>
+            </w:pPr>
+            <w:r>
+              <w:t>false</w:t>
+            </w:r>
+          </w:p>
+        </w:tc>
+        <w:tc>
+          <w:tcPr>
+            <w:tcW w:w="1509" w:type="dxa"/>
+          </w:tcPr>
+          <w:p>
+            <w:pPr>
+              <w:pStyle w:val="Style1"/>
+              <w:jc w:val="center"/>
+              <w:rPr>
+                <w:sz w:val="20"/>
+                <w:szCs w:val="20"/>
+              </w:rPr>
+            </w:pPr>
+            <w:r>
+              <w:rPr>
+                <w:sz w:val="20"/>
+                <w:szCs w:val="20"/>
+              </w:rPr>
+              <w:t>[46.54, 46.65]</w:t>
+            </w:r>
+          </w:p>
+        </w:tc>
+      </w:tr>
+      <w:tr>
+        <w:tc>
+          <w:tcPr>
+            <w:tcW w:w="1110" w:type="dxa"/>
+          </w:tcPr>
+          <w:p>
+            <w:pPr>
+              <w:pStyle w:val="Style1"/>
+              <w:jc w:val="center"/>
+            </w:pPr>
+            <w:r>
+              <w:t>3942819</w:t>
+            </w:r>
+          </w:p>
+        </w:tc>
+        <w:tc>
+          <w:tcPr>
+            <w:tcW w:w="1072" w:type="dxa"/>
+          </w:tcPr>
+          <w:p>
+            <w:pPr>
+              <w:pStyle w:val="Style1"/>
+              <w:jc w:val="center"/>
+            </w:pPr>
+            <w:r>
+              <w:t>true</w:t>
+            </w:r>
+          </w:p>
+        </w:tc>
+        <w:tc>
+          <w:tcPr>
+            <w:tcW w:w="648" w:type="dxa"/>
+          </w:tcPr>
+          <w:p>
+            <w:pPr>
+              <w:pStyle w:val="Style1"/>
+              <w:jc w:val="center"/>
+            </w:pPr>
+            <w:r>
+              <w:t>false</w:t>
+            </w:r>
+          </w:p>
+        </w:tc>
+        <w:tc>
+          <w:tcPr>
+            <w:tcW w:w="1509" w:type="dxa"/>
+          </w:tcPr>
+          <w:p>
+            <w:pPr>
+              <w:pStyle w:val="Style1"/>
+              <w:jc w:val="center"/>
+              <w:rPr>
+                <w:sz w:val="20"/>
+                <w:szCs w:val="20"/>
+              </w:rPr>
+            </w:pPr>
+            <w:r>
+              <w:rPr>
+                <w:sz w:val="20"/>
+                <w:szCs w:val="20"/>
+              </w:rPr>
+              <w:t>[70.01, 41.18]</w:t>
+            </w:r>
+          </w:p>
+        </w:tc>
+      </w:tr>
+      <w:tr>
+        <w:tc>
+          <w:tcPr>
+            <w:tcW w:w="1110" w:type="dxa"/>
+          </w:tcPr>
+          <w:p>
+            <w:pPr>
+              <w:pStyle w:val="Style1"/>
+              <w:jc w:val="center"/>
+            </w:pPr>
+            <w:r>
+              <w:t>3942819</w:t>
+            </w:r>
+          </w:p>
+        </w:tc>
+        <w:tc>
+          <w:tcPr>
+            <w:tcW w:w="1072" w:type="dxa"/>
+          </w:tcPr>
+          <w:p>
+            <w:pPr>
+              <w:pStyle w:val="Style1"/>
+              <w:jc w:val="center"/>
+            </w:pPr>
+            <w:r>
+              <w:t>true</w:t>
+            </w:r>
+          </w:p>
+        </w:tc>
+        <w:tc>
+          <w:tcPr>
+            <w:tcW w:w="648" w:type="dxa"/>
+          </w:tcPr>
+          <w:p>
+            <w:pPr>
+              <w:pStyle w:val="Style1"/>
+              <w:jc w:val="center"/>
+            </w:pPr>
+            <w:r>
+              <w:t>true</w:t>
+            </w:r>
+          </w:p>
+        </w:tc>
+        <w:tc>
+          <w:tcPr>
+            <w:tcW w:w="1509" w:type="dxa"/>
+          </w:tcPr>
+          <w:p>
+            <w:pPr>
+              <w:pStyle w:val="Style1"/>
+              <w:jc w:val="center"/>
+              <w:rPr>
+                <w:sz w:val="20"/>
+                <w:szCs w:val="20"/>
+              </w:rPr>
+            </w:pPr>
+            <w:r>
+              <w:rPr>
+                <w:sz w:val="20"/>
+                <w:szCs w:val="20"/>
+              </w:rPr>
+              <w:t>[60.00, 40.00]</w:t>
+            </w:r>
+          </w:p>
+        </w:tc>
+      </w:tr>
+    </w:tbl>
+    <w:p>
+      <w:pPr>
+        <w:pStyle w:val="Style1"/>
+      </w:pPr>
+    </w:p>
+    <w:p>
+      <w:pPr>
+        <w:pStyle w:val="Style1"/>
+        <w:jc w:val="center"/>
+      </w:pPr>
+      <w:r>
+        <w:t>Table 03: Example of frames data</w:t>
+      </w:r>
+    </w:p>
+    <w:p>
+      <w:pPr>
+        <w:pStyle w:val="Style1"/>
+        <w:jc w:val="left"/>
+      </w:pPr>
+    </w:p>
+    <w:p>
+      <w:pPr>
+        <w:pStyle w:val="Style1"/>
+        <w:rPr>
+          <w:b/>
+          <w:bCs/>
+        </w:rPr>
+      </w:pPr>
+      <w:r>
+        <w:rPr>
+          <w:b/>
+          <w:bCs/>
+        </w:rPr>
+        <w:t>Dataset Limitations</w:t>
+      </w:r>
+    </w:p>
+    <w:p>
+      <w:pPr>
+        <w:pStyle w:val="Style1"/>
+      </w:pPr>
+      <w:r>
+        <w:t>The dataset has several limitations that may affect its comprehensive analysis. One of the primary issues is the lack of continuity, as the data is only available from sporadic years, such as 2014, 201</w:t>
+      </w:r>
+      <w:r>
+        <w:t>5</w:t>
+      </w:r>
+      <w:r>
+        <w:t>, and 20</w:t>
+      </w:r>
+      <w:r>
+        <w:t>17</w:t>
+      </w:r>
+      <w:r>
+        <w:t xml:space="preserve">, with no data for certain years, creating gaps in the timeline. Additionally, only the 2015 season is available in full for the top 5 leagues, which limits the consistency and comparability of </w:t>
+      </w:r>
+      <w:r>
+        <w:t>the data. The dataset also lacks contextual information, such as weather conditions. Player details are limited, with no information on</w:t>
+      </w:r>
+      <w:r>
+        <w:t xml:space="preserve"> height, weight, footedness</w:t>
+      </w:r>
+      <w:r>
+        <w:t>, which are critical for understanding player performance in different contexts. Lastly, while the dataset provides detailed event information, the granularity of these events can complicate the analysis, especially due to the use of dummy-like structures and dictionaries in some fields, which may be challenging to parse for less experienced users.</w:t>
+      </w:r>
+    </w:p>
+    <w:p>
+      <w:pPr>
+        <w:pStyle w:val="Style1"/>
+      </w:pPr>
+    </w:p>
+    <w:p>
+      <w:pPr>
+        <w:spacing w:after="0"/>
+        <w:jc w:val="both"/>
+        <w:rPr>
+          <w:rFonts w:ascii="Times New Roman" w:hAnsi="Times New Roman" w:cs="Times New Roman"/>
+          <w:b/>
+          <w:bCs/>
+          <w:sz w:val="28"/>
+          <w:szCs w:val="28"/>
+        </w:rPr>
+      </w:pPr>
+      <w:r>
+        <w:rPr>
+          <w:rFonts w:ascii="Times New Roman" w:hAnsi="Times New Roman" w:cs="Times New Roman"/>
+          <w:b/>
+          <w:bCs/>
+          <w:sz w:val="28"/>
+          <w:szCs w:val="28"/>
+        </w:rPr>
+        <w:t>3</w:t>
+      </w:r>
+      <w:r>
+        <w:rPr>
+          <w:rFonts w:ascii="Times New Roman" w:hAnsi="Times New Roman" w:cs="Times New Roman"/>
+          <w:b/>
+          <w:bCs/>
+          <w:sz w:val="28"/>
+          <w:szCs w:val="28"/>
+        </w:rPr>
+        <w:t xml:space="preserve"> </w:t>
+      </w:r>
+      <w:r>
+        <w:rPr>
+          <w:rFonts w:ascii="Times New Roman" w:hAnsi="Times New Roman" w:cs="Times New Roman"/>
+          <w:b/>
+          <w:bCs/>
+          <w:sz w:val="28"/>
+          <w:szCs w:val="28"/>
+        </w:rPr>
+        <w:t>Feature Selection and Engineering</w:t>
+      </w:r>
+    </w:p>
+    <w:p>
+      <w:pPr>
+        <w:pStyle w:val="Style1"/>
+      </w:pPr>
+    </w:p>
+    <w:p>
+      <w:pPr>
+        <w:pStyle w:val="Style1"/>
+        <w:jc w:val="center"/>
+      </w:pPr>
+    </w:p>
+    <w:p/>
     <w:p>
       <w:pPr>
         <w:rPr>
@@ -2079,7 +3446,7 @@
   <w:style w:type="paragraph" w:default="1" w:styleId="Normal">
     <w:name w:val="Normal"/>
     <w:qFormat/>
-    <w:rsid w:val="00645328"/>
+    <w:rsid w:val="009F64B8"/>
   </w:style>
   <w:style w:type="paragraph" w:styleId="Heading1">
     <w:name w:val="heading 1"/>
@@ -2662,6 +4029,25 @@
       <w:u w:val="single"/>
     </w:rPr>
   </w:style>
+  <w:style w:type="table" w:styleId="TableGrid">
+    <w:name w:val="Table Grid"/>
+    <w:basedOn w:val="TableNormal"/>
+    <w:uiPriority w:val="39"/>
+    <w:rsid w:val="00DD0732"/>
+    <w:pPr>
+      <w:spacing w:after="0" w:line="240" w:lineRule="auto"/>
+    </w:pPr>
+    <w:tblPr>
+      <w:tblBorders>
+        <w:top w:val="single" w:sz="4" w:space="0" w:color="auto"/>
+        <w:left w:val="single" w:sz="4" w:space="0" w:color="auto"/>
+        <w:bottom w:val="single" w:sz="4" w:space="0" w:color="auto"/>
+        <w:right w:val="single" w:sz="4" w:space="0" w:color="auto"/>
+        <w:insideH w:val="single" w:sz="4" w:space="0" w:color="auto"/>
+        <w:insideV w:val="single" w:sz="4" w:space="0" w:color="auto"/>
+      </w:tblBorders>
+    </w:tblPr>
+  </w:style>
 </w:styles>
 </file>
 

--- a/Advancing Expected Goals (xG) Models in Soccer A Hybrid Feature Engineering Approach Leveraging Spatiotemporal StatsBomb Data.docx
+++ b/Advancing Expected Goals (xG) Models in Soccer A Hybrid Feature Engineering Approach Leveraging Spatiotemporal StatsBomb Data.docx
@@ -4,6 +4,7 @@
   <w:body>
     <w:p>
       <w:pPr>
+        <w:spacing w:line="276" w:lineRule="auto"/>
         <w:jc w:val="center"/>
         <w:rPr>
           <w:rFonts w:ascii="Times New Roman" w:hAnsi="Times New Roman" w:cs="Times New Roman"/>
@@ -26,7 +27,7 @@
     </w:p>
     <w:p>
       <w:pPr>
-        <w:spacing w:after="0"/>
+        <w:spacing w:after="0" w:line="276" w:lineRule="auto"/>
         <w:jc w:val="center"/>
         <w:rPr>
           <w:rFonts w:ascii="Times New Roman" w:hAnsi="Times New Roman" w:cs="Times New Roman"/>
@@ -44,12 +45,56 @@
           <w:sz w:val="26"/>
           <w:szCs w:val="26"/>
         </w:rPr>
-        <w:t>Guechtouli Anis, Benhamdi Anis, Limani Mohamed Amine and Bouhouita Hamza</w:t>
-      </w:r>
-    </w:p>
-    <w:p>
-      <w:pPr>
-        <w:spacing w:after="0"/>
+        <w:t xml:space="preserve">Guechtouli Anis, </w:t>
+      </w:r>
+      <w:proofErr w:type="spellStart"/>
+      <w:r>
+        <w:rPr>
+          <w:rFonts w:ascii="Times New Roman" w:hAnsi="Times New Roman" w:cs="Times New Roman"/>
+          <w:b/>
+          <w:bCs/>
+          <w:sz w:val="26"/>
+          <w:szCs w:val="26"/>
+        </w:rPr>
+        <w:t>Benhamdi</w:t>
+      </w:r>
+      <w:proofErr w:type="spellEnd"/>
+      <w:r>
+        <w:rPr>
+          <w:rFonts w:ascii="Times New Roman" w:hAnsi="Times New Roman" w:cs="Times New Roman"/>
+          <w:b/>
+          <w:bCs/>
+          <w:sz w:val="26"/>
+          <w:szCs w:val="26"/>
+        </w:rPr>
+        <w:t xml:space="preserve"> Anis, Limani Mohamed Amine and </w:t>
+      </w:r>
+      <w:proofErr w:type="spellStart"/>
+      <w:r>
+        <w:rPr>
+          <w:rFonts w:ascii="Times New Roman" w:hAnsi="Times New Roman" w:cs="Times New Roman"/>
+          <w:b/>
+          <w:bCs/>
+          <w:sz w:val="26"/>
+          <w:szCs w:val="26"/>
+        </w:rPr>
+        <w:t>Bouhouita</w:t>
+      </w:r>
+      <w:proofErr w:type="spellEnd"/>
+      <w:r>
+        <w:rPr>
+          <w:rFonts w:ascii="Times New Roman" w:hAnsi="Times New Roman" w:cs="Times New Roman"/>
+          <w:b/>
+          <w:bCs/>
+          <w:sz w:val="26"/>
+          <w:szCs w:val="26"/>
+        </w:rPr>
+        <w:t xml:space="preserve"> Hamza</w:t>
+      </w:r>
+    </w:p>
+    <w:p>
+      <w:pPr>
+        <w:spacing w:after="0" w:line="276" w:lineRule="auto"/>
         <w:jc w:val="center"/>
         <w:rPr>
           <w:rFonts w:ascii="Times New Roman" w:hAnsi="Times New Roman" w:cs="Times New Roman"/>
@@ -68,7 +113,7 @@
     </w:p>
     <w:p>
       <w:pPr>
-        <w:spacing w:after="0"/>
+        <w:spacing w:after="0" w:line="276" w:lineRule="auto"/>
         <w:jc w:val="center"/>
         <w:rPr>
           <w:rFonts w:ascii="Times New Roman" w:hAnsi="Times New Roman" w:cs="Times New Roman"/>
@@ -87,7 +132,7 @@
     </w:p>
     <w:p>
       <w:pPr>
-        <w:spacing w:after="0"/>
+        <w:spacing w:after="0" w:line="276" w:lineRule="auto"/>
         <w:jc w:val="center"/>
         <w:rPr>
           <w:rFonts w:asciiTheme="majorHAnsi" w:hAnsiTheme="majorHAnsi" w:cs="Times New Roman"/>
@@ -101,23 +146,95 @@
           <w:sz w:val="28"/>
           <w:szCs w:val="28"/>
         </w:rPr>
-        <w:t>{a.guechtouli, a.benhamdi, am.limani, h.bouhouita}@univ-alger.dz</w:t>
-      </w:r>
-    </w:p>
-    <w:p>
-      <w:pPr>
-        <w:spacing w:after="0"/>
-        <w:jc w:val="center"/>
+        <w:t>{</w:t>
+      </w:r>
+      <w:proofErr w:type="gramStart"/>
+      <w:r>
         <w:rPr>
           <w:rFonts w:asciiTheme="majorHAnsi" w:hAnsiTheme="majorHAnsi" w:cs="Times New Roman"/>
           <w:sz w:val="28"/>
           <w:szCs w:val="28"/>
         </w:rPr>
-      </w:pPr>
-    </w:p>
-    <w:p>
-      <w:pPr>
-        <w:spacing w:after="0"/>
+        <w:t>a.guechtouli</w:t>
+      </w:r>
+      <w:proofErr w:type="gramEnd"/>
+      <w:r>
+        <w:rPr>
+          <w:rFonts w:asciiTheme="majorHAnsi" w:hAnsiTheme="majorHAnsi" w:cs="Times New Roman"/>
+          <w:sz w:val="28"/>
+          <w:szCs w:val="28"/>
+        </w:rPr>
+        <w:t xml:space="preserve">, </w:t>
+      </w:r>
+      <w:proofErr w:type="spellStart"/>
+      <w:r>
+        <w:rPr>
+          <w:rFonts w:asciiTheme="majorHAnsi" w:hAnsiTheme="majorHAnsi" w:cs="Times New Roman"/>
+          <w:sz w:val="28"/>
+          <w:szCs w:val="28"/>
+        </w:rPr>
+        <w:t>a.benhamdi</w:t>
+      </w:r>
+      <w:proofErr w:type="spellEnd"/>
+      <w:r>
+        <w:rPr>
+          <w:rFonts w:asciiTheme="majorHAnsi" w:hAnsiTheme="majorHAnsi" w:cs="Times New Roman"/>
+          <w:sz w:val="28"/>
+          <w:szCs w:val="28"/>
+        </w:rPr>
+        <w:t xml:space="preserve">, </w:t>
+      </w:r>
+      <w:proofErr w:type="spellStart"/>
+      <w:r>
+        <w:rPr>
+          <w:rFonts w:asciiTheme="majorHAnsi" w:hAnsiTheme="majorHAnsi" w:cs="Times New Roman"/>
+          <w:sz w:val="28"/>
+          <w:szCs w:val="28"/>
+        </w:rPr>
+        <w:t>am.limani</w:t>
+      </w:r>
+      <w:proofErr w:type="spellEnd"/>
+      <w:r>
+        <w:rPr>
+          <w:rFonts w:asciiTheme="majorHAnsi" w:hAnsiTheme="majorHAnsi" w:cs="Times New Roman"/>
+          <w:sz w:val="28"/>
+          <w:szCs w:val="28"/>
+        </w:rPr>
+        <w:t xml:space="preserve">, </w:t>
+      </w:r>
+      <w:proofErr w:type="spellStart"/>
+      <w:r>
+        <w:rPr>
+          <w:rFonts w:asciiTheme="majorHAnsi" w:hAnsiTheme="majorHAnsi" w:cs="Times New Roman"/>
+          <w:sz w:val="28"/>
+          <w:szCs w:val="28"/>
+        </w:rPr>
+        <w:t>h.bouhouita</w:t>
+      </w:r>
+      <w:proofErr w:type="spellEnd"/>
+      <w:r>
+        <w:rPr>
+          <w:rFonts w:asciiTheme="majorHAnsi" w:hAnsiTheme="majorHAnsi" w:cs="Times New Roman"/>
+          <w:sz w:val="28"/>
+          <w:szCs w:val="28"/>
+        </w:rPr>
+        <w:t>}@univ-alger.dz</w:t>
+      </w:r>
+    </w:p>
+    <w:p>
+      <w:pPr>
+        <w:spacing w:after="0" w:line="276" w:lineRule="auto"/>
+        <w:jc w:val="center"/>
+        <w:rPr>
+          <w:rFonts w:asciiTheme="majorHAnsi" w:hAnsiTheme="majorHAnsi" w:cs="Times New Roman"/>
+          <w:sz w:val="28"/>
+          <w:szCs w:val="28"/>
+        </w:rPr>
+      </w:pPr>
+    </w:p>
+    <w:p>
+      <w:pPr>
+        <w:spacing w:after="0" w:line="276" w:lineRule="auto"/>
         <w:jc w:val="center"/>
         <w:rPr>
           <w:rFonts w:asciiTheme="majorHAnsi" w:hAnsiTheme="majorHAnsi" w:cs="Times New Roman"/>
@@ -134,7 +251,7 @@
     </w:p>
     <w:p>
       <w:pPr>
-        <w:spacing w:after="0"/>
+        <w:spacing w:after="0" w:line="276" w:lineRule="auto"/>
         <w:jc w:val="center"/>
         <w:rPr>
           <w:rFonts w:ascii="Times New Roman" w:hAnsi="Times New Roman" w:cs="Times New Roman"/>
@@ -157,7 +274,7 @@
     </w:p>
     <w:p>
       <w:pPr>
-        <w:spacing w:after="0"/>
+        <w:spacing w:after="0" w:line="276" w:lineRule="auto"/>
         <w:jc w:val="both"/>
         <w:rPr>
           <w:rFonts w:ascii="Times New Roman" w:hAnsi="Times New Roman" w:cs="Times New Roman"/>
@@ -220,7 +337,7 @@
     </w:p>
     <w:p>
       <w:pPr>
-        <w:spacing w:after="0"/>
+        <w:spacing w:after="0" w:line="276" w:lineRule="auto"/>
         <w:jc w:val="both"/>
         <w:rPr>
           <w:rFonts w:ascii="Times New Roman" w:hAnsi="Times New Roman" w:cs="Times New Roman"/>
@@ -244,6 +361,7 @@
     <w:p>
       <w:pPr>
         <w:pStyle w:val="Style1"/>
+        <w:spacing w:line="276" w:lineRule="auto"/>
       </w:pPr>
       <w:r>
         <w:t>Football’s relationship with data has evolved significantly over the decades, transitioning from rudimentary manual observations to sophisticated, algorithm-driven insights powered by technological advancements. The journey began in the 1950s with Charles Reep, a British analyst who manually collected match data to develop his controversial “long ball” strategy. While his conclusions were flawed, Reep’s work underscored the potential of data in football. Decades later, the publication of </w:t>
@@ -262,6 +380,7 @@
     <w:p>
       <w:pPr>
         <w:pStyle w:val="Style1"/>
+        <w:spacing w:line="276" w:lineRule="auto"/>
       </w:pPr>
       <w:r>
         <w:t xml:space="preserve">This study focuses on constructing an Expected Goals (xG) model using the Hudl StatsBomb open-access dataset, a rich resource containing detailed event-level match data. Unlike traditional xG models, which rely on basic variables like shot distance and angle, our approach incorporates advanced and engineered features such as the </w:t>
@@ -274,6 +393,7 @@
     <w:p>
       <w:pPr>
         <w:pStyle w:val="Style1"/>
+        <w:spacing w:line="276" w:lineRule="auto"/>
       </w:pPr>
       <w:r>
         <w:t>Expected Goals (xG) quantifies the probability of a shot resulting in a goal based on historical data of similar shots, considering factors such as shot location, angle, and contextual variables. Ranging from 0 to 1, an xG value of 0 indicates no chance of scoring, while 1 represents a certainty. Popularized by OPTA, xG has become a cornerstone of modern football analysis, used in post-match evaluations and even fan discussions. While xG cannot predict match outcomes or player performance, it is a powerful tool for assessing chance quality, creative play, and player efficiency (e.g., identifying players who consistently outperform their xG).</w:t>
@@ -282,48 +402,286 @@
     <w:p>
       <w:pPr>
         <w:pStyle w:val="Style1"/>
-      </w:pPr>
-      <w:r>
-        <w:t>In Section 2, we explore the StatsBomb dataset, review related research, and outline the methodology for selecting our study range. We then identify and justify critical features—such as shot distance, angle, and defensive pressure—through exploratory visualizations, followed by preprocessing steps to engineer variables like “favorite foot,” dynamic player density, and geometric shot angles.</w:t>
+        <w:spacing w:line="276" w:lineRule="auto"/>
+      </w:pPr>
+      <w:r>
+        <w:t xml:space="preserve">In Section 2, we explore the StatsBomb dataset, review related research, and outline the methodology for selecting our study range. </w:t>
+      </w:r>
+      <w:r>
+        <w:t xml:space="preserve">In Section 3 </w:t>
+      </w:r>
+      <w:r>
+        <w:t xml:space="preserve">We then identify and justify critical features—such as </w:t>
+      </w:r>
+      <w:proofErr w:type="spellStart"/>
+      <w:r>
+        <w:t>shot</w:t>
+      </w:r>
+      <w:proofErr w:type="spellEnd"/>
+      <w:r>
+        <w:t xml:space="preserve"> distance, angle, and defensive pressure—through exploratory visualizations, followed by preprocessing steps to engineer variables like “favorite foot,” dynamic player density, and geometric shot angles.</w:t>
       </w:r>
     </w:p>
     <w:p>
       <w:pPr>
         <w:pStyle w:val="Style1"/>
-      </w:pPr>
-      <w:r>
-        <w:t xml:space="preserve">Section 3 details the training of machine learning models on the preprocessed dataset, incorporating cross-validation and hyperparameter tuning to enhance robustness. In Section 4, we evaluate the models using a dual approach: as a regression model with </w:t>
-      </w:r>
-      <w:r>
-        <w:t>RMSE and as a classification model with accuracy and other metrics.</w:t>
+        <w:spacing w:line="276" w:lineRule="auto"/>
+      </w:pPr>
+      <w:r>
+        <w:t xml:space="preserve">Section </w:t>
+      </w:r>
+      <w:r>
+        <w:t>4</w:t>
+      </w:r>
+      <w:r>
+        <w:t xml:space="preserve"> details the training of machine learning models on the preprocessed dataset, incorporating cross-validation and hyperparameter tuning to enhance robustness. In Section </w:t>
+      </w:r>
+      <w:r>
+        <w:t>5</w:t>
+      </w:r>
+      <w:r>
+        <w:t>, we evaluate the models using a dual approach: as a regression model with RMSE and as a classification model with accuracy and other metrics.</w:t>
       </w:r>
     </w:p>
     <w:p>
       <w:pPr>
         <w:pStyle w:val="Style1"/>
-      </w:pPr>
-      <w:r>
-        <w:t>Finally, we discuss the results, including model performance and computational efficiency, before concluding with the broader implications of our work. By democratizing advanced analytics through open-data models, this study aims to inform tactical, scouting, and developmental decisions in football, making high-level insights accessible to a wider audience.</w:t>
+        <w:spacing w:line="276" w:lineRule="auto"/>
+      </w:pPr>
+      <w:r>
+        <w:t xml:space="preserve">Finally, </w:t>
+      </w:r>
+      <w:r>
+        <w:t xml:space="preserve">in section 6 </w:t>
+      </w:r>
+      <w:r>
+        <w:t>we discuss the results, including model performance and computational efficiency, before concluding with the broader implications of our work. By democratizing advanced analytics through open-data models, this study aims to inform tactical, scouting, and developmental decisions in football, making high-level insights accessible to a wider audience.</w:t>
       </w:r>
     </w:p>
     <w:p>
       <w:pPr>
         <w:pStyle w:val="Style1"/>
-      </w:pPr>
-    </w:p>
-    <w:p>
-      <w:pPr>
-        <w:spacing w:after="0"/>
-        <w:jc w:val="both"/>
-        <w:rPr>
-          <w:rFonts w:ascii="Times New Roman" w:hAnsi="Times New Roman" w:cs="Times New Roman"/>
+        <w:spacing w:line="276" w:lineRule="auto"/>
+      </w:pPr>
+    </w:p>
+    <w:p>
+      <w:pPr>
+        <w:pStyle w:val="Style1"/>
+        <w:spacing w:line="276" w:lineRule="auto"/>
+        <w:rPr>
+          <w:b/>
+          <w:bCs/>
+        </w:rPr>
+      </w:pPr>
+      <w:r>
+        <w:rPr>
           <w:b/>
           <w:bCs/>
           <w:sz w:val="28"/>
           <w:szCs w:val="28"/>
         </w:rPr>
-      </w:pPr>
-      <w:r>
+        <w:t>Resources and Tools</w:t>
+      </w:r>
+    </w:p>
+    <w:p>
+      <w:pPr>
+        <w:pStyle w:val="Style1"/>
+        <w:spacing w:line="276" w:lineRule="auto"/>
+      </w:pPr>
+      <w:r>
+        <w:t xml:space="preserve">This project utilized a variety of tools and resources for data analysis and processing. The computational environment was set up using </w:t>
+      </w:r>
+      <w:r>
+        <w:rPr>
+          <w:b/>
+          <w:bCs/>
+        </w:rPr>
+        <w:t>WSL 2 Ubuntu</w:t>
+      </w:r>
+      <w:r>
+        <w:t xml:space="preserve"> for seamless integration with Linux-based tools. Key software and libraries included:</w:t>
+      </w:r>
+    </w:p>
+    <w:p>
+      <w:pPr>
+        <w:pStyle w:val="Style1"/>
+        <w:numPr>
+          <w:ilvl w:val="0"/>
+          <w:numId w:val="5"/>
+        </w:numPr>
+        <w:spacing w:line="276" w:lineRule="auto"/>
+      </w:pPr>
+      <w:r>
+        <w:rPr>
+          <w:b/>
+          <w:bCs/>
+        </w:rPr>
+        <w:t>Python 3.12.3</w:t>
+      </w:r>
+      <w:r>
+        <w:t>: The primary programming language for analysis and processing.</w:t>
+      </w:r>
+    </w:p>
+    <w:p>
+      <w:pPr>
+        <w:pStyle w:val="Style1"/>
+        <w:numPr>
+          <w:ilvl w:val="0"/>
+          <w:numId w:val="5"/>
+        </w:numPr>
+        <w:spacing w:line="276" w:lineRule="auto"/>
+      </w:pPr>
+      <w:r>
+        <w:rPr>
+          <w:b/>
+          <w:bCs/>
+        </w:rPr>
+        <w:t>Hadoop 3.3.6</w:t>
+      </w:r>
+      <w:r>
+        <w:t xml:space="preserve">, </w:t>
+      </w:r>
+      <w:r>
+        <w:rPr>
+          <w:b/>
+          <w:bCs/>
+        </w:rPr>
+        <w:t>Spark 3.5.3</w:t>
+      </w:r>
+      <w:r>
+        <w:t xml:space="preserve">, and </w:t>
+      </w:r>
+      <w:proofErr w:type="spellStart"/>
+      <w:r>
+        <w:rPr>
+          <w:b/>
+          <w:bCs/>
+        </w:rPr>
+        <w:t>PySpark</w:t>
+      </w:r>
+      <w:proofErr w:type="spellEnd"/>
+      <w:r>
+        <w:rPr>
+          <w:b/>
+          <w:bCs/>
+        </w:rPr>
+        <w:t xml:space="preserve"> 3.5.4</w:t>
+      </w:r>
+      <w:r>
+        <w:t>: For handling and processing large-scale data efficiently.</w:t>
+      </w:r>
+    </w:p>
+    <w:p>
+      <w:pPr>
+        <w:pStyle w:val="Style1"/>
+        <w:numPr>
+          <w:ilvl w:val="0"/>
+          <w:numId w:val="5"/>
+        </w:numPr>
+        <w:spacing w:line="276" w:lineRule="auto"/>
+      </w:pPr>
+      <w:proofErr w:type="spellStart"/>
+      <w:r>
+        <w:rPr>
+          <w:b/>
+          <w:bCs/>
+        </w:rPr>
+        <w:t>statsbombpy</w:t>
+      </w:r>
+      <w:proofErr w:type="spellEnd"/>
+      <w:r>
+        <w:rPr>
+          <w:b/>
+          <w:bCs/>
+        </w:rPr>
+        <w:t xml:space="preserve"> 1.14.0</w:t>
+      </w:r>
+      <w:r>
+        <w:t xml:space="preserve"> and </w:t>
+      </w:r>
+      <w:proofErr w:type="spellStart"/>
+      <w:r>
+        <w:rPr>
+          <w:b/>
+          <w:bCs/>
+        </w:rPr>
+        <w:t>mplsoccer</w:t>
+      </w:r>
+      <w:proofErr w:type="spellEnd"/>
+      <w:r>
+        <w:rPr>
+          <w:b/>
+          <w:bCs/>
+        </w:rPr>
+        <w:t xml:space="preserve"> 1.4.0</w:t>
+      </w:r>
+      <w:r>
+        <w:t>: Libraries specifically used for football analytics and visualizations.</w:t>
+      </w:r>
+    </w:p>
+    <w:p>
+      <w:pPr>
+        <w:pStyle w:val="Style1"/>
+        <w:numPr>
+          <w:ilvl w:val="0"/>
+          <w:numId w:val="5"/>
+        </w:numPr>
+        <w:spacing w:line="276" w:lineRule="auto"/>
+      </w:pPr>
+      <w:r>
+        <w:rPr>
+          <w:b/>
+          <w:bCs/>
+        </w:rPr>
+        <w:t>Kaggle</w:t>
+      </w:r>
+      <w:r>
+        <w:t>: A resource for accessing datasets and hosting analysis.</w:t>
+      </w:r>
+    </w:p>
+    <w:p>
+      <w:pPr>
+        <w:pStyle w:val="Style1"/>
+        <w:spacing w:line="276" w:lineRule="auto"/>
+      </w:pPr>
+      <w:r>
+        <w:t>The computations were performed on</w:t>
+      </w:r>
+    </w:p>
+    <w:p>
+      <w:pPr>
+        <w:pStyle w:val="Style1"/>
+        <w:numPr>
+          <w:ilvl w:val="0"/>
+          <w:numId w:val="5"/>
+        </w:numPr>
+        <w:spacing w:line="276" w:lineRule="auto"/>
+      </w:pPr>
+      <w:r>
+        <w:t xml:space="preserve">HP </w:t>
+      </w:r>
+      <w:proofErr w:type="spellStart"/>
+      <w:r>
+        <w:t>Victus</w:t>
+      </w:r>
+      <w:proofErr w:type="spellEnd"/>
+      <w:r>
+        <w:t xml:space="preserve"> 16 Intel Core i5-11400H 2.70 GHz, 16 GB RAM, </w:t>
+      </w:r>
+      <w:r>
+        <w:t>NVIDIA GeForce RTX 3060 6 GB</w:t>
+      </w:r>
+    </w:p>
+    <w:p>
+      <w:pPr>
+        <w:pStyle w:val="Style1"/>
+        <w:spacing w:line="276" w:lineRule="auto"/>
+      </w:pPr>
+    </w:p>
+    <w:p>
+      <w:pPr>
+        <w:spacing w:after="0" w:line="276" w:lineRule="auto"/>
+        <w:jc w:val="both"/>
         <w:rPr>
           <w:rFonts w:ascii="Times New Roman" w:hAnsi="Times New Roman" w:cs="Times New Roman"/>
           <w:b/>
@@ -331,8 +689,7 @@
           <w:sz w:val="28"/>
           <w:szCs w:val="28"/>
         </w:rPr>
-        <w:t xml:space="preserve">2 </w:t>
-      </w:r>
+      </w:pPr>
       <w:r>
         <w:rPr>
           <w:rFonts w:ascii="Times New Roman" w:hAnsi="Times New Roman" w:cs="Times New Roman"/>
@@ -341,12 +698,22 @@
           <w:sz w:val="28"/>
           <w:szCs w:val="28"/>
         </w:rPr>
+        <w:t xml:space="preserve">2 </w:t>
+      </w:r>
+      <w:r>
+        <w:rPr>
+          <w:rFonts w:ascii="Times New Roman" w:hAnsi="Times New Roman" w:cs="Times New Roman"/>
+          <w:b/>
+          <w:bCs/>
+          <w:sz w:val="28"/>
+          <w:szCs w:val="28"/>
+        </w:rPr>
         <w:t>Dataset</w:t>
       </w:r>
     </w:p>
     <w:p>
       <w:pPr>
-        <w:spacing w:after="0"/>
+        <w:spacing w:after="0" w:line="276" w:lineRule="auto"/>
         <w:jc w:val="both"/>
         <w:rPr>
           <w:rFonts w:ascii="Times New Roman" w:hAnsi="Times New Roman" w:cs="Times New Roman"/>
@@ -368,6 +735,7 @@
     <w:p>
       <w:pPr>
         <w:pStyle w:val="Style1"/>
+        <w:spacing w:line="276" w:lineRule="auto"/>
       </w:pPr>
       <w:r>
         <w:t xml:space="preserve">The data used for this study was sourced from the publicly available </w:t>
@@ -403,14 +771,17 @@
     <w:p>
       <w:pPr>
         <w:pStyle w:val="Style1"/>
-      </w:pPr>
-      <w:r>
+        <w:spacing w:line="276" w:lineRule="auto"/>
+      </w:pPr>
+      <w:r>
+        <w:lastRenderedPageBreak/>
         <w:t>The repository includes JSON files containing the dataset, which is regularly updated whenever StatsBomb announces new free data. Additionally, a documentation folder is provided, offering detailed explanations of the dataset and its features.</w:t>
       </w:r>
     </w:p>
     <w:p>
       <w:pPr>
         <w:pStyle w:val="Style1"/>
+        <w:spacing w:line="276" w:lineRule="auto"/>
       </w:pPr>
       <w:r>
         <w:t>The dataset covers the last 10 years (2014–2024) and includes data exclusively from men's competitions. This decision aligns with a prior study demonstrating that mixing data from men’s and women’s competitions for expected goals (xG) modeling is not fair to either group due to inherent differences in playstyle and context.</w:t>
@@ -419,6 +790,7 @@
     <w:p>
       <w:pPr>
         <w:pStyle w:val="Style1"/>
+        <w:spacing w:line="276" w:lineRule="auto"/>
       </w:pPr>
       <w:r>
         <w:t xml:space="preserve">To extract and utilize this data, </w:t>
@@ -439,6 +811,7 @@
       <w:r>
         <w:t xml:space="preserve">, is detailed in the Jupyter Notebook, </w:t>
       </w:r>
+      <w:proofErr w:type="spellStart"/>
       <w:r>
         <w:rPr>
           <w:i/>
@@ -461,23 +834,22 @@
         </w:rPr>
         <w:t>.ipynb</w:t>
       </w:r>
+      <w:proofErr w:type="spellEnd"/>
       <w:proofErr w:type="gramEnd"/>
       <w:r>
-        <w:t xml:space="preserve">, demonstrating the use </w:t>
-      </w:r>
-      <w:r>
-        <w:lastRenderedPageBreak/>
-        <w:t>of the StatsBomb API for extracting and preparing the dataset.</w:t>
+        <w:t>, demonstrating the use of the StatsBomb API for extracting and preparing the dataset.</w:t>
       </w:r>
     </w:p>
     <w:p>
       <w:pPr>
         <w:pStyle w:val="Style1"/>
+        <w:spacing w:line="276" w:lineRule="auto"/>
       </w:pPr>
     </w:p>
     <w:p>
       <w:pPr>
         <w:pStyle w:val="Style1"/>
+        <w:spacing w:line="276" w:lineRule="auto"/>
         <w:rPr>
           <w:b/>
           <w:bCs/>
@@ -494,6 +866,7 @@
     <w:p>
       <w:pPr>
         <w:pStyle w:val="Style1"/>
+        <w:spacing w:line="276" w:lineRule="auto"/>
       </w:pPr>
       <w:r>
         <w:t>Since 2019,</w:t>
@@ -508,6 +881,7 @@
     <w:p>
       <w:pPr>
         <w:pStyle w:val="Style1"/>
+        <w:spacing w:line="276" w:lineRule="auto"/>
       </w:pPr>
       <w:r>
         <w:t>Research papers from the StatsBomb conferences can be accessed through the following links:</w:t>
@@ -520,6 +894,7 @@
           <w:ilvl w:val="0"/>
           <w:numId w:val="2"/>
         </w:numPr>
+        <w:spacing w:line="276" w:lineRule="auto"/>
       </w:pPr>
       <w:hyperlink r:id="rId7" w:tgtFrame="_new" w:history="1">
         <w:r>
@@ -537,25 +912,14 @@
           <w:ilvl w:val="0"/>
           <w:numId w:val="2"/>
         </w:numPr>
+        <w:spacing w:line="276" w:lineRule="auto"/>
       </w:pPr>
       <w:hyperlink r:id="rId8" w:tgtFrame="_new" w:history="1">
         <w:r>
           <w:rPr>
             <w:rStyle w:val="Hyperlink"/>
           </w:rPr>
-          <w:t>StatsBomb Confere</w:t>
-        </w:r>
-        <w:r>
-          <w:rPr>
-            <w:rStyle w:val="Hyperlink"/>
-          </w:rPr>
-          <w:t>n</w:t>
-        </w:r>
-        <w:r>
-          <w:rPr>
-            <w:rStyle w:val="Hyperlink"/>
-          </w:rPr>
-          <w:t>ce 2021</w:t>
+          <w:t>StatsBomb Conference 2021</w:t>
         </w:r>
       </w:hyperlink>
     </w:p>
@@ -566,6 +930,7 @@
           <w:ilvl w:val="0"/>
           <w:numId w:val="2"/>
         </w:numPr>
+        <w:spacing w:line="276" w:lineRule="auto"/>
       </w:pPr>
       <w:hyperlink r:id="rId9" w:tgtFrame="_new" w:history="1">
         <w:r>
@@ -583,6 +948,7 @@
           <w:ilvl w:val="0"/>
           <w:numId w:val="2"/>
         </w:numPr>
+        <w:spacing w:line="276" w:lineRule="auto"/>
       </w:pPr>
       <w:hyperlink r:id="rId10" w:tgtFrame="_new" w:history="1">
         <w:r>
@@ -600,6 +966,7 @@
           <w:ilvl w:val="0"/>
           <w:numId w:val="2"/>
         </w:numPr>
+        <w:spacing w:line="276" w:lineRule="auto"/>
       </w:pPr>
       <w:hyperlink r:id="rId11" w:tgtFrame="_new" w:history="1">
         <w:r>
@@ -613,11 +980,13 @@
     <w:p>
       <w:pPr>
         <w:pStyle w:val="Style1"/>
+        <w:spacing w:line="276" w:lineRule="auto"/>
       </w:pPr>
     </w:p>
     <w:p>
       <w:pPr>
         <w:pStyle w:val="Style1"/>
+        <w:spacing w:line="276" w:lineRule="auto"/>
         <w:rPr>
           <w:b/>
           <w:bCs/>
@@ -634,6 +1003,7 @@
     <w:p>
       <w:pPr>
         <w:pStyle w:val="Style1"/>
+        <w:spacing w:line="276" w:lineRule="auto"/>
       </w:pPr>
       <w:r>
         <w:rPr>
@@ -649,6 +1019,7 @@
     <w:p>
       <w:pPr>
         <w:pStyle w:val="Style1"/>
+        <w:spacing w:line="276" w:lineRule="auto"/>
         <w:rPr>
           <w:b/>
           <w:bCs/>
@@ -658,6 +1029,7 @@
     <w:p>
       <w:pPr>
         <w:pStyle w:val="Style1"/>
+        <w:spacing w:line="276" w:lineRule="auto"/>
       </w:pPr>
       <w:r>
         <w:rPr>
@@ -667,10 +1039,7 @@
         <w:t>Matches</w:t>
       </w:r>
       <w:r>
-        <w:t xml:space="preserve"> table contains data on individual matches, including match dates, the teams involved, scores, match week, competition stage, stadium, referee, and the managers of </w:t>
-      </w:r>
-      <w:r>
-        <w:t xml:space="preserve">both teams. It includes </w:t>
+        <w:t xml:space="preserve"> table contains data on individual matches, including match dates, the teams involved, scores, match week, competition stage, stadium, referee, and the managers of both teams. It includes </w:t>
       </w:r>
       <w:r>
         <w:t>14</w:t>
@@ -703,6 +1072,7 @@
           </w:tcPr>
           <w:p>
             <w:pPr>
+              <w:spacing w:line="276" w:lineRule="auto"/>
               <w:jc w:val="center"/>
               <w:rPr>
                 <w:rFonts w:ascii="Times New Roman" w:hAnsi="Times New Roman" w:cs="Times New Roman"/>
@@ -722,6 +1092,7 @@
           </w:tcPr>
           <w:p>
             <w:pPr>
+              <w:spacing w:line="276" w:lineRule="auto"/>
               <w:jc w:val="center"/>
               <w:rPr>
                 <w:rFonts w:ascii="Times New Roman" w:hAnsi="Times New Roman" w:cs="Times New Roman"/>
@@ -743,6 +1114,7 @@
           </w:tcPr>
           <w:p>
             <w:pPr>
+              <w:spacing w:line="276" w:lineRule="auto"/>
               <w:jc w:val="center"/>
               <w:rPr>
                 <w:rFonts w:ascii="Times New Roman" w:hAnsi="Times New Roman" w:cs="Times New Roman"/>
@@ -762,6 +1134,7 @@
           </w:tcPr>
           <w:p>
             <w:pPr>
+              <w:spacing w:line="276" w:lineRule="auto"/>
               <w:jc w:val="center"/>
               <w:rPr>
                 <w:rFonts w:ascii="Times New Roman" w:hAnsi="Times New Roman" w:cs="Times New Roman"/>
@@ -783,6 +1156,7 @@
           </w:tcPr>
           <w:p>
             <w:pPr>
+              <w:spacing w:line="276" w:lineRule="auto"/>
               <w:jc w:val="center"/>
               <w:rPr>
                 <w:rFonts w:ascii="Times New Roman" w:hAnsi="Times New Roman" w:cs="Times New Roman"/>
@@ -802,6 +1176,7 @@
           </w:tcPr>
           <w:p>
             <w:pPr>
+              <w:spacing w:line="276" w:lineRule="auto"/>
               <w:jc w:val="center"/>
               <w:rPr>
                 <w:rFonts w:ascii="Times New Roman" w:hAnsi="Times New Roman" w:cs="Times New Roman"/>
@@ -823,6 +1198,7 @@
           </w:tcPr>
           <w:p>
             <w:pPr>
+              <w:spacing w:line="276" w:lineRule="auto"/>
               <w:jc w:val="center"/>
               <w:rPr>
                 <w:rFonts w:ascii="Times New Roman" w:hAnsi="Times New Roman" w:cs="Times New Roman"/>
@@ -842,6 +1218,7 @@
           </w:tcPr>
           <w:p>
             <w:pPr>
+              <w:spacing w:line="276" w:lineRule="auto"/>
               <w:jc w:val="center"/>
               <w:rPr>
                 <w:rFonts w:ascii="Times New Roman" w:hAnsi="Times New Roman" w:cs="Times New Roman"/>
@@ -863,6 +1240,7 @@
           </w:tcPr>
           <w:p>
             <w:pPr>
+              <w:spacing w:line="276" w:lineRule="auto"/>
               <w:jc w:val="center"/>
               <w:rPr>
                 <w:rFonts w:ascii="Times New Roman" w:hAnsi="Times New Roman" w:cs="Times New Roman"/>
@@ -882,6 +1260,7 @@
           </w:tcPr>
           <w:p>
             <w:pPr>
+              <w:spacing w:line="276" w:lineRule="auto"/>
               <w:jc w:val="center"/>
               <w:rPr>
                 <w:rFonts w:ascii="Times New Roman" w:hAnsi="Times New Roman" w:cs="Times New Roman"/>
@@ -903,6 +1282,7 @@
           </w:tcPr>
           <w:p>
             <w:pPr>
+              <w:spacing w:line="276" w:lineRule="auto"/>
               <w:jc w:val="center"/>
               <w:rPr>
                 <w:rFonts w:ascii="Times New Roman" w:hAnsi="Times New Roman" w:cs="Times New Roman"/>
@@ -922,6 +1302,7 @@
           </w:tcPr>
           <w:p>
             <w:pPr>
+              <w:spacing w:line="276" w:lineRule="auto"/>
               <w:jc w:val="center"/>
               <w:rPr>
                 <w:rFonts w:ascii="Times New Roman" w:hAnsi="Times New Roman" w:cs="Times New Roman"/>
@@ -943,6 +1324,7 @@
           </w:tcPr>
           <w:p>
             <w:pPr>
+              <w:spacing w:line="276" w:lineRule="auto"/>
               <w:jc w:val="center"/>
               <w:rPr>
                 <w:rFonts w:ascii="Times New Roman" w:hAnsi="Times New Roman" w:cs="Times New Roman"/>
@@ -962,6 +1344,7 @@
           </w:tcPr>
           <w:p>
             <w:pPr>
+              <w:spacing w:line="276" w:lineRule="auto"/>
               <w:jc w:val="center"/>
               <w:rPr>
                 <w:rFonts w:ascii="Times New Roman" w:hAnsi="Times New Roman" w:cs="Times New Roman"/>
@@ -983,6 +1366,7 @@
           </w:tcPr>
           <w:p>
             <w:pPr>
+              <w:spacing w:line="276" w:lineRule="auto"/>
               <w:jc w:val="center"/>
               <w:rPr>
                 <w:rFonts w:ascii="Times New Roman" w:hAnsi="Times New Roman" w:cs="Times New Roman"/>
@@ -1002,6 +1386,7 @@
           </w:tcPr>
           <w:p>
             <w:pPr>
+              <w:spacing w:line="276" w:lineRule="auto"/>
               <w:jc w:val="center"/>
               <w:rPr>
                 <w:rFonts w:ascii="Times New Roman" w:hAnsi="Times New Roman" w:cs="Times New Roman"/>
@@ -1023,6 +1408,7 @@
           </w:tcPr>
           <w:p>
             <w:pPr>
+              <w:spacing w:line="276" w:lineRule="auto"/>
               <w:jc w:val="center"/>
               <w:rPr>
                 <w:rFonts w:ascii="Times New Roman" w:hAnsi="Times New Roman" w:cs="Times New Roman"/>
@@ -1042,6 +1428,7 @@
           </w:tcPr>
           <w:p>
             <w:pPr>
+              <w:spacing w:line="276" w:lineRule="auto"/>
               <w:jc w:val="center"/>
               <w:rPr>
                 <w:rFonts w:ascii="Times New Roman" w:hAnsi="Times New Roman" w:cs="Times New Roman"/>
@@ -1063,6 +1450,7 @@
           </w:tcPr>
           <w:p>
             <w:pPr>
+              <w:spacing w:line="276" w:lineRule="auto"/>
               <w:jc w:val="center"/>
               <w:rPr>
                 <w:rFonts w:ascii="Times New Roman" w:hAnsi="Times New Roman" w:cs="Times New Roman"/>
@@ -1082,6 +1470,7 @@
           </w:tcPr>
           <w:p>
             <w:pPr>
+              <w:spacing w:line="276" w:lineRule="auto"/>
               <w:jc w:val="center"/>
               <w:rPr>
                 <w:rFonts w:ascii="Times New Roman" w:hAnsi="Times New Roman" w:cs="Times New Roman"/>
@@ -1103,6 +1492,7 @@
           </w:tcPr>
           <w:p>
             <w:pPr>
+              <w:spacing w:line="276" w:lineRule="auto"/>
               <w:jc w:val="center"/>
               <w:rPr>
                 <w:rFonts w:ascii="Times New Roman" w:hAnsi="Times New Roman" w:cs="Times New Roman"/>
@@ -1122,6 +1512,7 @@
           </w:tcPr>
           <w:p>
             <w:pPr>
+              <w:spacing w:line="276" w:lineRule="auto"/>
               <w:jc w:val="center"/>
               <w:rPr>
                 <w:rFonts w:ascii="Times New Roman" w:hAnsi="Times New Roman" w:cs="Times New Roman"/>
@@ -1143,6 +1534,7 @@
           </w:tcPr>
           <w:p>
             <w:pPr>
+              <w:spacing w:line="276" w:lineRule="auto"/>
               <w:jc w:val="center"/>
               <w:rPr>
                 <w:rFonts w:ascii="Times New Roman" w:hAnsi="Times New Roman" w:cs="Times New Roman"/>
@@ -1162,6 +1554,7 @@
           </w:tcPr>
           <w:p>
             <w:pPr>
+              <w:spacing w:line="276" w:lineRule="auto"/>
               <w:jc w:val="center"/>
               <w:rPr>
                 <w:rFonts w:ascii="Times New Roman" w:hAnsi="Times New Roman" w:cs="Times New Roman"/>
@@ -1180,11 +1573,13 @@
     <w:p>
       <w:pPr>
         <w:pStyle w:val="Style1"/>
+        <w:spacing w:line="276" w:lineRule="auto"/>
       </w:pPr>
     </w:p>
     <w:p>
       <w:pPr>
         <w:pStyle w:val="Style1"/>
+        <w:spacing w:line="276" w:lineRule="auto"/>
         <w:jc w:val="center"/>
       </w:pPr>
       <w:r>
@@ -1194,17 +1589,20 @@
     <w:p>
       <w:pPr>
         <w:pStyle w:val="Style1"/>
+        <w:spacing w:line="276" w:lineRule="auto"/>
       </w:pPr>
     </w:p>
     <w:p>
       <w:pPr>
         <w:pStyle w:val="Style1"/>
+        <w:spacing w:line="276" w:lineRule="auto"/>
       </w:pPr>
       <w:r>
         <w:rPr>
           <w:b/>
           <w:bCs/>
         </w:rPr>
+        <w:lastRenderedPageBreak/>
         <w:t>Lineups</w:t>
       </w:r>
       <w:r>
@@ -1220,11 +1618,13 @@
     <w:p>
       <w:pPr>
         <w:pStyle w:val="Style1"/>
+        <w:spacing w:line="276" w:lineRule="auto"/>
       </w:pPr>
     </w:p>
     <w:p>
       <w:pPr>
         <w:pStyle w:val="Style1"/>
+        <w:spacing w:line="276" w:lineRule="auto"/>
       </w:pPr>
       <w:r>
         <w:rPr>
@@ -1254,16 +1654,21 @@
         <w:t>Null</w:t>
       </w:r>
       <w:r>
-        <w:t xml:space="preserve"> indicate whether a specific event detail is relevant (e.g., the 50_50 feature is True if the event involves a 50-50 duel). A ";" separator was </w:t>
-      </w:r>
-      <w:r>
-        <w:lastRenderedPageBreak/>
-        <w:t>used due to the presence of dictionary-like fields that PySpark couldn't read directly.</w:t>
+        <w:t xml:space="preserve"> indicate whether a specific event detail is relevant (e.g., the 50_50 feature is True if the event involves a 50-50 duel). A ";" separator was used due to the presence of dictionary-like fields that </w:t>
+      </w:r>
+      <w:proofErr w:type="spellStart"/>
+      <w:r>
+        <w:t>PySpark</w:t>
+      </w:r>
+      <w:proofErr w:type="spellEnd"/>
+      <w:r>
+        <w:t xml:space="preserve"> couldn't read directly.</w:t>
       </w:r>
     </w:p>
     <w:p>
       <w:pPr>
         <w:pStyle w:val="Style1"/>
+        <w:spacing w:line="276" w:lineRule="auto"/>
       </w:pPr>
     </w:p>
     <w:tbl>
@@ -1289,6 +1694,7 @@
           <w:p>
             <w:pPr>
               <w:pStyle w:val="Style1"/>
+              <w:spacing w:line="276" w:lineRule="auto"/>
               <w:jc w:val="center"/>
             </w:pPr>
             <w:r>
@@ -1303,11 +1709,14 @@
           <w:p>
             <w:pPr>
               <w:pStyle w:val="Style1"/>
-              <w:jc w:val="center"/>
-            </w:pPr>
+              <w:spacing w:line="276" w:lineRule="auto"/>
+              <w:jc w:val="center"/>
+            </w:pPr>
+            <w:proofErr w:type="spellStart"/>
             <w:r>
               <w:t>match_id</w:t>
             </w:r>
+            <w:proofErr w:type="spellEnd"/>
           </w:p>
         </w:tc>
         <w:tc>
@@ -1317,11 +1726,14 @@
           <w:p>
             <w:pPr>
               <w:pStyle w:val="Style1"/>
-              <w:jc w:val="center"/>
-            </w:pPr>
+              <w:spacing w:line="276" w:lineRule="auto"/>
+              <w:jc w:val="center"/>
+            </w:pPr>
+            <w:proofErr w:type="spellStart"/>
             <w:r>
               <w:t>play_pattern</w:t>
             </w:r>
+            <w:proofErr w:type="spellEnd"/>
           </w:p>
         </w:tc>
         <w:tc>
@@ -1331,6 +1743,7 @@
           <w:p>
             <w:pPr>
               <w:pStyle w:val="Style1"/>
+              <w:spacing w:line="276" w:lineRule="auto"/>
               <w:jc w:val="center"/>
             </w:pPr>
             <w:r>
@@ -1350,6 +1763,7 @@
           <w:p>
             <w:pPr>
               <w:pStyle w:val="Style1"/>
+              <w:spacing w:line="276" w:lineRule="auto"/>
               <w:jc w:val="center"/>
             </w:pPr>
             <w:r>
@@ -1364,6 +1778,7 @@
           <w:p>
             <w:pPr>
               <w:pStyle w:val="Style1"/>
+              <w:spacing w:line="276" w:lineRule="auto"/>
               <w:jc w:val="center"/>
             </w:pPr>
             <w:r>
@@ -1378,6 +1793,7 @@
           <w:p>
             <w:pPr>
               <w:pStyle w:val="Style1"/>
+              <w:spacing w:line="276" w:lineRule="auto"/>
               <w:jc w:val="center"/>
             </w:pPr>
             <w:r>
@@ -1392,6 +1808,7 @@
           <w:p>
             <w:pPr>
               <w:pStyle w:val="Style1"/>
+              <w:spacing w:line="276" w:lineRule="auto"/>
               <w:jc w:val="center"/>
             </w:pPr>
             <w:r>
@@ -1411,6 +1828,7 @@
           <w:p>
             <w:pPr>
               <w:pStyle w:val="Style1"/>
+              <w:spacing w:line="276" w:lineRule="auto"/>
               <w:jc w:val="center"/>
             </w:pPr>
             <w:r>
@@ -1425,6 +1843,7 @@
           <w:p>
             <w:pPr>
               <w:pStyle w:val="Style1"/>
+              <w:spacing w:line="276" w:lineRule="auto"/>
               <w:jc w:val="center"/>
             </w:pPr>
             <w:r>
@@ -1439,6 +1858,7 @@
           <w:p>
             <w:pPr>
               <w:pStyle w:val="Style1"/>
+              <w:spacing w:line="276" w:lineRule="auto"/>
               <w:jc w:val="center"/>
             </w:pPr>
             <w:r>
@@ -1453,6 +1873,7 @@
           <w:p>
             <w:pPr>
               <w:pStyle w:val="Style1"/>
+              <w:spacing w:line="276" w:lineRule="auto"/>
               <w:jc w:val="center"/>
             </w:pPr>
             <w:r>
@@ -1472,6 +1893,7 @@
           <w:p>
             <w:pPr>
               <w:pStyle w:val="Style1"/>
+              <w:spacing w:line="276" w:lineRule="auto"/>
               <w:jc w:val="center"/>
             </w:pPr>
             <w:r>
@@ -1486,6 +1908,7 @@
           <w:p>
             <w:pPr>
               <w:pStyle w:val="Style1"/>
+              <w:spacing w:line="276" w:lineRule="auto"/>
               <w:jc w:val="center"/>
             </w:pPr>
             <w:r>
@@ -1500,6 +1923,7 @@
           <w:p>
             <w:pPr>
               <w:pStyle w:val="Style1"/>
+              <w:spacing w:line="276" w:lineRule="auto"/>
               <w:jc w:val="center"/>
             </w:pPr>
             <w:r>
@@ -1514,6 +1938,7 @@
           <w:p>
             <w:pPr>
               <w:pStyle w:val="Style1"/>
+              <w:spacing w:line="276" w:lineRule="auto"/>
               <w:jc w:val="center"/>
             </w:pPr>
             <w:r>
@@ -1533,6 +1958,7 @@
           <w:p>
             <w:pPr>
               <w:pStyle w:val="Style1"/>
+              <w:spacing w:line="276" w:lineRule="auto"/>
               <w:jc w:val="center"/>
             </w:pPr>
             <w:r>
@@ -1547,6 +1973,7 @@
           <w:p>
             <w:pPr>
               <w:pStyle w:val="Style1"/>
+              <w:spacing w:line="276" w:lineRule="auto"/>
               <w:jc w:val="center"/>
             </w:pPr>
             <w:r>
@@ -1561,6 +1988,7 @@
           <w:p>
             <w:pPr>
               <w:pStyle w:val="Style1"/>
+              <w:spacing w:line="276" w:lineRule="auto"/>
               <w:jc w:val="center"/>
             </w:pPr>
             <w:r>
@@ -1575,6 +2003,7 @@
           <w:p>
             <w:pPr>
               <w:pStyle w:val="Style1"/>
+              <w:spacing w:line="276" w:lineRule="auto"/>
               <w:jc w:val="center"/>
             </w:pPr>
             <w:r>
@@ -1587,12 +2016,14 @@
     <w:p>
       <w:pPr>
         <w:pStyle w:val="Style1"/>
+        <w:spacing w:line="276" w:lineRule="auto"/>
         <w:jc w:val="center"/>
       </w:pPr>
     </w:p>
     <w:p>
       <w:pPr>
         <w:pStyle w:val="Style1"/>
+        <w:spacing w:line="276" w:lineRule="auto"/>
         <w:jc w:val="center"/>
       </w:pPr>
       <w:r>
@@ -1602,12 +2033,14 @@
     <w:p>
       <w:pPr>
         <w:pStyle w:val="Style1"/>
+        <w:spacing w:line="276" w:lineRule="auto"/>
         <w:jc w:val="center"/>
       </w:pPr>
     </w:p>
     <w:p>
       <w:pPr>
         <w:pStyle w:val="Style1"/>
+        <w:spacing w:line="276" w:lineRule="auto"/>
       </w:pPr>
       <w:r>
         <w:rPr>
@@ -1617,12 +2050,16 @@
         <w:t>Frames</w:t>
       </w:r>
       <w:r>
-        <w:t xml:space="preserve"> table provides a view of the stadium field during each event, capturing the positions of all players involved in that specific moment. Each row corresponds to one player and their position during an event, enabling detailed spatial analysis. The table includes 7 features and a total of 10,259,434 records. Key features include player roles such as teammate, actor (the player performing the action), and keeper, as well as their exact locations on the field.</w:t>
+        <w:t xml:space="preserve"> table provides a view of the stadium field during each event, capturing the positions of all players involved in that specific moment. Each row corresponds to one player and their position during an event, enabling detailed spatial analysis. The table includes 7 features and a total of 10,259,434 </w:t>
+      </w:r>
+      <w:r>
+        <w:t>records. Key features include player roles such as teammate, actor (the player performing the action), and keeper, as well as their exact locations on the field.</w:t>
       </w:r>
     </w:p>
     <w:p>
       <w:pPr>
         <w:pStyle w:val="Style1"/>
+        <w:spacing w:line="276" w:lineRule="auto"/>
       </w:pPr>
     </w:p>
     <w:tbl>
@@ -1645,11 +2082,14 @@
           <w:p>
             <w:pPr>
               <w:pStyle w:val="Style1"/>
-              <w:jc w:val="center"/>
-            </w:pPr>
+              <w:spacing w:line="276" w:lineRule="auto"/>
+              <w:jc w:val="center"/>
+            </w:pPr>
+            <w:proofErr w:type="spellStart"/>
             <w:r>
               <w:t>match_id</w:t>
             </w:r>
+            <w:proofErr w:type="spellEnd"/>
           </w:p>
         </w:tc>
         <w:tc>
@@ -1659,6 +2099,7 @@
           <w:p>
             <w:pPr>
               <w:pStyle w:val="Style1"/>
+              <w:spacing w:line="276" w:lineRule="auto"/>
               <w:jc w:val="center"/>
             </w:pPr>
             <w:r>
@@ -1677,6 +2118,7 @@
           <w:p>
             <w:pPr>
               <w:pStyle w:val="Style1"/>
+              <w:spacing w:line="276" w:lineRule="auto"/>
               <w:jc w:val="center"/>
             </w:pPr>
             <w:r>
@@ -1691,6 +2133,7 @@
           <w:p>
             <w:pPr>
               <w:pStyle w:val="Style1"/>
+              <w:spacing w:line="276" w:lineRule="auto"/>
               <w:jc w:val="center"/>
             </w:pPr>
             <w:r>
@@ -1707,6 +2150,7 @@
           <w:p>
             <w:pPr>
               <w:pStyle w:val="Style1"/>
+              <w:spacing w:line="276" w:lineRule="auto"/>
               <w:jc w:val="center"/>
             </w:pPr>
             <w:r>
@@ -1721,6 +2165,7 @@
           <w:p>
             <w:pPr>
               <w:pStyle w:val="Style1"/>
+              <w:spacing w:line="276" w:lineRule="auto"/>
               <w:jc w:val="center"/>
             </w:pPr>
             <w:r>
@@ -1735,6 +2180,7 @@
           <w:p>
             <w:pPr>
               <w:pStyle w:val="Style1"/>
+              <w:spacing w:line="276" w:lineRule="auto"/>
               <w:jc w:val="center"/>
             </w:pPr>
             <w:r>
@@ -1749,6 +2195,7 @@
           <w:p>
             <w:pPr>
               <w:pStyle w:val="Style1"/>
+              <w:spacing w:line="276" w:lineRule="auto"/>
               <w:jc w:val="center"/>
               <w:rPr>
                 <w:sz w:val="20"/>
@@ -1773,6 +2220,7 @@
           <w:p>
             <w:pPr>
               <w:pStyle w:val="Style1"/>
+              <w:spacing w:line="276" w:lineRule="auto"/>
               <w:jc w:val="center"/>
             </w:pPr>
             <w:r>
@@ -1787,6 +2235,7 @@
           <w:p>
             <w:pPr>
               <w:pStyle w:val="Style1"/>
+              <w:spacing w:line="276" w:lineRule="auto"/>
               <w:jc w:val="center"/>
             </w:pPr>
             <w:r>
@@ -1801,6 +2250,7 @@
           <w:p>
             <w:pPr>
               <w:pStyle w:val="Style1"/>
+              <w:spacing w:line="276" w:lineRule="auto"/>
               <w:jc w:val="center"/>
             </w:pPr>
             <w:r>
@@ -1815,6 +2265,7 @@
           <w:p>
             <w:pPr>
               <w:pStyle w:val="Style1"/>
+              <w:spacing w:line="276" w:lineRule="auto"/>
               <w:jc w:val="center"/>
               <w:rPr>
                 <w:sz w:val="20"/>
@@ -1839,6 +2290,7 @@
           <w:p>
             <w:pPr>
               <w:pStyle w:val="Style1"/>
+              <w:spacing w:line="276" w:lineRule="auto"/>
               <w:jc w:val="center"/>
             </w:pPr>
             <w:r>
@@ -1853,6 +2305,7 @@
           <w:p>
             <w:pPr>
               <w:pStyle w:val="Style1"/>
+              <w:spacing w:line="276" w:lineRule="auto"/>
               <w:jc w:val="center"/>
             </w:pPr>
             <w:r>
@@ -1867,6 +2320,7 @@
           <w:p>
             <w:pPr>
               <w:pStyle w:val="Style1"/>
+              <w:spacing w:line="276" w:lineRule="auto"/>
               <w:jc w:val="center"/>
             </w:pPr>
             <w:r>
@@ -1881,6 +2335,7 @@
           <w:p>
             <w:pPr>
               <w:pStyle w:val="Style1"/>
+              <w:spacing w:line="276" w:lineRule="auto"/>
               <w:jc w:val="center"/>
               <w:rPr>
                 <w:sz w:val="20"/>
@@ -1905,6 +2360,7 @@
           <w:p>
             <w:pPr>
               <w:pStyle w:val="Style1"/>
+              <w:spacing w:line="276" w:lineRule="auto"/>
               <w:jc w:val="center"/>
             </w:pPr>
             <w:r>
@@ -1919,6 +2375,7 @@
           <w:p>
             <w:pPr>
               <w:pStyle w:val="Style1"/>
+              <w:spacing w:line="276" w:lineRule="auto"/>
               <w:jc w:val="center"/>
             </w:pPr>
             <w:r>
@@ -1933,6 +2390,7 @@
           <w:p>
             <w:pPr>
               <w:pStyle w:val="Style1"/>
+              <w:spacing w:line="276" w:lineRule="auto"/>
               <w:jc w:val="center"/>
             </w:pPr>
             <w:r>
@@ -1947,6 +2405,7 @@
           <w:p>
             <w:pPr>
               <w:pStyle w:val="Style1"/>
+              <w:spacing w:line="276" w:lineRule="auto"/>
               <w:jc w:val="center"/>
               <w:rPr>
                 <w:sz w:val="20"/>
@@ -1967,11 +2426,13 @@
     <w:p>
       <w:pPr>
         <w:pStyle w:val="Style1"/>
+        <w:spacing w:line="276" w:lineRule="auto"/>
       </w:pPr>
     </w:p>
     <w:p>
       <w:pPr>
         <w:pStyle w:val="Style1"/>
+        <w:spacing w:line="276" w:lineRule="auto"/>
         <w:jc w:val="center"/>
       </w:pPr>
       <w:r>
@@ -1981,12 +2442,13 @@
     <w:p>
       <w:pPr>
         <w:pStyle w:val="Style1"/>
-        <w:jc w:val="left"/>
+        <w:spacing w:line="276" w:lineRule="auto"/>
       </w:pPr>
     </w:p>
     <w:p>
       <w:pPr>
         <w:pStyle w:val="Style1"/>
+        <w:spacing w:line="276" w:lineRule="auto"/>
         <w:rPr>
           <w:b/>
           <w:bCs/>
@@ -2003,6 +2465,7 @@
     <w:p>
       <w:pPr>
         <w:pStyle w:val="Style1"/>
+        <w:spacing w:line="276" w:lineRule="auto"/>
       </w:pPr>
       <w:r>
         <w:t>The dataset has several limitations that may affect its comprehensive analysis. One of the primary issues is the lack of continuity, as the data is only available from sporadic years, such as 2014, 201</w:t>
@@ -2017,10 +2480,7 @@
         <w:t>17</w:t>
       </w:r>
       <w:r>
-        <w:t xml:space="preserve">, with no data for certain years, creating gaps in the timeline. Additionally, only the 2015 season is available in full for the top 5 leagues, which limits the consistency and comparability of </w:t>
-      </w:r>
-      <w:r>
-        <w:t>the data. The dataset also lacks contextual information, such as weather conditions. Player details are limited, with no information on</w:t>
+        <w:t>, with no data for certain years, creating gaps in the timeline. Additionally, only the 2015 season is available in full for the top 5 leagues, which limits the consistency and comparability of the data. The dataset also lacks contextual information, such as weather conditions. Player details are limited, with no information on</w:t>
       </w:r>
       <w:r>
         <w:t xml:space="preserve"> height, weight, footedness</w:t>
@@ -2032,11 +2492,12 @@
     <w:p>
       <w:pPr>
         <w:pStyle w:val="Style1"/>
-      </w:pPr>
-    </w:p>
-    <w:p>
-      <w:pPr>
-        <w:spacing w:after="0"/>
+        <w:spacing w:line="276" w:lineRule="auto"/>
+      </w:pPr>
+    </w:p>
+    <w:p>
+      <w:pPr>
+        <w:spacing w:after="0" w:line="276" w:lineRule="auto"/>
         <w:jc w:val="both"/>
         <w:rPr>
           <w:rFonts w:ascii="Times New Roman" w:hAnsi="Times New Roman" w:cs="Times New Roman"/>
@@ -2054,7 +2515,7 @@
           <w:sz w:val="28"/>
           <w:szCs w:val="28"/>
         </w:rPr>
-        <w:t>3</w:t>
+        <w:t xml:space="preserve">3 </w:t>
       </w:r>
       <w:r>
         <w:rPr>
@@ -2064,38 +2525,3833 @@
           <w:sz w:val="28"/>
           <w:szCs w:val="28"/>
         </w:rPr>
-        <w:t xml:space="preserve"> </w:t>
-      </w:r>
-      <w:r>
+        <w:t>Feature Selection and Engineering</w:t>
+      </w:r>
+    </w:p>
+    <w:p>
+      <w:pPr>
+        <w:spacing w:after="0" w:line="276" w:lineRule="auto"/>
+        <w:jc w:val="both"/>
+        <w:rPr>
+          <w:rFonts w:ascii="Times New Roman" w:hAnsi="Times New Roman" w:cs="Times New Roman"/>
+        </w:rPr>
+      </w:pPr>
+      <w:r>
+        <w:rPr>
+          <w:rFonts w:ascii="Times New Roman" w:hAnsi="Times New Roman" w:cs="Times New Roman"/>
+        </w:rPr>
+        <w:t xml:space="preserve">There are many variations of an xG model, often determined by the selected features. Some models are more sophisticated, </w:t>
+      </w:r>
+      <w:r>
+        <w:rPr>
+          <w:rFonts w:ascii="Times New Roman" w:hAnsi="Times New Roman" w:cs="Times New Roman"/>
+        </w:rPr>
+        <w:lastRenderedPageBreak/>
+        <w:t>incorporating extensive details. In this section, we will identify relevant features from our dataset, explore their meaning and values, and assess their importance within the context of xG.</w:t>
+      </w:r>
+    </w:p>
+    <w:p>
+      <w:pPr>
+        <w:spacing w:line="276" w:lineRule="auto"/>
+        <w:jc w:val="both"/>
+        <w:rPr>
+          <w:rFonts w:ascii="Times New Roman" w:hAnsi="Times New Roman" w:cs="Times New Roman"/>
+        </w:rPr>
+      </w:pPr>
+      <w:r>
+        <w:rPr>
+          <w:rFonts w:ascii="Times New Roman" w:hAnsi="Times New Roman" w:cs="Times New Roman"/>
+        </w:rPr>
+        <w:t>The simplest xG models typically rely on two key features: distance to goal and shot angle. In our dataset, this information is embedded within the shot location data, so our first step will be to select the relevant features already present in the dataset.</w:t>
+      </w:r>
+    </w:p>
+    <w:p>
+      <w:pPr>
+        <w:spacing w:line="276" w:lineRule="auto"/>
+        <w:jc w:val="both"/>
         <w:rPr>
           <w:rFonts w:ascii="Times New Roman" w:hAnsi="Times New Roman" w:cs="Times New Roman"/>
           <w:b/>
           <w:bCs/>
-          <w:sz w:val="28"/>
-          <w:szCs w:val="28"/>
-        </w:rPr>
-        <w:t>Feature Selection and Engineering</w:t>
-      </w:r>
-    </w:p>
-    <w:p>
-      <w:pPr>
-        <w:pStyle w:val="Style1"/>
-      </w:pPr>
-    </w:p>
-    <w:p>
-      <w:pPr>
-        <w:pStyle w:val="Style1"/>
+        </w:rPr>
+      </w:pPr>
+      <w:r>
+        <w:rPr>
+          <w:rFonts w:ascii="Times New Roman" w:hAnsi="Times New Roman" w:cs="Times New Roman"/>
+          <w:b/>
+          <w:bCs/>
+        </w:rPr>
+        <w:t xml:space="preserve">1. Location </w:t>
+      </w:r>
+      <w:r>
+        <w:rPr>
+          <w:rFonts w:ascii="Times New Roman" w:hAnsi="Times New Roman" w:cs="Times New Roman"/>
+        </w:rPr>
+        <w:t>is the most critical feature in an xG model, as it directly represents the position from which a shot was taken. It provides valuable insights, such as the player's proximity to the goal and the angle of the shot.</w:t>
+      </w:r>
+    </w:p>
+    <w:p>
+      <w:pPr>
+        <w:spacing w:line="276" w:lineRule="auto"/>
+        <w:jc w:val="both"/>
+        <w:rPr>
+          <w:rFonts w:ascii="Times New Roman" w:hAnsi="Times New Roman" w:cs="Times New Roman"/>
+        </w:rPr>
+      </w:pPr>
+      <w:r>
+        <w:rPr>
+          <w:rFonts w:ascii="Times New Roman" w:hAnsi="Times New Roman" w:cs="Times New Roman"/>
+        </w:rPr>
+        <w:t>In the dataset, location is captured as a pair of values: the first value corresponds to the horizontal coordinate (x), while the second represents the vertical coordinate (y). The StatsBomb field dimensions range from 0 to 120 for the x-axis (horizontal distance from the goal line) and 0 to 80 for the y-axis.</w:t>
+      </w:r>
+    </w:p>
+    <w:p>
+      <w:pPr>
+        <w:spacing w:line="276" w:lineRule="auto"/>
+        <w:jc w:val="both"/>
+        <w:rPr>
+          <w:rFonts w:ascii="Times New Roman" w:hAnsi="Times New Roman" w:cs="Times New Roman"/>
+        </w:rPr>
+      </w:pPr>
+    </w:p>
+    <w:tbl>
+      <w:tblPr>
+        <w:tblStyle w:val="TableGrid"/>
+        <w:tblW w:w="0" w:type="auto"/>
+        <w:tblLook w:val="04A0" w:firstRow="1" w:lastRow="0" w:firstColumn="1" w:lastColumn="0" w:noHBand="0" w:noVBand="1"/>
+      </w:tblPr>
+      <w:tblGrid>
+        <w:gridCol w:w="1271"/>
+        <w:gridCol w:w="1559"/>
+        <w:gridCol w:w="1509"/>
+      </w:tblGrid>
+      <w:tr>
+        <w:tc>
+          <w:tcPr>
+            <w:tcW w:w="1271" w:type="dxa"/>
+          </w:tcPr>
+          <w:p>
+            <w:pPr>
+              <w:spacing w:line="276" w:lineRule="auto"/>
+              <w:jc w:val="center"/>
+              <w:rPr>
+                <w:rFonts w:ascii="Times New Roman" w:hAnsi="Times New Roman" w:cs="Times New Roman"/>
+              </w:rPr>
+            </w:pPr>
+            <w:r>
+              <w:rPr>
+                <w:rFonts w:ascii="Times New Roman" w:hAnsi="Times New Roman" w:cs="Times New Roman"/>
+              </w:rPr>
+              <w:t>type</w:t>
+            </w:r>
+          </w:p>
+        </w:tc>
+        <w:tc>
+          <w:tcPr>
+            <w:tcW w:w="1559" w:type="dxa"/>
+          </w:tcPr>
+          <w:p>
+            <w:pPr>
+              <w:spacing w:line="276" w:lineRule="auto"/>
+              <w:jc w:val="center"/>
+              <w:rPr>
+                <w:rFonts w:ascii="Times New Roman" w:hAnsi="Times New Roman" w:cs="Times New Roman"/>
+              </w:rPr>
+            </w:pPr>
+            <w:r>
+              <w:rPr>
+                <w:rFonts w:ascii="Times New Roman" w:hAnsi="Times New Roman" w:cs="Times New Roman"/>
+              </w:rPr>
+              <w:t>location</w:t>
+            </w:r>
+          </w:p>
+        </w:tc>
+        <w:tc>
+          <w:tcPr>
+            <w:tcW w:w="1509" w:type="dxa"/>
+          </w:tcPr>
+          <w:p>
+            <w:pPr>
+              <w:spacing w:line="276" w:lineRule="auto"/>
+              <w:jc w:val="center"/>
+              <w:rPr>
+                <w:rFonts w:ascii="Times New Roman" w:hAnsi="Times New Roman" w:cs="Times New Roman"/>
+              </w:rPr>
+            </w:pPr>
+            <w:proofErr w:type="spellStart"/>
+            <w:r>
+              <w:rPr>
+                <w:rFonts w:ascii="Times New Roman" w:hAnsi="Times New Roman" w:cs="Times New Roman"/>
+              </w:rPr>
+              <w:t>xg</w:t>
+            </w:r>
+            <w:proofErr w:type="spellEnd"/>
+          </w:p>
+        </w:tc>
+      </w:tr>
+      <w:tr>
+        <w:tc>
+          <w:tcPr>
+            <w:tcW w:w="1271" w:type="dxa"/>
+          </w:tcPr>
+          <w:p>
+            <w:pPr>
+              <w:spacing w:line="276" w:lineRule="auto"/>
+              <w:jc w:val="center"/>
+              <w:rPr>
+                <w:rFonts w:ascii="Times New Roman" w:hAnsi="Times New Roman" w:cs="Times New Roman"/>
+              </w:rPr>
+            </w:pPr>
+            <w:r>
+              <w:rPr>
+                <w:rFonts w:ascii="Times New Roman" w:hAnsi="Times New Roman" w:cs="Times New Roman"/>
+              </w:rPr>
+              <w:t>Shot</w:t>
+            </w:r>
+          </w:p>
+        </w:tc>
+        <w:tc>
+          <w:tcPr>
+            <w:tcW w:w="1559" w:type="dxa"/>
+          </w:tcPr>
+          <w:p>
+            <w:pPr>
+              <w:spacing w:line="276" w:lineRule="auto"/>
+              <w:jc w:val="center"/>
+              <w:rPr>
+                <w:rFonts w:ascii="Times New Roman" w:hAnsi="Times New Roman" w:cs="Times New Roman"/>
+              </w:rPr>
+            </w:pPr>
+            <w:r>
+              <w:rPr>
+                <w:rFonts w:ascii="Times New Roman" w:hAnsi="Times New Roman" w:cs="Times New Roman"/>
+              </w:rPr>
+              <w:t>[105.6, 44.0]</w:t>
+            </w:r>
+          </w:p>
+        </w:tc>
+        <w:tc>
+          <w:tcPr>
+            <w:tcW w:w="1509" w:type="dxa"/>
+          </w:tcPr>
+          <w:p>
+            <w:pPr>
+              <w:spacing w:line="276" w:lineRule="auto"/>
+              <w:jc w:val="center"/>
+              <w:rPr>
+                <w:rFonts w:ascii="Times New Roman" w:hAnsi="Times New Roman" w:cs="Times New Roman"/>
+              </w:rPr>
+            </w:pPr>
+            <w:r>
+              <w:rPr>
+                <w:rFonts w:ascii="Times New Roman" w:hAnsi="Times New Roman" w:cs="Times New Roman"/>
+              </w:rPr>
+              <w:t>0.07213958</w:t>
+            </w:r>
+          </w:p>
+        </w:tc>
+      </w:tr>
+      <w:tr>
+        <w:tc>
+          <w:tcPr>
+            <w:tcW w:w="1271" w:type="dxa"/>
+          </w:tcPr>
+          <w:p>
+            <w:pPr>
+              <w:spacing w:line="276" w:lineRule="auto"/>
+              <w:jc w:val="center"/>
+              <w:rPr>
+                <w:rFonts w:ascii="Times New Roman" w:hAnsi="Times New Roman" w:cs="Times New Roman"/>
+              </w:rPr>
+            </w:pPr>
+            <w:r>
+              <w:rPr>
+                <w:rFonts w:ascii="Times New Roman" w:hAnsi="Times New Roman" w:cs="Times New Roman"/>
+              </w:rPr>
+              <w:t>Shot</w:t>
+            </w:r>
+          </w:p>
+        </w:tc>
+        <w:tc>
+          <w:tcPr>
+            <w:tcW w:w="1559" w:type="dxa"/>
+          </w:tcPr>
+          <w:p>
+            <w:pPr>
+              <w:spacing w:line="276" w:lineRule="auto"/>
+              <w:jc w:val="center"/>
+              <w:rPr>
+                <w:rFonts w:ascii="Times New Roman" w:hAnsi="Times New Roman" w:cs="Times New Roman"/>
+              </w:rPr>
+            </w:pPr>
+            <w:r>
+              <w:rPr>
+                <w:rFonts w:ascii="Times New Roman" w:hAnsi="Times New Roman" w:cs="Times New Roman"/>
+              </w:rPr>
+              <w:t>[98.6, 25.2]</w:t>
+            </w:r>
+          </w:p>
+        </w:tc>
+        <w:tc>
+          <w:tcPr>
+            <w:tcW w:w="1509" w:type="dxa"/>
+          </w:tcPr>
+          <w:p>
+            <w:pPr>
+              <w:spacing w:line="276" w:lineRule="auto"/>
+              <w:jc w:val="center"/>
+              <w:rPr>
+                <w:rFonts w:ascii="Times New Roman" w:hAnsi="Times New Roman" w:cs="Times New Roman"/>
+              </w:rPr>
+            </w:pPr>
+            <w:r>
+              <w:rPr>
+                <w:rFonts w:ascii="Times New Roman" w:hAnsi="Times New Roman" w:cs="Times New Roman"/>
+              </w:rPr>
+              <w:t>0.02977089</w:t>
+            </w:r>
+          </w:p>
+        </w:tc>
+      </w:tr>
+      <w:tr>
+        <w:tc>
+          <w:tcPr>
+            <w:tcW w:w="1271" w:type="dxa"/>
+          </w:tcPr>
+          <w:p>
+            <w:pPr>
+              <w:spacing w:line="276" w:lineRule="auto"/>
+              <w:jc w:val="center"/>
+              <w:rPr>
+                <w:rFonts w:ascii="Times New Roman" w:hAnsi="Times New Roman" w:cs="Times New Roman"/>
+              </w:rPr>
+            </w:pPr>
+            <w:r>
+              <w:rPr>
+                <w:rFonts w:ascii="Times New Roman" w:hAnsi="Times New Roman" w:cs="Times New Roman"/>
+              </w:rPr>
+              <w:t>Shot</w:t>
+            </w:r>
+          </w:p>
+        </w:tc>
+        <w:tc>
+          <w:tcPr>
+            <w:tcW w:w="1559" w:type="dxa"/>
+          </w:tcPr>
+          <w:p>
+            <w:pPr>
+              <w:spacing w:line="276" w:lineRule="auto"/>
+              <w:jc w:val="center"/>
+              <w:rPr>
+                <w:rFonts w:ascii="Times New Roman" w:hAnsi="Times New Roman" w:cs="Times New Roman"/>
+              </w:rPr>
+            </w:pPr>
+            <w:r>
+              <w:rPr>
+                <w:rFonts w:ascii="Times New Roman" w:hAnsi="Times New Roman" w:cs="Times New Roman"/>
+              </w:rPr>
+              <w:t>[105.5, 47.3]</w:t>
+            </w:r>
+          </w:p>
+        </w:tc>
+        <w:tc>
+          <w:tcPr>
+            <w:tcW w:w="1509" w:type="dxa"/>
+          </w:tcPr>
+          <w:p>
+            <w:pPr>
+              <w:spacing w:line="276" w:lineRule="auto"/>
+              <w:jc w:val="center"/>
+              <w:rPr>
+                <w:rFonts w:ascii="Times New Roman" w:hAnsi="Times New Roman" w:cs="Times New Roman"/>
+              </w:rPr>
+            </w:pPr>
+            <w:r>
+              <w:rPr>
+                <w:rFonts w:ascii="Times New Roman" w:hAnsi="Times New Roman" w:cs="Times New Roman"/>
+              </w:rPr>
+              <w:t>0.07589752</w:t>
+            </w:r>
+          </w:p>
+        </w:tc>
+      </w:tr>
+      <w:tr>
+        <w:tc>
+          <w:tcPr>
+            <w:tcW w:w="1271" w:type="dxa"/>
+          </w:tcPr>
+          <w:p>
+            <w:pPr>
+              <w:spacing w:line="276" w:lineRule="auto"/>
+              <w:jc w:val="center"/>
+              <w:rPr>
+                <w:rFonts w:ascii="Times New Roman" w:hAnsi="Times New Roman" w:cs="Times New Roman"/>
+              </w:rPr>
+            </w:pPr>
+            <w:r>
+              <w:rPr>
+                <w:rFonts w:ascii="Times New Roman" w:hAnsi="Times New Roman" w:cs="Times New Roman"/>
+              </w:rPr>
+              <w:t>Shot</w:t>
+            </w:r>
+          </w:p>
+        </w:tc>
+        <w:tc>
+          <w:tcPr>
+            <w:tcW w:w="1559" w:type="dxa"/>
+          </w:tcPr>
+          <w:p>
+            <w:pPr>
+              <w:spacing w:line="276" w:lineRule="auto"/>
+              <w:jc w:val="center"/>
+              <w:rPr>
+                <w:rFonts w:ascii="Times New Roman" w:hAnsi="Times New Roman" w:cs="Times New Roman"/>
+              </w:rPr>
+            </w:pPr>
+            <w:r>
+              <w:rPr>
+                <w:rFonts w:ascii="Times New Roman" w:hAnsi="Times New Roman" w:cs="Times New Roman"/>
+              </w:rPr>
+              <w:t>[113.4, 38.7]</w:t>
+            </w:r>
+          </w:p>
+        </w:tc>
+        <w:tc>
+          <w:tcPr>
+            <w:tcW w:w="1509" w:type="dxa"/>
+          </w:tcPr>
+          <w:p>
+            <w:pPr>
+              <w:spacing w:line="276" w:lineRule="auto"/>
+              <w:jc w:val="center"/>
+              <w:rPr>
+                <w:rFonts w:ascii="Times New Roman" w:hAnsi="Times New Roman" w:cs="Times New Roman"/>
+              </w:rPr>
+            </w:pPr>
+            <w:r>
+              <w:rPr>
+                <w:rFonts w:ascii="Times New Roman" w:hAnsi="Times New Roman" w:cs="Times New Roman"/>
+              </w:rPr>
+              <w:t>0.15686217</w:t>
+            </w:r>
+          </w:p>
+        </w:tc>
+      </w:tr>
+      <w:tr>
+        <w:tc>
+          <w:tcPr>
+            <w:tcW w:w="1271" w:type="dxa"/>
+          </w:tcPr>
+          <w:p>
+            <w:pPr>
+              <w:spacing w:line="276" w:lineRule="auto"/>
+              <w:jc w:val="center"/>
+              <w:rPr>
+                <w:rFonts w:ascii="Times New Roman" w:hAnsi="Times New Roman" w:cs="Times New Roman"/>
+              </w:rPr>
+            </w:pPr>
+            <w:r>
+              <w:rPr>
+                <w:rFonts w:ascii="Times New Roman" w:hAnsi="Times New Roman" w:cs="Times New Roman"/>
+              </w:rPr>
+              <w:t>Shot</w:t>
+            </w:r>
+          </w:p>
+        </w:tc>
+        <w:tc>
+          <w:tcPr>
+            <w:tcW w:w="1559" w:type="dxa"/>
+          </w:tcPr>
+          <w:p>
+            <w:pPr>
+              <w:spacing w:line="276" w:lineRule="auto"/>
+              <w:jc w:val="center"/>
+              <w:rPr>
+                <w:rFonts w:ascii="Times New Roman" w:hAnsi="Times New Roman" w:cs="Times New Roman"/>
+              </w:rPr>
+            </w:pPr>
+            <w:r>
+              <w:rPr>
+                <w:rFonts w:ascii="Times New Roman" w:hAnsi="Times New Roman" w:cs="Times New Roman"/>
+              </w:rPr>
+              <w:t>[106.2, 36.8]</w:t>
+            </w:r>
+          </w:p>
+        </w:tc>
+        <w:tc>
+          <w:tcPr>
+            <w:tcW w:w="1509" w:type="dxa"/>
+          </w:tcPr>
+          <w:p>
+            <w:pPr>
+              <w:spacing w:line="276" w:lineRule="auto"/>
+              <w:jc w:val="center"/>
+              <w:rPr>
+                <w:rFonts w:ascii="Times New Roman" w:hAnsi="Times New Roman" w:cs="Times New Roman"/>
+              </w:rPr>
+            </w:pPr>
+            <w:r>
+              <w:rPr>
+                <w:rFonts w:ascii="Times New Roman" w:hAnsi="Times New Roman" w:cs="Times New Roman"/>
+              </w:rPr>
+              <w:t>0.15133068</w:t>
+            </w:r>
+          </w:p>
+        </w:tc>
+      </w:tr>
+    </w:tbl>
+    <w:p>
+      <w:pPr>
+        <w:spacing w:line="276" w:lineRule="auto"/>
+        <w:rPr>
+          <w:rFonts w:ascii="Times New Roman" w:hAnsi="Times New Roman" w:cs="Times New Roman"/>
+        </w:rPr>
+      </w:pPr>
+    </w:p>
+    <w:p>
+      <w:pPr>
+        <w:spacing w:line="276" w:lineRule="auto"/>
         <w:jc w:val="center"/>
-      </w:pPr>
-    </w:p>
-    <w:p/>
-    <w:p>
-      <w:pPr>
-        <w:rPr>
-          <w:rFonts w:ascii="Times New Roman" w:hAnsi="Times New Roman" w:cs="Times New Roman"/>
-        </w:rPr>
-      </w:pPr>
-      <w:r>
+        <w:rPr>
+          <w:rFonts w:ascii="Times New Roman" w:hAnsi="Times New Roman" w:cs="Times New Roman"/>
+        </w:rPr>
+      </w:pPr>
+      <w:r>
+        <w:rPr>
+          <w:rFonts w:ascii="Times New Roman" w:hAnsi="Times New Roman" w:cs="Times New Roman"/>
+        </w:rPr>
+        <w:t>Table 03:</w:t>
+      </w:r>
+      <w:r>
+        <w:rPr>
+          <w:rFonts w:ascii="Times New Roman" w:hAnsi="Times New Roman" w:cs="Times New Roman"/>
+        </w:rPr>
+        <w:t xml:space="preserve"> Example of </w:t>
+      </w:r>
+      <w:r>
+        <w:rPr>
+          <w:rFonts w:ascii="Times New Roman" w:hAnsi="Times New Roman" w:cs="Times New Roman"/>
+        </w:rPr>
+        <w:t>l</w:t>
+      </w:r>
+      <w:r>
+        <w:rPr>
+          <w:rFonts w:ascii="Times New Roman" w:hAnsi="Times New Roman" w:cs="Times New Roman"/>
+        </w:rPr>
+        <w:t xml:space="preserve">ocation </w:t>
+      </w:r>
+      <w:r>
+        <w:rPr>
+          <w:rFonts w:ascii="Times New Roman" w:hAnsi="Times New Roman" w:cs="Times New Roman"/>
+        </w:rPr>
+        <w:t>values in the dataset</w:t>
+      </w:r>
+    </w:p>
+    <w:p>
+      <w:pPr>
+        <w:spacing w:line="276" w:lineRule="auto"/>
+        <w:jc w:val="both"/>
+        <w:rPr>
+          <w:rFonts w:ascii="Times New Roman" w:hAnsi="Times New Roman" w:cs="Times New Roman"/>
+        </w:rPr>
+      </w:pPr>
+      <w:r>
+        <w:rPr>
+          <w:rFonts w:ascii="Times New Roman" w:hAnsi="Times New Roman" w:cs="Times New Roman"/>
+        </w:rPr>
+        <w:t xml:space="preserve"> </w:t>
+      </w:r>
+    </w:p>
+    <w:p>
+      <w:pPr>
+        <w:spacing w:line="276" w:lineRule="auto"/>
+        <w:jc w:val="both"/>
+        <w:rPr>
+          <w:rFonts w:ascii="Times New Roman" w:hAnsi="Times New Roman" w:cs="Times New Roman"/>
+        </w:rPr>
+      </w:pPr>
+      <w:r>
+        <w:rPr>
+          <w:rFonts w:ascii="Times New Roman" w:hAnsi="Times New Roman" w:cs="Times New Roman"/>
+        </w:rPr>
+        <w:drawing>
+          <wp:inline distT="0" distB="0" distL="0" distR="0" wp14:anchorId="64F20B0E" wp14:editId="0103DF92">
+            <wp:extent cx="2761615" cy="2047240"/>
+            <wp:effectExtent l="0" t="0" r="635" b="0"/>
+            <wp:docPr id="1125147348" name="Picture 1" descr="A football field with orange and green dots&#10;&#10;Description automatically generated"/>
+            <wp:cNvGraphicFramePr>
+              <a:graphicFrameLocks xmlns:a="http://schemas.openxmlformats.org/drawingml/2006/main" noChangeAspect="1"/>
+            </wp:cNvGraphicFramePr>
+            <a:graphic xmlns:a="http://schemas.openxmlformats.org/drawingml/2006/main">
+              <a:graphicData uri="http://schemas.openxmlformats.org/drawingml/2006/picture">
+                <pic:pic xmlns:pic="http://schemas.openxmlformats.org/drawingml/2006/picture">
+                  <pic:nvPicPr>
+                    <pic:cNvPr id="1125147348" name="Picture 1" descr="A football field with orange and green dots&#10;&#10;Description automatically generated"/>
+                    <pic:cNvPicPr/>
+                  </pic:nvPicPr>
+                  <pic:blipFill>
+                    <a:blip r:embed="rId12"/>
+                    <a:stretch>
+                      <a:fillRect/>
+                    </a:stretch>
+                  </pic:blipFill>
+                  <pic:spPr>
+                    <a:xfrm>
+                      <a:off x="0" y="0"/>
+                      <a:ext cx="2761615" cy="2047240"/>
+                    </a:xfrm>
+                    <a:prstGeom prst="rect">
+                      <a:avLst/>
+                    </a:prstGeom>
+                  </pic:spPr>
+                </pic:pic>
+              </a:graphicData>
+            </a:graphic>
+          </wp:inline>
+        </w:drawing>
+      </w:r>
+    </w:p>
+    <w:p>
+      <w:pPr>
+        <w:spacing w:line="276" w:lineRule="auto"/>
+        <w:jc w:val="center"/>
+        <w:rPr>
+          <w:rFonts w:ascii="Times New Roman" w:hAnsi="Times New Roman" w:cs="Times New Roman"/>
+        </w:rPr>
+      </w:pPr>
+      <w:r>
+        <w:rPr>
+          <w:rFonts w:ascii="Times New Roman" w:hAnsi="Times New Roman" w:cs="Times New Roman"/>
+        </w:rPr>
+        <w:t xml:space="preserve">Figure 01: </w:t>
+      </w:r>
+      <w:r>
+        <w:rPr>
+          <w:rFonts w:ascii="Times New Roman" w:hAnsi="Times New Roman" w:cs="Times New Roman"/>
+        </w:rPr>
+        <w:t>Sampled Distribution of 1,000 Shots on the Pitch Using Clustering</w:t>
+      </w:r>
+    </w:p>
+    <w:p>
+      <w:pPr>
+        <w:spacing w:line="276" w:lineRule="auto"/>
+        <w:jc w:val="center"/>
+        <w:rPr>
+          <w:rFonts w:ascii="Times New Roman" w:hAnsi="Times New Roman" w:cs="Times New Roman"/>
+        </w:rPr>
+      </w:pPr>
+    </w:p>
+    <w:p>
+      <w:pPr>
+        <w:spacing w:line="276" w:lineRule="auto"/>
+        <w:jc w:val="both"/>
+        <w:rPr>
+          <w:rFonts w:ascii="Times New Roman" w:hAnsi="Times New Roman" w:cs="Times New Roman"/>
+          <w:b/>
+          <w:bCs/>
+        </w:rPr>
+      </w:pPr>
+      <w:r>
+        <w:rPr>
+          <w:rFonts w:ascii="Times New Roman" w:hAnsi="Times New Roman" w:cs="Times New Roman"/>
+          <w:b/>
+          <w:bCs/>
+        </w:rPr>
+        <w:t>2.</w:t>
+      </w:r>
+      <w:r>
+        <w:rPr>
+          <w:rFonts w:ascii="Times New Roman" w:hAnsi="Times New Roman" w:cs="Times New Roman"/>
+          <w:b/>
+          <w:bCs/>
+        </w:rPr>
+        <w:t xml:space="preserve"> Categorical Variables</w:t>
+      </w:r>
+    </w:p>
+    <w:p>
+      <w:pPr>
+        <w:spacing w:line="276" w:lineRule="auto"/>
+        <w:jc w:val="both"/>
+        <w:rPr>
+          <w:rFonts w:ascii="Times New Roman" w:hAnsi="Times New Roman" w:cs="Times New Roman"/>
+        </w:rPr>
+      </w:pPr>
+      <w:r>
+        <w:rPr>
+          <w:rFonts w:ascii="Times New Roman" w:hAnsi="Times New Roman" w:cs="Times New Roman"/>
+          <w:b/>
+          <w:bCs/>
+        </w:rPr>
+        <w:t>a.</w:t>
+      </w:r>
+      <w:r>
+        <w:rPr>
+          <w:rFonts w:ascii="Times New Roman" w:hAnsi="Times New Roman" w:cs="Times New Roman"/>
+          <w:b/>
+          <w:bCs/>
+        </w:rPr>
+        <w:t xml:space="preserve"> Play pattern </w:t>
+      </w:r>
+      <w:r>
+        <w:rPr>
+          <w:rFonts w:ascii="Times New Roman" w:hAnsi="Times New Roman" w:cs="Times New Roman"/>
+        </w:rPr>
+        <w:t>is another important feature in the dataset as it indicates the type of play during the event leading to the shot. This information helps to distinguish the context in which the shot occurred, providing insight into whether the shot was made during open play, a set piece, or from a counterattack, among other scenarios. The values in the play pattern column can help us understand how different game situations influence shot outcomes.</w:t>
+      </w:r>
+    </w:p>
+    <w:p>
+      <w:pPr>
+        <w:spacing w:line="276" w:lineRule="auto"/>
+        <w:jc w:val="both"/>
+        <w:rPr>
+          <w:rFonts w:ascii="Times New Roman" w:hAnsi="Times New Roman" w:cs="Times New Roman"/>
+        </w:rPr>
+      </w:pPr>
+      <w:r>
+        <w:rPr>
+          <w:rFonts w:ascii="Times New Roman" w:hAnsi="Times New Roman" w:cs="Times New Roman"/>
+        </w:rPr>
+        <w:t>In the dataset, the "play pattern" is represented by categorical values, with 9 distinct types:</w:t>
+      </w:r>
+    </w:p>
+    <w:p>
+      <w:pPr>
+        <w:numPr>
+          <w:ilvl w:val="0"/>
+          <w:numId w:val="6"/>
+        </w:numPr>
+        <w:spacing w:line="276" w:lineRule="auto"/>
+        <w:jc w:val="both"/>
+        <w:rPr>
+          <w:rFonts w:ascii="Times New Roman" w:hAnsi="Times New Roman" w:cs="Times New Roman"/>
+        </w:rPr>
+      </w:pPr>
+      <w:r>
+        <w:rPr>
+          <w:rFonts w:ascii="Times New Roman" w:hAnsi="Times New Roman" w:cs="Times New Roman"/>
+          <w:b/>
+          <w:bCs/>
+        </w:rPr>
+        <w:t>Regular Play:</w:t>
+      </w:r>
+      <w:r>
+        <w:rPr>
+          <w:rFonts w:ascii="Times New Roman" w:hAnsi="Times New Roman" w:cs="Times New Roman"/>
+        </w:rPr>
+        <w:t xml:space="preserve"> Shots taken during normal game flow.</w:t>
+      </w:r>
+    </w:p>
+    <w:p>
+      <w:pPr>
+        <w:numPr>
+          <w:ilvl w:val="0"/>
+          <w:numId w:val="6"/>
+        </w:numPr>
+        <w:spacing w:line="276" w:lineRule="auto"/>
+        <w:jc w:val="both"/>
+        <w:rPr>
+          <w:rFonts w:ascii="Times New Roman" w:hAnsi="Times New Roman" w:cs="Times New Roman"/>
+        </w:rPr>
+      </w:pPr>
+      <w:r>
+        <w:rPr>
+          <w:rFonts w:ascii="Times New Roman" w:hAnsi="Times New Roman" w:cs="Times New Roman"/>
+          <w:b/>
+          <w:bCs/>
+        </w:rPr>
+        <w:t>From Free Kick:</w:t>
+      </w:r>
+      <w:r>
+        <w:rPr>
+          <w:rFonts w:ascii="Times New Roman" w:hAnsi="Times New Roman" w:cs="Times New Roman"/>
+        </w:rPr>
+        <w:t xml:space="preserve"> Shots originating from free kick situations.</w:t>
+      </w:r>
+    </w:p>
+    <w:p>
+      <w:pPr>
+        <w:numPr>
+          <w:ilvl w:val="0"/>
+          <w:numId w:val="6"/>
+        </w:numPr>
+        <w:spacing w:line="276" w:lineRule="auto"/>
+        <w:jc w:val="both"/>
+        <w:rPr>
+          <w:rFonts w:ascii="Times New Roman" w:hAnsi="Times New Roman" w:cs="Times New Roman"/>
+        </w:rPr>
+      </w:pPr>
+      <w:r>
+        <w:rPr>
+          <w:rFonts w:ascii="Times New Roman" w:hAnsi="Times New Roman" w:cs="Times New Roman"/>
+          <w:b/>
+          <w:bCs/>
+        </w:rPr>
+        <w:t>From Throw In:</w:t>
+      </w:r>
+      <w:r>
+        <w:rPr>
+          <w:rFonts w:ascii="Times New Roman" w:hAnsi="Times New Roman" w:cs="Times New Roman"/>
+        </w:rPr>
+        <w:t xml:space="preserve"> Shots taken after a throw-in.</w:t>
+      </w:r>
+    </w:p>
+    <w:p>
+      <w:pPr>
+        <w:numPr>
+          <w:ilvl w:val="0"/>
+          <w:numId w:val="6"/>
+        </w:numPr>
+        <w:spacing w:line="276" w:lineRule="auto"/>
+        <w:jc w:val="both"/>
+        <w:rPr>
+          <w:rFonts w:ascii="Times New Roman" w:hAnsi="Times New Roman" w:cs="Times New Roman"/>
+        </w:rPr>
+      </w:pPr>
+      <w:r>
+        <w:rPr>
+          <w:rFonts w:ascii="Times New Roman" w:hAnsi="Times New Roman" w:cs="Times New Roman"/>
+          <w:b/>
+          <w:bCs/>
+        </w:rPr>
+        <w:t>From Counter:</w:t>
+      </w:r>
+      <w:r>
+        <w:rPr>
+          <w:rFonts w:ascii="Times New Roman" w:hAnsi="Times New Roman" w:cs="Times New Roman"/>
+        </w:rPr>
+        <w:t xml:space="preserve"> Shots made following a counterattack.</w:t>
+      </w:r>
+    </w:p>
+    <w:p>
+      <w:pPr>
+        <w:numPr>
+          <w:ilvl w:val="0"/>
+          <w:numId w:val="6"/>
+        </w:numPr>
+        <w:spacing w:line="276" w:lineRule="auto"/>
+        <w:jc w:val="both"/>
+        <w:rPr>
+          <w:rFonts w:ascii="Times New Roman" w:hAnsi="Times New Roman" w:cs="Times New Roman"/>
+        </w:rPr>
+      </w:pPr>
+      <w:r>
+        <w:rPr>
+          <w:rFonts w:ascii="Times New Roman" w:hAnsi="Times New Roman" w:cs="Times New Roman"/>
+          <w:b/>
+          <w:bCs/>
+        </w:rPr>
+        <w:lastRenderedPageBreak/>
+        <w:t>From Goal Kick:</w:t>
+      </w:r>
+      <w:r>
+        <w:rPr>
+          <w:rFonts w:ascii="Times New Roman" w:hAnsi="Times New Roman" w:cs="Times New Roman"/>
+        </w:rPr>
+        <w:t xml:space="preserve"> Shots taken after a goal kick.</w:t>
+      </w:r>
+    </w:p>
+    <w:p>
+      <w:pPr>
+        <w:numPr>
+          <w:ilvl w:val="0"/>
+          <w:numId w:val="6"/>
+        </w:numPr>
+        <w:spacing w:line="276" w:lineRule="auto"/>
+        <w:jc w:val="both"/>
+        <w:rPr>
+          <w:rFonts w:ascii="Times New Roman" w:hAnsi="Times New Roman" w:cs="Times New Roman"/>
+        </w:rPr>
+      </w:pPr>
+      <w:r>
+        <w:rPr>
+          <w:rFonts w:ascii="Times New Roman" w:hAnsi="Times New Roman" w:cs="Times New Roman"/>
+          <w:b/>
+          <w:bCs/>
+        </w:rPr>
+        <w:t>From Keeper:</w:t>
+      </w:r>
+      <w:r>
+        <w:rPr>
+          <w:rFonts w:ascii="Times New Roman" w:hAnsi="Times New Roman" w:cs="Times New Roman"/>
+        </w:rPr>
+        <w:t xml:space="preserve"> Shots made after the goalkeeper’s play.</w:t>
+      </w:r>
+    </w:p>
+    <w:p>
+      <w:pPr>
+        <w:numPr>
+          <w:ilvl w:val="0"/>
+          <w:numId w:val="6"/>
+        </w:numPr>
+        <w:spacing w:line="276" w:lineRule="auto"/>
+        <w:jc w:val="both"/>
+        <w:rPr>
+          <w:rFonts w:ascii="Times New Roman" w:hAnsi="Times New Roman" w:cs="Times New Roman"/>
+        </w:rPr>
+      </w:pPr>
+      <w:r>
+        <w:rPr>
+          <w:rFonts w:ascii="Times New Roman" w:hAnsi="Times New Roman" w:cs="Times New Roman"/>
+          <w:b/>
+          <w:bCs/>
+        </w:rPr>
+        <w:t>From Kick Off:</w:t>
+      </w:r>
+      <w:r>
+        <w:rPr>
+          <w:rFonts w:ascii="Times New Roman" w:hAnsi="Times New Roman" w:cs="Times New Roman"/>
+        </w:rPr>
+        <w:t xml:space="preserve"> Shots right after a kick-off.</w:t>
+      </w:r>
+    </w:p>
+    <w:p>
+      <w:pPr>
+        <w:numPr>
+          <w:ilvl w:val="0"/>
+          <w:numId w:val="6"/>
+        </w:numPr>
+        <w:spacing w:line="276" w:lineRule="auto"/>
+        <w:jc w:val="both"/>
+        <w:rPr>
+          <w:rFonts w:ascii="Times New Roman" w:hAnsi="Times New Roman" w:cs="Times New Roman"/>
+        </w:rPr>
+      </w:pPr>
+      <w:r>
+        <w:rPr>
+          <w:rFonts w:ascii="Times New Roman" w:hAnsi="Times New Roman" w:cs="Times New Roman"/>
+          <w:b/>
+          <w:bCs/>
+        </w:rPr>
+        <w:t>Other:</w:t>
+      </w:r>
+      <w:r>
+        <w:rPr>
+          <w:rFonts w:ascii="Times New Roman" w:hAnsi="Times New Roman" w:cs="Times New Roman"/>
+        </w:rPr>
+        <w:t xml:space="preserve"> Other types of</w:t>
+      </w:r>
+      <w:r>
+        <w:rPr>
+          <w:rFonts w:ascii="Times New Roman" w:hAnsi="Times New Roman" w:cs="Times New Roman"/>
+        </w:rPr>
+        <w:t xml:space="preserve"> plays</w:t>
+      </w:r>
+      <w:r>
+        <w:rPr>
+          <w:rFonts w:ascii="Times New Roman" w:hAnsi="Times New Roman" w:cs="Times New Roman"/>
+        </w:rPr>
+        <w:t>.</w:t>
+      </w:r>
+    </w:p>
+    <w:p>
+      <w:pPr>
+        <w:spacing w:line="276" w:lineRule="auto"/>
+        <w:jc w:val="both"/>
+        <w:rPr>
+          <w:rFonts w:ascii="Times New Roman" w:eastAsia="Times New Roman" w:hAnsi="Times New Roman" w:cs="Times New Roman"/>
+          <w:kern w:val="0"/>
+          <w14:ligatures w14:val="none"/>
+        </w:rPr>
+      </w:pPr>
+      <w:r>
+        <w:rPr>
+          <w:rFonts w:ascii="Times New Roman" w:eastAsia="Times New Roman" w:hAnsi="Times New Roman" w:cs="Times New Roman"/>
+          <w:kern w:val="0"/>
+          <w14:ligatures w14:val="none"/>
+        </w:rPr>
+        <w:t>This feature represents the tactical context of the shot and can reveal how the situation impacts shot quality and conversion likelihood. For example, shots from "Regular Play" may generally have more dynamic and varied angles and distances, whereas shots from a "Free Kick" might be more controlled or involve a set strategy.</w:t>
+      </w:r>
+    </w:p>
+    <w:tbl>
+      <w:tblPr>
+        <w:tblStyle w:val="TableGrid"/>
+        <w:tblW w:w="4383" w:type="dxa"/>
+        <w:tblLook w:val="04A0" w:firstRow="1" w:lastRow="0" w:firstColumn="1" w:lastColumn="0" w:noHBand="0" w:noVBand="1"/>
+      </w:tblPr>
+      <w:tblGrid>
+        <w:gridCol w:w="988"/>
+        <w:gridCol w:w="1832"/>
+        <w:gridCol w:w="1563"/>
+      </w:tblGrid>
+      <w:tr>
+        <w:tc>
+          <w:tcPr>
+            <w:tcW w:w="988" w:type="dxa"/>
+          </w:tcPr>
+          <w:p>
+            <w:pPr>
+              <w:spacing w:line="276" w:lineRule="auto"/>
+              <w:jc w:val="center"/>
+              <w:rPr>
+                <w:rFonts w:ascii="Times New Roman" w:eastAsia="Times New Roman" w:hAnsi="Times New Roman" w:cs="Times New Roman"/>
+                <w:kern w:val="0"/>
+                <w14:ligatures w14:val="none"/>
+              </w:rPr>
+            </w:pPr>
+            <w:r>
+              <w:rPr>
+                <w:rFonts w:ascii="Times New Roman" w:eastAsia="Times New Roman" w:hAnsi="Times New Roman" w:cs="Times New Roman"/>
+                <w:kern w:val="0"/>
+                <w14:ligatures w14:val="none"/>
+              </w:rPr>
+              <w:t>type</w:t>
+            </w:r>
+          </w:p>
+        </w:tc>
+        <w:tc>
+          <w:tcPr>
+            <w:tcW w:w="1832" w:type="dxa"/>
+          </w:tcPr>
+          <w:p>
+            <w:pPr>
+              <w:spacing w:line="276" w:lineRule="auto"/>
+              <w:jc w:val="center"/>
+              <w:rPr>
+                <w:rFonts w:ascii="Times New Roman" w:eastAsia="Times New Roman" w:hAnsi="Times New Roman" w:cs="Times New Roman"/>
+                <w:kern w:val="0"/>
+                <w14:ligatures w14:val="none"/>
+              </w:rPr>
+            </w:pPr>
+            <w:proofErr w:type="spellStart"/>
+            <w:r>
+              <w:rPr>
+                <w:rFonts w:ascii="Times New Roman" w:eastAsia="Times New Roman" w:hAnsi="Times New Roman" w:cs="Times New Roman"/>
+                <w:kern w:val="0"/>
+                <w14:ligatures w14:val="none"/>
+              </w:rPr>
+              <w:t>play_pattern</w:t>
+            </w:r>
+            <w:proofErr w:type="spellEnd"/>
+          </w:p>
+        </w:tc>
+        <w:tc>
+          <w:tcPr>
+            <w:tcW w:w="1563" w:type="dxa"/>
+          </w:tcPr>
+          <w:p>
+            <w:pPr>
+              <w:spacing w:line="276" w:lineRule="auto"/>
+              <w:jc w:val="center"/>
+              <w:rPr>
+                <w:rFonts w:ascii="Times New Roman" w:eastAsia="Times New Roman" w:hAnsi="Times New Roman" w:cs="Times New Roman"/>
+                <w:kern w:val="0"/>
+                <w14:ligatures w14:val="none"/>
+              </w:rPr>
+            </w:pPr>
+            <w:proofErr w:type="spellStart"/>
+            <w:r>
+              <w:rPr>
+                <w:rFonts w:ascii="Times New Roman" w:hAnsi="Times New Roman" w:cs="Times New Roman"/>
+              </w:rPr>
+              <w:t>xg</w:t>
+            </w:r>
+            <w:proofErr w:type="spellEnd"/>
+          </w:p>
+        </w:tc>
+      </w:tr>
+      <w:tr>
+        <w:tc>
+          <w:tcPr>
+            <w:tcW w:w="988" w:type="dxa"/>
+          </w:tcPr>
+          <w:p>
+            <w:pPr>
+              <w:spacing w:line="276" w:lineRule="auto"/>
+              <w:jc w:val="center"/>
+              <w:rPr>
+                <w:rFonts w:ascii="Times New Roman" w:eastAsia="Times New Roman" w:hAnsi="Times New Roman" w:cs="Times New Roman"/>
+                <w:kern w:val="0"/>
+                <w14:ligatures w14:val="none"/>
+              </w:rPr>
+            </w:pPr>
+            <w:r>
+              <w:rPr>
+                <w:rFonts w:ascii="Times New Roman" w:eastAsia="Times New Roman" w:hAnsi="Times New Roman" w:cs="Times New Roman"/>
+                <w:kern w:val="0"/>
+                <w14:ligatures w14:val="none"/>
+              </w:rPr>
+              <w:t>Shot</w:t>
+            </w:r>
+          </w:p>
+        </w:tc>
+        <w:tc>
+          <w:tcPr>
+            <w:tcW w:w="1832" w:type="dxa"/>
+          </w:tcPr>
+          <w:p>
+            <w:pPr>
+              <w:spacing w:line="276" w:lineRule="auto"/>
+              <w:jc w:val="center"/>
+              <w:rPr>
+                <w:rFonts w:ascii="Times New Roman" w:eastAsia="Times New Roman" w:hAnsi="Times New Roman" w:cs="Times New Roman"/>
+                <w:kern w:val="0"/>
+                <w14:ligatures w14:val="none"/>
+              </w:rPr>
+            </w:pPr>
+            <w:r>
+              <w:rPr>
+                <w:rFonts w:ascii="Times New Roman" w:eastAsia="Times New Roman" w:hAnsi="Times New Roman" w:cs="Times New Roman"/>
+                <w:kern w:val="0"/>
+                <w14:ligatures w14:val="none"/>
+              </w:rPr>
+              <w:t>From Kick Off</w:t>
+            </w:r>
+          </w:p>
+        </w:tc>
+        <w:tc>
+          <w:tcPr>
+            <w:tcW w:w="1563" w:type="dxa"/>
+          </w:tcPr>
+          <w:p>
+            <w:pPr>
+              <w:spacing w:line="276" w:lineRule="auto"/>
+              <w:jc w:val="center"/>
+              <w:rPr>
+                <w:rFonts w:ascii="Times New Roman" w:eastAsia="Times New Roman" w:hAnsi="Times New Roman" w:cs="Times New Roman"/>
+                <w:kern w:val="0"/>
+                <w14:ligatures w14:val="none"/>
+              </w:rPr>
+            </w:pPr>
+            <w:r>
+              <w:rPr>
+                <w:rFonts w:ascii="Times New Roman" w:hAnsi="Times New Roman" w:cs="Times New Roman"/>
+              </w:rPr>
+              <w:t>0.07213958</w:t>
+            </w:r>
+          </w:p>
+        </w:tc>
+      </w:tr>
+      <w:tr>
+        <w:tc>
+          <w:tcPr>
+            <w:tcW w:w="988" w:type="dxa"/>
+          </w:tcPr>
+          <w:p>
+            <w:pPr>
+              <w:spacing w:line="276" w:lineRule="auto"/>
+              <w:jc w:val="center"/>
+              <w:rPr>
+                <w:rFonts w:ascii="Times New Roman" w:eastAsia="Times New Roman" w:hAnsi="Times New Roman" w:cs="Times New Roman"/>
+                <w:kern w:val="0"/>
+                <w14:ligatures w14:val="none"/>
+              </w:rPr>
+            </w:pPr>
+            <w:r>
+              <w:rPr>
+                <w:rFonts w:ascii="Times New Roman" w:eastAsia="Times New Roman" w:hAnsi="Times New Roman" w:cs="Times New Roman"/>
+                <w:kern w:val="0"/>
+                <w14:ligatures w14:val="none"/>
+              </w:rPr>
+              <w:t>Shot</w:t>
+            </w:r>
+          </w:p>
+        </w:tc>
+        <w:tc>
+          <w:tcPr>
+            <w:tcW w:w="1832" w:type="dxa"/>
+          </w:tcPr>
+          <w:p>
+            <w:pPr>
+              <w:spacing w:line="276" w:lineRule="auto"/>
+              <w:jc w:val="center"/>
+              <w:rPr>
+                <w:rFonts w:ascii="Times New Roman" w:eastAsia="Times New Roman" w:hAnsi="Times New Roman" w:cs="Times New Roman"/>
+                <w:kern w:val="0"/>
+                <w14:ligatures w14:val="none"/>
+              </w:rPr>
+            </w:pPr>
+            <w:r>
+              <w:rPr>
+                <w:rFonts w:ascii="Times New Roman" w:eastAsia="Times New Roman" w:hAnsi="Times New Roman" w:cs="Times New Roman"/>
+                <w:kern w:val="0"/>
+                <w14:ligatures w14:val="none"/>
+              </w:rPr>
+              <w:t>From Keeper</w:t>
+            </w:r>
+          </w:p>
+        </w:tc>
+        <w:tc>
+          <w:tcPr>
+            <w:tcW w:w="1563" w:type="dxa"/>
+          </w:tcPr>
+          <w:p>
+            <w:pPr>
+              <w:spacing w:line="276" w:lineRule="auto"/>
+              <w:jc w:val="center"/>
+              <w:rPr>
+                <w:rFonts w:ascii="Times New Roman" w:eastAsia="Times New Roman" w:hAnsi="Times New Roman" w:cs="Times New Roman"/>
+                <w:kern w:val="0"/>
+                <w14:ligatures w14:val="none"/>
+              </w:rPr>
+            </w:pPr>
+            <w:r>
+              <w:rPr>
+                <w:rFonts w:ascii="Times New Roman" w:hAnsi="Times New Roman" w:cs="Times New Roman"/>
+              </w:rPr>
+              <w:t>0.02977089</w:t>
+            </w:r>
+          </w:p>
+        </w:tc>
+      </w:tr>
+      <w:tr>
+        <w:tc>
+          <w:tcPr>
+            <w:tcW w:w="988" w:type="dxa"/>
+          </w:tcPr>
+          <w:p>
+            <w:pPr>
+              <w:spacing w:line="276" w:lineRule="auto"/>
+              <w:jc w:val="center"/>
+              <w:rPr>
+                <w:rFonts w:ascii="Times New Roman" w:eastAsia="Times New Roman" w:hAnsi="Times New Roman" w:cs="Times New Roman"/>
+                <w:kern w:val="0"/>
+                <w14:ligatures w14:val="none"/>
+              </w:rPr>
+            </w:pPr>
+            <w:r>
+              <w:rPr>
+                <w:rFonts w:ascii="Times New Roman" w:eastAsia="Times New Roman" w:hAnsi="Times New Roman" w:cs="Times New Roman"/>
+                <w:kern w:val="0"/>
+                <w14:ligatures w14:val="none"/>
+              </w:rPr>
+              <w:t>Shot</w:t>
+            </w:r>
+          </w:p>
+        </w:tc>
+        <w:tc>
+          <w:tcPr>
+            <w:tcW w:w="1832" w:type="dxa"/>
+          </w:tcPr>
+          <w:p>
+            <w:pPr>
+              <w:spacing w:line="276" w:lineRule="auto"/>
+              <w:jc w:val="center"/>
+              <w:rPr>
+                <w:rFonts w:ascii="Times New Roman" w:eastAsia="Times New Roman" w:hAnsi="Times New Roman" w:cs="Times New Roman"/>
+                <w:kern w:val="0"/>
+                <w14:ligatures w14:val="none"/>
+              </w:rPr>
+            </w:pPr>
+            <w:r>
+              <w:rPr>
+                <w:rFonts w:ascii="Times New Roman" w:eastAsia="Times New Roman" w:hAnsi="Times New Roman" w:cs="Times New Roman"/>
+                <w:kern w:val="0"/>
+                <w14:ligatures w14:val="none"/>
+              </w:rPr>
+              <w:t>From Throw In</w:t>
+            </w:r>
+          </w:p>
+        </w:tc>
+        <w:tc>
+          <w:tcPr>
+            <w:tcW w:w="1563" w:type="dxa"/>
+          </w:tcPr>
+          <w:p>
+            <w:pPr>
+              <w:spacing w:line="276" w:lineRule="auto"/>
+              <w:jc w:val="center"/>
+              <w:rPr>
+                <w:rFonts w:ascii="Times New Roman" w:eastAsia="Times New Roman" w:hAnsi="Times New Roman" w:cs="Times New Roman"/>
+                <w:kern w:val="0"/>
+                <w14:ligatures w14:val="none"/>
+              </w:rPr>
+            </w:pPr>
+            <w:r>
+              <w:rPr>
+                <w:rFonts w:ascii="Times New Roman" w:hAnsi="Times New Roman" w:cs="Times New Roman"/>
+              </w:rPr>
+              <w:t>0.07589752</w:t>
+            </w:r>
+          </w:p>
+        </w:tc>
+      </w:tr>
+      <w:tr>
+        <w:tc>
+          <w:tcPr>
+            <w:tcW w:w="988" w:type="dxa"/>
+          </w:tcPr>
+          <w:p>
+            <w:pPr>
+              <w:spacing w:line="276" w:lineRule="auto"/>
+              <w:jc w:val="center"/>
+              <w:rPr>
+                <w:rFonts w:ascii="Times New Roman" w:eastAsia="Times New Roman" w:hAnsi="Times New Roman" w:cs="Times New Roman"/>
+                <w:kern w:val="0"/>
+                <w14:ligatures w14:val="none"/>
+              </w:rPr>
+            </w:pPr>
+            <w:r>
+              <w:rPr>
+                <w:rFonts w:ascii="Times New Roman" w:eastAsia="Times New Roman" w:hAnsi="Times New Roman" w:cs="Times New Roman"/>
+                <w:kern w:val="0"/>
+                <w14:ligatures w14:val="none"/>
+              </w:rPr>
+              <w:t>Shot</w:t>
+            </w:r>
+          </w:p>
+        </w:tc>
+        <w:tc>
+          <w:tcPr>
+            <w:tcW w:w="1832" w:type="dxa"/>
+          </w:tcPr>
+          <w:p>
+            <w:pPr>
+              <w:spacing w:line="276" w:lineRule="auto"/>
+              <w:jc w:val="center"/>
+              <w:rPr>
+                <w:rFonts w:ascii="Times New Roman" w:eastAsia="Times New Roman" w:hAnsi="Times New Roman" w:cs="Times New Roman"/>
+                <w:kern w:val="0"/>
+                <w14:ligatures w14:val="none"/>
+              </w:rPr>
+            </w:pPr>
+            <w:r>
+              <w:rPr>
+                <w:rFonts w:ascii="Times New Roman" w:eastAsia="Times New Roman" w:hAnsi="Times New Roman" w:cs="Times New Roman"/>
+                <w:kern w:val="0"/>
+                <w14:ligatures w14:val="none"/>
+              </w:rPr>
+              <w:t>From Corner</w:t>
+            </w:r>
+          </w:p>
+        </w:tc>
+        <w:tc>
+          <w:tcPr>
+            <w:tcW w:w="1563" w:type="dxa"/>
+          </w:tcPr>
+          <w:p>
+            <w:pPr>
+              <w:spacing w:line="276" w:lineRule="auto"/>
+              <w:jc w:val="center"/>
+              <w:rPr>
+                <w:rFonts w:ascii="Times New Roman" w:eastAsia="Times New Roman" w:hAnsi="Times New Roman" w:cs="Times New Roman"/>
+                <w:kern w:val="0"/>
+                <w14:ligatures w14:val="none"/>
+              </w:rPr>
+            </w:pPr>
+            <w:r>
+              <w:rPr>
+                <w:rFonts w:ascii="Times New Roman" w:hAnsi="Times New Roman" w:cs="Times New Roman"/>
+              </w:rPr>
+              <w:t>0.15686217</w:t>
+            </w:r>
+          </w:p>
+        </w:tc>
+      </w:tr>
+      <w:tr>
+        <w:tc>
+          <w:tcPr>
+            <w:tcW w:w="988" w:type="dxa"/>
+          </w:tcPr>
+          <w:p>
+            <w:pPr>
+              <w:spacing w:line="276" w:lineRule="auto"/>
+              <w:jc w:val="center"/>
+              <w:rPr>
+                <w:rFonts w:ascii="Times New Roman" w:eastAsia="Times New Roman" w:hAnsi="Times New Roman" w:cs="Times New Roman"/>
+                <w:kern w:val="0"/>
+                <w14:ligatures w14:val="none"/>
+              </w:rPr>
+            </w:pPr>
+            <w:r>
+              <w:rPr>
+                <w:rFonts w:ascii="Times New Roman" w:eastAsia="Times New Roman" w:hAnsi="Times New Roman" w:cs="Times New Roman"/>
+                <w:kern w:val="0"/>
+                <w14:ligatures w14:val="none"/>
+              </w:rPr>
+              <w:t>Shot</w:t>
+            </w:r>
+          </w:p>
+        </w:tc>
+        <w:tc>
+          <w:tcPr>
+            <w:tcW w:w="1832" w:type="dxa"/>
+          </w:tcPr>
+          <w:p>
+            <w:pPr>
+              <w:spacing w:line="276" w:lineRule="auto"/>
+              <w:jc w:val="center"/>
+              <w:rPr>
+                <w:rFonts w:ascii="Times New Roman" w:eastAsia="Times New Roman" w:hAnsi="Times New Roman" w:cs="Times New Roman"/>
+                <w:kern w:val="0"/>
+                <w14:ligatures w14:val="none"/>
+              </w:rPr>
+            </w:pPr>
+            <w:r>
+              <w:rPr>
+                <w:rFonts w:ascii="Times New Roman" w:eastAsia="Times New Roman" w:hAnsi="Times New Roman" w:cs="Times New Roman"/>
+                <w:kern w:val="0"/>
+                <w14:ligatures w14:val="none"/>
+              </w:rPr>
+              <w:t>From Throw In</w:t>
+            </w:r>
+          </w:p>
+        </w:tc>
+        <w:tc>
+          <w:tcPr>
+            <w:tcW w:w="1563" w:type="dxa"/>
+          </w:tcPr>
+          <w:p>
+            <w:pPr>
+              <w:spacing w:line="276" w:lineRule="auto"/>
+              <w:jc w:val="center"/>
+              <w:rPr>
+                <w:rFonts w:ascii="Times New Roman" w:eastAsia="Times New Roman" w:hAnsi="Times New Roman" w:cs="Times New Roman"/>
+                <w:kern w:val="0"/>
+                <w14:ligatures w14:val="none"/>
+              </w:rPr>
+            </w:pPr>
+            <w:r>
+              <w:rPr>
+                <w:rFonts w:ascii="Times New Roman" w:hAnsi="Times New Roman" w:cs="Times New Roman"/>
+              </w:rPr>
+              <w:t>0.15133068</w:t>
+            </w:r>
+          </w:p>
+        </w:tc>
+      </w:tr>
+    </w:tbl>
+    <w:p>
+      <w:pPr>
+        <w:spacing w:line="276" w:lineRule="auto"/>
+        <w:jc w:val="center"/>
+        <w:rPr>
+          <w:rFonts w:ascii="Times New Roman" w:eastAsia="Times New Roman" w:hAnsi="Times New Roman" w:cs="Times New Roman"/>
+          <w:kern w:val="0"/>
+          <w14:ligatures w14:val="none"/>
+        </w:rPr>
+      </w:pPr>
+      <w:r>
+        <w:rPr>
+          <w:rFonts w:ascii="Times New Roman" w:eastAsia="Times New Roman" w:hAnsi="Times New Roman" w:cs="Times New Roman"/>
+          <w:kern w:val="0"/>
+          <w14:ligatures w14:val="none"/>
+        </w:rPr>
+        <w:t xml:space="preserve">Table 04: </w:t>
+      </w:r>
+      <w:r>
+        <w:rPr>
+          <w:rFonts w:ascii="Times New Roman" w:hAnsi="Times New Roman" w:cs="Times New Roman"/>
+        </w:rPr>
+        <w:t xml:space="preserve">Example of </w:t>
+      </w:r>
+      <w:r>
+        <w:rPr>
+          <w:rFonts w:ascii="Times New Roman" w:hAnsi="Times New Roman" w:cs="Times New Roman"/>
+        </w:rPr>
+        <w:t>play pattern</w:t>
+      </w:r>
+      <w:r>
+        <w:rPr>
+          <w:rFonts w:ascii="Times New Roman" w:hAnsi="Times New Roman" w:cs="Times New Roman"/>
+        </w:rPr>
+        <w:t xml:space="preserve"> </w:t>
+      </w:r>
+      <w:r>
+        <w:rPr>
+          <w:rFonts w:ascii="Times New Roman" w:hAnsi="Times New Roman" w:cs="Times New Roman"/>
+        </w:rPr>
+        <w:t>values in the dataset</w:t>
+      </w:r>
+    </w:p>
+    <w:p>
+      <w:pPr>
+        <w:spacing w:line="276" w:lineRule="auto"/>
+        <w:jc w:val="both"/>
+        <w:rPr>
+          <w:rFonts w:ascii="Times New Roman" w:eastAsia="Times New Roman" w:hAnsi="Times New Roman" w:cs="Times New Roman"/>
+          <w:kern w:val="0"/>
+          <w14:ligatures w14:val="none"/>
+        </w:rPr>
+      </w:pPr>
+    </w:p>
+    <w:p>
+      <w:pPr>
+        <w:spacing w:line="276" w:lineRule="auto"/>
+        <w:jc w:val="both"/>
+        <w:rPr>
+          <w:rFonts w:ascii="Times New Roman" w:hAnsi="Times New Roman" w:cs="Times New Roman"/>
+        </w:rPr>
+      </w:pPr>
+      <w:r>
+        <w:rPr>
+          <w:rFonts w:ascii="Times New Roman" w:hAnsi="Times New Roman" w:cs="Times New Roman"/>
+        </w:rPr>
+        <w:drawing>
+          <wp:inline distT="0" distB="0" distL="0" distR="0" wp14:anchorId="279CB684" wp14:editId="23764FCE">
+            <wp:extent cx="2761615" cy="1871345"/>
+            <wp:effectExtent l="0" t="0" r="635" b="0"/>
+            <wp:docPr id="536821039" name="Picture 1" descr="A graph of blue rectangular bars with white text&#10;&#10;Description automatically generated"/>
+            <wp:cNvGraphicFramePr>
+              <a:graphicFrameLocks xmlns:a="http://schemas.openxmlformats.org/drawingml/2006/main" noChangeAspect="1"/>
+            </wp:cNvGraphicFramePr>
+            <a:graphic xmlns:a="http://schemas.openxmlformats.org/drawingml/2006/main">
+              <a:graphicData uri="http://schemas.openxmlformats.org/drawingml/2006/picture">
+                <pic:pic xmlns:pic="http://schemas.openxmlformats.org/drawingml/2006/picture">
+                  <pic:nvPicPr>
+                    <pic:cNvPr id="536821039" name="Picture 1" descr="A graph of blue rectangular bars with white text&#10;&#10;Description automatically generated"/>
+                    <pic:cNvPicPr/>
+                  </pic:nvPicPr>
+                  <pic:blipFill>
+                    <a:blip r:embed="rId13"/>
+                    <a:stretch>
+                      <a:fillRect/>
+                    </a:stretch>
+                  </pic:blipFill>
+                  <pic:spPr>
+                    <a:xfrm>
+                      <a:off x="0" y="0"/>
+                      <a:ext cx="2761615" cy="1871345"/>
+                    </a:xfrm>
+                    <a:prstGeom prst="rect">
+                      <a:avLst/>
+                    </a:prstGeom>
+                  </pic:spPr>
+                </pic:pic>
+              </a:graphicData>
+            </a:graphic>
+          </wp:inline>
+        </w:drawing>
+      </w:r>
+    </w:p>
+    <w:p>
+      <w:pPr>
+        <w:spacing w:line="276" w:lineRule="auto"/>
+        <w:jc w:val="center"/>
+      </w:pPr>
+      <w:r>
+        <w:rPr>
+          <w:rFonts w:ascii="Times New Roman" w:hAnsi="Times New Roman" w:cs="Times New Roman"/>
+        </w:rPr>
+        <w:t>Figure 0</w:t>
+      </w:r>
+      <w:r>
+        <w:rPr>
+          <w:rFonts w:ascii="Times New Roman" w:hAnsi="Times New Roman" w:cs="Times New Roman"/>
+        </w:rPr>
+        <w:t xml:space="preserve">2: </w:t>
+      </w:r>
+      <w:r>
+        <w:rPr>
+          <w:rFonts w:ascii="Times New Roman" w:hAnsi="Times New Roman" w:cs="Times New Roman"/>
+        </w:rPr>
+        <w:t xml:space="preserve">Distribution of </w:t>
+      </w:r>
+      <w:r>
+        <w:rPr>
+          <w:rFonts w:ascii="Times New Roman" w:hAnsi="Times New Roman" w:cs="Times New Roman"/>
+        </w:rPr>
+        <w:t>p</w:t>
+      </w:r>
+      <w:r>
+        <w:rPr>
+          <w:rFonts w:ascii="Times New Roman" w:hAnsi="Times New Roman" w:cs="Times New Roman"/>
+        </w:rPr>
+        <w:t xml:space="preserve">lay </w:t>
+      </w:r>
+      <w:r>
+        <w:rPr>
+          <w:rFonts w:ascii="Times New Roman" w:hAnsi="Times New Roman" w:cs="Times New Roman"/>
+        </w:rPr>
+        <w:t>p</w:t>
+      </w:r>
+      <w:r>
+        <w:rPr>
+          <w:rFonts w:ascii="Times New Roman" w:hAnsi="Times New Roman" w:cs="Times New Roman"/>
+        </w:rPr>
+        <w:t>atterns</w:t>
+      </w:r>
+      <w:r>
+        <w:rPr>
+          <w:rFonts w:ascii="Times New Roman" w:hAnsi="Times New Roman" w:cs="Times New Roman"/>
+        </w:rPr>
+        <w:t xml:space="preserve"> for goals</w:t>
+      </w:r>
+    </w:p>
+    <w:p>
+      <w:pPr>
+        <w:spacing w:line="276" w:lineRule="auto"/>
+        <w:jc w:val="both"/>
+        <w:rPr>
+          <w:rFonts w:ascii="Times New Roman" w:hAnsi="Times New Roman" w:cs="Times New Roman"/>
+        </w:rPr>
+      </w:pPr>
+      <w:r>
+        <w:rPr>
+          <w:rFonts w:ascii="Times New Roman" w:hAnsi="Times New Roman" w:cs="Times New Roman"/>
+        </w:rPr>
+        <w:drawing>
+          <wp:inline distT="0" distB="0" distL="0" distR="0" wp14:anchorId="6D3BEB22" wp14:editId="71125EE9">
+            <wp:extent cx="2761615" cy="1851660"/>
+            <wp:effectExtent l="0" t="0" r="635" b="0"/>
+            <wp:docPr id="18931393" name="Picture 1" descr="A graph of a number of blue rectangular bars with white text&#10;&#10;Description automatically generated"/>
+            <wp:cNvGraphicFramePr>
+              <a:graphicFrameLocks xmlns:a="http://schemas.openxmlformats.org/drawingml/2006/main" noChangeAspect="1"/>
+            </wp:cNvGraphicFramePr>
+            <a:graphic xmlns:a="http://schemas.openxmlformats.org/drawingml/2006/main">
+              <a:graphicData uri="http://schemas.openxmlformats.org/drawingml/2006/picture">
+                <pic:pic xmlns:pic="http://schemas.openxmlformats.org/drawingml/2006/picture">
+                  <pic:nvPicPr>
+                    <pic:cNvPr id="18931393" name="Picture 1" descr="A graph of a number of blue rectangular bars with white text&#10;&#10;Description automatically generated"/>
+                    <pic:cNvPicPr/>
+                  </pic:nvPicPr>
+                  <pic:blipFill>
+                    <a:blip r:embed="rId14"/>
+                    <a:stretch>
+                      <a:fillRect/>
+                    </a:stretch>
+                  </pic:blipFill>
+                  <pic:spPr>
+                    <a:xfrm>
+                      <a:off x="0" y="0"/>
+                      <a:ext cx="2761615" cy="1851660"/>
+                    </a:xfrm>
+                    <a:prstGeom prst="rect">
+                      <a:avLst/>
+                    </a:prstGeom>
+                  </pic:spPr>
+                </pic:pic>
+              </a:graphicData>
+            </a:graphic>
+          </wp:inline>
+        </w:drawing>
+      </w:r>
+    </w:p>
+    <w:p>
+      <w:pPr>
+        <w:spacing w:line="276" w:lineRule="auto"/>
+        <w:jc w:val="center"/>
+        <w:rPr>
+          <w:rFonts w:ascii="Times New Roman" w:hAnsi="Times New Roman" w:cs="Times New Roman"/>
+        </w:rPr>
+      </w:pPr>
+      <w:r>
+        <w:rPr>
+          <w:rFonts w:ascii="Times New Roman" w:hAnsi="Times New Roman" w:cs="Times New Roman"/>
+        </w:rPr>
+        <w:t>Figure 0</w:t>
+      </w:r>
+      <w:r>
+        <w:rPr>
+          <w:rFonts w:ascii="Times New Roman" w:hAnsi="Times New Roman" w:cs="Times New Roman"/>
+        </w:rPr>
+        <w:t>3</w:t>
+      </w:r>
+      <w:r>
+        <w:rPr>
+          <w:rFonts w:ascii="Times New Roman" w:hAnsi="Times New Roman" w:cs="Times New Roman"/>
+        </w:rPr>
+        <w:t xml:space="preserve">: </w:t>
+      </w:r>
+      <w:r>
+        <w:rPr>
+          <w:rFonts w:ascii="Times New Roman" w:hAnsi="Times New Roman" w:cs="Times New Roman"/>
+        </w:rPr>
+        <w:t xml:space="preserve">Distribution of </w:t>
+      </w:r>
+      <w:r>
+        <w:rPr>
+          <w:rFonts w:ascii="Times New Roman" w:hAnsi="Times New Roman" w:cs="Times New Roman"/>
+        </w:rPr>
+        <w:t>p</w:t>
+      </w:r>
+      <w:r>
+        <w:rPr>
+          <w:rFonts w:ascii="Times New Roman" w:hAnsi="Times New Roman" w:cs="Times New Roman"/>
+        </w:rPr>
+        <w:t xml:space="preserve">lay </w:t>
+      </w:r>
+      <w:r>
+        <w:rPr>
+          <w:rFonts w:ascii="Times New Roman" w:hAnsi="Times New Roman" w:cs="Times New Roman"/>
+        </w:rPr>
+        <w:t>p</w:t>
+      </w:r>
+      <w:r>
+        <w:rPr>
+          <w:rFonts w:ascii="Times New Roman" w:hAnsi="Times New Roman" w:cs="Times New Roman"/>
+        </w:rPr>
+        <w:t>atterns</w:t>
+      </w:r>
+      <w:r>
+        <w:rPr>
+          <w:rFonts w:ascii="Times New Roman" w:hAnsi="Times New Roman" w:cs="Times New Roman"/>
+        </w:rPr>
+        <w:t xml:space="preserve"> for </w:t>
+      </w:r>
+      <w:r>
+        <w:rPr>
+          <w:rFonts w:ascii="Times New Roman" w:hAnsi="Times New Roman" w:cs="Times New Roman"/>
+        </w:rPr>
+        <w:t>no-</w:t>
+      </w:r>
+      <w:r>
+        <w:rPr>
+          <w:rFonts w:ascii="Times New Roman" w:hAnsi="Times New Roman" w:cs="Times New Roman"/>
+        </w:rPr>
+        <w:t>goal</w:t>
+      </w:r>
+      <w:r>
+        <w:rPr>
+          <w:rFonts w:ascii="Times New Roman" w:hAnsi="Times New Roman" w:cs="Times New Roman"/>
+        </w:rPr>
+        <w:t xml:space="preserve"> shots</w:t>
+      </w:r>
+    </w:p>
+    <w:p>
+      <w:pPr>
+        <w:spacing w:line="276" w:lineRule="auto"/>
+        <w:jc w:val="center"/>
+        <w:rPr>
+          <w:rFonts w:ascii="Times New Roman" w:hAnsi="Times New Roman" w:cs="Times New Roman"/>
+        </w:rPr>
+      </w:pPr>
+    </w:p>
+    <w:p>
+      <w:pPr>
+        <w:spacing w:line="276" w:lineRule="auto"/>
+        <w:jc w:val="both"/>
+        <w:rPr>
+          <w:rFonts w:ascii="Times New Roman" w:hAnsi="Times New Roman" w:cs="Times New Roman"/>
+        </w:rPr>
+      </w:pPr>
+      <w:r>
+        <w:rPr>
+          <w:rFonts w:ascii="Times New Roman" w:hAnsi="Times New Roman" w:cs="Times New Roman"/>
+          <w:b/>
+          <w:bCs/>
+        </w:rPr>
+        <w:t>b</w:t>
+      </w:r>
+      <w:r>
+        <w:rPr>
+          <w:rFonts w:ascii="Times New Roman" w:hAnsi="Times New Roman" w:cs="Times New Roman"/>
+          <w:b/>
+          <w:bCs/>
+        </w:rPr>
+        <w:t xml:space="preserve">. Shot Type </w:t>
+      </w:r>
+      <w:r>
+        <w:rPr>
+          <w:rFonts w:ascii="Times New Roman" w:hAnsi="Times New Roman" w:cs="Times New Roman"/>
+        </w:rPr>
+        <w:t>refers to the category of play in which the shot was taken. This feature helps to distinguish between shots based on the nature of the play or situation leading to the shot. Understanding the shot type is important as different shot types typically have different expected goal (xG) values associated with them. For example, penalties often have a higher chance of scoring than shots taken during open play.</w:t>
+      </w:r>
+    </w:p>
+    <w:p>
+      <w:pPr>
+        <w:spacing w:line="276" w:lineRule="auto"/>
+        <w:jc w:val="both"/>
+        <w:rPr>
+          <w:rFonts w:ascii="Times New Roman" w:hAnsi="Times New Roman" w:cs="Times New Roman"/>
+        </w:rPr>
+      </w:pPr>
+      <w:r>
+        <w:rPr>
+          <w:rFonts w:ascii="Times New Roman" w:hAnsi="Times New Roman" w:cs="Times New Roman"/>
+        </w:rPr>
+        <w:t>In our dataset, the shot type is represented by a categorical variable with four possible values:</w:t>
+      </w:r>
+    </w:p>
+    <w:p>
+      <w:pPr>
+        <w:numPr>
+          <w:ilvl w:val="0"/>
+          <w:numId w:val="7"/>
+        </w:numPr>
+        <w:spacing w:line="276" w:lineRule="auto"/>
+        <w:jc w:val="both"/>
+        <w:rPr>
+          <w:rFonts w:ascii="Times New Roman" w:hAnsi="Times New Roman" w:cs="Times New Roman"/>
+        </w:rPr>
+      </w:pPr>
+      <w:r>
+        <w:rPr>
+          <w:rFonts w:ascii="Times New Roman" w:hAnsi="Times New Roman" w:cs="Times New Roman"/>
+          <w:b/>
+          <w:bCs/>
+        </w:rPr>
+        <w:t>Open Play</w:t>
+      </w:r>
+      <w:r>
+        <w:rPr>
+          <w:rFonts w:ascii="Times New Roman" w:hAnsi="Times New Roman" w:cs="Times New Roman"/>
+        </w:rPr>
+        <w:t xml:space="preserve"> – A shot taken during the flow of the game, without any set-piece situation.</w:t>
+      </w:r>
+    </w:p>
+    <w:p>
+      <w:pPr>
+        <w:numPr>
+          <w:ilvl w:val="0"/>
+          <w:numId w:val="7"/>
+        </w:numPr>
+        <w:spacing w:line="276" w:lineRule="auto"/>
+        <w:jc w:val="both"/>
+        <w:rPr>
+          <w:rFonts w:ascii="Times New Roman" w:hAnsi="Times New Roman" w:cs="Times New Roman"/>
+        </w:rPr>
+      </w:pPr>
+      <w:r>
+        <w:rPr>
+          <w:rFonts w:ascii="Times New Roman" w:hAnsi="Times New Roman" w:cs="Times New Roman"/>
+          <w:b/>
+          <w:bCs/>
+        </w:rPr>
+        <w:t>Corner</w:t>
+      </w:r>
+      <w:r>
+        <w:rPr>
+          <w:rFonts w:ascii="Times New Roman" w:hAnsi="Times New Roman" w:cs="Times New Roman"/>
+        </w:rPr>
+        <w:t xml:space="preserve"> – A shot that is taken from a corner kick.</w:t>
+      </w:r>
+    </w:p>
+    <w:p>
+      <w:pPr>
+        <w:numPr>
+          <w:ilvl w:val="0"/>
+          <w:numId w:val="7"/>
+        </w:numPr>
+        <w:spacing w:line="276" w:lineRule="auto"/>
+        <w:jc w:val="both"/>
+        <w:rPr>
+          <w:rFonts w:ascii="Times New Roman" w:hAnsi="Times New Roman" w:cs="Times New Roman"/>
+        </w:rPr>
+      </w:pPr>
+      <w:r>
+        <w:rPr>
+          <w:rFonts w:ascii="Times New Roman" w:hAnsi="Times New Roman" w:cs="Times New Roman"/>
+          <w:b/>
+          <w:bCs/>
+        </w:rPr>
+        <w:t>Free Kick</w:t>
+      </w:r>
+      <w:r>
+        <w:rPr>
+          <w:rFonts w:ascii="Times New Roman" w:hAnsi="Times New Roman" w:cs="Times New Roman"/>
+        </w:rPr>
+        <w:t xml:space="preserve"> – A shot that results from a free kick awarded during the game.</w:t>
+      </w:r>
+    </w:p>
+    <w:p>
+      <w:pPr>
+        <w:numPr>
+          <w:ilvl w:val="0"/>
+          <w:numId w:val="7"/>
+        </w:numPr>
+        <w:spacing w:line="276" w:lineRule="auto"/>
+        <w:jc w:val="both"/>
+        <w:rPr>
+          <w:rFonts w:ascii="Times New Roman" w:hAnsi="Times New Roman" w:cs="Times New Roman"/>
+        </w:rPr>
+      </w:pPr>
+      <w:r>
+        <w:rPr>
+          <w:rFonts w:ascii="Times New Roman" w:hAnsi="Times New Roman" w:cs="Times New Roman"/>
+          <w:b/>
+          <w:bCs/>
+        </w:rPr>
+        <w:t>Penalty</w:t>
+      </w:r>
+      <w:r>
+        <w:rPr>
+          <w:rFonts w:ascii="Times New Roman" w:hAnsi="Times New Roman" w:cs="Times New Roman"/>
+        </w:rPr>
+        <w:t xml:space="preserve"> – A shot taken from the penalty spot, usually awarded after a foul in the box.</w:t>
+      </w:r>
+    </w:p>
+    <w:p>
+      <w:pPr>
+        <w:spacing w:line="276" w:lineRule="auto"/>
+        <w:jc w:val="both"/>
+        <w:rPr>
+          <w:rFonts w:ascii="Times New Roman" w:hAnsi="Times New Roman" w:cs="Times New Roman"/>
+        </w:rPr>
+      </w:pPr>
+    </w:p>
+    <w:tbl>
+      <w:tblPr>
+        <w:tblStyle w:val="TableGrid"/>
+        <w:tblW w:w="4338" w:type="dxa"/>
+        <w:tblLook w:val="04A0" w:firstRow="1" w:lastRow="0" w:firstColumn="1" w:lastColumn="0" w:noHBand="0" w:noVBand="1"/>
+      </w:tblPr>
+      <w:tblGrid>
+        <w:gridCol w:w="988"/>
+        <w:gridCol w:w="1904"/>
+        <w:gridCol w:w="1446"/>
+      </w:tblGrid>
+      <w:tr>
+        <w:tc>
+          <w:tcPr>
+            <w:tcW w:w="988" w:type="dxa"/>
+          </w:tcPr>
+          <w:p>
+            <w:pPr>
+              <w:spacing w:line="276" w:lineRule="auto"/>
+              <w:jc w:val="center"/>
+              <w:rPr>
+                <w:rFonts w:ascii="Times New Roman" w:hAnsi="Times New Roman" w:cs="Times New Roman"/>
+              </w:rPr>
+            </w:pPr>
+            <w:r>
+              <w:rPr>
+                <w:rFonts w:ascii="Times New Roman" w:eastAsia="Times New Roman" w:hAnsi="Times New Roman" w:cs="Times New Roman"/>
+                <w:kern w:val="0"/>
+                <w14:ligatures w14:val="none"/>
+              </w:rPr>
+              <w:lastRenderedPageBreak/>
+              <w:t>type</w:t>
+            </w:r>
+          </w:p>
+        </w:tc>
+        <w:tc>
+          <w:tcPr>
+            <w:tcW w:w="1904" w:type="dxa"/>
+          </w:tcPr>
+          <w:p>
+            <w:pPr>
+              <w:spacing w:line="276" w:lineRule="auto"/>
+              <w:jc w:val="center"/>
+              <w:rPr>
+                <w:rFonts w:ascii="Times New Roman" w:hAnsi="Times New Roman" w:cs="Times New Roman"/>
+              </w:rPr>
+            </w:pPr>
+            <w:proofErr w:type="spellStart"/>
+            <w:r>
+              <w:rPr>
+                <w:rFonts w:ascii="Times New Roman" w:hAnsi="Times New Roman" w:cs="Times New Roman"/>
+              </w:rPr>
+              <w:t>shot_type</w:t>
+            </w:r>
+            <w:proofErr w:type="spellEnd"/>
+          </w:p>
+        </w:tc>
+        <w:tc>
+          <w:tcPr>
+            <w:tcW w:w="1446" w:type="dxa"/>
+          </w:tcPr>
+          <w:p>
+            <w:pPr>
+              <w:spacing w:line="276" w:lineRule="auto"/>
+              <w:jc w:val="center"/>
+              <w:rPr>
+                <w:rFonts w:ascii="Times New Roman" w:hAnsi="Times New Roman" w:cs="Times New Roman"/>
+              </w:rPr>
+            </w:pPr>
+            <w:proofErr w:type="spellStart"/>
+            <w:r>
+              <w:rPr>
+                <w:rFonts w:ascii="Times New Roman" w:hAnsi="Times New Roman" w:cs="Times New Roman"/>
+              </w:rPr>
+              <w:t>xg</w:t>
+            </w:r>
+            <w:proofErr w:type="spellEnd"/>
+          </w:p>
+        </w:tc>
+      </w:tr>
+      <w:tr>
+        <w:tc>
+          <w:tcPr>
+            <w:tcW w:w="988" w:type="dxa"/>
+          </w:tcPr>
+          <w:p>
+            <w:pPr>
+              <w:spacing w:line="276" w:lineRule="auto"/>
+              <w:jc w:val="center"/>
+              <w:rPr>
+                <w:rFonts w:ascii="Times New Roman" w:hAnsi="Times New Roman" w:cs="Times New Roman"/>
+              </w:rPr>
+            </w:pPr>
+            <w:r>
+              <w:rPr>
+                <w:rFonts w:ascii="Times New Roman" w:eastAsia="Times New Roman" w:hAnsi="Times New Roman" w:cs="Times New Roman"/>
+                <w:kern w:val="0"/>
+                <w14:ligatures w14:val="none"/>
+              </w:rPr>
+              <w:t>Shot</w:t>
+            </w:r>
+          </w:p>
+        </w:tc>
+        <w:tc>
+          <w:tcPr>
+            <w:tcW w:w="1904" w:type="dxa"/>
+          </w:tcPr>
+          <w:p>
+            <w:pPr>
+              <w:spacing w:line="276" w:lineRule="auto"/>
+              <w:jc w:val="center"/>
+              <w:rPr>
+                <w:rFonts w:ascii="Times New Roman" w:hAnsi="Times New Roman" w:cs="Times New Roman"/>
+              </w:rPr>
+            </w:pPr>
+            <w:r>
+              <w:rPr>
+                <w:rFonts w:ascii="Times New Roman" w:hAnsi="Times New Roman" w:cs="Times New Roman"/>
+              </w:rPr>
+              <w:t>Corner</w:t>
+            </w:r>
+          </w:p>
+        </w:tc>
+        <w:tc>
+          <w:tcPr>
+            <w:tcW w:w="1446" w:type="dxa"/>
+          </w:tcPr>
+          <w:p>
+            <w:pPr>
+              <w:spacing w:line="276" w:lineRule="auto"/>
+              <w:jc w:val="center"/>
+              <w:rPr>
+                <w:rFonts w:ascii="Times New Roman" w:hAnsi="Times New Roman" w:cs="Times New Roman"/>
+              </w:rPr>
+            </w:pPr>
+            <w:r>
+              <w:rPr>
+                <w:rFonts w:ascii="Times New Roman" w:hAnsi="Times New Roman" w:cs="Times New Roman"/>
+              </w:rPr>
+              <w:t>0.000180</w:t>
+            </w:r>
+          </w:p>
+        </w:tc>
+      </w:tr>
+      <w:tr>
+        <w:tc>
+          <w:tcPr>
+            <w:tcW w:w="988" w:type="dxa"/>
+          </w:tcPr>
+          <w:p>
+            <w:pPr>
+              <w:spacing w:line="276" w:lineRule="auto"/>
+              <w:jc w:val="center"/>
+              <w:rPr>
+                <w:rFonts w:ascii="Times New Roman" w:hAnsi="Times New Roman" w:cs="Times New Roman"/>
+              </w:rPr>
+            </w:pPr>
+            <w:r>
+              <w:rPr>
+                <w:rFonts w:ascii="Times New Roman" w:eastAsia="Times New Roman" w:hAnsi="Times New Roman" w:cs="Times New Roman"/>
+                <w:kern w:val="0"/>
+                <w14:ligatures w14:val="none"/>
+              </w:rPr>
+              <w:t>Shot</w:t>
+            </w:r>
+          </w:p>
+        </w:tc>
+        <w:tc>
+          <w:tcPr>
+            <w:tcW w:w="1904" w:type="dxa"/>
+          </w:tcPr>
+          <w:p>
+            <w:pPr>
+              <w:spacing w:line="276" w:lineRule="auto"/>
+              <w:jc w:val="center"/>
+              <w:rPr>
+                <w:rFonts w:ascii="Times New Roman" w:hAnsi="Times New Roman" w:cs="Times New Roman"/>
+              </w:rPr>
+            </w:pPr>
+            <w:r>
+              <w:rPr>
+                <w:rFonts w:ascii="Times New Roman" w:hAnsi="Times New Roman" w:cs="Times New Roman"/>
+              </w:rPr>
+              <w:t>Free Kick</w:t>
+            </w:r>
+          </w:p>
+        </w:tc>
+        <w:tc>
+          <w:tcPr>
+            <w:tcW w:w="1446" w:type="dxa"/>
+          </w:tcPr>
+          <w:p>
+            <w:pPr>
+              <w:spacing w:line="276" w:lineRule="auto"/>
+              <w:jc w:val="center"/>
+              <w:rPr>
+                <w:rFonts w:ascii="Times New Roman" w:hAnsi="Times New Roman" w:cs="Times New Roman"/>
+              </w:rPr>
+            </w:pPr>
+            <w:r>
+              <w:rPr>
+                <w:rFonts w:ascii="Times New Roman" w:hAnsi="Times New Roman" w:cs="Times New Roman"/>
+              </w:rPr>
+              <w:t>0.039566</w:t>
+            </w:r>
+          </w:p>
+        </w:tc>
+      </w:tr>
+      <w:tr>
+        <w:tc>
+          <w:tcPr>
+            <w:tcW w:w="988" w:type="dxa"/>
+          </w:tcPr>
+          <w:p>
+            <w:pPr>
+              <w:spacing w:line="276" w:lineRule="auto"/>
+              <w:jc w:val="center"/>
+              <w:rPr>
+                <w:rFonts w:ascii="Times New Roman" w:hAnsi="Times New Roman" w:cs="Times New Roman"/>
+              </w:rPr>
+            </w:pPr>
+            <w:r>
+              <w:rPr>
+                <w:rFonts w:ascii="Times New Roman" w:eastAsia="Times New Roman" w:hAnsi="Times New Roman" w:cs="Times New Roman"/>
+                <w:kern w:val="0"/>
+                <w14:ligatures w14:val="none"/>
+              </w:rPr>
+              <w:t>Shot</w:t>
+            </w:r>
+          </w:p>
+        </w:tc>
+        <w:tc>
+          <w:tcPr>
+            <w:tcW w:w="1904" w:type="dxa"/>
+          </w:tcPr>
+          <w:p>
+            <w:pPr>
+              <w:spacing w:line="276" w:lineRule="auto"/>
+              <w:jc w:val="center"/>
+              <w:rPr>
+                <w:rFonts w:ascii="Times New Roman" w:hAnsi="Times New Roman" w:cs="Times New Roman"/>
+              </w:rPr>
+            </w:pPr>
+            <w:r>
+              <w:rPr>
+                <w:rFonts w:ascii="Times New Roman" w:hAnsi="Times New Roman" w:cs="Times New Roman"/>
+              </w:rPr>
+              <w:t>Open Play</w:t>
+            </w:r>
+          </w:p>
+        </w:tc>
+        <w:tc>
+          <w:tcPr>
+            <w:tcW w:w="1446" w:type="dxa"/>
+          </w:tcPr>
+          <w:p>
+            <w:pPr>
+              <w:spacing w:line="276" w:lineRule="auto"/>
+              <w:jc w:val="center"/>
+              <w:rPr>
+                <w:rFonts w:ascii="Times New Roman" w:hAnsi="Times New Roman" w:cs="Times New Roman"/>
+              </w:rPr>
+            </w:pPr>
+            <w:r>
+              <w:rPr>
+                <w:rFonts w:ascii="Times New Roman" w:hAnsi="Times New Roman" w:cs="Times New Roman"/>
+              </w:rPr>
+              <w:t>0.072140</w:t>
+            </w:r>
+          </w:p>
+        </w:tc>
+      </w:tr>
+      <w:tr>
+        <w:tc>
+          <w:tcPr>
+            <w:tcW w:w="988" w:type="dxa"/>
+          </w:tcPr>
+          <w:p>
+            <w:pPr>
+              <w:spacing w:line="276" w:lineRule="auto"/>
+              <w:jc w:val="center"/>
+              <w:rPr>
+                <w:rFonts w:ascii="Times New Roman" w:hAnsi="Times New Roman" w:cs="Times New Roman"/>
+              </w:rPr>
+            </w:pPr>
+            <w:r>
+              <w:rPr>
+                <w:rFonts w:ascii="Times New Roman" w:eastAsia="Times New Roman" w:hAnsi="Times New Roman" w:cs="Times New Roman"/>
+                <w:kern w:val="0"/>
+                <w14:ligatures w14:val="none"/>
+              </w:rPr>
+              <w:t>Shot</w:t>
+            </w:r>
+          </w:p>
+        </w:tc>
+        <w:tc>
+          <w:tcPr>
+            <w:tcW w:w="1904" w:type="dxa"/>
+          </w:tcPr>
+          <w:p>
+            <w:pPr>
+              <w:spacing w:line="276" w:lineRule="auto"/>
+              <w:jc w:val="center"/>
+              <w:rPr>
+                <w:rFonts w:ascii="Times New Roman" w:hAnsi="Times New Roman" w:cs="Times New Roman"/>
+              </w:rPr>
+            </w:pPr>
+            <w:r>
+              <w:rPr>
+                <w:rFonts w:ascii="Times New Roman" w:hAnsi="Times New Roman" w:cs="Times New Roman"/>
+              </w:rPr>
+              <w:t>Penalty</w:t>
+            </w:r>
+          </w:p>
+        </w:tc>
+        <w:tc>
+          <w:tcPr>
+            <w:tcW w:w="1446" w:type="dxa"/>
+          </w:tcPr>
+          <w:p>
+            <w:pPr>
+              <w:spacing w:line="276" w:lineRule="auto"/>
+              <w:jc w:val="center"/>
+              <w:rPr>
+                <w:rFonts w:ascii="Times New Roman" w:hAnsi="Times New Roman" w:cs="Times New Roman"/>
+              </w:rPr>
+            </w:pPr>
+            <w:r>
+              <w:rPr>
+                <w:rFonts w:ascii="Times New Roman" w:hAnsi="Times New Roman" w:cs="Times New Roman"/>
+              </w:rPr>
+              <w:t>0.783500</w:t>
+            </w:r>
+          </w:p>
+        </w:tc>
+      </w:tr>
+    </w:tbl>
+    <w:p>
+      <w:pPr>
+        <w:spacing w:line="276" w:lineRule="auto"/>
+        <w:jc w:val="center"/>
+        <w:rPr>
+          <w:rFonts w:ascii="Times New Roman" w:hAnsi="Times New Roman" w:cs="Times New Roman"/>
+        </w:rPr>
+      </w:pPr>
+      <w:r>
+        <w:rPr>
+          <w:rFonts w:ascii="Times New Roman" w:hAnsi="Times New Roman" w:cs="Times New Roman"/>
+        </w:rPr>
+        <w:t>Table 05: Example of shot type values in the dataset</w:t>
+      </w:r>
+    </w:p>
+    <w:p>
+      <w:pPr>
+        <w:spacing w:line="276" w:lineRule="auto"/>
+        <w:jc w:val="both"/>
+        <w:rPr>
+          <w:rFonts w:ascii="Times New Roman" w:hAnsi="Times New Roman" w:cs="Times New Roman"/>
+        </w:rPr>
+      </w:pPr>
+      <w:r>
+        <w:rPr>
+          <w:rFonts w:ascii="Times New Roman" w:hAnsi="Times New Roman" w:cs="Times New Roman"/>
+        </w:rPr>
+        <w:drawing>
+          <wp:inline distT="0" distB="0" distL="0" distR="0" wp14:anchorId="4071ED25" wp14:editId="4CD68769">
+            <wp:extent cx="2761615" cy="2761615"/>
+            <wp:effectExtent l="0" t="0" r="635" b="635"/>
+            <wp:docPr id="1103552016" name="Picture 1" descr="A blue circle with orange and green segments&#10;&#10;Description automatically generated"/>
+            <wp:cNvGraphicFramePr>
+              <a:graphicFrameLocks xmlns:a="http://schemas.openxmlformats.org/drawingml/2006/main" noChangeAspect="1"/>
+            </wp:cNvGraphicFramePr>
+            <a:graphic xmlns:a="http://schemas.openxmlformats.org/drawingml/2006/main">
+              <a:graphicData uri="http://schemas.openxmlformats.org/drawingml/2006/picture">
+                <pic:pic xmlns:pic="http://schemas.openxmlformats.org/drawingml/2006/picture">
+                  <pic:nvPicPr>
+                    <pic:cNvPr id="1103552016" name="Picture 1" descr="A blue circle with orange and green segments&#10;&#10;Description automatically generated"/>
+                    <pic:cNvPicPr/>
+                  </pic:nvPicPr>
+                  <pic:blipFill>
+                    <a:blip r:embed="rId15"/>
+                    <a:stretch>
+                      <a:fillRect/>
+                    </a:stretch>
+                  </pic:blipFill>
+                  <pic:spPr>
+                    <a:xfrm>
+                      <a:off x="0" y="0"/>
+                      <a:ext cx="2761615" cy="2761615"/>
+                    </a:xfrm>
+                    <a:prstGeom prst="rect">
+                      <a:avLst/>
+                    </a:prstGeom>
+                  </pic:spPr>
+                </pic:pic>
+              </a:graphicData>
+            </a:graphic>
+          </wp:inline>
+        </w:drawing>
+      </w:r>
+    </w:p>
+    <w:p>
+      <w:pPr>
+        <w:spacing w:line="276" w:lineRule="auto"/>
+        <w:jc w:val="center"/>
+        <w:rPr>
+          <w:rFonts w:ascii="Times New Roman" w:hAnsi="Times New Roman" w:cs="Times New Roman"/>
+        </w:rPr>
+      </w:pPr>
+      <w:r>
+        <w:rPr>
+          <w:rFonts w:ascii="Times New Roman" w:hAnsi="Times New Roman" w:cs="Times New Roman"/>
+        </w:rPr>
+        <w:t xml:space="preserve">Figure 04: </w:t>
+      </w:r>
+      <w:r>
+        <w:rPr>
+          <w:rFonts w:ascii="Times New Roman" w:hAnsi="Times New Roman" w:cs="Times New Roman"/>
+        </w:rPr>
+        <w:t xml:space="preserve">Proportion of </w:t>
+      </w:r>
+      <w:r>
+        <w:rPr>
+          <w:rFonts w:ascii="Times New Roman" w:hAnsi="Times New Roman" w:cs="Times New Roman"/>
+        </w:rPr>
+        <w:t>s</w:t>
+      </w:r>
+      <w:r>
+        <w:rPr>
+          <w:rFonts w:ascii="Times New Roman" w:hAnsi="Times New Roman" w:cs="Times New Roman"/>
+        </w:rPr>
+        <w:t xml:space="preserve">hot </w:t>
+      </w:r>
+      <w:r>
+        <w:rPr>
+          <w:rFonts w:ascii="Times New Roman" w:hAnsi="Times New Roman" w:cs="Times New Roman"/>
+        </w:rPr>
+        <w:t>t</w:t>
+      </w:r>
+      <w:r>
+        <w:rPr>
+          <w:rFonts w:ascii="Times New Roman" w:hAnsi="Times New Roman" w:cs="Times New Roman"/>
+        </w:rPr>
+        <w:t>ypes</w:t>
+      </w:r>
+      <w:r>
+        <w:rPr>
+          <w:rFonts w:ascii="Times New Roman" w:hAnsi="Times New Roman" w:cs="Times New Roman"/>
+        </w:rPr>
+        <w:t xml:space="preserve"> resulting a goal</w:t>
+      </w:r>
+    </w:p>
+    <w:p>
+      <w:pPr>
+        <w:spacing w:line="276" w:lineRule="auto"/>
+        <w:rPr>
+          <w:rFonts w:ascii="Times New Roman" w:hAnsi="Times New Roman" w:cs="Times New Roman"/>
+        </w:rPr>
+      </w:pPr>
+    </w:p>
+    <w:p>
+      <w:pPr>
+        <w:spacing w:line="276" w:lineRule="auto"/>
+        <w:jc w:val="both"/>
+      </w:pPr>
+      <w:r>
+        <w:rPr>
+          <w:rFonts w:ascii="Times New Roman" w:hAnsi="Times New Roman" w:cs="Times New Roman"/>
+          <w:b/>
+          <w:bCs/>
+        </w:rPr>
+        <w:t>c</w:t>
+      </w:r>
+      <w:r>
+        <w:rPr>
+          <w:rFonts w:ascii="Times New Roman" w:hAnsi="Times New Roman" w:cs="Times New Roman"/>
+          <w:b/>
+          <w:bCs/>
+        </w:rPr>
+        <w:t xml:space="preserve">. Shot Body Part </w:t>
+      </w:r>
+      <w:r>
+        <w:rPr>
+          <w:rFonts w:ascii="Times New Roman" w:hAnsi="Times New Roman" w:cs="Times New Roman"/>
+        </w:rPr>
+        <w:t>refers to the part of the body used by the player to take the shot. The dataset</w:t>
+      </w:r>
+      <w:r>
+        <w:rPr>
+          <w:rFonts w:ascii="Times New Roman" w:hAnsi="Times New Roman" w:cs="Times New Roman"/>
+        </w:rPr>
+        <w:t xml:space="preserve"> contains </w:t>
+      </w:r>
+      <w:r>
+        <w:t>the following values for this feature:</w:t>
+      </w:r>
+    </w:p>
+    <w:p>
+      <w:pPr>
+        <w:numPr>
+          <w:ilvl w:val="0"/>
+          <w:numId w:val="8"/>
+        </w:numPr>
+        <w:spacing w:line="276" w:lineRule="auto"/>
+        <w:jc w:val="both"/>
+        <w:rPr>
+          <w:rFonts w:ascii="Times New Roman" w:hAnsi="Times New Roman" w:cs="Times New Roman"/>
+        </w:rPr>
+      </w:pPr>
+      <w:r>
+        <w:rPr>
+          <w:rFonts w:ascii="Times New Roman" w:hAnsi="Times New Roman" w:cs="Times New Roman"/>
+          <w:b/>
+          <w:bCs/>
+        </w:rPr>
+        <w:t>Right Foot</w:t>
+      </w:r>
+      <w:r>
+        <w:rPr>
+          <w:rFonts w:ascii="Times New Roman" w:hAnsi="Times New Roman" w:cs="Times New Roman"/>
+        </w:rPr>
+        <w:t>: The shot was taken using the player's right foot.</w:t>
+      </w:r>
+    </w:p>
+    <w:p>
+      <w:pPr>
+        <w:numPr>
+          <w:ilvl w:val="0"/>
+          <w:numId w:val="8"/>
+        </w:numPr>
+        <w:spacing w:line="276" w:lineRule="auto"/>
+        <w:jc w:val="both"/>
+        <w:rPr>
+          <w:rFonts w:ascii="Times New Roman" w:hAnsi="Times New Roman" w:cs="Times New Roman"/>
+        </w:rPr>
+      </w:pPr>
+      <w:r>
+        <w:rPr>
+          <w:rFonts w:ascii="Times New Roman" w:hAnsi="Times New Roman" w:cs="Times New Roman"/>
+          <w:b/>
+          <w:bCs/>
+        </w:rPr>
+        <w:t>Left Foot</w:t>
+      </w:r>
+      <w:r>
+        <w:rPr>
+          <w:rFonts w:ascii="Times New Roman" w:hAnsi="Times New Roman" w:cs="Times New Roman"/>
+        </w:rPr>
+        <w:t>: The shot was taken using the player's left foot.</w:t>
+      </w:r>
+    </w:p>
+    <w:p>
+      <w:pPr>
+        <w:numPr>
+          <w:ilvl w:val="0"/>
+          <w:numId w:val="8"/>
+        </w:numPr>
+        <w:spacing w:line="276" w:lineRule="auto"/>
+        <w:jc w:val="both"/>
+        <w:rPr>
+          <w:rFonts w:ascii="Times New Roman" w:hAnsi="Times New Roman" w:cs="Times New Roman"/>
+        </w:rPr>
+      </w:pPr>
+      <w:r>
+        <w:rPr>
+          <w:rFonts w:ascii="Times New Roman" w:hAnsi="Times New Roman" w:cs="Times New Roman"/>
+          <w:b/>
+          <w:bCs/>
+        </w:rPr>
+        <w:t>Head</w:t>
+      </w:r>
+      <w:r>
+        <w:rPr>
+          <w:rFonts w:ascii="Times New Roman" w:hAnsi="Times New Roman" w:cs="Times New Roman"/>
+        </w:rPr>
+        <w:t>: The shot was taken using the player's head.</w:t>
+      </w:r>
+    </w:p>
+    <w:p>
+      <w:pPr>
+        <w:numPr>
+          <w:ilvl w:val="0"/>
+          <w:numId w:val="8"/>
+        </w:numPr>
+        <w:spacing w:line="276" w:lineRule="auto"/>
+        <w:jc w:val="both"/>
+        <w:rPr>
+          <w:rFonts w:ascii="Times New Roman" w:hAnsi="Times New Roman" w:cs="Times New Roman"/>
+        </w:rPr>
+      </w:pPr>
+      <w:r>
+        <w:rPr>
+          <w:rFonts w:ascii="Times New Roman" w:hAnsi="Times New Roman" w:cs="Times New Roman"/>
+          <w:b/>
+          <w:bCs/>
+        </w:rPr>
+        <w:t>Other</w:t>
+      </w:r>
+      <w:r>
+        <w:rPr>
+          <w:rFonts w:ascii="Times New Roman" w:hAnsi="Times New Roman" w:cs="Times New Roman"/>
+        </w:rPr>
+        <w:t>: The shot was taken using another body part or a unique situation.</w:t>
+      </w:r>
+    </w:p>
+    <w:tbl>
+      <w:tblPr>
+        <w:tblStyle w:val="TableGrid"/>
+        <w:tblW w:w="4338" w:type="dxa"/>
+        <w:tblLook w:val="04A0" w:firstRow="1" w:lastRow="0" w:firstColumn="1" w:lastColumn="0" w:noHBand="0" w:noVBand="1"/>
+      </w:tblPr>
+      <w:tblGrid>
+        <w:gridCol w:w="1272"/>
+        <w:gridCol w:w="1710"/>
+        <w:gridCol w:w="1356"/>
+      </w:tblGrid>
+      <w:tr>
+        <w:tc>
+          <w:tcPr>
+            <w:tcW w:w="1272" w:type="dxa"/>
+          </w:tcPr>
+          <w:p>
+            <w:pPr>
+              <w:spacing w:line="276" w:lineRule="auto"/>
+              <w:jc w:val="center"/>
+              <w:rPr>
+                <w:rFonts w:ascii="Times New Roman" w:hAnsi="Times New Roman" w:cs="Times New Roman"/>
+              </w:rPr>
+            </w:pPr>
+            <w:r>
+              <w:rPr>
+                <w:rFonts w:ascii="Times New Roman" w:eastAsia="Times New Roman" w:hAnsi="Times New Roman" w:cs="Times New Roman"/>
+                <w:kern w:val="0"/>
+                <w14:ligatures w14:val="none"/>
+              </w:rPr>
+              <w:t>type</w:t>
+            </w:r>
+          </w:p>
+        </w:tc>
+        <w:tc>
+          <w:tcPr>
+            <w:tcW w:w="1710" w:type="dxa"/>
+          </w:tcPr>
+          <w:p>
+            <w:pPr>
+              <w:spacing w:line="276" w:lineRule="auto"/>
+              <w:jc w:val="center"/>
+              <w:rPr>
+                <w:rFonts w:ascii="Times New Roman" w:hAnsi="Times New Roman" w:cs="Times New Roman"/>
+              </w:rPr>
+            </w:pPr>
+            <w:proofErr w:type="spellStart"/>
+            <w:r>
+              <w:rPr>
+                <w:rFonts w:ascii="Times New Roman" w:hAnsi="Times New Roman" w:cs="Times New Roman"/>
+              </w:rPr>
+              <w:t>shot_body_part</w:t>
+            </w:r>
+            <w:proofErr w:type="spellEnd"/>
+          </w:p>
+        </w:tc>
+        <w:tc>
+          <w:tcPr>
+            <w:tcW w:w="1356" w:type="dxa"/>
+          </w:tcPr>
+          <w:p>
+            <w:pPr>
+              <w:spacing w:line="276" w:lineRule="auto"/>
+              <w:jc w:val="center"/>
+              <w:rPr>
+                <w:rFonts w:ascii="Times New Roman" w:hAnsi="Times New Roman" w:cs="Times New Roman"/>
+              </w:rPr>
+            </w:pPr>
+            <w:proofErr w:type="spellStart"/>
+            <w:r>
+              <w:rPr>
+                <w:rFonts w:ascii="Times New Roman" w:hAnsi="Times New Roman" w:cs="Times New Roman"/>
+              </w:rPr>
+              <w:t>xg</w:t>
+            </w:r>
+            <w:proofErr w:type="spellEnd"/>
+          </w:p>
+        </w:tc>
+      </w:tr>
+      <w:tr>
+        <w:tc>
+          <w:tcPr>
+            <w:tcW w:w="1272" w:type="dxa"/>
+          </w:tcPr>
+          <w:p>
+            <w:pPr>
+              <w:spacing w:line="276" w:lineRule="auto"/>
+              <w:jc w:val="center"/>
+              <w:rPr>
+                <w:rFonts w:ascii="Times New Roman" w:hAnsi="Times New Roman" w:cs="Times New Roman"/>
+              </w:rPr>
+            </w:pPr>
+            <w:r>
+              <w:rPr>
+                <w:rFonts w:ascii="Times New Roman" w:eastAsia="Times New Roman" w:hAnsi="Times New Roman" w:cs="Times New Roman"/>
+                <w:kern w:val="0"/>
+                <w14:ligatures w14:val="none"/>
+              </w:rPr>
+              <w:t>Shot</w:t>
+            </w:r>
+          </w:p>
+        </w:tc>
+        <w:tc>
+          <w:tcPr>
+            <w:tcW w:w="1710" w:type="dxa"/>
+          </w:tcPr>
+          <w:p>
+            <w:pPr>
+              <w:spacing w:line="276" w:lineRule="auto"/>
+              <w:jc w:val="center"/>
+              <w:rPr>
+                <w:rFonts w:ascii="Times New Roman" w:hAnsi="Times New Roman" w:cs="Times New Roman"/>
+              </w:rPr>
+            </w:pPr>
+            <w:r>
+              <w:rPr>
+                <w:rFonts w:ascii="Times New Roman" w:hAnsi="Times New Roman" w:cs="Times New Roman"/>
+              </w:rPr>
+              <w:t>Right Foot</w:t>
+            </w:r>
+          </w:p>
+        </w:tc>
+        <w:tc>
+          <w:tcPr>
+            <w:tcW w:w="1356" w:type="dxa"/>
+          </w:tcPr>
+          <w:p>
+            <w:pPr>
+              <w:spacing w:line="276" w:lineRule="auto"/>
+              <w:jc w:val="center"/>
+              <w:rPr>
+                <w:rFonts w:ascii="Times New Roman" w:hAnsi="Times New Roman" w:cs="Times New Roman"/>
+              </w:rPr>
+            </w:pPr>
+            <w:r>
+              <w:rPr>
+                <w:rFonts w:ascii="Times New Roman" w:hAnsi="Times New Roman" w:cs="Times New Roman"/>
+              </w:rPr>
+              <w:t>0.07213958</w:t>
+            </w:r>
+          </w:p>
+        </w:tc>
+      </w:tr>
+      <w:tr>
+        <w:tc>
+          <w:tcPr>
+            <w:tcW w:w="1272" w:type="dxa"/>
+          </w:tcPr>
+          <w:p>
+            <w:pPr>
+              <w:spacing w:line="276" w:lineRule="auto"/>
+              <w:jc w:val="center"/>
+              <w:rPr>
+                <w:rFonts w:ascii="Times New Roman" w:hAnsi="Times New Roman" w:cs="Times New Roman"/>
+              </w:rPr>
+            </w:pPr>
+            <w:r>
+              <w:rPr>
+                <w:rFonts w:ascii="Times New Roman" w:eastAsia="Times New Roman" w:hAnsi="Times New Roman" w:cs="Times New Roman"/>
+                <w:kern w:val="0"/>
+                <w14:ligatures w14:val="none"/>
+              </w:rPr>
+              <w:t>Shot</w:t>
+            </w:r>
+          </w:p>
+        </w:tc>
+        <w:tc>
+          <w:tcPr>
+            <w:tcW w:w="1710" w:type="dxa"/>
+          </w:tcPr>
+          <w:p>
+            <w:pPr>
+              <w:spacing w:line="276" w:lineRule="auto"/>
+              <w:jc w:val="center"/>
+              <w:rPr>
+                <w:rFonts w:ascii="Times New Roman" w:hAnsi="Times New Roman" w:cs="Times New Roman"/>
+              </w:rPr>
+            </w:pPr>
+            <w:r>
+              <w:rPr>
+                <w:rFonts w:ascii="Times New Roman" w:hAnsi="Times New Roman" w:cs="Times New Roman"/>
+              </w:rPr>
+              <w:t>Right Foot</w:t>
+            </w:r>
+          </w:p>
+        </w:tc>
+        <w:tc>
+          <w:tcPr>
+            <w:tcW w:w="1356" w:type="dxa"/>
+          </w:tcPr>
+          <w:p>
+            <w:pPr>
+              <w:spacing w:line="276" w:lineRule="auto"/>
+              <w:jc w:val="center"/>
+              <w:rPr>
+                <w:rFonts w:ascii="Times New Roman" w:hAnsi="Times New Roman" w:cs="Times New Roman"/>
+              </w:rPr>
+            </w:pPr>
+            <w:r>
+              <w:rPr>
+                <w:rFonts w:ascii="Times New Roman" w:hAnsi="Times New Roman" w:cs="Times New Roman"/>
+              </w:rPr>
+              <w:t>0.02977089</w:t>
+            </w:r>
+          </w:p>
+        </w:tc>
+      </w:tr>
+      <w:tr>
+        <w:tc>
+          <w:tcPr>
+            <w:tcW w:w="1272" w:type="dxa"/>
+          </w:tcPr>
+          <w:p>
+            <w:pPr>
+              <w:spacing w:line="276" w:lineRule="auto"/>
+              <w:jc w:val="center"/>
+              <w:rPr>
+                <w:rFonts w:ascii="Times New Roman" w:hAnsi="Times New Roman" w:cs="Times New Roman"/>
+              </w:rPr>
+            </w:pPr>
+            <w:r>
+              <w:rPr>
+                <w:rFonts w:ascii="Times New Roman" w:eastAsia="Times New Roman" w:hAnsi="Times New Roman" w:cs="Times New Roman"/>
+                <w:kern w:val="0"/>
+                <w14:ligatures w14:val="none"/>
+              </w:rPr>
+              <w:t>Shot</w:t>
+            </w:r>
+          </w:p>
+        </w:tc>
+        <w:tc>
+          <w:tcPr>
+            <w:tcW w:w="1710" w:type="dxa"/>
+          </w:tcPr>
+          <w:p>
+            <w:pPr>
+              <w:spacing w:line="276" w:lineRule="auto"/>
+              <w:jc w:val="center"/>
+              <w:rPr>
+                <w:rFonts w:ascii="Times New Roman" w:hAnsi="Times New Roman" w:cs="Times New Roman"/>
+              </w:rPr>
+            </w:pPr>
+            <w:r>
+              <w:rPr>
+                <w:rFonts w:ascii="Times New Roman" w:hAnsi="Times New Roman" w:cs="Times New Roman"/>
+              </w:rPr>
+              <w:t>Right Foot</w:t>
+            </w:r>
+          </w:p>
+        </w:tc>
+        <w:tc>
+          <w:tcPr>
+            <w:tcW w:w="1356" w:type="dxa"/>
+          </w:tcPr>
+          <w:p>
+            <w:pPr>
+              <w:spacing w:line="276" w:lineRule="auto"/>
+              <w:jc w:val="center"/>
+              <w:rPr>
+                <w:rFonts w:ascii="Times New Roman" w:hAnsi="Times New Roman" w:cs="Times New Roman"/>
+              </w:rPr>
+            </w:pPr>
+            <w:r>
+              <w:rPr>
+                <w:rFonts w:ascii="Times New Roman" w:hAnsi="Times New Roman" w:cs="Times New Roman"/>
+              </w:rPr>
+              <w:t>0.07589752</w:t>
+            </w:r>
+          </w:p>
+        </w:tc>
+      </w:tr>
+      <w:tr>
+        <w:tc>
+          <w:tcPr>
+            <w:tcW w:w="1272" w:type="dxa"/>
+          </w:tcPr>
+          <w:p>
+            <w:pPr>
+              <w:spacing w:line="276" w:lineRule="auto"/>
+              <w:jc w:val="center"/>
+              <w:rPr>
+                <w:rFonts w:ascii="Times New Roman" w:hAnsi="Times New Roman" w:cs="Times New Roman"/>
+              </w:rPr>
+            </w:pPr>
+            <w:r>
+              <w:rPr>
+                <w:rFonts w:ascii="Times New Roman" w:eastAsia="Times New Roman" w:hAnsi="Times New Roman" w:cs="Times New Roman"/>
+                <w:kern w:val="0"/>
+                <w14:ligatures w14:val="none"/>
+              </w:rPr>
+              <w:t>Shot</w:t>
+            </w:r>
+          </w:p>
+        </w:tc>
+        <w:tc>
+          <w:tcPr>
+            <w:tcW w:w="1710" w:type="dxa"/>
+          </w:tcPr>
+          <w:p>
+            <w:pPr>
+              <w:spacing w:line="276" w:lineRule="auto"/>
+              <w:jc w:val="center"/>
+              <w:rPr>
+                <w:rFonts w:ascii="Times New Roman" w:hAnsi="Times New Roman" w:cs="Times New Roman"/>
+              </w:rPr>
+            </w:pPr>
+            <w:r>
+              <w:rPr>
+                <w:rFonts w:ascii="Times New Roman" w:hAnsi="Times New Roman" w:cs="Times New Roman"/>
+              </w:rPr>
+              <w:t>Head</w:t>
+            </w:r>
+          </w:p>
+        </w:tc>
+        <w:tc>
+          <w:tcPr>
+            <w:tcW w:w="1356" w:type="dxa"/>
+          </w:tcPr>
+          <w:p>
+            <w:pPr>
+              <w:spacing w:line="276" w:lineRule="auto"/>
+              <w:jc w:val="center"/>
+              <w:rPr>
+                <w:rFonts w:ascii="Times New Roman" w:hAnsi="Times New Roman" w:cs="Times New Roman"/>
+              </w:rPr>
+            </w:pPr>
+            <w:r>
+              <w:rPr>
+                <w:rFonts w:ascii="Times New Roman" w:hAnsi="Times New Roman" w:cs="Times New Roman"/>
+              </w:rPr>
+              <w:t>0.15686217</w:t>
+            </w:r>
+          </w:p>
+        </w:tc>
+      </w:tr>
+      <w:tr>
+        <w:tc>
+          <w:tcPr>
+            <w:tcW w:w="1272" w:type="dxa"/>
+          </w:tcPr>
+          <w:p>
+            <w:pPr>
+              <w:spacing w:line="276" w:lineRule="auto"/>
+              <w:jc w:val="center"/>
+              <w:rPr>
+                <w:rFonts w:ascii="Times New Roman" w:hAnsi="Times New Roman" w:cs="Times New Roman"/>
+              </w:rPr>
+            </w:pPr>
+            <w:r>
+              <w:rPr>
+                <w:rFonts w:ascii="Times New Roman" w:eastAsia="Times New Roman" w:hAnsi="Times New Roman" w:cs="Times New Roman"/>
+                <w:kern w:val="0"/>
+                <w14:ligatures w14:val="none"/>
+              </w:rPr>
+              <w:t>Shot</w:t>
+            </w:r>
+          </w:p>
+        </w:tc>
+        <w:tc>
+          <w:tcPr>
+            <w:tcW w:w="1710" w:type="dxa"/>
+          </w:tcPr>
+          <w:p>
+            <w:pPr>
+              <w:spacing w:line="276" w:lineRule="auto"/>
+              <w:jc w:val="center"/>
+              <w:rPr>
+                <w:rFonts w:ascii="Times New Roman" w:hAnsi="Times New Roman" w:cs="Times New Roman"/>
+              </w:rPr>
+            </w:pPr>
+            <w:r>
+              <w:rPr>
+                <w:rFonts w:ascii="Times New Roman" w:hAnsi="Times New Roman" w:cs="Times New Roman"/>
+              </w:rPr>
+              <w:t xml:space="preserve">Left </w:t>
+            </w:r>
+            <w:r>
+              <w:rPr>
+                <w:rFonts w:ascii="Times New Roman" w:hAnsi="Times New Roman" w:cs="Times New Roman"/>
+              </w:rPr>
+              <w:t>Foot</w:t>
+            </w:r>
+          </w:p>
+        </w:tc>
+        <w:tc>
+          <w:tcPr>
+            <w:tcW w:w="1356" w:type="dxa"/>
+          </w:tcPr>
+          <w:p>
+            <w:pPr>
+              <w:spacing w:line="276" w:lineRule="auto"/>
+              <w:jc w:val="center"/>
+              <w:rPr>
+                <w:rFonts w:ascii="Times New Roman" w:hAnsi="Times New Roman" w:cs="Times New Roman"/>
+              </w:rPr>
+            </w:pPr>
+            <w:r>
+              <w:rPr>
+                <w:rFonts w:ascii="Times New Roman" w:hAnsi="Times New Roman" w:cs="Times New Roman"/>
+              </w:rPr>
+              <w:t>0.15133068</w:t>
+            </w:r>
+          </w:p>
+        </w:tc>
+      </w:tr>
+    </w:tbl>
+    <w:p>
+      <w:pPr>
+        <w:spacing w:line="276" w:lineRule="auto"/>
+        <w:jc w:val="center"/>
+        <w:rPr>
+          <w:rFonts w:ascii="Times New Roman" w:hAnsi="Times New Roman" w:cs="Times New Roman"/>
+        </w:rPr>
+      </w:pPr>
+      <w:r>
+        <w:rPr>
+          <w:rFonts w:ascii="Times New Roman" w:hAnsi="Times New Roman" w:cs="Times New Roman"/>
+        </w:rPr>
+        <w:t>Table 0</w:t>
+      </w:r>
+      <w:r>
+        <w:rPr>
+          <w:rFonts w:ascii="Times New Roman" w:hAnsi="Times New Roman" w:cs="Times New Roman"/>
+        </w:rPr>
+        <w:t>6</w:t>
+      </w:r>
+      <w:r>
+        <w:rPr>
+          <w:rFonts w:ascii="Times New Roman" w:hAnsi="Times New Roman" w:cs="Times New Roman"/>
+        </w:rPr>
+        <w:t xml:space="preserve">: Example of shot </w:t>
+      </w:r>
+      <w:r>
+        <w:rPr>
+          <w:rFonts w:ascii="Times New Roman" w:hAnsi="Times New Roman" w:cs="Times New Roman"/>
+        </w:rPr>
+        <w:t xml:space="preserve">body part </w:t>
+      </w:r>
+      <w:r>
+        <w:rPr>
+          <w:rFonts w:ascii="Times New Roman" w:hAnsi="Times New Roman" w:cs="Times New Roman"/>
+        </w:rPr>
+        <w:t>values in the dataset</w:t>
+      </w:r>
+    </w:p>
+    <w:p>
+      <w:pPr>
+        <w:spacing w:line="276" w:lineRule="auto"/>
+        <w:jc w:val="both"/>
+        <w:rPr>
+          <w:rFonts w:ascii="Times New Roman" w:hAnsi="Times New Roman" w:cs="Times New Roman"/>
+        </w:rPr>
+      </w:pPr>
+      <w:r>
+        <w:rPr>
+          <w:rFonts w:ascii="Times New Roman" w:hAnsi="Times New Roman" w:cs="Times New Roman"/>
+        </w:rPr>
+        <w:drawing>
+          <wp:inline distT="0" distB="0" distL="0" distR="0" wp14:anchorId="21D5395D" wp14:editId="3D393FD0">
+            <wp:extent cx="2761615" cy="2625090"/>
+            <wp:effectExtent l="0" t="0" r="635" b="3810"/>
+            <wp:docPr id="866374381" name="Picture 1" descr="A pie chart with different colored circles&#10;&#10;Description automatically generated"/>
+            <wp:cNvGraphicFramePr>
+              <a:graphicFrameLocks xmlns:a="http://schemas.openxmlformats.org/drawingml/2006/main" noChangeAspect="1"/>
+            </wp:cNvGraphicFramePr>
+            <a:graphic xmlns:a="http://schemas.openxmlformats.org/drawingml/2006/main">
+              <a:graphicData uri="http://schemas.openxmlformats.org/drawingml/2006/picture">
+                <pic:pic xmlns:pic="http://schemas.openxmlformats.org/drawingml/2006/picture">
+                  <pic:nvPicPr>
+                    <pic:cNvPr id="866374381" name="Picture 1" descr="A pie chart with different colored circles&#10;&#10;Description automatically generated"/>
+                    <pic:cNvPicPr/>
+                  </pic:nvPicPr>
+                  <pic:blipFill>
+                    <a:blip r:embed="rId16"/>
+                    <a:stretch>
+                      <a:fillRect/>
+                    </a:stretch>
+                  </pic:blipFill>
+                  <pic:spPr>
+                    <a:xfrm>
+                      <a:off x="0" y="0"/>
+                      <a:ext cx="2761615" cy="2625090"/>
+                    </a:xfrm>
+                    <a:prstGeom prst="rect">
+                      <a:avLst/>
+                    </a:prstGeom>
+                  </pic:spPr>
+                </pic:pic>
+              </a:graphicData>
+            </a:graphic>
+          </wp:inline>
+        </w:drawing>
+      </w:r>
+    </w:p>
+    <w:p>
+      <w:pPr>
+        <w:spacing w:line="276" w:lineRule="auto"/>
+        <w:jc w:val="center"/>
+        <w:rPr>
+          <w:rFonts w:ascii="Times New Roman" w:hAnsi="Times New Roman" w:cs="Times New Roman"/>
+        </w:rPr>
+      </w:pPr>
+      <w:r>
+        <w:rPr>
+          <w:rFonts w:ascii="Times New Roman" w:hAnsi="Times New Roman" w:cs="Times New Roman"/>
+        </w:rPr>
+        <w:t>Figure 06:</w:t>
+      </w:r>
+      <w:r>
+        <w:t xml:space="preserve"> </w:t>
+      </w:r>
+      <w:r>
+        <w:rPr>
+          <w:rFonts w:ascii="Times New Roman" w:hAnsi="Times New Roman" w:cs="Times New Roman"/>
+        </w:rPr>
+        <w:t>Proportion of Shot Body Parts</w:t>
+      </w:r>
+      <w:r>
+        <w:rPr>
+          <w:rFonts w:ascii="Times New Roman" w:hAnsi="Times New Roman" w:cs="Times New Roman"/>
+        </w:rPr>
+        <w:t xml:space="preserve"> resulting a goal</w:t>
+      </w:r>
+    </w:p>
+    <w:p>
+      <w:pPr>
+        <w:spacing w:line="276" w:lineRule="auto"/>
+        <w:jc w:val="center"/>
+        <w:rPr>
+          <w:rFonts w:ascii="Times New Roman" w:hAnsi="Times New Roman" w:cs="Times New Roman"/>
+        </w:rPr>
+      </w:pPr>
+    </w:p>
+    <w:p>
+      <w:pPr>
+        <w:spacing w:line="276" w:lineRule="auto"/>
+        <w:jc w:val="both"/>
+        <w:rPr>
+          <w:rFonts w:ascii="Times New Roman" w:hAnsi="Times New Roman" w:cs="Times New Roman"/>
+        </w:rPr>
+      </w:pPr>
+      <w:r>
+        <w:rPr>
+          <w:rFonts w:ascii="Times New Roman" w:hAnsi="Times New Roman" w:cs="Times New Roman"/>
+          <w:b/>
+          <w:bCs/>
+        </w:rPr>
+        <w:t>d</w:t>
+      </w:r>
+      <w:r>
+        <w:rPr>
+          <w:rFonts w:ascii="Times New Roman" w:hAnsi="Times New Roman" w:cs="Times New Roman"/>
+          <w:b/>
+          <w:bCs/>
+        </w:rPr>
+        <w:t xml:space="preserve">. </w:t>
+      </w:r>
+      <w:r>
+        <w:rPr>
+          <w:rFonts w:ascii="Times New Roman" w:hAnsi="Times New Roman" w:cs="Times New Roman"/>
+          <w:b/>
+          <w:bCs/>
+        </w:rPr>
+        <w:t>Shot Technique</w:t>
+      </w:r>
+      <w:r>
+        <w:rPr>
+          <w:rFonts w:ascii="Times New Roman" w:hAnsi="Times New Roman" w:cs="Times New Roman"/>
+        </w:rPr>
+        <w:t xml:space="preserve"> refers to the method or technique used by the player to execute the shot. The dataset includes the following values for this feature:</w:t>
+      </w:r>
+    </w:p>
+    <w:p>
+      <w:pPr>
+        <w:numPr>
+          <w:ilvl w:val="0"/>
+          <w:numId w:val="9"/>
+        </w:numPr>
+        <w:spacing w:line="276" w:lineRule="auto"/>
+        <w:jc w:val="both"/>
+        <w:rPr>
+          <w:rFonts w:ascii="Times New Roman" w:hAnsi="Times New Roman" w:cs="Times New Roman"/>
+        </w:rPr>
+      </w:pPr>
+      <w:r>
+        <w:rPr>
+          <w:rFonts w:ascii="Times New Roman" w:hAnsi="Times New Roman" w:cs="Times New Roman"/>
+          <w:b/>
+          <w:bCs/>
+        </w:rPr>
+        <w:t>Backheel</w:t>
+      </w:r>
+      <w:r>
+        <w:rPr>
+          <w:rFonts w:ascii="Times New Roman" w:hAnsi="Times New Roman" w:cs="Times New Roman"/>
+        </w:rPr>
+        <w:t>: The shot was taken using the backheel technique.</w:t>
+      </w:r>
+    </w:p>
+    <w:p>
+      <w:pPr>
+        <w:numPr>
+          <w:ilvl w:val="0"/>
+          <w:numId w:val="9"/>
+        </w:numPr>
+        <w:spacing w:line="276" w:lineRule="auto"/>
+        <w:jc w:val="both"/>
+        <w:rPr>
+          <w:rFonts w:ascii="Times New Roman" w:hAnsi="Times New Roman" w:cs="Times New Roman"/>
+        </w:rPr>
+      </w:pPr>
+      <w:r>
+        <w:rPr>
+          <w:rFonts w:ascii="Times New Roman" w:hAnsi="Times New Roman" w:cs="Times New Roman"/>
+          <w:b/>
+          <w:bCs/>
+        </w:rPr>
+        <w:t>Diving Header</w:t>
+      </w:r>
+      <w:r>
+        <w:rPr>
+          <w:rFonts w:ascii="Times New Roman" w:hAnsi="Times New Roman" w:cs="Times New Roman"/>
+        </w:rPr>
+        <w:t>: The shot was taken using a diving header.</w:t>
+      </w:r>
+    </w:p>
+    <w:p>
+      <w:pPr>
+        <w:numPr>
+          <w:ilvl w:val="0"/>
+          <w:numId w:val="9"/>
+        </w:numPr>
+        <w:spacing w:line="276" w:lineRule="auto"/>
+        <w:jc w:val="both"/>
+        <w:rPr>
+          <w:rFonts w:ascii="Times New Roman" w:hAnsi="Times New Roman" w:cs="Times New Roman"/>
+        </w:rPr>
+      </w:pPr>
+      <w:r>
+        <w:rPr>
+          <w:rFonts w:ascii="Times New Roman" w:hAnsi="Times New Roman" w:cs="Times New Roman"/>
+          <w:b/>
+          <w:bCs/>
+        </w:rPr>
+        <w:lastRenderedPageBreak/>
+        <w:t>Half Volley</w:t>
+      </w:r>
+      <w:r>
+        <w:rPr>
+          <w:rFonts w:ascii="Times New Roman" w:hAnsi="Times New Roman" w:cs="Times New Roman"/>
+        </w:rPr>
+        <w:t>: The shot was taken using a half-volley technique.</w:t>
+      </w:r>
+    </w:p>
+    <w:p>
+      <w:pPr>
+        <w:numPr>
+          <w:ilvl w:val="0"/>
+          <w:numId w:val="9"/>
+        </w:numPr>
+        <w:spacing w:line="276" w:lineRule="auto"/>
+        <w:jc w:val="both"/>
+        <w:rPr>
+          <w:rFonts w:ascii="Times New Roman" w:hAnsi="Times New Roman" w:cs="Times New Roman"/>
+        </w:rPr>
+      </w:pPr>
+      <w:r>
+        <w:rPr>
+          <w:rFonts w:ascii="Times New Roman" w:hAnsi="Times New Roman" w:cs="Times New Roman"/>
+          <w:b/>
+          <w:bCs/>
+        </w:rPr>
+        <w:t>Overhead Kick</w:t>
+      </w:r>
+      <w:r>
+        <w:rPr>
+          <w:rFonts w:ascii="Times New Roman" w:hAnsi="Times New Roman" w:cs="Times New Roman"/>
+        </w:rPr>
+        <w:t>: The shot was taken using an overhead kick.</w:t>
+      </w:r>
+    </w:p>
+    <w:p>
+      <w:pPr>
+        <w:numPr>
+          <w:ilvl w:val="0"/>
+          <w:numId w:val="9"/>
+        </w:numPr>
+        <w:spacing w:line="276" w:lineRule="auto"/>
+        <w:jc w:val="both"/>
+        <w:rPr>
+          <w:rFonts w:ascii="Times New Roman" w:hAnsi="Times New Roman" w:cs="Times New Roman"/>
+        </w:rPr>
+      </w:pPr>
+      <w:r>
+        <w:rPr>
+          <w:rFonts w:ascii="Times New Roman" w:hAnsi="Times New Roman" w:cs="Times New Roman"/>
+          <w:b/>
+          <w:bCs/>
+        </w:rPr>
+        <w:t>Volley</w:t>
+      </w:r>
+      <w:r>
+        <w:rPr>
+          <w:rFonts w:ascii="Times New Roman" w:hAnsi="Times New Roman" w:cs="Times New Roman"/>
+        </w:rPr>
+        <w:t>: The shot was taken using a volley technique.</w:t>
+      </w:r>
+    </w:p>
+    <w:p>
+      <w:pPr>
+        <w:numPr>
+          <w:ilvl w:val="0"/>
+          <w:numId w:val="9"/>
+        </w:numPr>
+        <w:spacing w:line="276" w:lineRule="auto"/>
+        <w:jc w:val="both"/>
+        <w:rPr>
+          <w:rFonts w:ascii="Times New Roman" w:hAnsi="Times New Roman" w:cs="Times New Roman"/>
+        </w:rPr>
+      </w:pPr>
+      <w:r>
+        <w:rPr>
+          <w:rFonts w:ascii="Times New Roman" w:hAnsi="Times New Roman" w:cs="Times New Roman"/>
+          <w:b/>
+          <w:bCs/>
+        </w:rPr>
+        <w:t>Lob</w:t>
+      </w:r>
+      <w:r>
+        <w:rPr>
+          <w:rFonts w:ascii="Times New Roman" w:hAnsi="Times New Roman" w:cs="Times New Roman"/>
+        </w:rPr>
+        <w:t>: The shot was taken using a lob technique.</w:t>
+      </w:r>
+    </w:p>
+    <w:p>
+      <w:pPr>
+        <w:numPr>
+          <w:ilvl w:val="0"/>
+          <w:numId w:val="9"/>
+        </w:numPr>
+        <w:spacing w:line="276" w:lineRule="auto"/>
+        <w:jc w:val="both"/>
+        <w:rPr>
+          <w:rFonts w:ascii="Times New Roman" w:hAnsi="Times New Roman" w:cs="Times New Roman"/>
+        </w:rPr>
+      </w:pPr>
+      <w:r>
+        <w:rPr>
+          <w:rFonts w:ascii="Times New Roman" w:hAnsi="Times New Roman" w:cs="Times New Roman"/>
+          <w:b/>
+          <w:bCs/>
+        </w:rPr>
+        <w:t>Normal</w:t>
+      </w:r>
+      <w:r>
+        <w:rPr>
+          <w:rFonts w:ascii="Times New Roman" w:hAnsi="Times New Roman" w:cs="Times New Roman"/>
+        </w:rPr>
+        <w:t>: The shot was taken using a standard or regular shot technique.</w:t>
+      </w:r>
+    </w:p>
+    <w:tbl>
+      <w:tblPr>
+        <w:tblStyle w:val="TableGrid"/>
+        <w:tblW w:w="4338" w:type="dxa"/>
+        <w:tblLook w:val="04A0" w:firstRow="1" w:lastRow="0" w:firstColumn="1" w:lastColumn="0" w:noHBand="0" w:noVBand="1"/>
+      </w:tblPr>
+      <w:tblGrid>
+        <w:gridCol w:w="1272"/>
+        <w:gridCol w:w="1710"/>
+        <w:gridCol w:w="1356"/>
+      </w:tblGrid>
+      <w:tr>
+        <w:tc>
+          <w:tcPr>
+            <w:tcW w:w="1272" w:type="dxa"/>
+          </w:tcPr>
+          <w:p>
+            <w:pPr>
+              <w:spacing w:line="276" w:lineRule="auto"/>
+              <w:jc w:val="center"/>
+              <w:rPr>
+                <w:rFonts w:ascii="Times New Roman" w:hAnsi="Times New Roman" w:cs="Times New Roman"/>
+              </w:rPr>
+            </w:pPr>
+            <w:r>
+              <w:rPr>
+                <w:rFonts w:ascii="Times New Roman" w:eastAsia="Times New Roman" w:hAnsi="Times New Roman" w:cs="Times New Roman"/>
+                <w:kern w:val="0"/>
+                <w14:ligatures w14:val="none"/>
+              </w:rPr>
+              <w:t>type</w:t>
+            </w:r>
+          </w:p>
+        </w:tc>
+        <w:tc>
+          <w:tcPr>
+            <w:tcW w:w="1710" w:type="dxa"/>
+          </w:tcPr>
+          <w:p>
+            <w:pPr>
+              <w:spacing w:line="276" w:lineRule="auto"/>
+              <w:jc w:val="center"/>
+              <w:rPr>
+                <w:rFonts w:ascii="Times New Roman" w:hAnsi="Times New Roman" w:cs="Times New Roman"/>
+              </w:rPr>
+            </w:pPr>
+            <w:proofErr w:type="spellStart"/>
+            <w:r>
+              <w:rPr>
+                <w:rFonts w:ascii="Times New Roman" w:hAnsi="Times New Roman" w:cs="Times New Roman"/>
+              </w:rPr>
+              <w:t>shot_</w:t>
+            </w:r>
+            <w:r>
+              <w:rPr>
+                <w:rFonts w:ascii="Times New Roman" w:hAnsi="Times New Roman" w:cs="Times New Roman"/>
+              </w:rPr>
+              <w:t>technique</w:t>
+            </w:r>
+            <w:proofErr w:type="spellEnd"/>
+          </w:p>
+        </w:tc>
+        <w:tc>
+          <w:tcPr>
+            <w:tcW w:w="1356" w:type="dxa"/>
+          </w:tcPr>
+          <w:p>
+            <w:pPr>
+              <w:spacing w:line="276" w:lineRule="auto"/>
+              <w:jc w:val="center"/>
+              <w:rPr>
+                <w:rFonts w:ascii="Times New Roman" w:hAnsi="Times New Roman" w:cs="Times New Roman"/>
+              </w:rPr>
+            </w:pPr>
+            <w:proofErr w:type="spellStart"/>
+            <w:r>
+              <w:rPr>
+                <w:rFonts w:ascii="Times New Roman" w:hAnsi="Times New Roman" w:cs="Times New Roman"/>
+              </w:rPr>
+              <w:t>xg</w:t>
+            </w:r>
+            <w:proofErr w:type="spellEnd"/>
+          </w:p>
+        </w:tc>
+      </w:tr>
+      <w:tr>
+        <w:tc>
+          <w:tcPr>
+            <w:tcW w:w="1272" w:type="dxa"/>
+          </w:tcPr>
+          <w:p>
+            <w:pPr>
+              <w:spacing w:line="276" w:lineRule="auto"/>
+              <w:jc w:val="center"/>
+              <w:rPr>
+                <w:rFonts w:ascii="Times New Roman" w:hAnsi="Times New Roman" w:cs="Times New Roman"/>
+              </w:rPr>
+            </w:pPr>
+            <w:r>
+              <w:rPr>
+                <w:rFonts w:ascii="Times New Roman" w:eastAsia="Times New Roman" w:hAnsi="Times New Roman" w:cs="Times New Roman"/>
+                <w:kern w:val="0"/>
+                <w14:ligatures w14:val="none"/>
+              </w:rPr>
+              <w:t>Shot</w:t>
+            </w:r>
+          </w:p>
+        </w:tc>
+        <w:tc>
+          <w:tcPr>
+            <w:tcW w:w="1710" w:type="dxa"/>
+          </w:tcPr>
+          <w:p>
+            <w:pPr>
+              <w:spacing w:line="276" w:lineRule="auto"/>
+              <w:jc w:val="center"/>
+              <w:rPr>
+                <w:rFonts w:ascii="Times New Roman" w:hAnsi="Times New Roman" w:cs="Times New Roman"/>
+              </w:rPr>
+            </w:pPr>
+            <w:r>
+              <w:rPr>
+                <w:rFonts w:ascii="Times New Roman" w:hAnsi="Times New Roman" w:cs="Times New Roman"/>
+              </w:rPr>
+              <w:t>Half Volley</w:t>
+            </w:r>
+          </w:p>
+        </w:tc>
+        <w:tc>
+          <w:tcPr>
+            <w:tcW w:w="1356" w:type="dxa"/>
+          </w:tcPr>
+          <w:p>
+            <w:pPr>
+              <w:spacing w:line="276" w:lineRule="auto"/>
+              <w:jc w:val="center"/>
+              <w:rPr>
+                <w:rFonts w:ascii="Times New Roman" w:hAnsi="Times New Roman" w:cs="Times New Roman"/>
+              </w:rPr>
+            </w:pPr>
+            <w:r>
+              <w:rPr>
+                <w:rFonts w:ascii="Times New Roman" w:hAnsi="Times New Roman" w:cs="Times New Roman"/>
+              </w:rPr>
+              <w:t>0.07213958</w:t>
+            </w:r>
+          </w:p>
+        </w:tc>
+      </w:tr>
+      <w:tr>
+        <w:tc>
+          <w:tcPr>
+            <w:tcW w:w="1272" w:type="dxa"/>
+          </w:tcPr>
+          <w:p>
+            <w:pPr>
+              <w:spacing w:line="276" w:lineRule="auto"/>
+              <w:jc w:val="center"/>
+              <w:rPr>
+                <w:rFonts w:ascii="Times New Roman" w:hAnsi="Times New Roman" w:cs="Times New Roman"/>
+              </w:rPr>
+            </w:pPr>
+            <w:r>
+              <w:rPr>
+                <w:rFonts w:ascii="Times New Roman" w:eastAsia="Times New Roman" w:hAnsi="Times New Roman" w:cs="Times New Roman"/>
+                <w:kern w:val="0"/>
+                <w14:ligatures w14:val="none"/>
+              </w:rPr>
+              <w:t>Shot</w:t>
+            </w:r>
+          </w:p>
+        </w:tc>
+        <w:tc>
+          <w:tcPr>
+            <w:tcW w:w="1710" w:type="dxa"/>
+          </w:tcPr>
+          <w:p>
+            <w:pPr>
+              <w:spacing w:line="276" w:lineRule="auto"/>
+              <w:jc w:val="center"/>
+              <w:rPr>
+                <w:rFonts w:ascii="Times New Roman" w:hAnsi="Times New Roman" w:cs="Times New Roman"/>
+              </w:rPr>
+            </w:pPr>
+            <w:r>
+              <w:rPr>
+                <w:rFonts w:ascii="Times New Roman" w:hAnsi="Times New Roman" w:cs="Times New Roman"/>
+              </w:rPr>
+              <w:t>Normal</w:t>
+            </w:r>
+          </w:p>
+        </w:tc>
+        <w:tc>
+          <w:tcPr>
+            <w:tcW w:w="1356" w:type="dxa"/>
+          </w:tcPr>
+          <w:p>
+            <w:pPr>
+              <w:spacing w:line="276" w:lineRule="auto"/>
+              <w:jc w:val="center"/>
+              <w:rPr>
+                <w:rFonts w:ascii="Times New Roman" w:hAnsi="Times New Roman" w:cs="Times New Roman"/>
+              </w:rPr>
+            </w:pPr>
+            <w:r>
+              <w:rPr>
+                <w:rFonts w:ascii="Times New Roman" w:hAnsi="Times New Roman" w:cs="Times New Roman"/>
+              </w:rPr>
+              <w:t>0.02977089</w:t>
+            </w:r>
+          </w:p>
+        </w:tc>
+      </w:tr>
+      <w:tr>
+        <w:tc>
+          <w:tcPr>
+            <w:tcW w:w="1272" w:type="dxa"/>
+          </w:tcPr>
+          <w:p>
+            <w:pPr>
+              <w:spacing w:line="276" w:lineRule="auto"/>
+              <w:jc w:val="center"/>
+              <w:rPr>
+                <w:rFonts w:ascii="Times New Roman" w:hAnsi="Times New Roman" w:cs="Times New Roman"/>
+              </w:rPr>
+            </w:pPr>
+            <w:r>
+              <w:rPr>
+                <w:rFonts w:ascii="Times New Roman" w:eastAsia="Times New Roman" w:hAnsi="Times New Roman" w:cs="Times New Roman"/>
+                <w:kern w:val="0"/>
+                <w14:ligatures w14:val="none"/>
+              </w:rPr>
+              <w:t>Shot</w:t>
+            </w:r>
+          </w:p>
+        </w:tc>
+        <w:tc>
+          <w:tcPr>
+            <w:tcW w:w="1710" w:type="dxa"/>
+          </w:tcPr>
+          <w:p>
+            <w:pPr>
+              <w:spacing w:line="276" w:lineRule="auto"/>
+              <w:jc w:val="center"/>
+              <w:rPr>
+                <w:rFonts w:ascii="Times New Roman" w:hAnsi="Times New Roman" w:cs="Times New Roman"/>
+              </w:rPr>
+            </w:pPr>
+            <w:r>
+              <w:rPr>
+                <w:rFonts w:ascii="Times New Roman" w:hAnsi="Times New Roman" w:cs="Times New Roman"/>
+              </w:rPr>
+              <w:t>Half Volley</w:t>
+            </w:r>
+          </w:p>
+        </w:tc>
+        <w:tc>
+          <w:tcPr>
+            <w:tcW w:w="1356" w:type="dxa"/>
+          </w:tcPr>
+          <w:p>
+            <w:pPr>
+              <w:spacing w:line="276" w:lineRule="auto"/>
+              <w:jc w:val="center"/>
+              <w:rPr>
+                <w:rFonts w:ascii="Times New Roman" w:hAnsi="Times New Roman" w:cs="Times New Roman"/>
+              </w:rPr>
+            </w:pPr>
+            <w:r>
+              <w:rPr>
+                <w:rFonts w:ascii="Times New Roman" w:hAnsi="Times New Roman" w:cs="Times New Roman"/>
+              </w:rPr>
+              <w:t>0.07589752</w:t>
+            </w:r>
+          </w:p>
+        </w:tc>
+      </w:tr>
+      <w:tr>
+        <w:tc>
+          <w:tcPr>
+            <w:tcW w:w="1272" w:type="dxa"/>
+          </w:tcPr>
+          <w:p>
+            <w:pPr>
+              <w:spacing w:line="276" w:lineRule="auto"/>
+              <w:jc w:val="center"/>
+              <w:rPr>
+                <w:rFonts w:ascii="Times New Roman" w:hAnsi="Times New Roman" w:cs="Times New Roman"/>
+              </w:rPr>
+            </w:pPr>
+            <w:r>
+              <w:rPr>
+                <w:rFonts w:ascii="Times New Roman" w:eastAsia="Times New Roman" w:hAnsi="Times New Roman" w:cs="Times New Roman"/>
+                <w:kern w:val="0"/>
+                <w14:ligatures w14:val="none"/>
+              </w:rPr>
+              <w:t>Shot</w:t>
+            </w:r>
+          </w:p>
+        </w:tc>
+        <w:tc>
+          <w:tcPr>
+            <w:tcW w:w="1710" w:type="dxa"/>
+          </w:tcPr>
+          <w:p>
+            <w:pPr>
+              <w:spacing w:line="276" w:lineRule="auto"/>
+              <w:jc w:val="center"/>
+              <w:rPr>
+                <w:rFonts w:ascii="Times New Roman" w:hAnsi="Times New Roman" w:cs="Times New Roman"/>
+              </w:rPr>
+            </w:pPr>
+            <w:r>
+              <w:rPr>
+                <w:rFonts w:ascii="Times New Roman" w:hAnsi="Times New Roman" w:cs="Times New Roman"/>
+              </w:rPr>
+              <w:t>Normal</w:t>
+            </w:r>
+          </w:p>
+        </w:tc>
+        <w:tc>
+          <w:tcPr>
+            <w:tcW w:w="1356" w:type="dxa"/>
+          </w:tcPr>
+          <w:p>
+            <w:pPr>
+              <w:spacing w:line="276" w:lineRule="auto"/>
+              <w:jc w:val="center"/>
+              <w:rPr>
+                <w:rFonts w:ascii="Times New Roman" w:hAnsi="Times New Roman" w:cs="Times New Roman"/>
+              </w:rPr>
+            </w:pPr>
+            <w:r>
+              <w:rPr>
+                <w:rFonts w:ascii="Times New Roman" w:hAnsi="Times New Roman" w:cs="Times New Roman"/>
+              </w:rPr>
+              <w:t>0.15686217</w:t>
+            </w:r>
+          </w:p>
+        </w:tc>
+      </w:tr>
+      <w:tr>
+        <w:tc>
+          <w:tcPr>
+            <w:tcW w:w="1272" w:type="dxa"/>
+          </w:tcPr>
+          <w:p>
+            <w:pPr>
+              <w:spacing w:line="276" w:lineRule="auto"/>
+              <w:jc w:val="center"/>
+              <w:rPr>
+                <w:rFonts w:ascii="Times New Roman" w:hAnsi="Times New Roman" w:cs="Times New Roman"/>
+              </w:rPr>
+            </w:pPr>
+            <w:r>
+              <w:rPr>
+                <w:rFonts w:ascii="Times New Roman" w:eastAsia="Times New Roman" w:hAnsi="Times New Roman" w:cs="Times New Roman"/>
+                <w:kern w:val="0"/>
+                <w14:ligatures w14:val="none"/>
+              </w:rPr>
+              <w:t>Shot</w:t>
+            </w:r>
+          </w:p>
+        </w:tc>
+        <w:tc>
+          <w:tcPr>
+            <w:tcW w:w="1710" w:type="dxa"/>
+          </w:tcPr>
+          <w:p>
+            <w:pPr>
+              <w:spacing w:line="276" w:lineRule="auto"/>
+              <w:jc w:val="center"/>
+              <w:rPr>
+                <w:rFonts w:ascii="Times New Roman" w:hAnsi="Times New Roman" w:cs="Times New Roman"/>
+              </w:rPr>
+            </w:pPr>
+            <w:r>
+              <w:rPr>
+                <w:rFonts w:ascii="Times New Roman" w:hAnsi="Times New Roman" w:cs="Times New Roman"/>
+              </w:rPr>
+              <w:t>Normal</w:t>
+            </w:r>
+          </w:p>
+        </w:tc>
+        <w:tc>
+          <w:tcPr>
+            <w:tcW w:w="1356" w:type="dxa"/>
+          </w:tcPr>
+          <w:p>
+            <w:pPr>
+              <w:spacing w:line="276" w:lineRule="auto"/>
+              <w:jc w:val="center"/>
+              <w:rPr>
+                <w:rFonts w:ascii="Times New Roman" w:hAnsi="Times New Roman" w:cs="Times New Roman"/>
+              </w:rPr>
+            </w:pPr>
+            <w:r>
+              <w:rPr>
+                <w:rFonts w:ascii="Times New Roman" w:hAnsi="Times New Roman" w:cs="Times New Roman"/>
+              </w:rPr>
+              <w:t>0.15133068</w:t>
+            </w:r>
+          </w:p>
+        </w:tc>
+      </w:tr>
+    </w:tbl>
+    <w:p>
+      <w:pPr>
+        <w:spacing w:line="276" w:lineRule="auto"/>
+        <w:jc w:val="center"/>
+        <w:rPr>
+          <w:rFonts w:ascii="Times New Roman" w:hAnsi="Times New Roman" w:cs="Times New Roman"/>
+        </w:rPr>
+      </w:pPr>
+      <w:r>
+        <w:rPr>
+          <w:rFonts w:ascii="Times New Roman" w:hAnsi="Times New Roman" w:cs="Times New Roman"/>
+        </w:rPr>
+        <w:t>Table 0</w:t>
+      </w:r>
+      <w:r>
+        <w:rPr>
+          <w:rFonts w:ascii="Times New Roman" w:hAnsi="Times New Roman" w:cs="Times New Roman"/>
+        </w:rPr>
+        <w:t>7</w:t>
+      </w:r>
+      <w:r>
+        <w:rPr>
+          <w:rFonts w:ascii="Times New Roman" w:hAnsi="Times New Roman" w:cs="Times New Roman"/>
+        </w:rPr>
+        <w:t>: Example of</w:t>
+      </w:r>
+      <w:r>
+        <w:rPr>
+          <w:rFonts w:ascii="Times New Roman" w:hAnsi="Times New Roman" w:cs="Times New Roman"/>
+        </w:rPr>
+        <w:t xml:space="preserve"> shot technique</w:t>
+      </w:r>
+      <w:r>
+        <w:rPr>
+          <w:rFonts w:ascii="Times New Roman" w:hAnsi="Times New Roman" w:cs="Times New Roman"/>
+        </w:rPr>
+        <w:t xml:space="preserve"> values in the dataset</w:t>
+      </w:r>
+    </w:p>
+    <w:p>
+      <w:pPr>
+        <w:spacing w:line="276" w:lineRule="auto"/>
+        <w:jc w:val="both"/>
+        <w:rPr>
+          <w:rFonts w:ascii="Times New Roman" w:hAnsi="Times New Roman" w:cs="Times New Roman"/>
+        </w:rPr>
+      </w:pPr>
+      <w:r>
+        <w:rPr>
+          <w:rFonts w:ascii="Times New Roman" w:hAnsi="Times New Roman" w:cs="Times New Roman"/>
+        </w:rPr>
+        <w:drawing>
+          <wp:inline distT="0" distB="0" distL="0" distR="0" wp14:anchorId="35D1EED5" wp14:editId="1D6DDC21">
+            <wp:extent cx="2761615" cy="1903095"/>
+            <wp:effectExtent l="0" t="0" r="635" b="1905"/>
+            <wp:docPr id="1349195181" name="Picture 1" descr="A graph with blue squares&#10;&#10;Description automatically generated"/>
+            <wp:cNvGraphicFramePr>
+              <a:graphicFrameLocks xmlns:a="http://schemas.openxmlformats.org/drawingml/2006/main" noChangeAspect="1"/>
+            </wp:cNvGraphicFramePr>
+            <a:graphic xmlns:a="http://schemas.openxmlformats.org/drawingml/2006/main">
+              <a:graphicData uri="http://schemas.openxmlformats.org/drawingml/2006/picture">
+                <pic:pic xmlns:pic="http://schemas.openxmlformats.org/drawingml/2006/picture">
+                  <pic:nvPicPr>
+                    <pic:cNvPr id="1349195181" name="Picture 1" descr="A graph with blue squares&#10;&#10;Description automatically generated"/>
+                    <pic:cNvPicPr/>
+                  </pic:nvPicPr>
+                  <pic:blipFill>
+                    <a:blip r:embed="rId17"/>
+                    <a:stretch>
+                      <a:fillRect/>
+                    </a:stretch>
+                  </pic:blipFill>
+                  <pic:spPr>
+                    <a:xfrm>
+                      <a:off x="0" y="0"/>
+                      <a:ext cx="2761615" cy="1903095"/>
+                    </a:xfrm>
+                    <a:prstGeom prst="rect">
+                      <a:avLst/>
+                    </a:prstGeom>
+                  </pic:spPr>
+                </pic:pic>
+              </a:graphicData>
+            </a:graphic>
+          </wp:inline>
+        </w:drawing>
+      </w:r>
+    </w:p>
+    <w:p>
+      <w:pPr>
+        <w:spacing w:line="276" w:lineRule="auto"/>
+        <w:jc w:val="center"/>
+        <w:rPr>
+          <w:rFonts w:ascii="Times New Roman" w:hAnsi="Times New Roman" w:cs="Times New Roman"/>
+        </w:rPr>
+      </w:pPr>
+      <w:r>
+        <w:rPr>
+          <w:rFonts w:ascii="Times New Roman" w:hAnsi="Times New Roman" w:cs="Times New Roman"/>
+        </w:rPr>
+        <w:t xml:space="preserve">Figure 08: Distribution of </w:t>
+      </w:r>
+      <w:r>
+        <w:rPr>
+          <w:rFonts w:ascii="Times New Roman" w:hAnsi="Times New Roman" w:cs="Times New Roman"/>
+        </w:rPr>
+        <w:t>s</w:t>
+      </w:r>
+      <w:r>
+        <w:rPr>
+          <w:rFonts w:ascii="Times New Roman" w:hAnsi="Times New Roman" w:cs="Times New Roman"/>
+        </w:rPr>
+        <w:t>hot technique</w:t>
+      </w:r>
+      <w:r>
+        <w:rPr>
+          <w:rFonts w:ascii="Times New Roman" w:hAnsi="Times New Roman" w:cs="Times New Roman"/>
+        </w:rPr>
+        <w:t>s</w:t>
+      </w:r>
+      <w:r>
+        <w:rPr>
+          <w:rFonts w:ascii="Times New Roman" w:hAnsi="Times New Roman" w:cs="Times New Roman"/>
+        </w:rPr>
+        <w:t xml:space="preserve"> for goals</w:t>
+      </w:r>
+    </w:p>
+    <w:p>
+      <w:pPr>
+        <w:spacing w:line="276" w:lineRule="auto"/>
+        <w:jc w:val="center"/>
+        <w:rPr>
+          <w:rFonts w:ascii="Times New Roman" w:hAnsi="Times New Roman" w:cs="Times New Roman"/>
+        </w:rPr>
+      </w:pPr>
+    </w:p>
+    <w:p>
+      <w:pPr>
+        <w:spacing w:line="276" w:lineRule="auto"/>
+        <w:jc w:val="both"/>
+        <w:rPr>
+          <w:rFonts w:ascii="Times New Roman" w:hAnsi="Times New Roman" w:cs="Times New Roman"/>
+          <w:b/>
+          <w:bCs/>
+        </w:rPr>
+      </w:pPr>
+      <w:r>
+        <w:rPr>
+          <w:rFonts w:ascii="Times New Roman" w:hAnsi="Times New Roman" w:cs="Times New Roman"/>
+          <w:b/>
+          <w:bCs/>
+        </w:rPr>
+        <w:t>3. Boolean Variables</w:t>
+      </w:r>
+    </w:p>
+    <w:p>
+      <w:pPr>
+        <w:spacing w:line="276" w:lineRule="auto"/>
+        <w:jc w:val="both"/>
+        <w:rPr>
+          <w:rFonts w:ascii="Times New Roman" w:hAnsi="Times New Roman" w:cs="Times New Roman"/>
+        </w:rPr>
+      </w:pPr>
+      <w:r>
+        <w:rPr>
+          <w:rFonts w:ascii="Times New Roman" w:hAnsi="Times New Roman" w:cs="Times New Roman"/>
+          <w:b/>
+          <w:bCs/>
+        </w:rPr>
+        <w:t xml:space="preserve">a. Under Pressure </w:t>
+      </w:r>
+      <w:r>
+        <w:rPr>
+          <w:rFonts w:ascii="Times New Roman" w:hAnsi="Times New Roman" w:cs="Times New Roman"/>
+        </w:rPr>
+        <w:t>indicates whether the player was under pressure (i.e., being defended or challenged) when taking the shot.</w:t>
+      </w:r>
+    </w:p>
+    <w:p>
+      <w:pPr>
+        <w:spacing w:line="276" w:lineRule="auto"/>
+        <w:jc w:val="both"/>
+        <w:rPr>
+          <w:rFonts w:ascii="Times New Roman" w:hAnsi="Times New Roman" w:cs="Times New Roman"/>
+          <w:b/>
+          <w:bCs/>
+        </w:rPr>
+      </w:pPr>
+    </w:p>
+    <w:p>
+      <w:pPr>
+        <w:spacing w:line="276" w:lineRule="auto"/>
+        <w:jc w:val="both"/>
+        <w:rPr>
+          <w:rFonts w:ascii="Times New Roman" w:hAnsi="Times New Roman" w:cs="Times New Roman"/>
+        </w:rPr>
+      </w:pPr>
+    </w:p>
+    <w:p>
+      <w:pPr>
+        <w:spacing w:line="276" w:lineRule="auto"/>
+        <w:jc w:val="both"/>
+        <w:rPr>
+          <w:rFonts w:ascii="Times New Roman" w:hAnsi="Times New Roman" w:cs="Times New Roman"/>
+        </w:rPr>
+      </w:pPr>
+      <w:r>
+        <w:rPr>
+          <w:rFonts w:ascii="Times New Roman" w:hAnsi="Times New Roman" w:cs="Times New Roman"/>
+        </w:rPr>
         <w:br w:type="page"/>
       </w:r>
     </w:p>
@@ -2117,6 +6373,7 @@
         <w:p>
           <w:pPr>
             <w:pStyle w:val="Heading1"/>
+            <w:spacing w:line="276" w:lineRule="auto"/>
             <w:rPr>
               <w:rFonts w:ascii="Times New Roman" w:hAnsi="Times New Roman" w:cs="Times New Roman"/>
               <w:sz w:val="28"/>
@@ -2134,36 +6391,57 @@
         </w:p>
         <w:sdt>
           <w:sdtPr>
+            <w:rPr>
+              <w:rFonts w:ascii="Times New Roman" w:hAnsi="Times New Roman" w:cs="Times New Roman"/>
+            </w:rPr>
             <w:id w:val="111145805"/>
             <w:bibliography/>
           </w:sdtPr>
+          <w:sdtEndPr>
+            <w:rPr>
+              <w:rFonts w:asciiTheme="minorHAnsi" w:hAnsiTheme="minorHAnsi" w:cstheme="minorBidi"/>
+            </w:rPr>
+          </w:sdtEndPr>
           <w:sdtContent>
             <w:p>
               <w:pPr>
                 <w:pStyle w:val="Bibliography"/>
+                <w:spacing w:line="276" w:lineRule="auto"/>
                 <w:rPr>
+                  <w:rFonts w:ascii="Times New Roman" w:hAnsi="Times New Roman" w:cs="Times New Roman"/>
                   <w:noProof/>
                   <w:kern w:val="0"/>
                   <w14:ligatures w14:val="none"/>
                 </w:rPr>
               </w:pPr>
               <w:r>
+                <w:rPr>
+                  <w:rFonts w:ascii="Times New Roman" w:hAnsi="Times New Roman" w:cs="Times New Roman"/>
+                </w:rPr>
                 <w:fldChar w:fldCharType="begin"/>
               </w:r>
               <w:r>
+                <w:rPr>
+                  <w:rFonts w:ascii="Times New Roman" w:hAnsi="Times New Roman" w:cs="Times New Roman"/>
+                </w:rPr>
                 <w:instrText xml:space="preserve"> BIBLIOGRAPHY </w:instrText>
               </w:r>
               <w:r>
+                <w:rPr>
+                  <w:rFonts w:ascii="Times New Roman" w:hAnsi="Times New Roman" w:cs="Times New Roman"/>
+                </w:rPr>
                 <w:fldChar w:fldCharType="separate"/>
               </w:r>
               <w:r>
                 <w:rPr>
+                  <w:rFonts w:ascii="Times New Roman" w:hAnsi="Times New Roman" w:cs="Times New Roman"/>
                   <w:noProof/>
                 </w:rPr>
                 <w:t xml:space="preserve">1. </w:t>
               </w:r>
               <w:r>
                 <w:rPr>
+                  <w:rFonts w:ascii="Times New Roman" w:hAnsi="Times New Roman" w:cs="Times New Roman"/>
                   <w:i/>
                   <w:iCs/>
                   <w:noProof/>
@@ -2172,6 +6450,7 @@
               </w:r>
               <w:r>
                 <w:rPr>
+                  <w:rFonts w:ascii="Times New Roman" w:hAnsi="Times New Roman" w:cs="Times New Roman"/>
                   <w:b/>
                   <w:bCs/>
                   <w:noProof/>
@@ -2180,6 +6459,7 @@
               </w:r>
               <w:r>
                 <w:rPr>
+                  <w:rFonts w:ascii="Times New Roman" w:hAnsi="Times New Roman" w:cs="Times New Roman"/>
                   <w:noProof/>
                 </w:rPr>
                 <w:t xml:space="preserve"> 2023, Journal of Sport Management, pp. 1-18.</w:t>
@@ -2188,18 +6468,22 @@
             <w:p>
               <w:pPr>
                 <w:pStyle w:val="Bibliography"/>
+                <w:spacing w:line="276" w:lineRule="auto"/>
                 <w:rPr>
+                  <w:rFonts w:ascii="Times New Roman" w:hAnsi="Times New Roman" w:cs="Times New Roman"/>
                   <w:noProof/>
                 </w:rPr>
               </w:pPr>
               <w:r>
                 <w:rPr>
+                  <w:rFonts w:ascii="Times New Roman" w:hAnsi="Times New Roman" w:cs="Times New Roman"/>
                   <w:noProof/>
                 </w:rPr>
                 <w:t xml:space="preserve">2. </w:t>
               </w:r>
               <w:r>
                 <w:rPr>
+                  <w:rFonts w:ascii="Times New Roman" w:hAnsi="Times New Roman" w:cs="Times New Roman"/>
                   <w:i/>
                   <w:iCs/>
                   <w:noProof/>
@@ -2208,6 +6492,7 @@
               </w:r>
               <w:r>
                 <w:rPr>
+                  <w:rFonts w:ascii="Times New Roman" w:hAnsi="Times New Roman" w:cs="Times New Roman"/>
                   <w:b/>
                   <w:bCs/>
                   <w:noProof/>
@@ -2216,6 +6501,7 @@
               </w:r>
               <w:r>
                 <w:rPr>
+                  <w:rFonts w:ascii="Times New Roman" w:hAnsi="Times New Roman" w:cs="Times New Roman"/>
                   <w:noProof/>
                 </w:rPr>
                 <w:t xml:space="preserve"> Manchester : StatsBomb, 2024. StatsBomb Conference. p. 22.</w:t>
@@ -2224,18 +6510,22 @@
             <w:p>
               <w:pPr>
                 <w:pStyle w:val="Bibliography"/>
+                <w:spacing w:line="276" w:lineRule="auto"/>
                 <w:rPr>
+                  <w:rFonts w:ascii="Times New Roman" w:hAnsi="Times New Roman" w:cs="Times New Roman"/>
                   <w:noProof/>
                 </w:rPr>
               </w:pPr>
               <w:r>
                 <w:rPr>
+                  <w:rFonts w:ascii="Times New Roman" w:hAnsi="Times New Roman" w:cs="Times New Roman"/>
                   <w:noProof/>
                 </w:rPr>
                 <w:t xml:space="preserve">3. </w:t>
               </w:r>
               <w:r>
                 <w:rPr>
+                  <w:rFonts w:ascii="Times New Roman" w:hAnsi="Times New Roman" w:cs="Times New Roman"/>
                   <w:b/>
                   <w:bCs/>
                   <w:noProof/>
@@ -2244,12 +6534,14 @@
               </w:r>
               <w:r>
                 <w:rPr>
+                  <w:rFonts w:ascii="Times New Roman" w:hAnsi="Times New Roman" w:cs="Times New Roman"/>
                   <w:noProof/>
                 </w:rPr>
                 <w:t xml:space="preserve"> How to Build Your Own Expected Goals (xG) Model. </w:t>
               </w:r>
               <w:r>
                 <w:rPr>
+                  <w:rFonts w:ascii="Times New Roman" w:hAnsi="Times New Roman" w:cs="Times New Roman"/>
                   <w:i/>
                   <w:iCs/>
                   <w:noProof/>
@@ -2258,6 +6550,7 @@
               </w:r>
               <w:r>
                 <w:rPr>
+                  <w:rFonts w:ascii="Times New Roman" w:hAnsi="Times New Roman" w:cs="Times New Roman"/>
                   <w:noProof/>
                 </w:rPr>
                 <w:t>[Online] April 12, 2023. https://medium.com/@alf.19x/how-to-build-your-own-expected-goals-xg-model-2bd186dccdf7.</w:t>
@@ -2266,18 +6559,22 @@
             <w:p>
               <w:pPr>
                 <w:pStyle w:val="Bibliography"/>
+                <w:spacing w:line="276" w:lineRule="auto"/>
                 <w:rPr>
+                  <w:rFonts w:ascii="Times New Roman" w:hAnsi="Times New Roman" w:cs="Times New Roman"/>
                   <w:noProof/>
                 </w:rPr>
               </w:pPr>
               <w:r>
                 <w:rPr>
+                  <w:rFonts w:ascii="Times New Roman" w:hAnsi="Times New Roman" w:cs="Times New Roman"/>
                   <w:noProof/>
                 </w:rPr>
                 <w:t xml:space="preserve">4. </w:t>
               </w:r>
               <w:r>
                 <w:rPr>
+                  <w:rFonts w:ascii="Times New Roman" w:hAnsi="Times New Roman" w:cs="Times New Roman"/>
                   <w:b/>
                   <w:bCs/>
                   <w:noProof/>
@@ -2286,12 +6583,14 @@
               </w:r>
               <w:r>
                 <w:rPr>
+                  <w:rFonts w:ascii="Times New Roman" w:hAnsi="Times New Roman" w:cs="Times New Roman"/>
                   <w:noProof/>
                 </w:rPr>
                 <w:t xml:space="preserve"> What Is Expected Goals (xG)? </w:t>
               </w:r>
               <w:r>
                 <w:rPr>
+                  <w:rFonts w:ascii="Times New Roman" w:hAnsi="Times New Roman" w:cs="Times New Roman"/>
                   <w:i/>
                   <w:iCs/>
                   <w:noProof/>
@@ -2300,6 +6599,7 @@
               </w:r>
               <w:r>
                 <w:rPr>
+                  <w:rFonts w:ascii="Times New Roman" w:hAnsi="Times New Roman" w:cs="Times New Roman"/>
                   <w:noProof/>
                 </w:rPr>
                 <w:t>[Online] August 8, 2023. https://theanalyst.com/2023/08/what-is-expected-goals-xg.</w:t>
@@ -2308,18 +6608,22 @@
             <w:p>
               <w:pPr>
                 <w:pStyle w:val="Bibliography"/>
+                <w:spacing w:line="276" w:lineRule="auto"/>
                 <w:rPr>
+                  <w:rFonts w:ascii="Times New Roman" w:hAnsi="Times New Roman" w:cs="Times New Roman"/>
                   <w:noProof/>
                 </w:rPr>
               </w:pPr>
               <w:r>
                 <w:rPr>
+                  <w:rFonts w:ascii="Times New Roman" w:hAnsi="Times New Roman" w:cs="Times New Roman"/>
                   <w:noProof/>
                 </w:rPr>
                 <w:t xml:space="preserve">5. </w:t>
               </w:r>
               <w:r>
                 <w:rPr>
+                  <w:rFonts w:ascii="Times New Roman" w:hAnsi="Times New Roman" w:cs="Times New Roman"/>
                   <w:b/>
                   <w:bCs/>
                   <w:noProof/>
@@ -2328,12 +6632,14 @@
               </w:r>
               <w:r>
                 <w:rPr>
+                  <w:rFonts w:ascii="Times New Roman" w:hAnsi="Times New Roman" w:cs="Times New Roman"/>
                   <w:noProof/>
                 </w:rPr>
                 <w:t xml:space="preserve"> </w:t>
               </w:r>
               <w:r>
                 <w:rPr>
+                  <w:rFonts w:ascii="Times New Roman" w:hAnsi="Times New Roman" w:cs="Times New Roman"/>
                   <w:i/>
                   <w:iCs/>
                   <w:noProof/>
@@ -2342,6 +6648,7 @@
               </w:r>
               <w:r>
                 <w:rPr>
+                  <w:rFonts w:ascii="Times New Roman" w:hAnsi="Times New Roman" w:cs="Times New Roman"/>
                   <w:noProof/>
                 </w:rPr>
                 <w:t>2024.</w:t>
@@ -2350,18 +6657,22 @@
             <w:p>
               <w:pPr>
                 <w:pStyle w:val="Bibliography"/>
+                <w:spacing w:line="276" w:lineRule="auto"/>
                 <w:rPr>
+                  <w:rFonts w:ascii="Times New Roman" w:hAnsi="Times New Roman" w:cs="Times New Roman"/>
                   <w:noProof/>
                 </w:rPr>
               </w:pPr>
               <w:r>
                 <w:rPr>
+                  <w:rFonts w:ascii="Times New Roman" w:hAnsi="Times New Roman" w:cs="Times New Roman"/>
                   <w:noProof/>
                 </w:rPr>
                 <w:t xml:space="preserve">6. </w:t>
               </w:r>
               <w:r>
                 <w:rPr>
+                  <w:rFonts w:ascii="Times New Roman" w:hAnsi="Times New Roman" w:cs="Times New Roman"/>
                   <w:i/>
                   <w:iCs/>
                   <w:noProof/>
@@ -2370,6 +6681,7 @@
               </w:r>
               <w:r>
                 <w:rPr>
+                  <w:rFonts w:ascii="Times New Roman" w:hAnsi="Times New Roman" w:cs="Times New Roman"/>
                   <w:b/>
                   <w:bCs/>
                   <w:noProof/>
@@ -2378,6 +6690,7 @@
               </w:r>
               <w:r>
                 <w:rPr>
+                  <w:rFonts w:ascii="Times New Roman" w:hAnsi="Times New Roman" w:cs="Times New Roman"/>
                   <w:noProof/>
                 </w:rPr>
                 <w:t xml:space="preserve"> 2023, PLOS ONE, p. 18.</w:t>
@@ -2386,18 +6699,22 @@
             <w:p>
               <w:pPr>
                 <w:pStyle w:val="Bibliography"/>
+                <w:spacing w:line="276" w:lineRule="auto"/>
                 <w:rPr>
+                  <w:rFonts w:ascii="Times New Roman" w:hAnsi="Times New Roman" w:cs="Times New Roman"/>
                   <w:noProof/>
                 </w:rPr>
               </w:pPr>
               <w:r>
                 <w:rPr>
+                  <w:rFonts w:ascii="Times New Roman" w:hAnsi="Times New Roman" w:cs="Times New Roman"/>
                   <w:noProof/>
                 </w:rPr>
                 <w:t xml:space="preserve">7. </w:t>
               </w:r>
               <w:r>
                 <w:rPr>
+                  <w:rFonts w:ascii="Times New Roman" w:hAnsi="Times New Roman" w:cs="Times New Roman"/>
                   <w:i/>
                   <w:iCs/>
                   <w:noProof/>
@@ -2406,22 +6723,16 @@
               </w:r>
               <w:r>
                 <w:rPr>
+                  <w:rFonts w:ascii="Times New Roman" w:hAnsi="Times New Roman" w:cs="Times New Roman"/>
                   <w:b/>
                   <w:bCs/>
                   <w:noProof/>
                 </w:rPr>
-                <w:t xml:space="preserve">Manuel Mendez, Carlos </w:t>
+                <w:t>Manuel Mendez, Carlos Montero, and Manuel Nuñez.</w:t>
               </w:r>
               <w:r>
                 <w:rPr>
-                  <w:b/>
-                  <w:bCs/>
-                  <w:noProof/>
-                </w:rPr>
-                <w:t>Montero, and Manuel Nuñez.</w:t>
-              </w:r>
-              <w:r>
-                <w:rPr>
+                  <w:rFonts w:ascii="Times New Roman" w:hAnsi="Times New Roman" w:cs="Times New Roman"/>
                   <w:noProof/>
                 </w:rPr>
                 <w:t xml:space="preserve"> Phuket, Thailand : s.n., 2023. 15th Asian Conference on Intelligent Information and Database Systems. p. 12.</w:t>
@@ -2430,7 +6741,9 @@
             <w:p>
               <w:pPr>
                 <w:pStyle w:val="Bibliography"/>
+                <w:spacing w:line="276" w:lineRule="auto"/>
                 <w:rPr>
+                  <w:rFonts w:ascii="Times New Roman" w:hAnsi="Times New Roman" w:cs="Times New Roman"/>
                   <w:b/>
                   <w:bCs/>
                   <w:noProof/>
@@ -2438,12 +6751,14 @@
               </w:pPr>
               <w:r>
                 <w:rPr>
+                  <w:rFonts w:ascii="Times New Roman" w:hAnsi="Times New Roman" w:cs="Times New Roman"/>
                   <w:noProof/>
                 </w:rPr>
                 <w:t xml:space="preserve">8. </w:t>
               </w:r>
               <w:r>
                 <w:rPr>
+                  <w:rFonts w:ascii="Times New Roman" w:hAnsi="Times New Roman" w:cs="Times New Roman"/>
                   <w:b/>
                   <w:bCs/>
                   <w:noProof/>
@@ -2452,6 +6767,7 @@
               </w:r>
               <w:r>
                 <w:rPr>
+                  <w:rFonts w:ascii="Times New Roman" w:hAnsi="Times New Roman" w:cs="Times New Roman"/>
                   <w:b/>
                   <w:bCs/>
                   <w:i/>
@@ -2462,6 +6778,7 @@
               </w:r>
               <w:r>
                 <w:rPr>
+                  <w:rFonts w:ascii="Times New Roman" w:hAnsi="Times New Roman" w:cs="Times New Roman"/>
                   <w:b/>
                   <w:bCs/>
                   <w:noProof/>
@@ -2470,8 +6787,12 @@
               </w:r>
             </w:p>
             <w:p>
+              <w:pPr>
+                <w:spacing w:line="276" w:lineRule="auto"/>
+              </w:pPr>
               <w:r>
                 <w:rPr>
+                  <w:rFonts w:ascii="Times New Roman" w:hAnsi="Times New Roman" w:cs="Times New Roman"/>
                   <w:b/>
                   <w:bCs/>
                   <w:noProof/>
@@ -2486,6 +6807,7 @@
     <w:p>
       <w:pPr>
         <w:pStyle w:val="Style1"/>
+        <w:spacing w:line="276" w:lineRule="auto"/>
         <w:rPr>
           <w:b/>
           <w:bCs/>
@@ -2621,122 +6943,122 @@
     </w:lvl>
   </w:abstractNum>
   <w:abstractNum w:abstractNumId="1" w15:restartNumberingAfterBreak="0">
-    <w:nsid w:val="3781140C"/>
-    <w:multiLevelType w:val="hybridMultilevel"/>
-    <w:tmpl w:val="8564ECA2"/>
-    <w:lvl w:ilvl="0" w:tplc="BD84F48E">
+    <w:nsid w:val="163B0B08"/>
+    <w:multiLevelType w:val="multilevel"/>
+    <w:tmpl w:val="D38067E8"/>
+    <w:lvl w:ilvl="0">
       <w:start w:val="1"/>
-      <w:numFmt w:val="bullet"/>
-      <w:lvlText w:val="-"/>
+      <w:numFmt w:val="decimal"/>
+      <w:lvlText w:val="%1."/>
       <w:lvlJc w:val="left"/>
       <w:pPr>
+        <w:tabs>
+          <w:tab w:val="num" w:pos="720"/>
+        </w:tabs>
         <w:ind w:left="720" w:hanging="360"/>
       </w:pPr>
-      <w:rPr>
-        <w:rFonts w:ascii="Times New Roman" w:eastAsiaTheme="minorHAnsi" w:hAnsi="Times New Roman" w:cs="Times New Roman" w:hint="default"/>
-      </w:rPr>
     </w:lvl>
-    <w:lvl w:ilvl="1" w:tplc="04090003" w:tentative="1">
+    <w:lvl w:ilvl="1" w:tentative="1">
       <w:start w:val="1"/>
-      <w:numFmt w:val="bullet"/>
-      <w:lvlText w:val="o"/>
+      <w:numFmt w:val="decimal"/>
+      <w:lvlText w:val="%2."/>
       <w:lvlJc w:val="left"/>
       <w:pPr>
+        <w:tabs>
+          <w:tab w:val="num" w:pos="1440"/>
+        </w:tabs>
         <w:ind w:left="1440" w:hanging="360"/>
       </w:pPr>
-      <w:rPr>
-        <w:rFonts w:ascii="Courier New" w:hAnsi="Courier New" w:cs="Courier New" w:hint="default"/>
-      </w:rPr>
     </w:lvl>
-    <w:lvl w:ilvl="2" w:tplc="04090005" w:tentative="1">
+    <w:lvl w:ilvl="2" w:tentative="1">
       <w:start w:val="1"/>
-      <w:numFmt w:val="bullet"/>
-      <w:lvlText w:val=""/>
+      <w:numFmt w:val="decimal"/>
+      <w:lvlText w:val="%3."/>
       <w:lvlJc w:val="left"/>
       <w:pPr>
+        <w:tabs>
+          <w:tab w:val="num" w:pos="2160"/>
+        </w:tabs>
         <w:ind w:left="2160" w:hanging="360"/>
       </w:pPr>
-      <w:rPr>
-        <w:rFonts w:ascii="Wingdings" w:hAnsi="Wingdings" w:hint="default"/>
-      </w:rPr>
     </w:lvl>
-    <w:lvl w:ilvl="3" w:tplc="04090001" w:tentative="1">
+    <w:lvl w:ilvl="3" w:tentative="1">
       <w:start w:val="1"/>
-      <w:numFmt w:val="bullet"/>
-      <w:lvlText w:val=""/>
+      <w:numFmt w:val="decimal"/>
+      <w:lvlText w:val="%4."/>
       <w:lvlJc w:val="left"/>
       <w:pPr>
+        <w:tabs>
+          <w:tab w:val="num" w:pos="2880"/>
+        </w:tabs>
         <w:ind w:left="2880" w:hanging="360"/>
       </w:pPr>
-      <w:rPr>
-        <w:rFonts w:ascii="Symbol" w:hAnsi="Symbol" w:hint="default"/>
-      </w:rPr>
     </w:lvl>
-    <w:lvl w:ilvl="4" w:tplc="04090003" w:tentative="1">
+    <w:lvl w:ilvl="4" w:tentative="1">
       <w:start w:val="1"/>
-      <w:numFmt w:val="bullet"/>
-      <w:lvlText w:val="o"/>
+      <w:numFmt w:val="decimal"/>
+      <w:lvlText w:val="%5."/>
       <w:lvlJc w:val="left"/>
       <w:pPr>
+        <w:tabs>
+          <w:tab w:val="num" w:pos="3600"/>
+        </w:tabs>
         <w:ind w:left="3600" w:hanging="360"/>
       </w:pPr>
-      <w:rPr>
-        <w:rFonts w:ascii="Courier New" w:hAnsi="Courier New" w:cs="Courier New" w:hint="default"/>
-      </w:rPr>
     </w:lvl>
-    <w:lvl w:ilvl="5" w:tplc="04090005" w:tentative="1">
+    <w:lvl w:ilvl="5" w:tentative="1">
       <w:start w:val="1"/>
-      <w:numFmt w:val="bullet"/>
-      <w:lvlText w:val=""/>
+      <w:numFmt w:val="decimal"/>
+      <w:lvlText w:val="%6."/>
       <w:lvlJc w:val="left"/>
       <w:pPr>
+        <w:tabs>
+          <w:tab w:val="num" w:pos="4320"/>
+        </w:tabs>
         <w:ind w:left="4320" w:hanging="360"/>
       </w:pPr>
-      <w:rPr>
-        <w:rFonts w:ascii="Wingdings" w:hAnsi="Wingdings" w:hint="default"/>
-      </w:rPr>
     </w:lvl>
-    <w:lvl w:ilvl="6" w:tplc="04090001" w:tentative="1">
+    <w:lvl w:ilvl="6" w:tentative="1">
       <w:start w:val="1"/>
-      <w:numFmt w:val="bullet"/>
-      <w:lvlText w:val=""/>
+      <w:numFmt w:val="decimal"/>
+      <w:lvlText w:val="%7."/>
       <w:lvlJc w:val="left"/>
       <w:pPr>
+        <w:tabs>
+          <w:tab w:val="num" w:pos="5040"/>
+        </w:tabs>
         <w:ind w:left="5040" w:hanging="360"/>
       </w:pPr>
-      <w:rPr>
-        <w:rFonts w:ascii="Symbol" w:hAnsi="Symbol" w:hint="default"/>
-      </w:rPr>
     </w:lvl>
-    <w:lvl w:ilvl="7" w:tplc="04090003" w:tentative="1">
+    <w:lvl w:ilvl="7" w:tentative="1">
       <w:start w:val="1"/>
-      <w:numFmt w:val="bullet"/>
-      <w:lvlText w:val="o"/>
+      <w:numFmt w:val="decimal"/>
+      <w:lvlText w:val="%8."/>
       <w:lvlJc w:val="left"/>
       <w:pPr>
+        <w:tabs>
+          <w:tab w:val="num" w:pos="5760"/>
+        </w:tabs>
         <w:ind w:left="5760" w:hanging="360"/>
       </w:pPr>
-      <w:rPr>
-        <w:rFonts w:ascii="Courier New" w:hAnsi="Courier New" w:cs="Courier New" w:hint="default"/>
-      </w:rPr>
     </w:lvl>
-    <w:lvl w:ilvl="8" w:tplc="04090005" w:tentative="1">
+    <w:lvl w:ilvl="8" w:tentative="1">
       <w:start w:val="1"/>
-      <w:numFmt w:val="bullet"/>
-      <w:lvlText w:val=""/>
+      <w:numFmt w:val="decimal"/>
+      <w:lvlText w:val="%9."/>
       <w:lvlJc w:val="left"/>
       <w:pPr>
+        <w:tabs>
+          <w:tab w:val="num" w:pos="6480"/>
+        </w:tabs>
         <w:ind w:left="6480" w:hanging="360"/>
       </w:pPr>
-      <w:rPr>
-        <w:rFonts w:ascii="Wingdings" w:hAnsi="Wingdings" w:hint="default"/>
-      </w:rPr>
     </w:lvl>
   </w:abstractNum>
   <w:abstractNum w:abstractNumId="2" w15:restartNumberingAfterBreak="0">
-    <w:nsid w:val="3E9B7231"/>
+    <w:nsid w:val="21462845"/>
     <w:multiLevelType w:val="multilevel"/>
-    <w:tmpl w:val="200CE50A"/>
+    <w:tmpl w:val="41640642"/>
     <w:lvl w:ilvl="0">
       <w:start w:val="1"/>
       <w:numFmt w:val="bullet"/>
@@ -2883,9 +7205,122 @@
     </w:lvl>
   </w:abstractNum>
   <w:abstractNum w:abstractNumId="3" w15:restartNumberingAfterBreak="0">
-    <w:nsid w:val="572D2F1C"/>
+    <w:nsid w:val="3781140C"/>
+    <w:multiLevelType w:val="hybridMultilevel"/>
+    <w:tmpl w:val="8564ECA2"/>
+    <w:lvl w:ilvl="0" w:tplc="BD84F48E">
+      <w:start w:val="1"/>
+      <w:numFmt w:val="bullet"/>
+      <w:lvlText w:val="-"/>
+      <w:lvlJc w:val="left"/>
+      <w:pPr>
+        <w:ind w:left="720" w:hanging="360"/>
+      </w:pPr>
+      <w:rPr>
+        <w:rFonts w:ascii="Times New Roman" w:eastAsiaTheme="minorHAnsi" w:hAnsi="Times New Roman" w:cs="Times New Roman" w:hint="default"/>
+      </w:rPr>
+    </w:lvl>
+    <w:lvl w:ilvl="1" w:tplc="04090003" w:tentative="1">
+      <w:start w:val="1"/>
+      <w:numFmt w:val="bullet"/>
+      <w:lvlText w:val="o"/>
+      <w:lvlJc w:val="left"/>
+      <w:pPr>
+        <w:ind w:left="1440" w:hanging="360"/>
+      </w:pPr>
+      <w:rPr>
+        <w:rFonts w:ascii="Courier New" w:hAnsi="Courier New" w:cs="Courier New" w:hint="default"/>
+      </w:rPr>
+    </w:lvl>
+    <w:lvl w:ilvl="2" w:tplc="04090005" w:tentative="1">
+      <w:start w:val="1"/>
+      <w:numFmt w:val="bullet"/>
+      <w:lvlText w:val=""/>
+      <w:lvlJc w:val="left"/>
+      <w:pPr>
+        <w:ind w:left="2160" w:hanging="360"/>
+      </w:pPr>
+      <w:rPr>
+        <w:rFonts w:ascii="Wingdings" w:hAnsi="Wingdings" w:hint="default"/>
+      </w:rPr>
+    </w:lvl>
+    <w:lvl w:ilvl="3" w:tplc="04090001" w:tentative="1">
+      <w:start w:val="1"/>
+      <w:numFmt w:val="bullet"/>
+      <w:lvlText w:val=""/>
+      <w:lvlJc w:val="left"/>
+      <w:pPr>
+        <w:ind w:left="2880" w:hanging="360"/>
+      </w:pPr>
+      <w:rPr>
+        <w:rFonts w:ascii="Symbol" w:hAnsi="Symbol" w:hint="default"/>
+      </w:rPr>
+    </w:lvl>
+    <w:lvl w:ilvl="4" w:tplc="04090003" w:tentative="1">
+      <w:start w:val="1"/>
+      <w:numFmt w:val="bullet"/>
+      <w:lvlText w:val="o"/>
+      <w:lvlJc w:val="left"/>
+      <w:pPr>
+        <w:ind w:left="3600" w:hanging="360"/>
+      </w:pPr>
+      <w:rPr>
+        <w:rFonts w:ascii="Courier New" w:hAnsi="Courier New" w:cs="Courier New" w:hint="default"/>
+      </w:rPr>
+    </w:lvl>
+    <w:lvl w:ilvl="5" w:tplc="04090005" w:tentative="1">
+      <w:start w:val="1"/>
+      <w:numFmt w:val="bullet"/>
+      <w:lvlText w:val=""/>
+      <w:lvlJc w:val="left"/>
+      <w:pPr>
+        <w:ind w:left="4320" w:hanging="360"/>
+      </w:pPr>
+      <w:rPr>
+        <w:rFonts w:ascii="Wingdings" w:hAnsi="Wingdings" w:hint="default"/>
+      </w:rPr>
+    </w:lvl>
+    <w:lvl w:ilvl="6" w:tplc="04090001" w:tentative="1">
+      <w:start w:val="1"/>
+      <w:numFmt w:val="bullet"/>
+      <w:lvlText w:val=""/>
+      <w:lvlJc w:val="left"/>
+      <w:pPr>
+        <w:ind w:left="5040" w:hanging="360"/>
+      </w:pPr>
+      <w:rPr>
+        <w:rFonts w:ascii="Symbol" w:hAnsi="Symbol" w:hint="default"/>
+      </w:rPr>
+    </w:lvl>
+    <w:lvl w:ilvl="7" w:tplc="04090003" w:tentative="1">
+      <w:start w:val="1"/>
+      <w:numFmt w:val="bullet"/>
+      <w:lvlText w:val="o"/>
+      <w:lvlJc w:val="left"/>
+      <w:pPr>
+        <w:ind w:left="5760" w:hanging="360"/>
+      </w:pPr>
+      <w:rPr>
+        <w:rFonts w:ascii="Courier New" w:hAnsi="Courier New" w:cs="Courier New" w:hint="default"/>
+      </w:rPr>
+    </w:lvl>
+    <w:lvl w:ilvl="8" w:tplc="04090005" w:tentative="1">
+      <w:start w:val="1"/>
+      <w:numFmt w:val="bullet"/>
+      <w:lvlText w:val=""/>
+      <w:lvlJc w:val="left"/>
+      <w:pPr>
+        <w:ind w:left="6480" w:hanging="360"/>
+      </w:pPr>
+      <w:rPr>
+        <w:rFonts w:ascii="Wingdings" w:hAnsi="Wingdings" w:hint="default"/>
+      </w:rPr>
+    </w:lvl>
+  </w:abstractNum>
+  <w:abstractNum w:abstractNumId="4" w15:restartNumberingAfterBreak="0">
+    <w:nsid w:val="3E9B7231"/>
     <w:multiLevelType w:val="multilevel"/>
-    <w:tmpl w:val="16E46EEE"/>
+    <w:tmpl w:val="200CE50A"/>
     <w:lvl w:ilvl="0">
       <w:start w:val="1"/>
       <w:numFmt w:val="bullet"/>
@@ -3031,17 +7466,592 @@
       </w:rPr>
     </w:lvl>
   </w:abstractNum>
+  <w:abstractNum w:abstractNumId="5" w15:restartNumberingAfterBreak="0">
+    <w:nsid w:val="42991DBB"/>
+    <w:multiLevelType w:val="multilevel"/>
+    <w:tmpl w:val="914A63C4"/>
+    <w:lvl w:ilvl="0">
+      <w:start w:val="1"/>
+      <w:numFmt w:val="decimal"/>
+      <w:lvlText w:val="%1."/>
+      <w:lvlJc w:val="left"/>
+      <w:pPr>
+        <w:tabs>
+          <w:tab w:val="num" w:pos="720"/>
+        </w:tabs>
+        <w:ind w:left="720" w:hanging="360"/>
+      </w:pPr>
+    </w:lvl>
+    <w:lvl w:ilvl="1" w:tentative="1">
+      <w:start w:val="1"/>
+      <w:numFmt w:val="decimal"/>
+      <w:lvlText w:val="%2."/>
+      <w:lvlJc w:val="left"/>
+      <w:pPr>
+        <w:tabs>
+          <w:tab w:val="num" w:pos="1440"/>
+        </w:tabs>
+        <w:ind w:left="1440" w:hanging="360"/>
+      </w:pPr>
+    </w:lvl>
+    <w:lvl w:ilvl="2" w:tentative="1">
+      <w:start w:val="1"/>
+      <w:numFmt w:val="decimal"/>
+      <w:lvlText w:val="%3."/>
+      <w:lvlJc w:val="left"/>
+      <w:pPr>
+        <w:tabs>
+          <w:tab w:val="num" w:pos="2160"/>
+        </w:tabs>
+        <w:ind w:left="2160" w:hanging="360"/>
+      </w:pPr>
+    </w:lvl>
+    <w:lvl w:ilvl="3" w:tentative="1">
+      <w:start w:val="1"/>
+      <w:numFmt w:val="decimal"/>
+      <w:lvlText w:val="%4."/>
+      <w:lvlJc w:val="left"/>
+      <w:pPr>
+        <w:tabs>
+          <w:tab w:val="num" w:pos="2880"/>
+        </w:tabs>
+        <w:ind w:left="2880" w:hanging="360"/>
+      </w:pPr>
+    </w:lvl>
+    <w:lvl w:ilvl="4" w:tentative="1">
+      <w:start w:val="1"/>
+      <w:numFmt w:val="decimal"/>
+      <w:lvlText w:val="%5."/>
+      <w:lvlJc w:val="left"/>
+      <w:pPr>
+        <w:tabs>
+          <w:tab w:val="num" w:pos="3600"/>
+        </w:tabs>
+        <w:ind w:left="3600" w:hanging="360"/>
+      </w:pPr>
+    </w:lvl>
+    <w:lvl w:ilvl="5" w:tentative="1">
+      <w:start w:val="1"/>
+      <w:numFmt w:val="decimal"/>
+      <w:lvlText w:val="%6."/>
+      <w:lvlJc w:val="left"/>
+      <w:pPr>
+        <w:tabs>
+          <w:tab w:val="num" w:pos="4320"/>
+        </w:tabs>
+        <w:ind w:left="4320" w:hanging="360"/>
+      </w:pPr>
+    </w:lvl>
+    <w:lvl w:ilvl="6" w:tentative="1">
+      <w:start w:val="1"/>
+      <w:numFmt w:val="decimal"/>
+      <w:lvlText w:val="%7."/>
+      <w:lvlJc w:val="left"/>
+      <w:pPr>
+        <w:tabs>
+          <w:tab w:val="num" w:pos="5040"/>
+        </w:tabs>
+        <w:ind w:left="5040" w:hanging="360"/>
+      </w:pPr>
+    </w:lvl>
+    <w:lvl w:ilvl="7" w:tentative="1">
+      <w:start w:val="1"/>
+      <w:numFmt w:val="decimal"/>
+      <w:lvlText w:val="%8."/>
+      <w:lvlJc w:val="left"/>
+      <w:pPr>
+        <w:tabs>
+          <w:tab w:val="num" w:pos="5760"/>
+        </w:tabs>
+        <w:ind w:left="5760" w:hanging="360"/>
+      </w:pPr>
+    </w:lvl>
+    <w:lvl w:ilvl="8" w:tentative="1">
+      <w:start w:val="1"/>
+      <w:numFmt w:val="decimal"/>
+      <w:lvlText w:val="%9."/>
+      <w:lvlJc w:val="left"/>
+      <w:pPr>
+        <w:tabs>
+          <w:tab w:val="num" w:pos="6480"/>
+        </w:tabs>
+        <w:ind w:left="6480" w:hanging="360"/>
+      </w:pPr>
+    </w:lvl>
+  </w:abstractNum>
+  <w:abstractNum w:abstractNumId="6" w15:restartNumberingAfterBreak="0">
+    <w:nsid w:val="572D2F1C"/>
+    <w:multiLevelType w:val="multilevel"/>
+    <w:tmpl w:val="16E46EEE"/>
+    <w:lvl w:ilvl="0">
+      <w:start w:val="1"/>
+      <w:numFmt w:val="bullet"/>
+      <w:lvlText w:val=""/>
+      <w:lvlJc w:val="left"/>
+      <w:pPr>
+        <w:tabs>
+          <w:tab w:val="num" w:pos="720"/>
+        </w:tabs>
+        <w:ind w:left="720" w:hanging="360"/>
+      </w:pPr>
+      <w:rPr>
+        <w:rFonts w:ascii="Symbol" w:hAnsi="Symbol" w:hint="default"/>
+        <w:sz w:val="20"/>
+      </w:rPr>
+    </w:lvl>
+    <w:lvl w:ilvl="1" w:tentative="1">
+      <w:start w:val="1"/>
+      <w:numFmt w:val="bullet"/>
+      <w:lvlText w:val="o"/>
+      <w:lvlJc w:val="left"/>
+      <w:pPr>
+        <w:tabs>
+          <w:tab w:val="num" w:pos="1440"/>
+        </w:tabs>
+        <w:ind w:left="1440" w:hanging="360"/>
+      </w:pPr>
+      <w:rPr>
+        <w:rFonts w:ascii="Courier New" w:hAnsi="Courier New" w:hint="default"/>
+        <w:sz w:val="20"/>
+      </w:rPr>
+    </w:lvl>
+    <w:lvl w:ilvl="2" w:tentative="1">
+      <w:start w:val="1"/>
+      <w:numFmt w:val="bullet"/>
+      <w:lvlText w:val=""/>
+      <w:lvlJc w:val="left"/>
+      <w:pPr>
+        <w:tabs>
+          <w:tab w:val="num" w:pos="2160"/>
+        </w:tabs>
+        <w:ind w:left="2160" w:hanging="360"/>
+      </w:pPr>
+      <w:rPr>
+        <w:rFonts w:ascii="Wingdings" w:hAnsi="Wingdings" w:hint="default"/>
+        <w:sz w:val="20"/>
+      </w:rPr>
+    </w:lvl>
+    <w:lvl w:ilvl="3" w:tentative="1">
+      <w:start w:val="1"/>
+      <w:numFmt w:val="bullet"/>
+      <w:lvlText w:val=""/>
+      <w:lvlJc w:val="left"/>
+      <w:pPr>
+        <w:tabs>
+          <w:tab w:val="num" w:pos="2880"/>
+        </w:tabs>
+        <w:ind w:left="2880" w:hanging="360"/>
+      </w:pPr>
+      <w:rPr>
+        <w:rFonts w:ascii="Wingdings" w:hAnsi="Wingdings" w:hint="default"/>
+        <w:sz w:val="20"/>
+      </w:rPr>
+    </w:lvl>
+    <w:lvl w:ilvl="4" w:tentative="1">
+      <w:start w:val="1"/>
+      <w:numFmt w:val="bullet"/>
+      <w:lvlText w:val=""/>
+      <w:lvlJc w:val="left"/>
+      <w:pPr>
+        <w:tabs>
+          <w:tab w:val="num" w:pos="3600"/>
+        </w:tabs>
+        <w:ind w:left="3600" w:hanging="360"/>
+      </w:pPr>
+      <w:rPr>
+        <w:rFonts w:ascii="Wingdings" w:hAnsi="Wingdings" w:hint="default"/>
+        <w:sz w:val="20"/>
+      </w:rPr>
+    </w:lvl>
+    <w:lvl w:ilvl="5" w:tentative="1">
+      <w:start w:val="1"/>
+      <w:numFmt w:val="bullet"/>
+      <w:lvlText w:val=""/>
+      <w:lvlJc w:val="left"/>
+      <w:pPr>
+        <w:tabs>
+          <w:tab w:val="num" w:pos="4320"/>
+        </w:tabs>
+        <w:ind w:left="4320" w:hanging="360"/>
+      </w:pPr>
+      <w:rPr>
+        <w:rFonts w:ascii="Wingdings" w:hAnsi="Wingdings" w:hint="default"/>
+        <w:sz w:val="20"/>
+      </w:rPr>
+    </w:lvl>
+    <w:lvl w:ilvl="6" w:tentative="1">
+      <w:start w:val="1"/>
+      <w:numFmt w:val="bullet"/>
+      <w:lvlText w:val=""/>
+      <w:lvlJc w:val="left"/>
+      <w:pPr>
+        <w:tabs>
+          <w:tab w:val="num" w:pos="5040"/>
+        </w:tabs>
+        <w:ind w:left="5040" w:hanging="360"/>
+      </w:pPr>
+      <w:rPr>
+        <w:rFonts w:ascii="Wingdings" w:hAnsi="Wingdings" w:hint="default"/>
+        <w:sz w:val="20"/>
+      </w:rPr>
+    </w:lvl>
+    <w:lvl w:ilvl="7" w:tentative="1">
+      <w:start w:val="1"/>
+      <w:numFmt w:val="bullet"/>
+      <w:lvlText w:val=""/>
+      <w:lvlJc w:val="left"/>
+      <w:pPr>
+        <w:tabs>
+          <w:tab w:val="num" w:pos="5760"/>
+        </w:tabs>
+        <w:ind w:left="5760" w:hanging="360"/>
+      </w:pPr>
+      <w:rPr>
+        <w:rFonts w:ascii="Wingdings" w:hAnsi="Wingdings" w:hint="default"/>
+        <w:sz w:val="20"/>
+      </w:rPr>
+    </w:lvl>
+    <w:lvl w:ilvl="8" w:tentative="1">
+      <w:start w:val="1"/>
+      <w:numFmt w:val="bullet"/>
+      <w:lvlText w:val=""/>
+      <w:lvlJc w:val="left"/>
+      <w:pPr>
+        <w:tabs>
+          <w:tab w:val="num" w:pos="6480"/>
+        </w:tabs>
+        <w:ind w:left="6480" w:hanging="360"/>
+      </w:pPr>
+      <w:rPr>
+        <w:rFonts w:ascii="Wingdings" w:hAnsi="Wingdings" w:hint="default"/>
+        <w:sz w:val="20"/>
+      </w:rPr>
+    </w:lvl>
+  </w:abstractNum>
+  <w:abstractNum w:abstractNumId="7" w15:restartNumberingAfterBreak="0">
+    <w:nsid w:val="641F353F"/>
+    <w:multiLevelType w:val="multilevel"/>
+    <w:tmpl w:val="EFFE6A9E"/>
+    <w:lvl w:ilvl="0">
+      <w:start w:val="1"/>
+      <w:numFmt w:val="bullet"/>
+      <w:lvlText w:val=""/>
+      <w:lvlJc w:val="left"/>
+      <w:pPr>
+        <w:tabs>
+          <w:tab w:val="num" w:pos="720"/>
+        </w:tabs>
+        <w:ind w:left="720" w:hanging="360"/>
+      </w:pPr>
+      <w:rPr>
+        <w:rFonts w:ascii="Symbol" w:hAnsi="Symbol" w:hint="default"/>
+        <w:sz w:val="20"/>
+      </w:rPr>
+    </w:lvl>
+    <w:lvl w:ilvl="1" w:tentative="1">
+      <w:start w:val="1"/>
+      <w:numFmt w:val="bullet"/>
+      <w:lvlText w:val="o"/>
+      <w:lvlJc w:val="left"/>
+      <w:pPr>
+        <w:tabs>
+          <w:tab w:val="num" w:pos="1440"/>
+        </w:tabs>
+        <w:ind w:left="1440" w:hanging="360"/>
+      </w:pPr>
+      <w:rPr>
+        <w:rFonts w:ascii="Courier New" w:hAnsi="Courier New" w:hint="default"/>
+        <w:sz w:val="20"/>
+      </w:rPr>
+    </w:lvl>
+    <w:lvl w:ilvl="2" w:tentative="1">
+      <w:start w:val="1"/>
+      <w:numFmt w:val="bullet"/>
+      <w:lvlText w:val=""/>
+      <w:lvlJc w:val="left"/>
+      <w:pPr>
+        <w:tabs>
+          <w:tab w:val="num" w:pos="2160"/>
+        </w:tabs>
+        <w:ind w:left="2160" w:hanging="360"/>
+      </w:pPr>
+      <w:rPr>
+        <w:rFonts w:ascii="Wingdings" w:hAnsi="Wingdings" w:hint="default"/>
+        <w:sz w:val="20"/>
+      </w:rPr>
+    </w:lvl>
+    <w:lvl w:ilvl="3" w:tentative="1">
+      <w:start w:val="1"/>
+      <w:numFmt w:val="bullet"/>
+      <w:lvlText w:val=""/>
+      <w:lvlJc w:val="left"/>
+      <w:pPr>
+        <w:tabs>
+          <w:tab w:val="num" w:pos="2880"/>
+        </w:tabs>
+        <w:ind w:left="2880" w:hanging="360"/>
+      </w:pPr>
+      <w:rPr>
+        <w:rFonts w:ascii="Wingdings" w:hAnsi="Wingdings" w:hint="default"/>
+        <w:sz w:val="20"/>
+      </w:rPr>
+    </w:lvl>
+    <w:lvl w:ilvl="4" w:tentative="1">
+      <w:start w:val="1"/>
+      <w:numFmt w:val="bullet"/>
+      <w:lvlText w:val=""/>
+      <w:lvlJc w:val="left"/>
+      <w:pPr>
+        <w:tabs>
+          <w:tab w:val="num" w:pos="3600"/>
+        </w:tabs>
+        <w:ind w:left="3600" w:hanging="360"/>
+      </w:pPr>
+      <w:rPr>
+        <w:rFonts w:ascii="Wingdings" w:hAnsi="Wingdings" w:hint="default"/>
+        <w:sz w:val="20"/>
+      </w:rPr>
+    </w:lvl>
+    <w:lvl w:ilvl="5" w:tentative="1">
+      <w:start w:val="1"/>
+      <w:numFmt w:val="bullet"/>
+      <w:lvlText w:val=""/>
+      <w:lvlJc w:val="left"/>
+      <w:pPr>
+        <w:tabs>
+          <w:tab w:val="num" w:pos="4320"/>
+        </w:tabs>
+        <w:ind w:left="4320" w:hanging="360"/>
+      </w:pPr>
+      <w:rPr>
+        <w:rFonts w:ascii="Wingdings" w:hAnsi="Wingdings" w:hint="default"/>
+        <w:sz w:val="20"/>
+      </w:rPr>
+    </w:lvl>
+    <w:lvl w:ilvl="6" w:tentative="1">
+      <w:start w:val="1"/>
+      <w:numFmt w:val="bullet"/>
+      <w:lvlText w:val=""/>
+      <w:lvlJc w:val="left"/>
+      <w:pPr>
+        <w:tabs>
+          <w:tab w:val="num" w:pos="5040"/>
+        </w:tabs>
+        <w:ind w:left="5040" w:hanging="360"/>
+      </w:pPr>
+      <w:rPr>
+        <w:rFonts w:ascii="Wingdings" w:hAnsi="Wingdings" w:hint="default"/>
+        <w:sz w:val="20"/>
+      </w:rPr>
+    </w:lvl>
+    <w:lvl w:ilvl="7" w:tentative="1">
+      <w:start w:val="1"/>
+      <w:numFmt w:val="bullet"/>
+      <w:lvlText w:val=""/>
+      <w:lvlJc w:val="left"/>
+      <w:pPr>
+        <w:tabs>
+          <w:tab w:val="num" w:pos="5760"/>
+        </w:tabs>
+        <w:ind w:left="5760" w:hanging="360"/>
+      </w:pPr>
+      <w:rPr>
+        <w:rFonts w:ascii="Wingdings" w:hAnsi="Wingdings" w:hint="default"/>
+        <w:sz w:val="20"/>
+      </w:rPr>
+    </w:lvl>
+    <w:lvl w:ilvl="8" w:tentative="1">
+      <w:start w:val="1"/>
+      <w:numFmt w:val="bullet"/>
+      <w:lvlText w:val=""/>
+      <w:lvlJc w:val="left"/>
+      <w:pPr>
+        <w:tabs>
+          <w:tab w:val="num" w:pos="6480"/>
+        </w:tabs>
+        <w:ind w:left="6480" w:hanging="360"/>
+      </w:pPr>
+      <w:rPr>
+        <w:rFonts w:ascii="Wingdings" w:hAnsi="Wingdings" w:hint="default"/>
+        <w:sz w:val="20"/>
+      </w:rPr>
+    </w:lvl>
+  </w:abstractNum>
+  <w:abstractNum w:abstractNumId="8" w15:restartNumberingAfterBreak="0">
+    <w:nsid w:val="7F483576"/>
+    <w:multiLevelType w:val="multilevel"/>
+    <w:tmpl w:val="52AE53A6"/>
+    <w:lvl w:ilvl="0">
+      <w:start w:val="1"/>
+      <w:numFmt w:val="bullet"/>
+      <w:lvlText w:val=""/>
+      <w:lvlJc w:val="left"/>
+      <w:pPr>
+        <w:tabs>
+          <w:tab w:val="num" w:pos="720"/>
+        </w:tabs>
+        <w:ind w:left="720" w:hanging="360"/>
+      </w:pPr>
+      <w:rPr>
+        <w:rFonts w:ascii="Symbol" w:hAnsi="Symbol" w:hint="default"/>
+        <w:sz w:val="20"/>
+      </w:rPr>
+    </w:lvl>
+    <w:lvl w:ilvl="1" w:tentative="1">
+      <w:start w:val="1"/>
+      <w:numFmt w:val="bullet"/>
+      <w:lvlText w:val="o"/>
+      <w:lvlJc w:val="left"/>
+      <w:pPr>
+        <w:tabs>
+          <w:tab w:val="num" w:pos="1440"/>
+        </w:tabs>
+        <w:ind w:left="1440" w:hanging="360"/>
+      </w:pPr>
+      <w:rPr>
+        <w:rFonts w:ascii="Courier New" w:hAnsi="Courier New" w:hint="default"/>
+        <w:sz w:val="20"/>
+      </w:rPr>
+    </w:lvl>
+    <w:lvl w:ilvl="2" w:tentative="1">
+      <w:start w:val="1"/>
+      <w:numFmt w:val="bullet"/>
+      <w:lvlText w:val=""/>
+      <w:lvlJc w:val="left"/>
+      <w:pPr>
+        <w:tabs>
+          <w:tab w:val="num" w:pos="2160"/>
+        </w:tabs>
+        <w:ind w:left="2160" w:hanging="360"/>
+      </w:pPr>
+      <w:rPr>
+        <w:rFonts w:ascii="Wingdings" w:hAnsi="Wingdings" w:hint="default"/>
+        <w:sz w:val="20"/>
+      </w:rPr>
+    </w:lvl>
+    <w:lvl w:ilvl="3" w:tentative="1">
+      <w:start w:val="1"/>
+      <w:numFmt w:val="bullet"/>
+      <w:lvlText w:val=""/>
+      <w:lvlJc w:val="left"/>
+      <w:pPr>
+        <w:tabs>
+          <w:tab w:val="num" w:pos="2880"/>
+        </w:tabs>
+        <w:ind w:left="2880" w:hanging="360"/>
+      </w:pPr>
+      <w:rPr>
+        <w:rFonts w:ascii="Wingdings" w:hAnsi="Wingdings" w:hint="default"/>
+        <w:sz w:val="20"/>
+      </w:rPr>
+    </w:lvl>
+    <w:lvl w:ilvl="4" w:tentative="1">
+      <w:start w:val="1"/>
+      <w:numFmt w:val="bullet"/>
+      <w:lvlText w:val=""/>
+      <w:lvlJc w:val="left"/>
+      <w:pPr>
+        <w:tabs>
+          <w:tab w:val="num" w:pos="3600"/>
+        </w:tabs>
+        <w:ind w:left="3600" w:hanging="360"/>
+      </w:pPr>
+      <w:rPr>
+        <w:rFonts w:ascii="Wingdings" w:hAnsi="Wingdings" w:hint="default"/>
+        <w:sz w:val="20"/>
+      </w:rPr>
+    </w:lvl>
+    <w:lvl w:ilvl="5" w:tentative="1">
+      <w:start w:val="1"/>
+      <w:numFmt w:val="bullet"/>
+      <w:lvlText w:val=""/>
+      <w:lvlJc w:val="left"/>
+      <w:pPr>
+        <w:tabs>
+          <w:tab w:val="num" w:pos="4320"/>
+        </w:tabs>
+        <w:ind w:left="4320" w:hanging="360"/>
+      </w:pPr>
+      <w:rPr>
+        <w:rFonts w:ascii="Wingdings" w:hAnsi="Wingdings" w:hint="default"/>
+        <w:sz w:val="20"/>
+      </w:rPr>
+    </w:lvl>
+    <w:lvl w:ilvl="6" w:tentative="1">
+      <w:start w:val="1"/>
+      <w:numFmt w:val="bullet"/>
+      <w:lvlText w:val=""/>
+      <w:lvlJc w:val="left"/>
+      <w:pPr>
+        <w:tabs>
+          <w:tab w:val="num" w:pos="5040"/>
+        </w:tabs>
+        <w:ind w:left="5040" w:hanging="360"/>
+      </w:pPr>
+      <w:rPr>
+        <w:rFonts w:ascii="Wingdings" w:hAnsi="Wingdings" w:hint="default"/>
+        <w:sz w:val="20"/>
+      </w:rPr>
+    </w:lvl>
+    <w:lvl w:ilvl="7" w:tentative="1">
+      <w:start w:val="1"/>
+      <w:numFmt w:val="bullet"/>
+      <w:lvlText w:val=""/>
+      <w:lvlJc w:val="left"/>
+      <w:pPr>
+        <w:tabs>
+          <w:tab w:val="num" w:pos="5760"/>
+        </w:tabs>
+        <w:ind w:left="5760" w:hanging="360"/>
+      </w:pPr>
+      <w:rPr>
+        <w:rFonts w:ascii="Wingdings" w:hAnsi="Wingdings" w:hint="default"/>
+        <w:sz w:val="20"/>
+      </w:rPr>
+    </w:lvl>
+    <w:lvl w:ilvl="8" w:tentative="1">
+      <w:start w:val="1"/>
+      <w:numFmt w:val="bullet"/>
+      <w:lvlText w:val=""/>
+      <w:lvlJc w:val="left"/>
+      <w:pPr>
+        <w:tabs>
+          <w:tab w:val="num" w:pos="6480"/>
+        </w:tabs>
+        <w:ind w:left="6480" w:hanging="360"/>
+      </w:pPr>
+      <w:rPr>
+        <w:rFonts w:ascii="Wingdings" w:hAnsi="Wingdings" w:hint="default"/>
+        <w:sz w:val="20"/>
+      </w:rPr>
+    </w:lvl>
+  </w:abstractNum>
   <w:num w:numId="1" w16cid:durableId="1308783646">
     <w:abstractNumId w:val="0"/>
   </w:num>
   <w:num w:numId="2" w16cid:durableId="561603698">
-    <w:abstractNumId w:val="2"/>
+    <w:abstractNumId w:val="4"/>
   </w:num>
   <w:num w:numId="3" w16cid:durableId="1627809627">
+    <w:abstractNumId w:val="3"/>
+  </w:num>
+  <w:num w:numId="4" w16cid:durableId="289291131">
+    <w:abstractNumId w:val="6"/>
+  </w:num>
+  <w:num w:numId="5" w16cid:durableId="1503857859">
+    <w:abstractNumId w:val="7"/>
+  </w:num>
+  <w:num w:numId="6" w16cid:durableId="1431777024">
+    <w:abstractNumId w:val="5"/>
+  </w:num>
+  <w:num w:numId="7" w16cid:durableId="1236478573">
     <w:abstractNumId w:val="1"/>
   </w:num>
-  <w:num w:numId="4" w16cid:durableId="289291131">
-    <w:abstractNumId w:val="3"/>
+  <w:num w:numId="8" w16cid:durableId="1071120388">
+    <w:abstractNumId w:val="8"/>
+  </w:num>
+  <w:num w:numId="9" w16cid:durableId="894042956">
+    <w:abstractNumId w:val="2"/>
   </w:num>
 </w:numbering>
 </file>
@@ -3446,7 +8456,7 @@
   <w:style w:type="paragraph" w:default="1" w:styleId="Normal">
     <w:name w:val="Normal"/>
     <w:qFormat/>
-    <w:rsid w:val="009F64B8"/>
+    <w:rsid w:val="00C0124B"/>
   </w:style>
   <w:style w:type="paragraph" w:styleId="Heading1">
     <w:name w:val="heading 1"/>
@@ -4048,6 +9058,17 @@
       </w:tblBorders>
     </w:tblPr>
   </w:style>
+  <w:style w:type="paragraph" w:styleId="NormalWeb">
+    <w:name w:val="Normal (Web)"/>
+    <w:basedOn w:val="Normal"/>
+    <w:uiPriority w:val="99"/>
+    <w:semiHidden/>
+    <w:unhideWhenUsed/>
+    <w:rsid w:val="00A661A5"/>
+    <w:rPr>
+      <w:rFonts w:ascii="Times New Roman" w:hAnsi="Times New Roman" w:cs="Times New Roman"/>
+    </w:rPr>
+  </w:style>
 </w:styles>
 </file>
 

--- a/Advancing Expected Goals (xG) Models in Soccer A Hybrid Feature Engineering Approach Leveraging Spatiotemporal StatsBomb Data.docx
+++ b/Advancing Expected Goals (xG) Models in Soccer A Hybrid Feature Engineering Approach Leveraging Spatiotemporal StatsBomb Data.docx
@@ -998,6 +998,15 @@
           <w:bCs/>
         </w:rPr>
         <w:t>Dataset Structure</w:t>
+      </w:r>
+    </w:p>
+    <w:p>
+      <w:pPr>
+        <w:pStyle w:val="Style1"/>
+        <w:spacing w:line="276" w:lineRule="auto"/>
+      </w:pPr>
+      <w:r>
+        <w:t>The dataset is made of mainly 5 tables.</w:t>
       </w:r>
     </w:p>
     <w:p>
@@ -2562,7 +2571,7 @@
         <w:rPr>
           <w:rFonts w:ascii="Times New Roman" w:hAnsi="Times New Roman" w:cs="Times New Roman"/>
         </w:rPr>
-        <w:t>The simplest xG models typically rely on two key features: distance to goal and shot angle. In our dataset, this information is embedded within the shot location data, so our first step will be to select the relevant features already present in the dataset.</w:t>
+        <w:t>The simplest xG models typically rely on two key features: distance to goal and shot angle. In our dataset, this information is embedded within the location data.</w:t>
       </w:r>
     </w:p>
     <w:p>
@@ -2581,7 +2590,42 @@
           <w:b/>
           <w:bCs/>
         </w:rPr>
-        <w:t xml:space="preserve">1. Location </w:t>
+        <w:t>1.</w:t>
+      </w:r>
+      <w:r>
+        <w:rPr>
+          <w:rFonts w:ascii="Times New Roman" w:hAnsi="Times New Roman" w:cs="Times New Roman"/>
+          <w:b/>
+          <w:bCs/>
+        </w:rPr>
+        <w:t xml:space="preserve"> Numerical Variables</w:t>
+      </w:r>
+    </w:p>
+    <w:p>
+      <w:pPr>
+        <w:spacing w:line="276" w:lineRule="auto"/>
+        <w:jc w:val="both"/>
+        <w:rPr>
+          <w:rFonts w:ascii="Times New Roman" w:hAnsi="Times New Roman" w:cs="Times New Roman"/>
+          <w:b/>
+          <w:bCs/>
+        </w:rPr>
+      </w:pPr>
+      <w:r>
+        <w:rPr>
+          <w:rFonts w:ascii="Times New Roman" w:hAnsi="Times New Roman" w:cs="Times New Roman"/>
+          <w:b/>
+          <w:bCs/>
+        </w:rPr>
+        <w:t>a.</w:t>
+      </w:r>
+      <w:r>
+        <w:rPr>
+          <w:rFonts w:ascii="Times New Roman" w:hAnsi="Times New Roman" w:cs="Times New Roman"/>
+          <w:b/>
+          <w:bCs/>
+        </w:rPr>
+        <w:t xml:space="preserve"> Location </w:t>
       </w:r>
       <w:r>
         <w:rPr>
@@ -3003,19 +3047,20 @@
     <w:p>
       <w:pPr>
         <w:spacing w:line="276" w:lineRule="auto"/>
-        <w:rPr>
-          <w:rFonts w:ascii="Times New Roman" w:hAnsi="Times New Roman" w:cs="Times New Roman"/>
-        </w:rPr>
-      </w:pPr>
-    </w:p>
-    <w:p>
-      <w:pPr>
-        <w:spacing w:line="276" w:lineRule="auto"/>
         <w:jc w:val="center"/>
         <w:rPr>
           <w:rFonts w:ascii="Times New Roman" w:hAnsi="Times New Roman" w:cs="Times New Roman"/>
         </w:rPr>
       </w:pPr>
+    </w:p>
+    <w:p>
+      <w:pPr>
+        <w:spacing w:line="276" w:lineRule="auto"/>
+        <w:jc w:val="center"/>
+        <w:rPr>
+          <w:rFonts w:ascii="Times New Roman" w:hAnsi="Times New Roman" w:cs="Times New Roman"/>
+        </w:rPr>
+      </w:pPr>
       <w:r>
         <w:rPr>
           <w:rFonts w:ascii="Times New Roman" w:hAnsi="Times New Roman" w:cs="Times New Roman"/>
@@ -3073,6 +3118,7 @@
       <w:r>
         <w:rPr>
           <w:rFonts w:ascii="Times New Roman" w:hAnsi="Times New Roman" w:cs="Times New Roman"/>
+          <w:noProof/>
         </w:rPr>
         <w:drawing>
           <wp:inline distT="0" distB="0" distL="0" distR="0" wp14:anchorId="64F20B0E" wp14:editId="0103DF92">
@@ -3135,15 +3181,6 @@
     <w:p>
       <w:pPr>
         <w:spacing w:line="276" w:lineRule="auto"/>
-        <w:jc w:val="center"/>
-        <w:rPr>
-          <w:rFonts w:ascii="Times New Roman" w:hAnsi="Times New Roman" w:cs="Times New Roman"/>
-        </w:rPr>
-      </w:pPr>
-    </w:p>
-    <w:p>
-      <w:pPr>
-        <w:spacing w:line="276" w:lineRule="auto"/>
         <w:jc w:val="both"/>
         <w:rPr>
           <w:rFonts w:ascii="Times New Roman" w:hAnsi="Times New Roman" w:cs="Times New Roman"/>
@@ -3196,7 +3233,7 @@
         <w:rPr>
           <w:rFonts w:ascii="Times New Roman" w:hAnsi="Times New Roman" w:cs="Times New Roman"/>
         </w:rPr>
-        <w:t>is another important feature in the dataset as it indicates the type of play during the event leading to the shot. This information helps to distinguish the context in which the shot occurred, providing insight into whether the shot was made during open play, a set piece, or from a counterattack, among other scenarios. The values in the play pattern column can help us understand how different game situations influence shot outcomes.</w:t>
+        <w:t>indicates the type of play during the event leading to the shot. This information helps to distinguish the context in which the shot occurred, providing insight into whether the shot was made during open play, a set piece, or from a counterattack, among other scenarios. The values in the play pattern column can help us understand how different game situations influence shot outcomes.</w:t>
       </w:r>
     </w:p>
     <w:p>
@@ -3340,7 +3377,6 @@
           <w:b/>
           <w:bCs/>
         </w:rPr>
-        <w:lastRenderedPageBreak/>
         <w:t>From Goal Kick:</w:t>
       </w:r>
       <w:r>
@@ -3368,6 +3404,7 @@
           <w:b/>
           <w:bCs/>
         </w:rPr>
+        <w:lastRenderedPageBreak/>
         <w:t>From Keeper:</w:t>
       </w:r>
       <w:r>
@@ -3461,6 +3498,17 @@
         </w:rPr>
         <w:t>This feature represents the tactical context of the shot and can reveal how the situation impacts shot quality and conversion likelihood. For example, shots from "Regular Play" may generally have more dynamic and varied angles and distances, whereas shots from a "Free Kick" might be more controlled or involve a set strategy.</w:t>
       </w:r>
+    </w:p>
+    <w:p>
+      <w:pPr>
+        <w:spacing w:line="276" w:lineRule="auto"/>
+        <w:jc w:val="both"/>
+        <w:rPr>
+          <w:rFonts w:ascii="Times New Roman" w:eastAsia="Times New Roman" w:hAnsi="Times New Roman" w:cs="Times New Roman"/>
+          <w:kern w:val="0"/>
+          <w14:ligatures w14:val="none"/>
+        </w:rPr>
+      </w:pPr>
     </w:p>
     <w:tbl>
       <w:tblPr>
@@ -3975,6 +4023,7 @@
       <w:r>
         <w:rPr>
           <w:rFonts w:ascii="Times New Roman" w:hAnsi="Times New Roman" w:cs="Times New Roman"/>
+          <w:noProof/>
         </w:rPr>
         <w:drawing>
           <wp:inline distT="0" distB="0" distL="0" distR="0" wp14:anchorId="279CB684" wp14:editId="23764FCE">
@@ -4028,13 +4077,7 @@
         <w:rPr>
           <w:rFonts w:ascii="Times New Roman" w:hAnsi="Times New Roman" w:cs="Times New Roman"/>
         </w:rPr>
-        <w:t xml:space="preserve">2: </w:t>
-      </w:r>
-      <w:r>
-        <w:rPr>
-          <w:rFonts w:ascii="Times New Roman" w:hAnsi="Times New Roman" w:cs="Times New Roman"/>
-        </w:rPr>
-        <w:t xml:space="preserve">Distribution of </w:t>
+        <w:t xml:space="preserve">2: Distribution of </w:t>
       </w:r>
       <w:r>
         <w:rPr>
@@ -4078,6 +4121,7 @@
       <w:r>
         <w:rPr>
           <w:rFonts w:ascii="Times New Roman" w:hAnsi="Times New Roman" w:cs="Times New Roman"/>
+          <w:noProof/>
         </w:rPr>
         <w:drawing>
           <wp:inline distT="0" distB="0" distL="0" distR="0" wp14:anchorId="6D3BEB22" wp14:editId="71125EE9">
@@ -4176,25 +4220,7 @@
         <w:rPr>
           <w:rFonts w:ascii="Times New Roman" w:hAnsi="Times New Roman" w:cs="Times New Roman"/>
         </w:rPr>
-        <w:t xml:space="preserve"> for </w:t>
-      </w:r>
-      <w:r>
-        <w:rPr>
-          <w:rFonts w:ascii="Times New Roman" w:hAnsi="Times New Roman" w:cs="Times New Roman"/>
-        </w:rPr>
-        <w:t>no-</w:t>
-      </w:r>
-      <w:r>
-        <w:rPr>
-          <w:rFonts w:ascii="Times New Roman" w:hAnsi="Times New Roman" w:cs="Times New Roman"/>
-        </w:rPr>
-        <w:t>goal</w:t>
-      </w:r>
-      <w:r>
-        <w:rPr>
-          <w:rFonts w:ascii="Times New Roman" w:hAnsi="Times New Roman" w:cs="Times New Roman"/>
-        </w:rPr>
-        <w:t xml:space="preserve"> shots</w:t>
+        <w:t xml:space="preserve"> for no-goal shots</w:t>
       </w:r>
     </w:p>
     <w:p>
@@ -4724,6 +4750,15 @@
     <w:p>
       <w:pPr>
         <w:spacing w:line="276" w:lineRule="auto"/>
+        <w:jc w:val="center"/>
+        <w:rPr>
+          <w:rFonts w:ascii="Times New Roman" w:hAnsi="Times New Roman" w:cs="Times New Roman"/>
+        </w:rPr>
+      </w:pPr>
+    </w:p>
+    <w:p>
+      <w:pPr>
+        <w:spacing w:line="276" w:lineRule="auto"/>
         <w:jc w:val="both"/>
         <w:rPr>
           <w:rFonts w:ascii="Times New Roman" w:hAnsi="Times New Roman" w:cs="Times New Roman"/>
@@ -4732,6 +4767,7 @@
       <w:r>
         <w:rPr>
           <w:rFonts w:ascii="Times New Roman" w:hAnsi="Times New Roman" w:cs="Times New Roman"/>
+          <w:noProof/>
         </w:rPr>
         <w:drawing>
           <wp:inline distT="0" distB="0" distL="0" distR="0" wp14:anchorId="4071ED25" wp14:editId="4CD68769">
@@ -4833,6 +4869,9 @@
       <w:pPr>
         <w:spacing w:line="276" w:lineRule="auto"/>
         <w:jc w:val="both"/>
+        <w:rPr>
+          <w:rFonts w:ascii="Times New Roman" w:hAnsi="Times New Roman" w:cs="Times New Roman"/>
+        </w:rPr>
       </w:pPr>
       <w:r>
         <w:rPr>
@@ -4848,22 +4887,31 @@
           <w:b/>
           <w:bCs/>
         </w:rPr>
-        <w:t xml:space="preserve">. Shot Body Part </w:t>
-      </w:r>
-      <w:r>
-        <w:rPr>
-          <w:rFonts w:ascii="Times New Roman" w:hAnsi="Times New Roman" w:cs="Times New Roman"/>
-        </w:rPr>
-        <w:t>refers to the part of the body used by the player to take the shot. The dataset</w:t>
-      </w:r>
-      <w:r>
-        <w:rPr>
-          <w:rFonts w:ascii="Times New Roman" w:hAnsi="Times New Roman" w:cs="Times New Roman"/>
-        </w:rPr>
-        <w:t xml:space="preserve"> contains </w:t>
-      </w:r>
-      <w:r>
-        <w:t>the following values for this feature:</w:t>
+        <w:t>. Shot Body</w:t>
+      </w:r>
+      <w:r>
+        <w:rPr>
+          <w:rFonts w:ascii="Times New Roman" w:hAnsi="Times New Roman" w:cs="Times New Roman"/>
+        </w:rPr>
+        <w:t xml:space="preserve"> r</w:t>
+      </w:r>
+      <w:r>
+        <w:rPr>
+          <w:rFonts w:ascii="Times New Roman" w:hAnsi="Times New Roman" w:cs="Times New Roman"/>
+        </w:rPr>
+        <w:t>efers to the part of the body used by the player to execute the shot. This feature provides valuable insight into the mechanics of the attempt, as certain body parts are generally more accurate or powerful when taking a shot. For instance, shots taken with the foot are typically more precise, while headers are often used in aerial duels or set-piece situations.</w:t>
+      </w:r>
+    </w:p>
+    <w:p>
+      <w:pPr>
+        <w:spacing w:line="276" w:lineRule="auto"/>
+        <w:jc w:val="both"/>
+      </w:pPr>
+      <w:r>
+        <w:rPr>
+          <w:rFonts w:ascii="Times New Roman" w:hAnsi="Times New Roman" w:cs="Times New Roman"/>
+        </w:rPr>
+        <w:t>The dataset contains the following values for this feature:</w:t>
       </w:r>
     </w:p>
     <w:p>
@@ -5348,13 +5396,7 @@
               <w:rPr>
                 <w:rFonts w:ascii="Times New Roman" w:hAnsi="Times New Roman" w:cs="Times New Roman"/>
               </w:rPr>
-              <w:t xml:space="preserve">Left </w:t>
-            </w:r>
-            <w:r>
-              <w:rPr>
-                <w:rFonts w:ascii="Times New Roman" w:hAnsi="Times New Roman" w:cs="Times New Roman"/>
-              </w:rPr>
-              <w:t>Foot</w:t>
+              <w:t>Left Foot</w:t>
             </w:r>
           </w:p>
         </w:tc>
@@ -5422,6 +5464,15 @@
     <w:p>
       <w:pPr>
         <w:spacing w:line="276" w:lineRule="auto"/>
+        <w:jc w:val="center"/>
+        <w:rPr>
+          <w:rFonts w:ascii="Times New Roman" w:hAnsi="Times New Roman" w:cs="Times New Roman"/>
+        </w:rPr>
+      </w:pPr>
+    </w:p>
+    <w:p>
+      <w:pPr>
+        <w:spacing w:line="276" w:lineRule="auto"/>
         <w:jc w:val="both"/>
         <w:rPr>
           <w:rFonts w:ascii="Times New Roman" w:hAnsi="Times New Roman" w:cs="Times New Roman"/>
@@ -5430,6 +5481,7 @@
       <w:r>
         <w:rPr>
           <w:rFonts w:ascii="Times New Roman" w:hAnsi="Times New Roman" w:cs="Times New Roman"/>
+          <w:noProof/>
         </w:rPr>
         <w:drawing>
           <wp:inline distT="0" distB="0" distL="0" distR="0" wp14:anchorId="21D5395D" wp14:editId="3D393FD0">
@@ -5480,7 +5532,19 @@
         <w:rPr>
           <w:rFonts w:ascii="Times New Roman" w:hAnsi="Times New Roman" w:cs="Times New Roman"/>
         </w:rPr>
-        <w:t>Figure 06:</w:t>
+        <w:t>Figure 0</w:t>
+      </w:r>
+      <w:r>
+        <w:rPr>
+          <w:rFonts w:ascii="Times New Roman" w:hAnsi="Times New Roman" w:cs="Times New Roman"/>
+        </w:rPr>
+        <w:t>5</w:t>
+      </w:r>
+      <w:r>
+        <w:rPr>
+          <w:rFonts w:ascii="Times New Roman" w:hAnsi="Times New Roman" w:cs="Times New Roman"/>
+        </w:rPr>
+        <w:t>:</w:t>
       </w:r>
       <w:r>
         <w:t xml:space="preserve"> </w:t>
@@ -5543,7 +5607,26 @@
         <w:rPr>
           <w:rFonts w:ascii="Times New Roman" w:hAnsi="Times New Roman" w:cs="Times New Roman"/>
         </w:rPr>
-        <w:t xml:space="preserve"> refers to the method or technique used by the player to execute the shot. The dataset includes the following values for this feature:</w:t>
+        <w:t xml:space="preserve"> </w:t>
+      </w:r>
+      <w:r>
+        <w:rPr>
+          <w:rFonts w:ascii="Times New Roman" w:hAnsi="Times New Roman" w:cs="Times New Roman"/>
+        </w:rPr>
+        <w:t xml:space="preserve">refers to the specific method or style employed by the player to </w:t>
+      </w:r>
+      <w:r>
+        <w:rPr>
+          <w:rFonts w:ascii="Times New Roman" w:hAnsi="Times New Roman" w:cs="Times New Roman"/>
+        </w:rPr>
+        <w:lastRenderedPageBreak/>
+        <w:t>take the shot. This feature highlights the diversity in shot execution, from creative and skillful techniques to standard attempts. Each technique carries implications for accuracy, power, and difficulty, adding valuable context to the shot data.</w:t>
+      </w:r>
+      <w:r>
+        <w:rPr>
+          <w:rFonts w:ascii="Times New Roman" w:hAnsi="Times New Roman" w:cs="Times New Roman"/>
+        </w:rPr>
+        <w:t xml:space="preserve"> The dataset includes the following values for this feature:</w:t>
       </w:r>
     </w:p>
     <w:p>
@@ -5566,12 +5649,6 @@
         </w:rPr>
         <w:t>Backheel</w:t>
       </w:r>
-      <w:r>
-        <w:rPr>
-          <w:rFonts w:ascii="Times New Roman" w:hAnsi="Times New Roman" w:cs="Times New Roman"/>
-        </w:rPr>
-        <w:t>: The shot was taken using the backheel technique.</w:t>
-      </w:r>
     </w:p>
     <w:p>
       <w:pPr>
@@ -5593,12 +5670,6 @@
         </w:rPr>
         <w:t>Diving Header</w:t>
       </w:r>
-      <w:r>
-        <w:rPr>
-          <w:rFonts w:ascii="Times New Roman" w:hAnsi="Times New Roman" w:cs="Times New Roman"/>
-        </w:rPr>
-        <w:t>: The shot was taken using a diving header.</w:t>
-      </w:r>
     </w:p>
     <w:p>
       <w:pPr>
@@ -5618,14 +5689,7 @@
           <w:b/>
           <w:bCs/>
         </w:rPr>
-        <w:lastRenderedPageBreak/>
         <w:t>Half Volley</w:t>
-      </w:r>
-      <w:r>
-        <w:rPr>
-          <w:rFonts w:ascii="Times New Roman" w:hAnsi="Times New Roman" w:cs="Times New Roman"/>
-        </w:rPr>
-        <w:t>: The shot was taken using a half-volley technique.</w:t>
       </w:r>
     </w:p>
     <w:p>
@@ -5648,12 +5712,6 @@
         </w:rPr>
         <w:t>Overhead Kick</w:t>
       </w:r>
-      <w:r>
-        <w:rPr>
-          <w:rFonts w:ascii="Times New Roman" w:hAnsi="Times New Roman" w:cs="Times New Roman"/>
-        </w:rPr>
-        <w:t>: The shot was taken using an overhead kick.</w:t>
-      </w:r>
     </w:p>
     <w:p>
       <w:pPr>
@@ -5675,12 +5733,6 @@
         </w:rPr>
         <w:t>Volley</w:t>
       </w:r>
-      <w:r>
-        <w:rPr>
-          <w:rFonts w:ascii="Times New Roman" w:hAnsi="Times New Roman" w:cs="Times New Roman"/>
-        </w:rPr>
-        <w:t>: The shot was taken using a volley technique.</w:t>
-      </w:r>
     </w:p>
     <w:p>
       <w:pPr>
@@ -5702,12 +5754,6 @@
         </w:rPr>
         <w:t>Lob</w:t>
       </w:r>
-      <w:r>
-        <w:rPr>
-          <w:rFonts w:ascii="Times New Roman" w:hAnsi="Times New Roman" w:cs="Times New Roman"/>
-        </w:rPr>
-        <w:t>: The shot was taken using a lob technique.</w:t>
-      </w:r>
     </w:p>
     <w:p>
       <w:pPr>
@@ -5728,12 +5774,6 @@
           <w:bCs/>
         </w:rPr>
         <w:t>Normal</w:t>
-      </w:r>
-      <w:r>
-        <w:rPr>
-          <w:rFonts w:ascii="Times New Roman" w:hAnsi="Times New Roman" w:cs="Times New Roman"/>
-        </w:rPr>
-        <w:t>: The shot was taken using a standard or regular shot technique.</w:t>
       </w:r>
     </w:p>
     <w:tbl>
@@ -5787,13 +5827,7 @@
               <w:rPr>
                 <w:rFonts w:ascii="Times New Roman" w:hAnsi="Times New Roman" w:cs="Times New Roman"/>
               </w:rPr>
-              <w:t>shot_</w:t>
-            </w:r>
-            <w:r>
-              <w:rPr>
-                <w:rFonts w:ascii="Times New Roman" w:hAnsi="Times New Roman" w:cs="Times New Roman"/>
-              </w:rPr>
-              <w:t>technique</w:t>
+              <w:t>shot_technique</w:t>
             </w:r>
             <w:proofErr w:type="spellEnd"/>
           </w:p>
@@ -6192,6 +6226,7 @@
       <w:r>
         <w:rPr>
           <w:rFonts w:ascii="Times New Roman" w:hAnsi="Times New Roman" w:cs="Times New Roman"/>
+          <w:noProof/>
         </w:rPr>
         <w:drawing>
           <wp:inline distT="0" distB="0" distL="0" distR="0" wp14:anchorId="35D1EED5" wp14:editId="1D6DDC21">
@@ -6317,17 +6352,2045 @@
         <w:rPr>
           <w:rFonts w:ascii="Times New Roman" w:hAnsi="Times New Roman" w:cs="Times New Roman"/>
         </w:rPr>
-        <w:t>indicates whether the player was under pressure (i.e., being defended or challenged) when taking the shot.</w:t>
+        <w:t>indicates whether the player was being directly pressured by an opponent at the time of taking the shot. This feature provides insight into the external challenges faced by the shooter, reflecting the defensive pressure applied by the opposing team. Shots taken under pressure often result in reduced accuracy and power due to limited time and space, making it a critical variable for evaluating shot difficulty and understanding the influence of defensive actions on scoring probability.</w:t>
       </w:r>
     </w:p>
     <w:p>
       <w:pPr>
         <w:spacing w:line="276" w:lineRule="auto"/>
         <w:jc w:val="both"/>
+        <w:rPr>
+          <w:rFonts w:ascii="Times New Roman" w:hAnsi="Times New Roman" w:cs="Times New Roman"/>
+        </w:rPr>
+      </w:pPr>
+      <w:r>
         <w:rPr>
           <w:rFonts w:ascii="Times New Roman" w:hAnsi="Times New Roman" w:cs="Times New Roman"/>
           <w:b/>
           <w:bCs/>
+        </w:rPr>
+        <w:t xml:space="preserve">b. </w:t>
+      </w:r>
+      <w:r>
+        <w:rPr>
+          <w:rFonts w:ascii="Times New Roman" w:hAnsi="Times New Roman" w:cs="Times New Roman"/>
+          <w:b/>
+          <w:bCs/>
+        </w:rPr>
+        <w:t xml:space="preserve">Shot First Time </w:t>
+      </w:r>
+      <w:r>
+        <w:rPr>
+          <w:rFonts w:ascii="Times New Roman" w:hAnsi="Times New Roman" w:cs="Times New Roman"/>
+        </w:rPr>
+        <w:t>refers to whether the shot was taken immediately on the player’s first touch, without any prior control or adjustment. This feature highlights the ability of players to react quickly and capitalize on opportunities. First-time shots are often faster, surprising goalkeepers and defenses, but they can also sacrifice accuracy due to the lack of preparation time. Including this variable sheds light on the balance between speed and precision in shooting.</w:t>
+      </w:r>
+    </w:p>
+    <w:p>
+      <w:pPr>
+        <w:spacing w:line="276" w:lineRule="auto"/>
+        <w:jc w:val="both"/>
+        <w:rPr>
+          <w:rFonts w:ascii="Times New Roman" w:hAnsi="Times New Roman" w:cs="Times New Roman"/>
+        </w:rPr>
+      </w:pPr>
+      <w:r>
+        <w:rPr>
+          <w:rFonts w:ascii="Times New Roman" w:hAnsi="Times New Roman" w:cs="Times New Roman"/>
+          <w:b/>
+          <w:bCs/>
+        </w:rPr>
+        <w:t xml:space="preserve">c. </w:t>
+      </w:r>
+      <w:r>
+        <w:rPr>
+          <w:rFonts w:ascii="Times New Roman" w:hAnsi="Times New Roman" w:cs="Times New Roman"/>
+          <w:b/>
+          <w:bCs/>
+        </w:rPr>
+        <w:t xml:space="preserve">Shot Aerial Won </w:t>
+      </w:r>
+      <w:r>
+        <w:rPr>
+          <w:rFonts w:ascii="Times New Roman" w:hAnsi="Times New Roman" w:cs="Times New Roman"/>
+        </w:rPr>
+        <w:t>captures whether the shot was the result of an aerial duel won by the attacking player. This feature emphasizes physicality, positioning, and aerial dominance, particularly in situations like set pieces and crosses. Aerial shots, such as headers, generally have lower accuracy compared to ground shots but can be critical in capitalizing on key opportunities during a match.</w:t>
+      </w:r>
+    </w:p>
+    <w:p>
+      <w:pPr>
+        <w:spacing w:line="276" w:lineRule="auto"/>
+        <w:jc w:val="both"/>
+        <w:rPr>
+          <w:rFonts w:ascii="Times New Roman" w:hAnsi="Times New Roman" w:cs="Times New Roman"/>
+        </w:rPr>
+      </w:pPr>
+      <w:r>
+        <w:rPr>
+          <w:rFonts w:ascii="Times New Roman" w:hAnsi="Times New Roman" w:cs="Times New Roman"/>
+          <w:b/>
+          <w:bCs/>
+        </w:rPr>
+        <w:t xml:space="preserve">d. </w:t>
+      </w:r>
+      <w:r>
+        <w:rPr>
+          <w:rFonts w:ascii="Times New Roman" w:hAnsi="Times New Roman" w:cs="Times New Roman"/>
+          <w:b/>
+          <w:bCs/>
+        </w:rPr>
+        <w:t xml:space="preserve">Shot One on One </w:t>
+      </w:r>
+      <w:r>
+        <w:rPr>
+          <w:rFonts w:ascii="Times New Roman" w:hAnsi="Times New Roman" w:cs="Times New Roman"/>
+        </w:rPr>
+        <w:t xml:space="preserve">indicates whether the shot occurred during a direct one-on-one situation between the shooter and the goalkeeper. This feature represents high-quality scoring chances where defenders are </w:t>
+      </w:r>
+      <w:r>
+        <w:rPr>
+          <w:rFonts w:ascii="Times New Roman" w:hAnsi="Times New Roman" w:cs="Times New Roman"/>
+        </w:rPr>
+        <w:lastRenderedPageBreak/>
+        <w:t>absent, but the outcome often depends on the composure, skill, and decision-making of the shooter. These situations usually have a high xG value, making this a crucial variable for modeling goal-scoring opportunities.</w:t>
+      </w:r>
+    </w:p>
+    <w:p>
+      <w:pPr>
+        <w:spacing w:line="276" w:lineRule="auto"/>
+        <w:jc w:val="both"/>
+        <w:rPr>
+          <w:rFonts w:ascii="Times New Roman" w:hAnsi="Times New Roman" w:cs="Times New Roman"/>
+          <w:b/>
+          <w:bCs/>
+        </w:rPr>
+      </w:pPr>
+      <w:r>
+        <w:rPr>
+          <w:rFonts w:ascii="Times New Roman" w:hAnsi="Times New Roman" w:cs="Times New Roman"/>
+          <w:b/>
+          <w:bCs/>
+        </w:rPr>
+        <w:t xml:space="preserve">e. </w:t>
+      </w:r>
+      <w:r>
+        <w:rPr>
+          <w:rFonts w:ascii="Times New Roman" w:hAnsi="Times New Roman" w:cs="Times New Roman"/>
+          <w:b/>
+          <w:bCs/>
+        </w:rPr>
+        <w:t xml:space="preserve">Shot Open Goal </w:t>
+      </w:r>
+      <w:r>
+        <w:rPr>
+          <w:rFonts w:ascii="Times New Roman" w:hAnsi="Times New Roman" w:cs="Times New Roman"/>
+        </w:rPr>
+        <w:t>refers to whether the shot was taken at an unguarded net with no goalkeeper present. This feature represents the highest probability scoring opportunities, as there is no obstacle preventing the ball from crossing the goal line. Open goal scenarios are often associated with very high xG values and are pivotal in determining clear-cut chances.</w:t>
+      </w:r>
+    </w:p>
+    <w:p>
+      <w:pPr>
+        <w:spacing w:line="276" w:lineRule="auto"/>
+        <w:jc w:val="both"/>
+        <w:rPr>
+          <w:rFonts w:ascii="Times New Roman" w:hAnsi="Times New Roman" w:cs="Times New Roman"/>
+        </w:rPr>
+      </w:pPr>
+      <w:r>
+        <w:rPr>
+          <w:rFonts w:ascii="Times New Roman" w:hAnsi="Times New Roman" w:cs="Times New Roman"/>
+          <w:b/>
+          <w:bCs/>
+        </w:rPr>
+        <w:t xml:space="preserve">f. </w:t>
+      </w:r>
+      <w:r>
+        <w:rPr>
+          <w:rFonts w:ascii="Times New Roman" w:hAnsi="Times New Roman" w:cs="Times New Roman"/>
+          <w:b/>
+          <w:bCs/>
+        </w:rPr>
+        <w:t xml:space="preserve">Shot Follows Dribble </w:t>
+      </w:r>
+      <w:r>
+        <w:rPr>
+          <w:rFonts w:ascii="Times New Roman" w:hAnsi="Times New Roman" w:cs="Times New Roman"/>
+        </w:rPr>
+        <w:t>captures whether the shot immediately followed a dribbling action by the player. This feature highlights the ability of a player to create their own scoring opportunity through skillful ball control and maneuvering past opponents. Shots following dribbles can reflect individual brilliance and often occur in dynamic, high-pressure situations.</w:t>
+      </w:r>
+    </w:p>
+    <w:p>
+      <w:pPr>
+        <w:spacing w:line="276" w:lineRule="auto"/>
+        <w:jc w:val="both"/>
+        <w:rPr>
+          <w:rFonts w:ascii="Times New Roman" w:hAnsi="Times New Roman" w:cs="Times New Roman"/>
+        </w:rPr>
+      </w:pPr>
+    </w:p>
+    <w:p>
+      <w:pPr>
+        <w:spacing w:line="276" w:lineRule="auto"/>
+        <w:jc w:val="both"/>
+        <w:rPr>
+          <w:rFonts w:ascii="Times New Roman" w:hAnsi="Times New Roman" w:cs="Times New Roman"/>
+          <w:b/>
+          <w:bCs/>
+        </w:rPr>
+      </w:pPr>
+      <w:r>
+        <w:rPr>
+          <w:rFonts w:ascii="Times New Roman" w:hAnsi="Times New Roman" w:cs="Times New Roman"/>
+          <w:b/>
+          <w:bCs/>
+        </w:rPr>
+        <w:t>Engineered Features</w:t>
+      </w:r>
+    </w:p>
+    <w:p>
+      <w:pPr>
+        <w:spacing w:line="276" w:lineRule="auto"/>
+        <w:jc w:val="both"/>
+        <w:rPr>
+          <w:rFonts w:ascii="Times New Roman" w:hAnsi="Times New Roman" w:cs="Times New Roman"/>
+        </w:rPr>
+      </w:pPr>
+      <w:r>
+        <w:rPr>
+          <w:rFonts w:ascii="Times New Roman" w:hAnsi="Times New Roman" w:cs="Times New Roman"/>
+        </w:rPr>
+        <w:t>The features discussed in the previous section are directly available in the dataset. In this section, we will focus on features that are not explicitly present but are instead derived or calculated from the existing data. These engineered features provide additional insights and can enhance the predictive power of the model by capturing underlying patterns and relationships.</w:t>
+      </w:r>
+    </w:p>
+    <w:p>
+      <w:pPr>
+        <w:spacing w:line="276" w:lineRule="auto"/>
+        <w:jc w:val="both"/>
+        <w:rPr>
+          <w:rFonts w:ascii="Times New Roman" w:hAnsi="Times New Roman" w:cs="Times New Roman"/>
+          <w:b/>
+          <w:bCs/>
+        </w:rPr>
+      </w:pPr>
+      <w:r>
+        <w:rPr>
+          <w:rFonts w:ascii="Times New Roman" w:hAnsi="Times New Roman" w:cs="Times New Roman"/>
+          <w:b/>
+          <w:bCs/>
+        </w:rPr>
+        <w:t xml:space="preserve">1. </w:t>
+      </w:r>
+      <w:r>
+        <w:rPr>
+          <w:rFonts w:ascii="Times New Roman" w:hAnsi="Times New Roman" w:cs="Times New Roman"/>
+          <w:b/>
+          <w:bCs/>
+        </w:rPr>
+        <w:t xml:space="preserve">Distance to goal </w:t>
+      </w:r>
+      <w:r>
+        <w:rPr>
+          <w:rFonts w:ascii="Times New Roman" w:hAnsi="Times New Roman" w:cs="Times New Roman"/>
+        </w:rPr>
+        <w:t>measures the straight-line distance between the shot location and the center of the goal. This feature is calculated using the Pythagorean theorem, where the x-</w:t>
+      </w:r>
+      <w:r>
+        <w:rPr>
+          <w:rFonts w:ascii="Times New Roman" w:hAnsi="Times New Roman" w:cs="Times New Roman"/>
+        </w:rPr>
+        <w:t>coordinate of the goal is set at 120 (the farthest end of the pitch) and the y-coordinate is set at 40 (the center of the goal on the StatsBomb field).</w:t>
+      </w:r>
+    </w:p>
+    <w:p>
+      <w:pPr>
+        <w:spacing w:line="276" w:lineRule="auto"/>
+        <w:jc w:val="both"/>
+        <w:rPr>
+          <w:rFonts w:ascii="Times New Roman" w:hAnsi="Times New Roman" w:cs="Times New Roman"/>
+        </w:rPr>
+      </w:pPr>
+      <w:r>
+        <w:rPr>
+          <w:rFonts w:ascii="Times New Roman" w:hAnsi="Times New Roman" w:cs="Times New Roman"/>
+        </w:rPr>
+        <w:t>Distance to goal is one of the most critical factors influencing shot success in an xG model. Shots taken closer to the goal are statistically more likely to result in goals due to better angles, reduced reaction time for the goalkeeper, and increased shooting precision. By including this feature, we can capture spatial factors affecting shot quality, which serves as a foundational input for the model.</w:t>
+      </w:r>
+    </w:p>
+    <w:p>
+      <w:pPr>
+        <w:spacing w:line="276" w:lineRule="auto"/>
+        <w:jc w:val="both"/>
+        <w:rPr>
+          <w:rFonts w:ascii="Times New Roman" w:hAnsi="Times New Roman" w:cs="Times New Roman"/>
+        </w:rPr>
+      </w:pPr>
+      <w:r>
+        <w:rPr>
+          <w:rFonts w:ascii="Times New Roman" w:hAnsi="Times New Roman" w:cs="Times New Roman"/>
+        </w:rPr>
+        <w:t>The formula for calculating the distance is:</w:t>
+      </w:r>
+    </w:p>
+    <w:p>
+      <w:pPr>
+        <w:spacing w:line="276" w:lineRule="auto"/>
+        <w:jc w:val="both"/>
+        <w:rPr>
+          <w:rFonts w:ascii="Times New Roman" w:hAnsi="Times New Roman" w:cs="Times New Roman"/>
+        </w:rPr>
+      </w:pPr>
+      <m:oMathPara>
+        <m:oMath>
+          <m:r>
+            <w:rPr>
+              <w:rFonts w:ascii="Cambria Math" w:hAnsi="Cambria Math" w:cs="Times New Roman"/>
+            </w:rPr>
+            <m:t xml:space="preserve">D= </m:t>
+          </m:r>
+          <m:rad>
+            <m:radPr>
+              <m:degHide m:val="1"/>
+              <m:ctrlPr>
+                <w:rPr>
+                  <w:rFonts w:ascii="Cambria Math" w:hAnsi="Cambria Math" w:cs="Times New Roman"/>
+                  <w:i/>
+                </w:rPr>
+              </m:ctrlPr>
+            </m:radPr>
+            <m:deg/>
+            <m:e>
+              <m:sSup>
+                <m:sSupPr>
+                  <m:ctrlPr>
+                    <w:rPr>
+                      <w:rFonts w:ascii="Cambria Math" w:hAnsi="Cambria Math" w:cs="Times New Roman"/>
+                      <w:i/>
+                    </w:rPr>
+                  </m:ctrlPr>
+                </m:sSupPr>
+                <m:e>
+                  <m:r>
+                    <w:rPr>
+                      <w:rFonts w:ascii="Cambria Math" w:hAnsi="Cambria Math" w:cs="Times New Roman"/>
+                    </w:rPr>
+                    <m:t>(</m:t>
+                  </m:r>
+                  <m:sSub>
+                    <m:sSubPr>
+                      <m:ctrlPr>
+                        <w:rPr>
+                          <w:rFonts w:ascii="Cambria Math" w:hAnsi="Cambria Math" w:cs="Times New Roman"/>
+                          <w:i/>
+                        </w:rPr>
+                      </m:ctrlPr>
+                    </m:sSubPr>
+                    <m:e>
+                      <m:r>
+                        <w:rPr>
+                          <w:rFonts w:ascii="Cambria Math" w:hAnsi="Cambria Math" w:cs="Times New Roman"/>
+                        </w:rPr>
+                        <m:t>x</m:t>
+                      </m:r>
+                    </m:e>
+                    <m:sub>
+                      <m:r>
+                        <w:rPr>
+                          <w:rFonts w:ascii="Cambria Math" w:hAnsi="Cambria Math" w:cs="Times New Roman"/>
+                        </w:rPr>
+                        <m:t>shot</m:t>
+                      </m:r>
+                    </m:sub>
+                  </m:sSub>
+                  <m:r>
+                    <w:rPr>
+                      <w:rFonts w:ascii="Cambria Math" w:hAnsi="Cambria Math" w:cs="Times New Roman"/>
+                    </w:rPr>
+                    <m:t>-120)</m:t>
+                  </m:r>
+                </m:e>
+                <m:sup>
+                  <m:r>
+                    <w:rPr>
+                      <w:rFonts w:ascii="Cambria Math" w:hAnsi="Cambria Math" w:cs="Times New Roman"/>
+                    </w:rPr>
+                    <m:t>2</m:t>
+                  </m:r>
+                </m:sup>
+              </m:sSup>
+              <m:r>
+                <w:rPr>
+                  <w:rFonts w:ascii="Cambria Math" w:hAnsi="Cambria Math" w:cs="Times New Roman"/>
+                </w:rPr>
+                <m:t>+</m:t>
+              </m:r>
+              <m:sSup>
+                <m:sSupPr>
+                  <m:ctrlPr>
+                    <w:rPr>
+                      <w:rFonts w:ascii="Cambria Math" w:hAnsi="Cambria Math" w:cs="Times New Roman"/>
+                      <w:i/>
+                    </w:rPr>
+                  </m:ctrlPr>
+                </m:sSupPr>
+                <m:e>
+                  <m:r>
+                    <w:rPr>
+                      <w:rFonts w:ascii="Cambria Math" w:hAnsi="Cambria Math" w:cs="Times New Roman"/>
+                    </w:rPr>
+                    <m:t>(</m:t>
+                  </m:r>
+                  <m:sSub>
+                    <m:sSubPr>
+                      <m:ctrlPr>
+                        <w:rPr>
+                          <w:rFonts w:ascii="Cambria Math" w:hAnsi="Cambria Math" w:cs="Times New Roman"/>
+                          <w:i/>
+                        </w:rPr>
+                      </m:ctrlPr>
+                    </m:sSubPr>
+                    <m:e>
+                      <m:r>
+                        <w:rPr>
+                          <w:rFonts w:ascii="Cambria Math" w:hAnsi="Cambria Math" w:cs="Times New Roman"/>
+                        </w:rPr>
+                        <m:t>y</m:t>
+                      </m:r>
+                    </m:e>
+                    <m:sub>
+                      <m:r>
+                        <w:rPr>
+                          <w:rFonts w:ascii="Cambria Math" w:hAnsi="Cambria Math" w:cs="Times New Roman"/>
+                        </w:rPr>
+                        <m:t>shot</m:t>
+                      </m:r>
+                    </m:sub>
+                  </m:sSub>
+                  <m:r>
+                    <w:rPr>
+                      <w:rFonts w:ascii="Cambria Math" w:hAnsi="Cambria Math" w:cs="Times New Roman"/>
+                    </w:rPr>
+                    <m:t>-40)</m:t>
+                  </m:r>
+                </m:e>
+                <m:sup>
+                  <m:r>
+                    <w:rPr>
+                      <w:rFonts w:ascii="Cambria Math" w:hAnsi="Cambria Math" w:cs="Times New Roman"/>
+                    </w:rPr>
+                    <m:t>2</m:t>
+                  </m:r>
+                </m:sup>
+              </m:sSup>
+            </m:e>
+          </m:rad>
+        </m:oMath>
+      </m:oMathPara>
+    </w:p>
+    <w:p>
+      <w:pPr>
+        <w:spacing w:line="276" w:lineRule="auto"/>
+        <w:jc w:val="both"/>
+        <w:rPr>
+          <w:rFonts w:ascii="Times New Roman" w:hAnsi="Times New Roman" w:cs="Times New Roman"/>
+        </w:rPr>
+      </w:pPr>
+      <w:r>
+        <w:rPr>
+          <w:rFonts w:ascii="Times New Roman" w:hAnsi="Times New Roman" w:cs="Times New Roman"/>
+        </w:rPr>
+        <w:drawing>
+          <wp:inline distT="0" distB="0" distL="0" distR="0" wp14:anchorId="4038707A" wp14:editId="7B3B353F">
+            <wp:extent cx="2761615" cy="2047240"/>
+            <wp:effectExtent l="0" t="0" r="635" b="0"/>
+            <wp:docPr id="2141852509" name="Picture 1" descr="A football field with a green line&#10;&#10;Description automatically generated"/>
+            <wp:cNvGraphicFramePr>
+              <a:graphicFrameLocks xmlns:a="http://schemas.openxmlformats.org/drawingml/2006/main" noChangeAspect="1"/>
+            </wp:cNvGraphicFramePr>
+            <a:graphic xmlns:a="http://schemas.openxmlformats.org/drawingml/2006/main">
+              <a:graphicData uri="http://schemas.openxmlformats.org/drawingml/2006/picture">
+                <pic:pic xmlns:pic="http://schemas.openxmlformats.org/drawingml/2006/picture">
+                  <pic:nvPicPr>
+                    <pic:cNvPr id="2141852509" name="Picture 1" descr="A football field with a green line&#10;&#10;Description automatically generated"/>
+                    <pic:cNvPicPr/>
+                  </pic:nvPicPr>
+                  <pic:blipFill>
+                    <a:blip r:embed="rId18"/>
+                    <a:stretch>
+                      <a:fillRect/>
+                    </a:stretch>
+                  </pic:blipFill>
+                  <pic:spPr>
+                    <a:xfrm>
+                      <a:off x="0" y="0"/>
+                      <a:ext cx="2761615" cy="2047240"/>
+                    </a:xfrm>
+                    <a:prstGeom prst="rect">
+                      <a:avLst/>
+                    </a:prstGeom>
+                  </pic:spPr>
+                </pic:pic>
+              </a:graphicData>
+            </a:graphic>
+          </wp:inline>
+        </w:drawing>
+      </w:r>
+    </w:p>
+    <w:p>
+      <w:pPr>
+        <w:spacing w:line="276" w:lineRule="auto"/>
+        <w:jc w:val="center"/>
+        <w:rPr>
+          <w:rFonts w:ascii="Times New Roman" w:hAnsi="Times New Roman" w:cs="Times New Roman"/>
+        </w:rPr>
+      </w:pPr>
+      <w:r>
+        <w:rPr>
+          <w:rFonts w:ascii="Times New Roman" w:hAnsi="Times New Roman" w:cs="Times New Roman"/>
+        </w:rPr>
+        <w:t>Figure 09:</w:t>
+      </w:r>
+    </w:p>
+    <w:p>
+      <w:pPr>
+        <w:spacing w:line="276" w:lineRule="auto"/>
+        <w:jc w:val="center"/>
+        <w:rPr>
+          <w:rFonts w:ascii="Times New Roman" w:hAnsi="Times New Roman" w:cs="Times New Roman"/>
+        </w:rPr>
+      </w:pPr>
+    </w:p>
+    <w:p>
+      <w:pPr>
+        <w:spacing w:line="276" w:lineRule="auto"/>
+        <w:jc w:val="both"/>
+        <w:rPr>
+          <w:rFonts w:ascii="Times New Roman" w:hAnsi="Times New Roman" w:cs="Times New Roman"/>
+        </w:rPr>
+      </w:pPr>
+      <w:r>
+        <w:rPr>
+          <w:rFonts w:ascii="Times New Roman" w:hAnsi="Times New Roman" w:cs="Times New Roman"/>
+          <w:b/>
+          <w:bCs/>
+        </w:rPr>
+        <w:t>2</w:t>
+      </w:r>
+      <w:r>
+        <w:rPr>
+          <w:rFonts w:ascii="Times New Roman" w:hAnsi="Times New Roman" w:cs="Times New Roman"/>
+          <w:b/>
+          <w:bCs/>
+        </w:rPr>
+        <w:t xml:space="preserve">. Angle to goal </w:t>
+      </w:r>
+      <w:r>
+        <w:rPr>
+          <w:rFonts w:ascii="Times New Roman" w:hAnsi="Times New Roman" w:cs="Times New Roman"/>
+        </w:rPr>
+        <w:t>measures the angle formed between the two goalposts and the location of the shot on the pitch. This feature provides a geometric perspective on the scoring opportunity by quantifying the shooting angle available to the player.</w:t>
+      </w:r>
+    </w:p>
+    <w:p>
+      <w:pPr>
+        <w:spacing w:line="276" w:lineRule="auto"/>
+        <w:jc w:val="both"/>
+        <w:rPr>
+          <w:rFonts w:ascii="Times New Roman" w:hAnsi="Times New Roman" w:cs="Times New Roman"/>
+        </w:rPr>
+      </w:pPr>
+      <w:r>
+        <w:rPr>
+          <w:rFonts w:ascii="Times New Roman" w:hAnsi="Times New Roman" w:cs="Times New Roman"/>
+        </w:rPr>
+        <w:t xml:space="preserve">The calculation involves determining the vectors pointing from the shot location to the left and right goalposts, then computing the </w:t>
+      </w:r>
+      <w:r>
+        <w:rPr>
+          <w:rFonts w:ascii="Times New Roman" w:hAnsi="Times New Roman" w:cs="Times New Roman"/>
+        </w:rPr>
+        <w:lastRenderedPageBreak/>
+        <w:t>angle between these vectors using the dot product formula:</w:t>
+      </w:r>
+    </w:p>
+    <w:p>
+      <w:pPr>
+        <w:spacing w:line="276" w:lineRule="auto"/>
+        <w:jc w:val="both"/>
+        <w:rPr>
+          <w:rFonts w:ascii="Times New Roman" w:hAnsi="Times New Roman" w:cs="Times New Roman"/>
+        </w:rPr>
+      </w:pPr>
+      <m:oMathPara>
+        <m:oMath>
+          <m:func>
+            <m:funcPr>
+              <m:ctrlPr>
+                <w:rPr>
+                  <w:rFonts w:ascii="Cambria Math" w:hAnsi="Cambria Math" w:cs="Times New Roman"/>
+                  <w:i/>
+                </w:rPr>
+              </m:ctrlPr>
+            </m:funcPr>
+            <m:fName>
+              <m:r>
+                <m:rPr>
+                  <m:sty m:val="p"/>
+                </m:rPr>
+                <w:rPr>
+                  <w:rFonts w:ascii="Cambria Math" w:hAnsi="Cambria Math" w:cs="Times New Roman"/>
+                </w:rPr>
+                <m:t>cos</m:t>
+              </m:r>
+            </m:fName>
+            <m:e>
+              <m:d>
+                <m:dPr>
+                  <m:ctrlPr>
+                    <w:rPr>
+                      <w:rFonts w:ascii="Cambria Math" w:hAnsi="Cambria Math" w:cs="Times New Roman"/>
+                      <w:i/>
+                    </w:rPr>
+                  </m:ctrlPr>
+                </m:dPr>
+                <m:e>
+                  <m:r>
+                    <w:rPr>
+                      <w:rFonts w:ascii="Cambria Math" w:hAnsi="Cambria Math" w:cs="Times New Roman"/>
+                    </w:rPr>
+                    <m:t>θ</m:t>
+                  </m:r>
+                </m:e>
+              </m:d>
+            </m:e>
+          </m:func>
+          <m:r>
+            <w:rPr>
+              <w:rFonts w:ascii="Cambria Math" w:hAnsi="Cambria Math" w:cs="Times New Roman"/>
+            </w:rPr>
+            <m:t xml:space="preserve">= </m:t>
+          </m:r>
+          <m:f>
+            <m:fPr>
+              <m:ctrlPr>
+                <w:rPr>
+                  <w:rFonts w:ascii="Cambria Math" w:hAnsi="Cambria Math" w:cs="Times New Roman"/>
+                  <w:i/>
+                </w:rPr>
+              </m:ctrlPr>
+            </m:fPr>
+            <m:num>
+              <m:acc>
+                <m:accPr>
+                  <m:chr m:val="⃗"/>
+                  <m:ctrlPr>
+                    <w:rPr>
+                      <w:rFonts w:ascii="Cambria Math" w:hAnsi="Cambria Math" w:cs="Times New Roman"/>
+                      <w:i/>
+                    </w:rPr>
+                  </m:ctrlPr>
+                </m:accPr>
+                <m:e>
+                  <m:r>
+                    <w:rPr>
+                      <w:rFonts w:ascii="Cambria Math" w:hAnsi="Cambria Math" w:cs="Times New Roman"/>
+                    </w:rPr>
+                    <m:t>u</m:t>
+                  </m:r>
+                </m:e>
+              </m:acc>
+              <m:r>
+                <w:rPr>
+                  <w:rFonts w:ascii="Cambria Math" w:hAnsi="Cambria Math" w:cs="Times New Roman"/>
+                </w:rPr>
+                <m:t>∙</m:t>
+              </m:r>
+              <m:acc>
+                <m:accPr>
+                  <m:chr m:val="⃗"/>
+                  <m:ctrlPr>
+                    <w:rPr>
+                      <w:rFonts w:ascii="Cambria Math" w:hAnsi="Cambria Math" w:cs="Times New Roman"/>
+                      <w:i/>
+                    </w:rPr>
+                  </m:ctrlPr>
+                </m:accPr>
+                <m:e>
+                  <m:r>
+                    <w:rPr>
+                      <w:rFonts w:ascii="Cambria Math" w:hAnsi="Cambria Math" w:cs="Times New Roman"/>
+                    </w:rPr>
+                    <m:t>v</m:t>
+                  </m:r>
+                </m:e>
+              </m:acc>
+            </m:num>
+            <m:den>
+              <m:d>
+                <m:dPr>
+                  <m:begChr m:val="‖"/>
+                  <m:endChr m:val="‖"/>
+                  <m:ctrlPr>
+                    <w:rPr>
+                      <w:rFonts w:ascii="Cambria Math" w:hAnsi="Cambria Math" w:cs="Times New Roman"/>
+                      <w:i/>
+                    </w:rPr>
+                  </m:ctrlPr>
+                </m:dPr>
+                <m:e>
+                  <m:acc>
+                    <m:accPr>
+                      <m:chr m:val="⃗"/>
+                      <m:ctrlPr>
+                        <w:rPr>
+                          <w:rFonts w:ascii="Cambria Math" w:hAnsi="Cambria Math" w:cs="Times New Roman"/>
+                          <w:i/>
+                        </w:rPr>
+                      </m:ctrlPr>
+                    </m:accPr>
+                    <m:e>
+                      <m:r>
+                        <w:rPr>
+                          <w:rFonts w:ascii="Cambria Math" w:hAnsi="Cambria Math" w:cs="Times New Roman"/>
+                        </w:rPr>
+                        <m:t>u</m:t>
+                      </m:r>
+                    </m:e>
+                  </m:acc>
+                </m:e>
+              </m:d>
+              <m:r>
+                <w:rPr>
+                  <w:rFonts w:ascii="Cambria Math" w:hAnsi="Cambria Math" w:cs="Times New Roman"/>
+                </w:rPr>
+                <m:t xml:space="preserve"> </m:t>
+              </m:r>
+              <m:d>
+                <m:dPr>
+                  <m:begChr m:val="‖"/>
+                  <m:endChr m:val="‖"/>
+                  <m:ctrlPr>
+                    <w:rPr>
+                      <w:rFonts w:ascii="Cambria Math" w:hAnsi="Cambria Math" w:cs="Times New Roman"/>
+                      <w:i/>
+                    </w:rPr>
+                  </m:ctrlPr>
+                </m:dPr>
+                <m:e>
+                  <m:acc>
+                    <m:accPr>
+                      <m:chr m:val="⃗"/>
+                      <m:ctrlPr>
+                        <w:rPr>
+                          <w:rFonts w:ascii="Cambria Math" w:hAnsi="Cambria Math" w:cs="Times New Roman"/>
+                          <w:i/>
+                        </w:rPr>
+                      </m:ctrlPr>
+                    </m:accPr>
+                    <m:e>
+                      <m:r>
+                        <w:rPr>
+                          <w:rFonts w:ascii="Cambria Math" w:hAnsi="Cambria Math" w:cs="Times New Roman"/>
+                        </w:rPr>
+                        <m:t>v</m:t>
+                      </m:r>
+                    </m:e>
+                  </m:acc>
+                </m:e>
+              </m:d>
+            </m:den>
+          </m:f>
+        </m:oMath>
+      </m:oMathPara>
+    </w:p>
+    <w:p>
+      <w:pPr>
+        <w:spacing w:line="276" w:lineRule="auto"/>
+        <w:jc w:val="both"/>
+        <w:rPr>
+          <w:rFonts w:ascii="Times New Roman" w:hAnsi="Times New Roman" w:cs="Times New Roman"/>
+        </w:rPr>
+      </w:pPr>
+      <w:r>
+        <w:rPr>
+          <w:rFonts w:ascii="Times New Roman" w:hAnsi="Times New Roman" w:cs="Times New Roman"/>
+        </w:rPr>
+        <w:t>Where:</w:t>
+      </w:r>
+    </w:p>
+    <w:p>
+      <w:pPr>
+        <w:numPr>
+          <w:ilvl w:val="0"/>
+          <w:numId w:val="10"/>
+        </w:numPr>
+        <w:spacing w:line="276" w:lineRule="auto"/>
+        <w:jc w:val="both"/>
+        <w:rPr>
+          <w:rFonts w:ascii="Times New Roman" w:hAnsi="Times New Roman" w:cs="Times New Roman"/>
+        </w:rPr>
+      </w:pPr>
+      <m:oMath>
+        <m:acc>
+          <m:accPr>
+            <m:chr m:val="⃗"/>
+            <m:ctrlPr>
+              <w:rPr>
+                <w:rFonts w:ascii="Cambria Math" w:hAnsi="Cambria Math" w:cs="Times New Roman"/>
+                <w:i/>
+              </w:rPr>
+            </m:ctrlPr>
+          </m:accPr>
+          <m:e>
+            <m:r>
+              <w:rPr>
+                <w:rFonts w:ascii="Cambria Math" w:hAnsi="Cambria Math" w:cs="Times New Roman"/>
+              </w:rPr>
+              <m:t>u</m:t>
+            </m:r>
+          </m:e>
+        </m:acc>
+      </m:oMath>
+      <w:r>
+        <w:rPr>
+          <w:rFonts w:ascii="Times New Roman" w:hAnsi="Times New Roman" w:cs="Times New Roman"/>
+        </w:rPr>
+        <w:t xml:space="preserve"> and </w:t>
+      </w:r>
+      <m:oMath>
+        <m:acc>
+          <m:accPr>
+            <m:chr m:val="⃗"/>
+            <m:ctrlPr>
+              <w:rPr>
+                <w:rFonts w:ascii="Cambria Math" w:hAnsi="Cambria Math" w:cs="Times New Roman"/>
+                <w:i/>
+              </w:rPr>
+            </m:ctrlPr>
+          </m:accPr>
+          <m:e>
+            <m:r>
+              <w:rPr>
+                <w:rFonts w:ascii="Cambria Math" w:hAnsi="Cambria Math" w:cs="Times New Roman"/>
+              </w:rPr>
+              <m:t>v</m:t>
+            </m:r>
+          </m:e>
+        </m:acc>
+      </m:oMath>
+      <w:r>
+        <w:rPr>
+          <w:rFonts w:ascii="Times New Roman" w:hAnsi="Times New Roman" w:cs="Times New Roman"/>
+        </w:rPr>
+        <w:t xml:space="preserve"> are the vectors to the left and right goalposts, respectively.</w:t>
+      </w:r>
+    </w:p>
+    <w:p>
+      <w:pPr>
+        <w:numPr>
+          <w:ilvl w:val="0"/>
+          <w:numId w:val="10"/>
+        </w:numPr>
+        <w:spacing w:line="276" w:lineRule="auto"/>
+        <w:jc w:val="both"/>
+        <w:rPr>
+          <w:rFonts w:ascii="Times New Roman" w:hAnsi="Times New Roman" w:cs="Times New Roman"/>
+        </w:rPr>
+      </w:pPr>
+      <m:oMath>
+        <m:d>
+          <m:dPr>
+            <m:begChr m:val="‖"/>
+            <m:endChr m:val="‖"/>
+            <m:ctrlPr>
+              <w:rPr>
+                <w:rFonts w:ascii="Cambria Math" w:hAnsi="Cambria Math" w:cs="Times New Roman"/>
+                <w:i/>
+              </w:rPr>
+            </m:ctrlPr>
+          </m:dPr>
+          <m:e>
+            <m:acc>
+              <m:accPr>
+                <m:chr m:val="⃗"/>
+                <m:ctrlPr>
+                  <w:rPr>
+                    <w:rFonts w:ascii="Cambria Math" w:hAnsi="Cambria Math" w:cs="Times New Roman"/>
+                    <w:i/>
+                  </w:rPr>
+                </m:ctrlPr>
+              </m:accPr>
+              <m:e>
+                <m:r>
+                  <w:rPr>
+                    <w:rFonts w:ascii="Cambria Math" w:hAnsi="Cambria Math" w:cs="Times New Roman"/>
+                  </w:rPr>
+                  <m:t>u</m:t>
+                </m:r>
+              </m:e>
+            </m:acc>
+          </m:e>
+        </m:d>
+        <m:r>
+          <w:rPr>
+            <w:rFonts w:ascii="Cambria Math" w:hAnsi="Cambria Math" w:cs="Times New Roman"/>
+          </w:rPr>
+          <m:t xml:space="preserve"> </m:t>
+        </m:r>
+      </m:oMath>
+      <w:r>
+        <w:rPr>
+          <w:rFonts w:ascii="Times New Roman" w:hAnsi="Times New Roman" w:cs="Times New Roman"/>
+        </w:rPr>
+        <w:t xml:space="preserve">and </w:t>
+      </w:r>
+      <m:oMath>
+        <m:d>
+          <m:dPr>
+            <m:begChr m:val="‖"/>
+            <m:endChr m:val="‖"/>
+            <m:ctrlPr>
+              <w:rPr>
+                <w:rFonts w:ascii="Cambria Math" w:hAnsi="Cambria Math" w:cs="Times New Roman"/>
+                <w:i/>
+              </w:rPr>
+            </m:ctrlPr>
+          </m:dPr>
+          <m:e>
+            <m:acc>
+              <m:accPr>
+                <m:chr m:val="⃗"/>
+                <m:ctrlPr>
+                  <w:rPr>
+                    <w:rFonts w:ascii="Cambria Math" w:hAnsi="Cambria Math" w:cs="Times New Roman"/>
+                    <w:i/>
+                  </w:rPr>
+                </m:ctrlPr>
+              </m:accPr>
+              <m:e>
+                <m:r>
+                  <w:rPr>
+                    <w:rFonts w:ascii="Cambria Math" w:hAnsi="Cambria Math" w:cs="Times New Roman"/>
+                  </w:rPr>
+                  <m:t>v</m:t>
+                </m:r>
+              </m:e>
+            </m:acc>
+          </m:e>
+        </m:d>
+      </m:oMath>
+      <w:r>
+        <w:rPr>
+          <w:rFonts w:ascii="Times New Roman" w:hAnsi="Times New Roman" w:cs="Times New Roman"/>
+        </w:rPr>
+        <w:t xml:space="preserve"> are the magnitudes of these vectors.</w:t>
+      </w:r>
+    </w:p>
+    <w:p>
+      <w:pPr>
+        <w:numPr>
+          <w:ilvl w:val="0"/>
+          <w:numId w:val="10"/>
+        </w:numPr>
+        <w:spacing w:line="276" w:lineRule="auto"/>
+        <w:jc w:val="both"/>
+        <w:rPr>
+          <w:rFonts w:ascii="Times New Roman" w:hAnsi="Times New Roman" w:cs="Times New Roman"/>
+        </w:rPr>
+      </w:pPr>
+      <m:oMath>
+        <m:r>
+          <w:rPr>
+            <w:rFonts w:ascii="Cambria Math" w:hAnsi="Cambria Math" w:cs="Times New Roman"/>
+          </w:rPr>
+          <m:t>θ</m:t>
+        </m:r>
+      </m:oMath>
+      <w:r>
+        <w:rPr>
+          <w:rFonts w:ascii="Times New Roman" w:hAnsi="Times New Roman" w:cs="Times New Roman"/>
+        </w:rPr>
+        <w:t xml:space="preserve"> is the angle, later converted to degrees.</w:t>
+      </w:r>
+    </w:p>
+    <w:p>
+      <w:pPr>
+        <w:spacing w:before="100" w:beforeAutospacing="1" w:after="100" w:afterAutospacing="1" w:line="240" w:lineRule="auto"/>
+        <w:jc w:val="both"/>
+        <w:rPr>
+          <w:rFonts w:ascii="Times New Roman" w:eastAsia="Times New Roman" w:hAnsi="Times New Roman" w:cs="Times New Roman"/>
+          <w:kern w:val="0"/>
+          <w14:ligatures w14:val="none"/>
+        </w:rPr>
+      </w:pPr>
+      <w:r>
+        <w:rPr>
+          <w:rFonts w:ascii="Times New Roman" w:eastAsia="Times New Roman" w:hAnsi="Times New Roman" w:cs="Times New Roman"/>
+          <w:kern w:val="0"/>
+          <w14:ligatures w14:val="none"/>
+        </w:rPr>
+        <w:t>The angle to goal is a vital feature for an xG model because larger shooting angles generally increase the likelihood of scoring. A wider angle indicates a more significant portion of the goal is visible, making it harder for the goalkeeper to cover all possible trajectories. Conversely, narrower angles tend to be more challenging to convert into goals.</w:t>
+      </w:r>
+    </w:p>
+    <w:p>
+      <w:pPr>
+        <w:spacing w:line="276" w:lineRule="auto"/>
+        <w:jc w:val="both"/>
+        <w:rPr>
+          <w:rFonts w:ascii="Times New Roman" w:hAnsi="Times New Roman" w:cs="Times New Roman"/>
+        </w:rPr>
+      </w:pPr>
+      <w:r>
+        <w:rPr>
+          <w:rFonts w:ascii="Times New Roman" w:hAnsi="Times New Roman" w:cs="Times New Roman"/>
+        </w:rPr>
+        <w:drawing>
+          <wp:inline distT="0" distB="0" distL="0" distR="0" wp14:anchorId="695DA60B" wp14:editId="24A4424B">
+            <wp:extent cx="2761615" cy="2047240"/>
+            <wp:effectExtent l="0" t="0" r="635" b="0"/>
+            <wp:docPr id="1003937917" name="Picture 1" descr="A football field with a green triangle and a green line&#10;&#10;Description automatically generated"/>
+            <wp:cNvGraphicFramePr>
+              <a:graphicFrameLocks xmlns:a="http://schemas.openxmlformats.org/drawingml/2006/main" noChangeAspect="1"/>
+            </wp:cNvGraphicFramePr>
+            <a:graphic xmlns:a="http://schemas.openxmlformats.org/drawingml/2006/main">
+              <a:graphicData uri="http://schemas.openxmlformats.org/drawingml/2006/picture">
+                <pic:pic xmlns:pic="http://schemas.openxmlformats.org/drawingml/2006/picture">
+                  <pic:nvPicPr>
+                    <pic:cNvPr id="1003937917" name="Picture 1" descr="A football field with a green triangle and a green line&#10;&#10;Description automatically generated"/>
+                    <pic:cNvPicPr/>
+                  </pic:nvPicPr>
+                  <pic:blipFill>
+                    <a:blip r:embed="rId19"/>
+                    <a:stretch>
+                      <a:fillRect/>
+                    </a:stretch>
+                  </pic:blipFill>
+                  <pic:spPr>
+                    <a:xfrm>
+                      <a:off x="0" y="0"/>
+                      <a:ext cx="2761615" cy="2047240"/>
+                    </a:xfrm>
+                    <a:prstGeom prst="rect">
+                      <a:avLst/>
+                    </a:prstGeom>
+                  </pic:spPr>
+                </pic:pic>
+              </a:graphicData>
+            </a:graphic>
+          </wp:inline>
+        </w:drawing>
+      </w:r>
+    </w:p>
+    <w:p>
+      <w:pPr>
+        <w:spacing w:line="276" w:lineRule="auto"/>
+        <w:jc w:val="center"/>
+        <w:rPr>
+          <w:rFonts w:ascii="Times New Roman" w:hAnsi="Times New Roman" w:cs="Times New Roman"/>
+        </w:rPr>
+      </w:pPr>
+      <w:r>
+        <w:rPr>
+          <w:rFonts w:ascii="Times New Roman" w:hAnsi="Times New Roman" w:cs="Times New Roman"/>
+        </w:rPr>
+        <w:t>Figure 10:</w:t>
+      </w:r>
+    </w:p>
+    <w:p>
+      <w:pPr>
+        <w:spacing w:line="276" w:lineRule="auto"/>
+        <w:jc w:val="both"/>
+        <w:rPr>
+          <w:rFonts w:ascii="Times New Roman" w:hAnsi="Times New Roman" w:cs="Times New Roman"/>
+        </w:rPr>
+      </w:pPr>
+    </w:p>
+    <w:p>
+      <w:pPr>
+        <w:spacing w:line="276" w:lineRule="auto"/>
+        <w:jc w:val="both"/>
+        <w:rPr>
+          <w:rFonts w:ascii="Times New Roman" w:hAnsi="Times New Roman" w:cs="Times New Roman"/>
+        </w:rPr>
+      </w:pPr>
+      <w:r>
+        <w:rPr>
+          <w:rFonts w:ascii="Times New Roman" w:hAnsi="Times New Roman" w:cs="Times New Roman"/>
+          <w:b/>
+          <w:bCs/>
+        </w:rPr>
+        <w:t xml:space="preserve">3. Preferred Foot Shot </w:t>
+      </w:r>
+      <w:r>
+        <w:rPr>
+          <w:rFonts w:ascii="Times New Roman" w:hAnsi="Times New Roman" w:cs="Times New Roman"/>
+        </w:rPr>
+        <w:t xml:space="preserve">feature determines whether a shot was taken using a player's dominant foot (i.e., the foot they use most frequently for passing and shooting). The </w:t>
+      </w:r>
+      <w:r>
+        <w:rPr>
+          <w:rFonts w:ascii="Times New Roman" w:hAnsi="Times New Roman" w:cs="Times New Roman"/>
+        </w:rPr>
+        <w:t>calculation is based on a footedness research approach, which suggests that players who use one foot more than 66% of the time are considered to have a dominant foot (Right Foot or Left Foot). This approach considers both passing and shooting data, as passes are frequent actions that provide insight into a player's foot preference.</w:t>
+      </w:r>
+    </w:p>
+    <w:p>
+      <w:pPr>
+        <w:spacing w:line="276" w:lineRule="auto"/>
+        <w:jc w:val="both"/>
+        <w:rPr>
+          <w:rFonts w:ascii="Times New Roman" w:hAnsi="Times New Roman" w:cs="Times New Roman"/>
+        </w:rPr>
+      </w:pPr>
+      <w:r>
+        <w:rPr>
+          <w:rFonts w:ascii="Times New Roman" w:hAnsi="Times New Roman" w:cs="Times New Roman"/>
+        </w:rPr>
+        <w:t>To determine if a shot was taken with the preferred foot:</w:t>
+      </w:r>
+    </w:p>
+    <w:p>
+      <w:pPr>
+        <w:pStyle w:val="ListParagraph"/>
+        <w:numPr>
+          <w:ilvl w:val="0"/>
+          <w:numId w:val="11"/>
+        </w:numPr>
+        <w:spacing w:line="276" w:lineRule="auto"/>
+        <w:jc w:val="both"/>
+        <w:rPr>
+          <w:rFonts w:ascii="Times New Roman" w:hAnsi="Times New Roman" w:cs="Times New Roman"/>
+        </w:rPr>
+      </w:pPr>
+      <w:r>
+        <w:rPr>
+          <w:rFonts w:ascii="Times New Roman" w:hAnsi="Times New Roman" w:cs="Times New Roman"/>
+        </w:rPr>
+        <w:t>A player's foot preference is determined by analyzing both passes and shots. The player’s dominant foot is assigned if they use it more than 66% of the time.</w:t>
+      </w:r>
+    </w:p>
+    <w:p>
+      <w:pPr>
+        <w:spacing w:line="276" w:lineRule="auto"/>
+        <w:jc w:val="both"/>
+        <w:rPr>
+          <w:rFonts w:ascii="Times New Roman" w:hAnsi="Times New Roman" w:cs="Times New Roman"/>
+          <w:sz w:val="22"/>
+          <w:szCs w:val="22"/>
+        </w:rPr>
+      </w:pPr>
+      <m:oMathPara>
+        <m:oMath>
+          <m:r>
+            <w:rPr>
+              <w:rFonts w:ascii="Cambria Math" w:hAnsi="Cambria Math" w:cs="Times New Roman"/>
+              <w:sz w:val="22"/>
+              <w:szCs w:val="22"/>
+            </w:rPr>
+            <m:t xml:space="preserve">Foot = </m:t>
+          </m:r>
+          <m:d>
+            <m:dPr>
+              <m:begChr m:val="{"/>
+              <m:endChr m:val=""/>
+              <m:ctrlPr>
+                <w:rPr>
+                  <w:rFonts w:ascii="Cambria Math" w:hAnsi="Cambria Math" w:cs="Times New Roman"/>
+                  <w:i/>
+                  <w:sz w:val="22"/>
+                  <w:szCs w:val="22"/>
+                </w:rPr>
+              </m:ctrlPr>
+            </m:dPr>
+            <m:e>
+              <m:eqArr>
+                <m:eqArrPr>
+                  <m:ctrlPr>
+                    <w:rPr>
+                      <w:rFonts w:ascii="Cambria Math" w:hAnsi="Cambria Math" w:cs="Times New Roman"/>
+                      <w:i/>
+                      <w:sz w:val="22"/>
+                      <w:szCs w:val="22"/>
+                    </w:rPr>
+                  </m:ctrlPr>
+                </m:eqArrPr>
+                <m:e>
+                  <m:r>
+                    <w:rPr>
+                      <w:rFonts w:ascii="Cambria Math" w:hAnsi="Cambria Math" w:cs="Times New Roman"/>
+                      <w:sz w:val="22"/>
+                      <w:szCs w:val="22"/>
+                    </w:rPr>
+                    <m:t xml:space="preserve">Left,if </m:t>
+                  </m:r>
+                  <m:f>
+                    <m:fPr>
+                      <m:ctrlPr>
+                        <w:rPr>
+                          <w:rFonts w:ascii="Cambria Math" w:hAnsi="Cambria Math" w:cs="Times New Roman"/>
+                          <w:i/>
+                          <w:sz w:val="22"/>
+                          <w:szCs w:val="22"/>
+                        </w:rPr>
+                      </m:ctrlPr>
+                    </m:fPr>
+                    <m:num>
+                      <m:r>
+                        <w:rPr>
+                          <w:rFonts w:ascii="Cambria Math" w:hAnsi="Cambria Math" w:cs="Times New Roman"/>
+                          <w:sz w:val="22"/>
+                          <w:szCs w:val="22"/>
+                        </w:rPr>
+                        <m:t>Left foot passes</m:t>
+                      </m:r>
+                    </m:num>
+                    <m:den>
+                      <m:r>
+                        <w:rPr>
+                          <w:rFonts w:ascii="Cambria Math" w:hAnsi="Cambria Math" w:cs="Times New Roman"/>
+                          <w:sz w:val="22"/>
+                          <w:szCs w:val="22"/>
+                        </w:rPr>
+                        <m:t>total actions</m:t>
+                      </m:r>
+                    </m:den>
+                  </m:f>
+                  <m:r>
+                    <w:rPr>
+                      <w:rFonts w:ascii="Cambria Math" w:hAnsi="Cambria Math" w:cs="Times New Roman"/>
+                      <w:sz w:val="22"/>
+                      <w:szCs w:val="22"/>
+                    </w:rPr>
+                    <m:t>≥0.66</m:t>
+                  </m:r>
+                </m:e>
+                <m:e>
+                  <m:r>
+                    <w:rPr>
+                      <w:rFonts w:ascii="Cambria Math" w:hAnsi="Cambria Math" w:cs="Times New Roman"/>
+                      <w:sz w:val="22"/>
+                      <w:szCs w:val="22"/>
+                    </w:rPr>
+                    <m:t xml:space="preserve">Right, if </m:t>
+                  </m:r>
+                  <m:f>
+                    <m:fPr>
+                      <m:ctrlPr>
+                        <w:rPr>
+                          <w:rFonts w:ascii="Cambria Math" w:hAnsi="Cambria Math" w:cs="Times New Roman"/>
+                          <w:i/>
+                          <w:sz w:val="22"/>
+                          <w:szCs w:val="22"/>
+                        </w:rPr>
+                      </m:ctrlPr>
+                    </m:fPr>
+                    <m:num>
+                      <m:r>
+                        <w:rPr>
+                          <w:rFonts w:ascii="Cambria Math" w:hAnsi="Cambria Math" w:cs="Times New Roman"/>
+                          <w:sz w:val="22"/>
+                          <w:szCs w:val="22"/>
+                        </w:rPr>
+                        <m:t>Right foot passes</m:t>
+                      </m:r>
+                    </m:num>
+                    <m:den>
+                      <m:r>
+                        <w:rPr>
+                          <w:rFonts w:ascii="Cambria Math" w:hAnsi="Cambria Math" w:cs="Times New Roman"/>
+                          <w:sz w:val="22"/>
+                          <w:szCs w:val="22"/>
+                        </w:rPr>
+                        <m:t>total passes</m:t>
+                      </m:r>
+                    </m:den>
+                  </m:f>
+                  <m:r>
+                    <w:rPr>
+                      <w:rFonts w:ascii="Cambria Math" w:hAnsi="Cambria Math" w:cs="Times New Roman"/>
+                      <w:sz w:val="22"/>
+                      <w:szCs w:val="22"/>
+                    </w:rPr>
+                    <m:t>≥0.66</m:t>
+                  </m:r>
+                </m:e>
+                <m:e>
+                  <m:r>
+                    <w:rPr>
+                      <w:rFonts w:ascii="Cambria Math" w:hAnsi="Cambria Math" w:cs="Times New Roman"/>
+                      <w:sz w:val="22"/>
+                      <w:szCs w:val="22"/>
+                    </w:rPr>
+                    <m:t>Two Footed,  Otherwise</m:t>
+                  </m:r>
+                </m:e>
+              </m:eqArr>
+            </m:e>
+          </m:d>
+        </m:oMath>
+      </m:oMathPara>
+    </w:p>
+    <w:p>
+      <w:pPr>
+        <w:pStyle w:val="ListParagraph"/>
+        <w:numPr>
+          <w:ilvl w:val="0"/>
+          <w:numId w:val="11"/>
+        </w:numPr>
+        <w:spacing w:line="276" w:lineRule="auto"/>
+        <w:jc w:val="both"/>
+        <w:rPr>
+          <w:rFonts w:ascii="Times New Roman" w:hAnsi="Times New Roman" w:cs="Times New Roman"/>
+        </w:rPr>
+      </w:pPr>
+      <w:r>
+        <w:rPr>
+          <w:rFonts w:ascii="Times New Roman" w:hAnsi="Times New Roman" w:cs="Times New Roman"/>
+        </w:rPr>
+        <w:t>After identifying the player’s preferred foot, we compare it with the shot body part. If they match, the shot is considered as being taken with the preferred foot.</w:t>
+      </w:r>
+    </w:p>
+    <w:p>
+      <w:pPr>
+        <w:spacing w:line="276" w:lineRule="auto"/>
+        <w:jc w:val="both"/>
+        <w:rPr>
+          <w:rFonts w:ascii="Times New Roman" w:hAnsi="Times New Roman" w:cs="Times New Roman"/>
+          <w:sz w:val="22"/>
+          <w:szCs w:val="22"/>
+        </w:rPr>
+      </w:pPr>
+      <m:oMathPara>
+        <m:oMathParaPr>
+          <m:jc m:val="center"/>
+        </m:oMathParaPr>
+        <m:oMath>
+          <m:r>
+            <w:rPr>
+              <w:rFonts w:ascii="Cambria Math" w:hAnsi="Cambria Math" w:cs="Times New Roman"/>
+              <w:sz w:val="20"/>
+              <w:szCs w:val="20"/>
+            </w:rPr>
+            <m:t>Preferred Foot</m:t>
+          </m:r>
+          <m:r>
+            <w:rPr>
+              <w:rFonts w:ascii="Cambria Math" w:hAnsi="Cambria Math" w:cs="Times New Roman"/>
+              <w:sz w:val="20"/>
+              <w:szCs w:val="20"/>
+            </w:rPr>
+            <m:t xml:space="preserve"> Shot</m:t>
+          </m:r>
+          <m:r>
+            <w:rPr>
+              <w:rFonts w:ascii="Cambria Math" w:hAnsi="Cambria Math" w:cs="Times New Roman"/>
+              <w:sz w:val="20"/>
+              <w:szCs w:val="20"/>
+            </w:rPr>
+            <m:t xml:space="preserve"> = </m:t>
+          </m:r>
+          <m:d>
+            <m:dPr>
+              <m:begChr m:val="{"/>
+              <m:endChr m:val=""/>
+              <m:ctrlPr>
+                <w:rPr>
+                  <w:rFonts w:ascii="Cambria Math" w:hAnsi="Cambria Math" w:cs="Times New Roman"/>
+                  <w:i/>
+                  <w:sz w:val="20"/>
+                  <w:szCs w:val="20"/>
+                </w:rPr>
+              </m:ctrlPr>
+            </m:dPr>
+            <m:e>
+              <m:eqArr>
+                <m:eqArrPr>
+                  <m:ctrlPr>
+                    <w:rPr>
+                      <w:rFonts w:ascii="Cambria Math" w:hAnsi="Cambria Math" w:cs="Times New Roman"/>
+                      <w:i/>
+                      <w:sz w:val="20"/>
+                      <w:szCs w:val="20"/>
+                    </w:rPr>
+                  </m:ctrlPr>
+                </m:eqArrPr>
+                <m:e>
+                  <m:r>
+                    <w:rPr>
+                      <w:rFonts w:ascii="Cambria Math" w:hAnsi="Cambria Math" w:cs="Times New Roman"/>
+                      <w:sz w:val="20"/>
+                      <w:szCs w:val="20"/>
+                    </w:rPr>
+                    <m:t>1 foot = shot body part</m:t>
+                  </m:r>
+                </m:e>
+                <m:e>
+                  <m:r>
+                    <w:rPr>
+                      <w:rFonts w:ascii="Cambria Math" w:hAnsi="Cambria Math" w:cs="Times New Roman"/>
+                      <w:sz w:val="20"/>
+                      <w:szCs w:val="20"/>
+                    </w:rPr>
+                    <m:t>0 otherwise</m:t>
+                  </m:r>
+                </m:e>
+              </m:eqArr>
+            </m:e>
+          </m:d>
+        </m:oMath>
+      </m:oMathPara>
+    </w:p>
+    <w:p>
+      <w:pPr>
+        <w:spacing w:line="276" w:lineRule="auto"/>
+        <w:jc w:val="both"/>
+        <w:rPr>
+          <w:rFonts w:ascii="Times New Roman" w:hAnsi="Times New Roman" w:cs="Times New Roman"/>
+        </w:rPr>
+      </w:pPr>
+      <w:r>
+        <w:rPr>
+          <w:rFonts w:ascii="Times New Roman" w:hAnsi="Times New Roman" w:cs="Times New Roman"/>
+        </w:rPr>
+        <w:t>This feature is crucial for xG models because shots taken with the preferred foot are often more accurate, powerful, and likely to result in goals. Knowing whether a shot is made with the player's dominant foot provides additional context to evaluate the quality of the shot and its likelihood of scoring. The research-based approach of using a player's foot preference across multiple actions (passes and shots) offers a more reliable indicator of footedness, improving the robustness of the analysis.</w:t>
+      </w:r>
+    </w:p>
+    <w:p>
+      <w:pPr>
+        <w:spacing w:line="276" w:lineRule="auto"/>
+        <w:jc w:val="both"/>
+        <w:rPr>
+          <w:rFonts w:ascii="Times New Roman" w:hAnsi="Times New Roman" w:cs="Times New Roman"/>
+        </w:rPr>
+      </w:pPr>
+      <w:r>
+        <w:rPr>
+          <w:rFonts w:ascii="Times New Roman" w:hAnsi="Times New Roman" w:cs="Times New Roman"/>
+          <w:b/>
+          <w:bCs/>
+        </w:rPr>
+        <w:lastRenderedPageBreak/>
+        <w:t xml:space="preserve">4. Number of Players Inside Shooting Area </w:t>
+      </w:r>
+      <w:r>
+        <w:rPr>
+          <w:rFonts w:ascii="Times New Roman" w:hAnsi="Times New Roman" w:cs="Times New Roman"/>
+        </w:rPr>
+        <w:t>quantifies how many players (obstacles) are within the triangular shooting area formed by the shot location and the two goalposts. This calculation evaluates the potential obstructions between the shooter and the goal, providing a measure of defensive density in the critical shooting zone.</w:t>
+      </w:r>
+    </w:p>
+    <w:p>
+      <w:pPr>
+        <w:spacing w:line="276" w:lineRule="auto"/>
+        <w:jc w:val="both"/>
+        <w:rPr>
+          <w:rFonts w:ascii="Times New Roman" w:hAnsi="Times New Roman" w:cs="Times New Roman"/>
+        </w:rPr>
+      </w:pPr>
+      <w:r>
+        <w:rPr>
+          <w:rFonts w:ascii="Times New Roman" w:hAnsi="Times New Roman" w:cs="Times New Roman"/>
+        </w:rPr>
+        <w:t>To calculate it:</w:t>
+      </w:r>
+    </w:p>
+    <w:p>
+      <w:pPr>
+        <w:spacing w:line="276" w:lineRule="auto"/>
+        <w:jc w:val="both"/>
+        <w:rPr>
+          <w:rFonts w:ascii="Times New Roman" w:hAnsi="Times New Roman" w:cs="Times New Roman"/>
+        </w:rPr>
+      </w:pPr>
+      <w:r>
+        <w:rPr>
+          <w:rFonts w:ascii="Times New Roman" w:hAnsi="Times New Roman" w:cs="Times New Roman"/>
+        </w:rPr>
+        <w:t xml:space="preserve">1. </w:t>
+      </w:r>
+      <w:r>
+        <w:rPr>
+          <w:rFonts w:ascii="Times New Roman" w:hAnsi="Times New Roman" w:cs="Times New Roman"/>
+        </w:rPr>
+        <w:t>Shooting Area Triangle</w:t>
+      </w:r>
+      <w:r>
+        <w:rPr>
+          <w:rFonts w:ascii="Times New Roman" w:hAnsi="Times New Roman" w:cs="Times New Roman"/>
+        </w:rPr>
+        <w:t xml:space="preserve"> between t</w:t>
+      </w:r>
+      <w:r>
+        <w:rPr>
+          <w:rFonts w:ascii="Times New Roman" w:hAnsi="Times New Roman" w:cs="Times New Roman"/>
+        </w:rPr>
+        <w:t>he shot location</w:t>
+      </w:r>
+      <w:r>
+        <w:rPr>
+          <w:rFonts w:ascii="Times New Roman" w:hAnsi="Times New Roman" w:cs="Times New Roman"/>
+        </w:rPr>
+        <w:t>, t</w:t>
+      </w:r>
+      <w:r>
+        <w:rPr>
+          <w:rFonts w:ascii="Times New Roman" w:hAnsi="Times New Roman" w:cs="Times New Roman"/>
+        </w:rPr>
+        <w:t>he left goalpost</w:t>
+      </w:r>
+      <w:r>
+        <w:rPr>
+          <w:rFonts w:ascii="Times New Roman" w:hAnsi="Times New Roman" w:cs="Times New Roman"/>
+        </w:rPr>
+        <w:t xml:space="preserve"> and t</w:t>
+      </w:r>
+      <w:r>
+        <w:rPr>
+          <w:rFonts w:ascii="Times New Roman" w:hAnsi="Times New Roman" w:cs="Times New Roman"/>
+        </w:rPr>
+        <w:t>he right goalpost</w:t>
+      </w:r>
+    </w:p>
+    <w:p>
+      <w:pPr>
+        <w:spacing w:line="276" w:lineRule="auto"/>
+        <w:jc w:val="both"/>
+        <w:rPr>
+          <w:rFonts w:ascii="Times New Roman" w:hAnsi="Times New Roman" w:cs="Times New Roman"/>
+        </w:rPr>
+      </w:pPr>
+      <w:r>
+        <w:rPr>
+          <w:rFonts w:ascii="Times New Roman" w:eastAsia="Times New Roman" w:hAnsi="Times New Roman" w:cs="Times New Roman"/>
+          <w:kern w:val="0"/>
+          <w14:ligatures w14:val="none"/>
+        </w:rPr>
+        <w:t xml:space="preserve">2. </w:t>
+      </w:r>
+      <w:r>
+        <w:rPr>
+          <w:rFonts w:ascii="Times New Roman" w:eastAsia="Times New Roman" w:hAnsi="Times New Roman" w:cs="Times New Roman"/>
+          <w:kern w:val="0"/>
+          <w14:ligatures w14:val="none"/>
+        </w:rPr>
+        <w:t>Check Player Inside the Triangle:</w:t>
+      </w:r>
+      <w:r>
+        <w:rPr>
+          <w:rFonts w:ascii="Times New Roman" w:eastAsia="Times New Roman" w:hAnsi="Times New Roman" w:cs="Times New Roman"/>
+          <w:kern w:val="0"/>
+          <w14:ligatures w14:val="none"/>
+        </w:rPr>
+        <w:br/>
+        <w:t>For each player on the pitch:</w:t>
+      </w:r>
+    </w:p>
+    <w:p>
+      <w:pPr>
+        <w:pStyle w:val="ListParagraph"/>
+        <w:numPr>
+          <w:ilvl w:val="0"/>
+          <w:numId w:val="12"/>
+        </w:numPr>
+        <w:spacing w:line="276" w:lineRule="auto"/>
+        <w:jc w:val="both"/>
+        <w:rPr>
+          <w:rFonts w:ascii="Times New Roman" w:hAnsi="Times New Roman" w:cs="Times New Roman"/>
+        </w:rPr>
+      </w:pPr>
+      <w:r>
+        <w:rPr>
+          <w:rFonts w:ascii="Times New Roman" w:eastAsia="Times New Roman" w:hAnsi="Times New Roman" w:cs="Times New Roman"/>
+          <w:kern w:val="0"/>
+          <w14:ligatures w14:val="none"/>
+        </w:rPr>
+        <w:t xml:space="preserve">Calculate the area of the shooting triangle </w:t>
+      </w:r>
+      <m:oMath>
+        <m:r>
+          <w:rPr>
+            <w:rFonts w:ascii="Cambria Math" w:eastAsia="Times New Roman" w:hAnsi="Cambria Math" w:cs="Times New Roman"/>
+            <w:kern w:val="0"/>
+            <w14:ligatures w14:val="none"/>
+          </w:rPr>
+          <m:t>ABC</m:t>
+        </m:r>
+      </m:oMath>
+      <w:r>
+        <w:rPr>
+          <w:rFonts w:ascii="Times New Roman" w:eastAsia="Times New Roman" w:hAnsi="Times New Roman" w:cs="Times New Roman"/>
+          <w:kern w:val="0"/>
+          <w14:ligatures w14:val="none"/>
+        </w:rPr>
+        <w:t>.</w:t>
+      </w:r>
+    </w:p>
+    <w:p>
+      <w:pPr>
+        <w:pStyle w:val="ListParagraph"/>
+        <w:numPr>
+          <w:ilvl w:val="0"/>
+          <w:numId w:val="12"/>
+        </w:numPr>
+        <w:spacing w:line="276" w:lineRule="auto"/>
+        <w:jc w:val="both"/>
+        <w:rPr>
+          <w:rFonts w:ascii="Times New Roman" w:hAnsi="Times New Roman" w:cs="Times New Roman"/>
+        </w:rPr>
+      </w:pPr>
+      <w:r>
+        <w:rPr>
+          <w:rFonts w:ascii="Times New Roman" w:eastAsia="Times New Roman" w:hAnsi="Times New Roman" w:cs="Times New Roman"/>
+          <w:kern w:val="0"/>
+          <w14:ligatures w14:val="none"/>
+        </w:rPr>
+        <w:t xml:space="preserve">For the player’s position </w:t>
+      </w:r>
+      <m:oMath>
+        <m:r>
+          <w:rPr>
+            <w:rFonts w:ascii="Cambria Math" w:eastAsia="Times New Roman" w:hAnsi="Cambria Math" w:cs="Times New Roman"/>
+            <w:kern w:val="0"/>
+            <w14:ligatures w14:val="none"/>
+          </w:rPr>
+          <m:t>P</m:t>
+        </m:r>
+      </m:oMath>
+      <w:r>
+        <w:rPr>
+          <w:rFonts w:ascii="Times New Roman" w:eastAsia="Times New Roman" w:hAnsi="Times New Roman" w:cs="Times New Roman"/>
+          <w:kern w:val="0"/>
+          <w14:ligatures w14:val="none"/>
+        </w:rPr>
+        <w:t>, calculate the areas of three smaller triangles:</w:t>
+      </w:r>
+    </w:p>
+    <w:p>
+      <w:pPr>
+        <w:pStyle w:val="ListParagraph"/>
+        <w:numPr>
+          <w:ilvl w:val="1"/>
+          <w:numId w:val="12"/>
+        </w:numPr>
+        <w:spacing w:line="276" w:lineRule="auto"/>
+        <w:jc w:val="both"/>
+        <w:rPr>
+          <w:rFonts w:ascii="Times New Roman" w:hAnsi="Times New Roman" w:cs="Times New Roman"/>
+        </w:rPr>
+      </w:pPr>
+      <w:r>
+        <w:rPr>
+          <w:rFonts w:ascii="Times New Roman" w:eastAsia="Times New Roman" w:hAnsi="Times New Roman" w:cs="Times New Roman"/>
+          <w:kern w:val="0"/>
+          <w14:ligatures w14:val="none"/>
+        </w:rPr>
+        <w:t xml:space="preserve">Between the shot and the left goalpost </w:t>
+      </w:r>
+      <m:oMath>
+        <m:r>
+          <w:rPr>
+            <w:rFonts w:ascii="Cambria Math" w:eastAsia="Times New Roman" w:hAnsi="Cambria Math" w:cs="Times New Roman"/>
+            <w:kern w:val="0"/>
+            <w14:ligatures w14:val="none"/>
+          </w:rPr>
+          <m:t>ABP</m:t>
+        </m:r>
+      </m:oMath>
+      <w:r>
+        <w:rPr>
+          <w:rFonts w:ascii="Times New Roman" w:eastAsia="Times New Roman" w:hAnsi="Times New Roman" w:cs="Times New Roman"/>
+          <w:kern w:val="0"/>
+          <w14:ligatures w14:val="none"/>
+        </w:rPr>
+        <w:t>.</w:t>
+      </w:r>
+    </w:p>
+    <w:p>
+      <w:pPr>
+        <w:numPr>
+          <w:ilvl w:val="1"/>
+          <w:numId w:val="12"/>
+        </w:numPr>
+        <w:spacing w:before="100" w:beforeAutospacing="1" w:after="100" w:afterAutospacing="1" w:line="240" w:lineRule="auto"/>
+        <w:rPr>
+          <w:rFonts w:ascii="Times New Roman" w:eastAsia="Times New Roman" w:hAnsi="Times New Roman" w:cs="Times New Roman"/>
+          <w:kern w:val="0"/>
+          <w14:ligatures w14:val="none"/>
+        </w:rPr>
+      </w:pPr>
+      <w:r>
+        <w:rPr>
+          <w:rFonts w:ascii="Times New Roman" w:eastAsia="Times New Roman" w:hAnsi="Times New Roman" w:cs="Times New Roman"/>
+          <w:kern w:val="0"/>
+          <w14:ligatures w14:val="none"/>
+        </w:rPr>
+        <w:t xml:space="preserve">Between the shot and the right goalpost </w:t>
+      </w:r>
+      <m:oMath>
+        <m:r>
+          <w:rPr>
+            <w:rFonts w:ascii="Cambria Math" w:eastAsia="Times New Roman" w:hAnsi="Cambria Math" w:cs="Times New Roman"/>
+            <w:kern w:val="0"/>
+            <w14:ligatures w14:val="none"/>
+          </w:rPr>
+          <m:t>BCP</m:t>
+        </m:r>
+      </m:oMath>
+      <w:r>
+        <w:rPr>
+          <w:rFonts w:ascii="Times New Roman" w:eastAsia="Times New Roman" w:hAnsi="Times New Roman" w:cs="Times New Roman"/>
+          <w:kern w:val="0"/>
+          <w14:ligatures w14:val="none"/>
+        </w:rPr>
+        <w:t>.</w:t>
+      </w:r>
+    </w:p>
+    <w:p>
+      <w:pPr>
+        <w:numPr>
+          <w:ilvl w:val="1"/>
+          <w:numId w:val="12"/>
+        </w:numPr>
+        <w:spacing w:before="100" w:beforeAutospacing="1" w:after="100" w:afterAutospacing="1" w:line="240" w:lineRule="auto"/>
+        <w:rPr>
+          <w:rFonts w:ascii="Times New Roman" w:eastAsia="Times New Roman" w:hAnsi="Times New Roman" w:cs="Times New Roman"/>
+          <w:kern w:val="0"/>
+          <w14:ligatures w14:val="none"/>
+        </w:rPr>
+      </w:pPr>
+      <w:r>
+        <w:rPr>
+          <w:rFonts w:ascii="Times New Roman" w:eastAsia="Times New Roman" w:hAnsi="Times New Roman" w:cs="Times New Roman"/>
+          <w:kern w:val="0"/>
+          <w14:ligatures w14:val="none"/>
+        </w:rPr>
+        <w:t xml:space="preserve">Between the two goalposts and the player </w:t>
+      </w:r>
+      <m:oMath>
+        <m:r>
+          <w:rPr>
+            <w:rFonts w:ascii="Cambria Math" w:eastAsia="Times New Roman" w:hAnsi="Cambria Math" w:cs="Times New Roman"/>
+            <w:kern w:val="0"/>
+            <w14:ligatures w14:val="none"/>
+          </w:rPr>
+          <m:t>CAP</m:t>
+        </m:r>
+      </m:oMath>
+      <w:r>
+        <w:rPr>
+          <w:rFonts w:ascii="Times New Roman" w:eastAsia="Times New Roman" w:hAnsi="Times New Roman" w:cs="Times New Roman"/>
+          <w:kern w:val="0"/>
+          <w14:ligatures w14:val="none"/>
+        </w:rPr>
+        <w:t>.</w:t>
+      </w:r>
+    </w:p>
+    <w:p>
+      <w:pPr>
+        <w:numPr>
+          <w:ilvl w:val="0"/>
+          <w:numId w:val="12"/>
+        </w:numPr>
+        <w:spacing w:before="100" w:beforeAutospacing="1" w:after="100" w:afterAutospacing="1" w:line="240" w:lineRule="auto"/>
+        <w:rPr>
+          <w:rFonts w:ascii="Times New Roman" w:eastAsia="Times New Roman" w:hAnsi="Times New Roman" w:cs="Times New Roman"/>
+          <w:kern w:val="0"/>
+          <w14:ligatures w14:val="none"/>
+        </w:rPr>
+      </w:pPr>
+      <w:r>
+        <w:rPr>
+          <w:rFonts w:ascii="Times New Roman" w:eastAsia="Times New Roman" w:hAnsi="Times New Roman" w:cs="Times New Roman"/>
+          <w:kern w:val="0"/>
+          <w14:ligatures w14:val="none"/>
+        </w:rPr>
+        <w:t xml:space="preserve">Sum the areas of the smaller triangles </w:t>
+      </w:r>
+      <m:oMath>
+        <m:r>
+          <w:rPr>
+            <w:rFonts w:ascii="Cambria Math" w:eastAsia="Times New Roman" w:hAnsi="Cambria Math" w:cs="Times New Roman"/>
+            <w:kern w:val="0"/>
+            <w14:ligatures w14:val="none"/>
+          </w:rPr>
+          <m:t>ABP+BCP+CAP</m:t>
+        </m:r>
+      </m:oMath>
+      <w:r>
+        <w:rPr>
+          <w:rFonts w:ascii="Times New Roman" w:eastAsia="Times New Roman" w:hAnsi="Times New Roman" w:cs="Times New Roman"/>
+          <w:kern w:val="0"/>
+          <w14:ligatures w14:val="none"/>
+        </w:rPr>
+        <w:t>.</w:t>
+      </w:r>
+    </w:p>
+    <w:p>
+      <w:pPr>
+        <w:spacing w:before="100" w:beforeAutospacing="1" w:after="100" w:afterAutospacing="1" w:line="240" w:lineRule="auto"/>
+        <w:rPr>
+          <w:rFonts w:ascii="Times New Roman" w:eastAsia="Times New Roman" w:hAnsi="Times New Roman" w:cs="Times New Roman"/>
+          <w:kern w:val="0"/>
+          <w14:ligatures w14:val="none"/>
+        </w:rPr>
+      </w:pPr>
+      <w:r>
+        <w:rPr>
+          <w:rFonts w:ascii="Times New Roman" w:eastAsia="Times New Roman" w:hAnsi="Times New Roman" w:cs="Times New Roman"/>
+          <w:kern w:val="0"/>
+          <w14:ligatures w14:val="none"/>
+        </w:rPr>
+        <w:t>A player is inside the triangle if:</w:t>
+      </w:r>
+    </w:p>
+    <w:p>
+      <w:pPr>
+        <w:spacing w:before="100" w:beforeAutospacing="1" w:after="100" w:afterAutospacing="1" w:line="240" w:lineRule="auto"/>
+        <w:rPr>
+          <w:rFonts w:ascii="Times New Roman" w:eastAsia="Times New Roman" w:hAnsi="Times New Roman" w:cs="Times New Roman"/>
+          <w:kern w:val="0"/>
+          <w14:ligatures w14:val="none"/>
+        </w:rPr>
+      </w:pPr>
+      <m:oMathPara>
+        <m:oMath>
+          <m:r>
+            <w:rPr>
+              <w:rFonts w:ascii="Cambria Math" w:eastAsia="Times New Roman" w:hAnsi="Cambria Math" w:cs="Times New Roman"/>
+              <w:kern w:val="0"/>
+              <w14:ligatures w14:val="none"/>
+            </w:rPr>
+            <m:t>ABC≈ABP+BCP+CAP</m:t>
+          </m:r>
+        </m:oMath>
+      </m:oMathPara>
+    </w:p>
+    <w:p>
+      <w:pPr>
+        <w:spacing w:before="100" w:beforeAutospacing="1" w:after="100" w:afterAutospacing="1" w:line="240" w:lineRule="auto"/>
+        <w:rPr>
+          <w:rFonts w:ascii="Times New Roman" w:eastAsia="Times New Roman" w:hAnsi="Times New Roman" w:cs="Times New Roman"/>
+          <w:kern w:val="0"/>
+          <w14:ligatures w14:val="none"/>
+        </w:rPr>
+      </w:pPr>
+      <w:r>
+        <w:rPr>
+          <w:rFonts w:ascii="Times New Roman" w:eastAsia="Times New Roman" w:hAnsi="Times New Roman" w:cs="Times New Roman"/>
+          <w:kern w:val="0"/>
+          <w14:ligatures w14:val="none"/>
+        </w:rPr>
+        <w:t>(The sum of the smaller triangles matches the full triangle's area within a small margin of error.)</w:t>
+      </w:r>
+    </w:p>
+    <w:p>
+      <w:pPr>
+        <w:spacing w:before="100" w:beforeAutospacing="1" w:after="100" w:afterAutospacing="1" w:line="240" w:lineRule="auto"/>
+        <w:rPr>
+          <w:rFonts w:ascii="Times New Roman" w:eastAsia="Times New Roman" w:hAnsi="Times New Roman" w:cs="Times New Roman"/>
+          <w:kern w:val="0"/>
+          <w14:ligatures w14:val="none"/>
+        </w:rPr>
+      </w:pPr>
+      <w:r>
+        <w:rPr>
+          <w:rFonts w:ascii="Times New Roman" w:eastAsia="Times New Roman" w:hAnsi="Times New Roman" w:cs="Times New Roman"/>
+          <w:kern w:val="0"/>
+          <w14:ligatures w14:val="none"/>
+        </w:rPr>
+        <w:t xml:space="preserve">3. </w:t>
+      </w:r>
+      <w:r>
+        <w:rPr>
+          <w:rFonts w:ascii="Times New Roman" w:eastAsia="Times New Roman" w:hAnsi="Times New Roman" w:cs="Times New Roman"/>
+          <w:kern w:val="0"/>
+          <w14:ligatures w14:val="none"/>
+        </w:rPr>
+        <w:t>Count the Players:</w:t>
+      </w:r>
+      <w:r>
+        <w:rPr>
+          <w:rFonts w:ascii="Times New Roman" w:eastAsia="Times New Roman" w:hAnsi="Times New Roman" w:cs="Times New Roman"/>
+          <w:kern w:val="0"/>
+          <w14:ligatures w14:val="none"/>
+        </w:rPr>
+        <w:br/>
+        <w:t>Repeat the above check for all players’ positions to determine how many are inside the shooting area.</w:t>
+      </w:r>
+    </w:p>
+    <w:p>
+      <w:pPr>
+        <w:spacing w:before="100" w:beforeAutospacing="1" w:after="100" w:afterAutospacing="1" w:line="240" w:lineRule="auto"/>
+        <w:rPr>
+          <w:rFonts w:ascii="Times New Roman" w:eastAsia="Times New Roman" w:hAnsi="Times New Roman" w:cs="Times New Roman"/>
+          <w:kern w:val="0"/>
+          <w14:ligatures w14:val="none"/>
+        </w:rPr>
+      </w:pPr>
+      <w:r>
+        <w:rPr>
+          <w:rFonts w:ascii="Times New Roman" w:eastAsia="Times New Roman" w:hAnsi="Times New Roman" w:cs="Times New Roman"/>
+          <w:kern w:val="0"/>
+          <w14:ligatures w14:val="none"/>
+        </w:rPr>
+        <w:t xml:space="preserve">4. </w:t>
+      </w:r>
+      <w:r>
+        <w:rPr>
+          <w:rFonts w:ascii="Times New Roman" w:eastAsia="Times New Roman" w:hAnsi="Times New Roman" w:cs="Times New Roman"/>
+          <w:kern w:val="0"/>
+          <w14:ligatures w14:val="none"/>
+        </w:rPr>
+        <w:t>Penalty Shots Exception:</w:t>
+      </w:r>
+      <w:r>
+        <w:rPr>
+          <w:rFonts w:ascii="Times New Roman" w:eastAsia="Times New Roman" w:hAnsi="Times New Roman" w:cs="Times New Roman"/>
+          <w:kern w:val="0"/>
+          <w14:ligatures w14:val="none"/>
+        </w:rPr>
+        <w:br/>
+        <w:t>If the shot is a penalty, only the goalkeeper is considered inside the area, and the value is set to 1.</w:t>
+      </w:r>
+    </w:p>
+    <w:p>
+      <w:pPr>
+        <w:spacing w:line="276" w:lineRule="auto"/>
+        <w:jc w:val="both"/>
+        <w:rPr>
+          <w:rFonts w:ascii="Times New Roman" w:hAnsi="Times New Roman" w:cs="Times New Roman"/>
+        </w:rPr>
+      </w:pPr>
+      <w:r>
+        <w:rPr>
+          <w:rFonts w:ascii="Times New Roman" w:hAnsi="Times New Roman" w:cs="Times New Roman"/>
+        </w:rPr>
+        <w:drawing>
+          <wp:inline distT="0" distB="0" distL="0" distR="0" wp14:anchorId="5C5CFCE0" wp14:editId="5FD78DFF">
+            <wp:extent cx="2761615" cy="2047240"/>
+            <wp:effectExtent l="0" t="0" r="635" b="0"/>
+            <wp:docPr id="373472601" name="Picture 1" descr="A football field with red and green dots&#10;&#10;Description automatically generated"/>
+            <wp:cNvGraphicFramePr>
+              <a:graphicFrameLocks xmlns:a="http://schemas.openxmlformats.org/drawingml/2006/main" noChangeAspect="1"/>
+            </wp:cNvGraphicFramePr>
+            <a:graphic xmlns:a="http://schemas.openxmlformats.org/drawingml/2006/main">
+              <a:graphicData uri="http://schemas.openxmlformats.org/drawingml/2006/picture">
+                <pic:pic xmlns:pic="http://schemas.openxmlformats.org/drawingml/2006/picture">
+                  <pic:nvPicPr>
+                    <pic:cNvPr id="373472601" name="Picture 1" descr="A football field with red and green dots&#10;&#10;Description automatically generated"/>
+                    <pic:cNvPicPr/>
+                  </pic:nvPicPr>
+                  <pic:blipFill>
+                    <a:blip r:embed="rId20"/>
+                    <a:stretch>
+                      <a:fillRect/>
+                    </a:stretch>
+                  </pic:blipFill>
+                  <pic:spPr>
+                    <a:xfrm>
+                      <a:off x="0" y="0"/>
+                      <a:ext cx="2761615" cy="2047240"/>
+                    </a:xfrm>
+                    <a:prstGeom prst="rect">
+                      <a:avLst/>
+                    </a:prstGeom>
+                  </pic:spPr>
+                </pic:pic>
+              </a:graphicData>
+            </a:graphic>
+          </wp:inline>
+        </w:drawing>
+      </w:r>
+    </w:p>
+    <w:p>
+      <w:pPr>
+        <w:spacing w:line="276" w:lineRule="auto"/>
+        <w:jc w:val="center"/>
+        <w:rPr>
+          <w:rFonts w:ascii="Times New Roman" w:hAnsi="Times New Roman" w:cs="Times New Roman"/>
+        </w:rPr>
+      </w:pPr>
+      <w:r>
+        <w:rPr>
+          <w:rFonts w:ascii="Times New Roman" w:hAnsi="Times New Roman" w:cs="Times New Roman"/>
+        </w:rPr>
+        <w:t>Figure 10:</w:t>
+      </w:r>
+    </w:p>
+    <w:p>
+      <w:pPr>
+        <w:spacing w:line="276" w:lineRule="auto"/>
+        <w:jc w:val="both"/>
+        <w:rPr>
+          <w:rFonts w:ascii="Times New Roman" w:hAnsi="Times New Roman" w:cs="Times New Roman"/>
+        </w:rPr>
+      </w:pPr>
+      <w:r>
+        <w:rPr>
+          <w:rFonts w:ascii="Times New Roman" w:hAnsi="Times New Roman" w:cs="Times New Roman"/>
+        </w:rPr>
+        <w:t>This feature captures defensive pressure in the form of obstructions between the shooter and the goal. Its inclusion in an xG model is crucial because the density of players in the shooting area impacts the likelihood of the shot being successful.</w:t>
+      </w:r>
+    </w:p>
+    <w:p>
+      <w:pPr>
+        <w:numPr>
+          <w:ilvl w:val="0"/>
+          <w:numId w:val="14"/>
+        </w:numPr>
+        <w:spacing w:line="276" w:lineRule="auto"/>
+        <w:jc w:val="both"/>
+        <w:rPr>
+          <w:rFonts w:ascii="Times New Roman" w:hAnsi="Times New Roman" w:cs="Times New Roman"/>
+        </w:rPr>
+      </w:pPr>
+      <w:r>
+        <w:rPr>
+          <w:rFonts w:ascii="Times New Roman" w:hAnsi="Times New Roman" w:cs="Times New Roman"/>
+          <w:b/>
+          <w:bCs/>
+        </w:rPr>
+        <w:t>Higher count:</w:t>
+      </w:r>
+      <w:r>
+        <w:rPr>
+          <w:rFonts w:ascii="Times New Roman" w:hAnsi="Times New Roman" w:cs="Times New Roman"/>
+        </w:rPr>
+        <w:t xml:space="preserve"> Indicates greater defensive density, making scoring more difficult.</w:t>
+      </w:r>
+    </w:p>
+    <w:p>
+      <w:pPr>
+        <w:numPr>
+          <w:ilvl w:val="0"/>
+          <w:numId w:val="14"/>
+        </w:numPr>
+        <w:spacing w:line="276" w:lineRule="auto"/>
+        <w:jc w:val="both"/>
+        <w:rPr>
+          <w:rFonts w:ascii="Times New Roman" w:hAnsi="Times New Roman" w:cs="Times New Roman"/>
+        </w:rPr>
+      </w:pPr>
+      <w:r>
+        <w:rPr>
+          <w:rFonts w:ascii="Times New Roman" w:hAnsi="Times New Roman" w:cs="Times New Roman"/>
+          <w:b/>
+          <w:bCs/>
+        </w:rPr>
+        <w:t>Lower count:</w:t>
+      </w:r>
+      <w:r>
+        <w:rPr>
+          <w:rFonts w:ascii="Times New Roman" w:hAnsi="Times New Roman" w:cs="Times New Roman"/>
+        </w:rPr>
+        <w:t xml:space="preserve"> Implies fewer obstacles, increasing the chance of scoring.</w:t>
+      </w:r>
+    </w:p>
+    <w:p>
+      <w:pPr>
+        <w:spacing w:line="276" w:lineRule="auto"/>
+        <w:jc w:val="both"/>
+        <w:rPr>
+          <w:rFonts w:ascii="Times New Roman" w:hAnsi="Times New Roman" w:cs="Times New Roman"/>
         </w:rPr>
       </w:pPr>
     </w:p>
@@ -6806,15 +8869,45 @@
     </w:sdt>
     <w:p>
       <w:pPr>
-        <w:pStyle w:val="Style1"/>
-        <w:spacing w:line="276" w:lineRule="auto"/>
-        <w:rPr>
+        <w:rPr>
+          <w:rFonts w:ascii="Times New Roman" w:hAnsi="Times New Roman" w:cs="Times New Roman"/>
           <w:b/>
           <w:bCs/>
           <w:sz w:val="28"/>
           <w:szCs w:val="28"/>
         </w:rPr>
       </w:pPr>
+      <w:r>
+        <w:rPr>
+          <w:b/>
+          <w:bCs/>
+          <w:sz w:val="28"/>
+          <w:szCs w:val="28"/>
+        </w:rPr>
+        <w:br w:type="page"/>
+      </w:r>
+    </w:p>
+    <w:p>
+      <w:pPr>
+        <w:pStyle w:val="Style1"/>
+        <w:spacing w:line="276" w:lineRule="auto"/>
+        <w:rPr>
+          <w:b/>
+          <w:bCs/>
+          <w:sz w:val="28"/>
+          <w:szCs w:val="28"/>
+        </w:rPr>
+      </w:pPr>
+      <w:r>
+        <w:rPr>
+          <w:b/>
+          <w:bCs/>
+          <w:sz w:val="28"/>
+          <w:szCs w:val="28"/>
+        </w:rPr>
+        <w:lastRenderedPageBreak/>
+        <w:t>Appendix A</w:t>
+      </w:r>
     </w:p>
     <w:sectPr>
       <w:type w:val="continuous"/>
@@ -7056,6 +9149,155 @@
     </w:lvl>
   </w:abstractNum>
   <w:abstractNum w:abstractNumId="2" w15:restartNumberingAfterBreak="0">
+    <w:nsid w:val="18F07631"/>
+    <w:multiLevelType w:val="multilevel"/>
+    <w:tmpl w:val="F29E3862"/>
+    <w:lvl w:ilvl="0">
+      <w:start w:val="1"/>
+      <w:numFmt w:val="bullet"/>
+      <w:lvlText w:val=""/>
+      <w:lvlJc w:val="left"/>
+      <w:pPr>
+        <w:tabs>
+          <w:tab w:val="num" w:pos="720"/>
+        </w:tabs>
+        <w:ind w:left="720" w:hanging="360"/>
+      </w:pPr>
+      <w:rPr>
+        <w:rFonts w:ascii="Symbol" w:hAnsi="Symbol" w:hint="default"/>
+        <w:sz w:val="20"/>
+      </w:rPr>
+    </w:lvl>
+    <w:lvl w:ilvl="1" w:tentative="1">
+      <w:start w:val="1"/>
+      <w:numFmt w:val="bullet"/>
+      <w:lvlText w:val="o"/>
+      <w:lvlJc w:val="left"/>
+      <w:pPr>
+        <w:tabs>
+          <w:tab w:val="num" w:pos="1440"/>
+        </w:tabs>
+        <w:ind w:left="1440" w:hanging="360"/>
+      </w:pPr>
+      <w:rPr>
+        <w:rFonts w:ascii="Courier New" w:hAnsi="Courier New" w:hint="default"/>
+        <w:sz w:val="20"/>
+      </w:rPr>
+    </w:lvl>
+    <w:lvl w:ilvl="2" w:tentative="1">
+      <w:start w:val="1"/>
+      <w:numFmt w:val="bullet"/>
+      <w:lvlText w:val=""/>
+      <w:lvlJc w:val="left"/>
+      <w:pPr>
+        <w:tabs>
+          <w:tab w:val="num" w:pos="2160"/>
+        </w:tabs>
+        <w:ind w:left="2160" w:hanging="360"/>
+      </w:pPr>
+      <w:rPr>
+        <w:rFonts w:ascii="Wingdings" w:hAnsi="Wingdings" w:hint="default"/>
+        <w:sz w:val="20"/>
+      </w:rPr>
+    </w:lvl>
+    <w:lvl w:ilvl="3" w:tentative="1">
+      <w:start w:val="1"/>
+      <w:numFmt w:val="bullet"/>
+      <w:lvlText w:val=""/>
+      <w:lvlJc w:val="left"/>
+      <w:pPr>
+        <w:tabs>
+          <w:tab w:val="num" w:pos="2880"/>
+        </w:tabs>
+        <w:ind w:left="2880" w:hanging="360"/>
+      </w:pPr>
+      <w:rPr>
+        <w:rFonts w:ascii="Wingdings" w:hAnsi="Wingdings" w:hint="default"/>
+        <w:sz w:val="20"/>
+      </w:rPr>
+    </w:lvl>
+    <w:lvl w:ilvl="4" w:tentative="1">
+      <w:start w:val="1"/>
+      <w:numFmt w:val="bullet"/>
+      <w:lvlText w:val=""/>
+      <w:lvlJc w:val="left"/>
+      <w:pPr>
+        <w:tabs>
+          <w:tab w:val="num" w:pos="3600"/>
+        </w:tabs>
+        <w:ind w:left="3600" w:hanging="360"/>
+      </w:pPr>
+      <w:rPr>
+        <w:rFonts w:ascii="Wingdings" w:hAnsi="Wingdings" w:hint="default"/>
+        <w:sz w:val="20"/>
+      </w:rPr>
+    </w:lvl>
+    <w:lvl w:ilvl="5" w:tentative="1">
+      <w:start w:val="1"/>
+      <w:numFmt w:val="bullet"/>
+      <w:lvlText w:val=""/>
+      <w:lvlJc w:val="left"/>
+      <w:pPr>
+        <w:tabs>
+          <w:tab w:val="num" w:pos="4320"/>
+        </w:tabs>
+        <w:ind w:left="4320" w:hanging="360"/>
+      </w:pPr>
+      <w:rPr>
+        <w:rFonts w:ascii="Wingdings" w:hAnsi="Wingdings" w:hint="default"/>
+        <w:sz w:val="20"/>
+      </w:rPr>
+    </w:lvl>
+    <w:lvl w:ilvl="6" w:tentative="1">
+      <w:start w:val="1"/>
+      <w:numFmt w:val="bullet"/>
+      <w:lvlText w:val=""/>
+      <w:lvlJc w:val="left"/>
+      <w:pPr>
+        <w:tabs>
+          <w:tab w:val="num" w:pos="5040"/>
+        </w:tabs>
+        <w:ind w:left="5040" w:hanging="360"/>
+      </w:pPr>
+      <w:rPr>
+        <w:rFonts w:ascii="Wingdings" w:hAnsi="Wingdings" w:hint="default"/>
+        <w:sz w:val="20"/>
+      </w:rPr>
+    </w:lvl>
+    <w:lvl w:ilvl="7" w:tentative="1">
+      <w:start w:val="1"/>
+      <w:numFmt w:val="bullet"/>
+      <w:lvlText w:val=""/>
+      <w:lvlJc w:val="left"/>
+      <w:pPr>
+        <w:tabs>
+          <w:tab w:val="num" w:pos="5760"/>
+        </w:tabs>
+        <w:ind w:left="5760" w:hanging="360"/>
+      </w:pPr>
+      <w:rPr>
+        <w:rFonts w:ascii="Wingdings" w:hAnsi="Wingdings" w:hint="default"/>
+        <w:sz w:val="20"/>
+      </w:rPr>
+    </w:lvl>
+    <w:lvl w:ilvl="8" w:tentative="1">
+      <w:start w:val="1"/>
+      <w:numFmt w:val="bullet"/>
+      <w:lvlText w:val=""/>
+      <w:lvlJc w:val="left"/>
+      <w:pPr>
+        <w:tabs>
+          <w:tab w:val="num" w:pos="6480"/>
+        </w:tabs>
+        <w:ind w:left="6480" w:hanging="360"/>
+      </w:pPr>
+      <w:rPr>
+        <w:rFonts w:ascii="Wingdings" w:hAnsi="Wingdings" w:hint="default"/>
+        <w:sz w:val="20"/>
+      </w:rPr>
+    </w:lvl>
+  </w:abstractNum>
+  <w:abstractNum w:abstractNumId="3" w15:restartNumberingAfterBreak="0">
     <w:nsid w:val="21462845"/>
     <w:multiLevelType w:val="multilevel"/>
     <w:tmpl w:val="41640642"/>
@@ -7204,7 +9446,7 @@
       </w:rPr>
     </w:lvl>
   </w:abstractNum>
-  <w:abstractNum w:abstractNumId="3" w15:restartNumberingAfterBreak="0">
+  <w:abstractNum w:abstractNumId="4" w15:restartNumberingAfterBreak="0">
     <w:nsid w:val="3781140C"/>
     <w:multiLevelType w:val="hybridMultilevel"/>
     <w:tmpl w:val="8564ECA2"/>
@@ -7317,7 +9559,7 @@
       </w:rPr>
     </w:lvl>
   </w:abstractNum>
-  <w:abstractNum w:abstractNumId="4" w15:restartNumberingAfterBreak="0">
+  <w:abstractNum w:abstractNumId="5" w15:restartNumberingAfterBreak="0">
     <w:nsid w:val="3E9B7231"/>
     <w:multiLevelType w:val="multilevel"/>
     <w:tmpl w:val="200CE50A"/>
@@ -7466,7 +9708,7 @@
       </w:rPr>
     </w:lvl>
   </w:abstractNum>
-  <w:abstractNum w:abstractNumId="5" w15:restartNumberingAfterBreak="0">
+  <w:abstractNum w:abstractNumId="6" w15:restartNumberingAfterBreak="0">
     <w:nsid w:val="42991DBB"/>
     <w:multiLevelType w:val="multilevel"/>
     <w:tmpl w:val="914A63C4"/>
@@ -7579,7 +9821,93 @@
       </w:pPr>
     </w:lvl>
   </w:abstractNum>
-  <w:abstractNum w:abstractNumId="6" w15:restartNumberingAfterBreak="0">
+  <w:abstractNum w:abstractNumId="7" w15:restartNumberingAfterBreak="0">
+    <w:nsid w:val="4A030AFF"/>
+    <w:multiLevelType w:val="hybridMultilevel"/>
+    <w:tmpl w:val="59D47B18"/>
+    <w:lvl w:ilvl="0" w:tplc="0409001B">
+      <w:start w:val="1"/>
+      <w:numFmt w:val="lowerRoman"/>
+      <w:lvlText w:val="%1."/>
+      <w:lvlJc w:val="right"/>
+      <w:pPr>
+        <w:ind w:left="720" w:hanging="360"/>
+      </w:pPr>
+    </w:lvl>
+    <w:lvl w:ilvl="1" w:tplc="FFFFFFFF">
+      <w:start w:val="1"/>
+      <w:numFmt w:val="lowerLetter"/>
+      <w:lvlText w:val="%2."/>
+      <w:lvlJc w:val="left"/>
+      <w:pPr>
+        <w:ind w:left="1440" w:hanging="360"/>
+      </w:pPr>
+    </w:lvl>
+    <w:lvl w:ilvl="2" w:tplc="FFFFFFFF" w:tentative="1">
+      <w:start w:val="1"/>
+      <w:numFmt w:val="lowerRoman"/>
+      <w:lvlText w:val="%3."/>
+      <w:lvlJc w:val="right"/>
+      <w:pPr>
+        <w:ind w:left="2160" w:hanging="180"/>
+      </w:pPr>
+    </w:lvl>
+    <w:lvl w:ilvl="3" w:tplc="FFFFFFFF" w:tentative="1">
+      <w:start w:val="1"/>
+      <w:numFmt w:val="decimal"/>
+      <w:lvlText w:val="%4."/>
+      <w:lvlJc w:val="left"/>
+      <w:pPr>
+        <w:ind w:left="2880" w:hanging="360"/>
+      </w:pPr>
+    </w:lvl>
+    <w:lvl w:ilvl="4" w:tplc="FFFFFFFF" w:tentative="1">
+      <w:start w:val="1"/>
+      <w:numFmt w:val="lowerLetter"/>
+      <w:lvlText w:val="%5."/>
+      <w:lvlJc w:val="left"/>
+      <w:pPr>
+        <w:ind w:left="3600" w:hanging="360"/>
+      </w:pPr>
+    </w:lvl>
+    <w:lvl w:ilvl="5" w:tplc="FFFFFFFF" w:tentative="1">
+      <w:start w:val="1"/>
+      <w:numFmt w:val="lowerRoman"/>
+      <w:lvlText w:val="%6."/>
+      <w:lvlJc w:val="right"/>
+      <w:pPr>
+        <w:ind w:left="4320" w:hanging="180"/>
+      </w:pPr>
+    </w:lvl>
+    <w:lvl w:ilvl="6" w:tplc="FFFFFFFF" w:tentative="1">
+      <w:start w:val="1"/>
+      <w:numFmt w:val="decimal"/>
+      <w:lvlText w:val="%7."/>
+      <w:lvlJc w:val="left"/>
+      <w:pPr>
+        <w:ind w:left="5040" w:hanging="360"/>
+      </w:pPr>
+    </w:lvl>
+    <w:lvl w:ilvl="7" w:tplc="FFFFFFFF" w:tentative="1">
+      <w:start w:val="1"/>
+      <w:numFmt w:val="lowerLetter"/>
+      <w:lvlText w:val="%8."/>
+      <w:lvlJc w:val="left"/>
+      <w:pPr>
+        <w:ind w:left="5760" w:hanging="360"/>
+      </w:pPr>
+    </w:lvl>
+    <w:lvl w:ilvl="8" w:tplc="FFFFFFFF" w:tentative="1">
+      <w:start w:val="1"/>
+      <w:numFmt w:val="lowerRoman"/>
+      <w:lvlText w:val="%9."/>
+      <w:lvlJc w:val="right"/>
+      <w:pPr>
+        <w:ind w:left="6480" w:hanging="180"/>
+      </w:pPr>
+    </w:lvl>
+  </w:abstractNum>
+  <w:abstractNum w:abstractNumId="8" w15:restartNumberingAfterBreak="0">
     <w:nsid w:val="572D2F1C"/>
     <w:multiLevelType w:val="multilevel"/>
     <w:tmpl w:val="16E46EEE"/>
@@ -7728,7 +10056,93 @@
       </w:rPr>
     </w:lvl>
   </w:abstractNum>
-  <w:abstractNum w:abstractNumId="7" w15:restartNumberingAfterBreak="0">
+  <w:abstractNum w:abstractNumId="9" w15:restartNumberingAfterBreak="0">
+    <w:nsid w:val="5F756669"/>
+    <w:multiLevelType w:val="hybridMultilevel"/>
+    <w:tmpl w:val="199CFFE2"/>
+    <w:lvl w:ilvl="0" w:tplc="0409000F">
+      <w:start w:val="1"/>
+      <w:numFmt w:val="decimal"/>
+      <w:lvlText w:val="%1."/>
+      <w:lvlJc w:val="left"/>
+      <w:pPr>
+        <w:ind w:left="720" w:hanging="360"/>
+      </w:pPr>
+    </w:lvl>
+    <w:lvl w:ilvl="1" w:tplc="04090019" w:tentative="1">
+      <w:start w:val="1"/>
+      <w:numFmt w:val="lowerLetter"/>
+      <w:lvlText w:val="%2."/>
+      <w:lvlJc w:val="left"/>
+      <w:pPr>
+        <w:ind w:left="1440" w:hanging="360"/>
+      </w:pPr>
+    </w:lvl>
+    <w:lvl w:ilvl="2" w:tplc="0409001B" w:tentative="1">
+      <w:start w:val="1"/>
+      <w:numFmt w:val="lowerRoman"/>
+      <w:lvlText w:val="%3."/>
+      <w:lvlJc w:val="right"/>
+      <w:pPr>
+        <w:ind w:left="2160" w:hanging="180"/>
+      </w:pPr>
+    </w:lvl>
+    <w:lvl w:ilvl="3" w:tplc="0409000F" w:tentative="1">
+      <w:start w:val="1"/>
+      <w:numFmt w:val="decimal"/>
+      <w:lvlText w:val="%4."/>
+      <w:lvlJc w:val="left"/>
+      <w:pPr>
+        <w:ind w:left="2880" w:hanging="360"/>
+      </w:pPr>
+    </w:lvl>
+    <w:lvl w:ilvl="4" w:tplc="04090019" w:tentative="1">
+      <w:start w:val="1"/>
+      <w:numFmt w:val="lowerLetter"/>
+      <w:lvlText w:val="%5."/>
+      <w:lvlJc w:val="left"/>
+      <w:pPr>
+        <w:ind w:left="3600" w:hanging="360"/>
+      </w:pPr>
+    </w:lvl>
+    <w:lvl w:ilvl="5" w:tplc="0409001B" w:tentative="1">
+      <w:start w:val="1"/>
+      <w:numFmt w:val="lowerRoman"/>
+      <w:lvlText w:val="%6."/>
+      <w:lvlJc w:val="right"/>
+      <w:pPr>
+        <w:ind w:left="4320" w:hanging="180"/>
+      </w:pPr>
+    </w:lvl>
+    <w:lvl w:ilvl="6" w:tplc="0409000F" w:tentative="1">
+      <w:start w:val="1"/>
+      <w:numFmt w:val="decimal"/>
+      <w:lvlText w:val="%7."/>
+      <w:lvlJc w:val="left"/>
+      <w:pPr>
+        <w:ind w:left="5040" w:hanging="360"/>
+      </w:pPr>
+    </w:lvl>
+    <w:lvl w:ilvl="7" w:tplc="04090019" w:tentative="1">
+      <w:start w:val="1"/>
+      <w:numFmt w:val="lowerLetter"/>
+      <w:lvlText w:val="%8."/>
+      <w:lvlJc w:val="left"/>
+      <w:pPr>
+        <w:ind w:left="5760" w:hanging="360"/>
+      </w:pPr>
+    </w:lvl>
+    <w:lvl w:ilvl="8" w:tplc="0409001B" w:tentative="1">
+      <w:start w:val="1"/>
+      <w:numFmt w:val="lowerRoman"/>
+      <w:lvlText w:val="%9."/>
+      <w:lvlJc w:val="right"/>
+      <w:pPr>
+        <w:ind w:left="6480" w:hanging="180"/>
+      </w:pPr>
+    </w:lvl>
+  </w:abstractNum>
+  <w:abstractNum w:abstractNumId="10" w15:restartNumberingAfterBreak="0">
     <w:nsid w:val="641F353F"/>
     <w:multiLevelType w:val="multilevel"/>
     <w:tmpl w:val="EFFE6A9E"/>
@@ -7877,7 +10291,305 @@
       </w:rPr>
     </w:lvl>
   </w:abstractNum>
-  <w:abstractNum w:abstractNumId="8" w15:restartNumberingAfterBreak="0">
+  <w:abstractNum w:abstractNumId="11" w15:restartNumberingAfterBreak="0">
+    <w:nsid w:val="6CA07D6B"/>
+    <w:multiLevelType w:val="multilevel"/>
+    <w:tmpl w:val="A8C65F02"/>
+    <w:lvl w:ilvl="0">
+      <w:start w:val="1"/>
+      <w:numFmt w:val="bullet"/>
+      <w:lvlText w:val=""/>
+      <w:lvlJc w:val="left"/>
+      <w:pPr>
+        <w:tabs>
+          <w:tab w:val="num" w:pos="720"/>
+        </w:tabs>
+        <w:ind w:left="720" w:hanging="360"/>
+      </w:pPr>
+      <w:rPr>
+        <w:rFonts w:ascii="Symbol" w:hAnsi="Symbol" w:hint="default"/>
+        <w:sz w:val="20"/>
+      </w:rPr>
+    </w:lvl>
+    <w:lvl w:ilvl="1" w:tentative="1">
+      <w:start w:val="1"/>
+      <w:numFmt w:val="bullet"/>
+      <w:lvlText w:val="o"/>
+      <w:lvlJc w:val="left"/>
+      <w:pPr>
+        <w:tabs>
+          <w:tab w:val="num" w:pos="1440"/>
+        </w:tabs>
+        <w:ind w:left="1440" w:hanging="360"/>
+      </w:pPr>
+      <w:rPr>
+        <w:rFonts w:ascii="Courier New" w:hAnsi="Courier New" w:hint="default"/>
+        <w:sz w:val="20"/>
+      </w:rPr>
+    </w:lvl>
+    <w:lvl w:ilvl="2" w:tentative="1">
+      <w:start w:val="1"/>
+      <w:numFmt w:val="bullet"/>
+      <w:lvlText w:val=""/>
+      <w:lvlJc w:val="left"/>
+      <w:pPr>
+        <w:tabs>
+          <w:tab w:val="num" w:pos="2160"/>
+        </w:tabs>
+        <w:ind w:left="2160" w:hanging="360"/>
+      </w:pPr>
+      <w:rPr>
+        <w:rFonts w:ascii="Wingdings" w:hAnsi="Wingdings" w:hint="default"/>
+        <w:sz w:val="20"/>
+      </w:rPr>
+    </w:lvl>
+    <w:lvl w:ilvl="3" w:tentative="1">
+      <w:start w:val="1"/>
+      <w:numFmt w:val="bullet"/>
+      <w:lvlText w:val=""/>
+      <w:lvlJc w:val="left"/>
+      <w:pPr>
+        <w:tabs>
+          <w:tab w:val="num" w:pos="2880"/>
+        </w:tabs>
+        <w:ind w:left="2880" w:hanging="360"/>
+      </w:pPr>
+      <w:rPr>
+        <w:rFonts w:ascii="Wingdings" w:hAnsi="Wingdings" w:hint="default"/>
+        <w:sz w:val="20"/>
+      </w:rPr>
+    </w:lvl>
+    <w:lvl w:ilvl="4" w:tentative="1">
+      <w:start w:val="1"/>
+      <w:numFmt w:val="bullet"/>
+      <w:lvlText w:val=""/>
+      <w:lvlJc w:val="left"/>
+      <w:pPr>
+        <w:tabs>
+          <w:tab w:val="num" w:pos="3600"/>
+        </w:tabs>
+        <w:ind w:left="3600" w:hanging="360"/>
+      </w:pPr>
+      <w:rPr>
+        <w:rFonts w:ascii="Wingdings" w:hAnsi="Wingdings" w:hint="default"/>
+        <w:sz w:val="20"/>
+      </w:rPr>
+    </w:lvl>
+    <w:lvl w:ilvl="5" w:tentative="1">
+      <w:start w:val="1"/>
+      <w:numFmt w:val="bullet"/>
+      <w:lvlText w:val=""/>
+      <w:lvlJc w:val="left"/>
+      <w:pPr>
+        <w:tabs>
+          <w:tab w:val="num" w:pos="4320"/>
+        </w:tabs>
+        <w:ind w:left="4320" w:hanging="360"/>
+      </w:pPr>
+      <w:rPr>
+        <w:rFonts w:ascii="Wingdings" w:hAnsi="Wingdings" w:hint="default"/>
+        <w:sz w:val="20"/>
+      </w:rPr>
+    </w:lvl>
+    <w:lvl w:ilvl="6" w:tentative="1">
+      <w:start w:val="1"/>
+      <w:numFmt w:val="bullet"/>
+      <w:lvlText w:val=""/>
+      <w:lvlJc w:val="left"/>
+      <w:pPr>
+        <w:tabs>
+          <w:tab w:val="num" w:pos="5040"/>
+        </w:tabs>
+        <w:ind w:left="5040" w:hanging="360"/>
+      </w:pPr>
+      <w:rPr>
+        <w:rFonts w:ascii="Wingdings" w:hAnsi="Wingdings" w:hint="default"/>
+        <w:sz w:val="20"/>
+      </w:rPr>
+    </w:lvl>
+    <w:lvl w:ilvl="7" w:tentative="1">
+      <w:start w:val="1"/>
+      <w:numFmt w:val="bullet"/>
+      <w:lvlText w:val=""/>
+      <w:lvlJc w:val="left"/>
+      <w:pPr>
+        <w:tabs>
+          <w:tab w:val="num" w:pos="5760"/>
+        </w:tabs>
+        <w:ind w:left="5760" w:hanging="360"/>
+      </w:pPr>
+      <w:rPr>
+        <w:rFonts w:ascii="Wingdings" w:hAnsi="Wingdings" w:hint="default"/>
+        <w:sz w:val="20"/>
+      </w:rPr>
+    </w:lvl>
+    <w:lvl w:ilvl="8" w:tentative="1">
+      <w:start w:val="1"/>
+      <w:numFmt w:val="bullet"/>
+      <w:lvlText w:val=""/>
+      <w:lvlJc w:val="left"/>
+      <w:pPr>
+        <w:tabs>
+          <w:tab w:val="num" w:pos="6480"/>
+        </w:tabs>
+        <w:ind w:left="6480" w:hanging="360"/>
+      </w:pPr>
+      <w:rPr>
+        <w:rFonts w:ascii="Wingdings" w:hAnsi="Wingdings" w:hint="default"/>
+        <w:sz w:val="20"/>
+      </w:rPr>
+    </w:lvl>
+  </w:abstractNum>
+  <w:abstractNum w:abstractNumId="12" w15:restartNumberingAfterBreak="0">
+    <w:nsid w:val="79AA419F"/>
+    <w:multiLevelType w:val="multilevel"/>
+    <w:tmpl w:val="7074A5C2"/>
+    <w:lvl w:ilvl="0">
+      <w:start w:val="1"/>
+      <w:numFmt w:val="bullet"/>
+      <w:lvlText w:val=""/>
+      <w:lvlJc w:val="left"/>
+      <w:pPr>
+        <w:tabs>
+          <w:tab w:val="num" w:pos="720"/>
+        </w:tabs>
+        <w:ind w:left="720" w:hanging="360"/>
+      </w:pPr>
+      <w:rPr>
+        <w:rFonts w:ascii="Symbol" w:hAnsi="Symbol" w:hint="default"/>
+        <w:sz w:val="20"/>
+      </w:rPr>
+    </w:lvl>
+    <w:lvl w:ilvl="1">
+      <w:start w:val="1"/>
+      <w:numFmt w:val="bullet"/>
+      <w:lvlText w:val="o"/>
+      <w:lvlJc w:val="left"/>
+      <w:pPr>
+        <w:tabs>
+          <w:tab w:val="num" w:pos="1440"/>
+        </w:tabs>
+        <w:ind w:left="1440" w:hanging="360"/>
+      </w:pPr>
+      <w:rPr>
+        <w:rFonts w:ascii="Courier New" w:hAnsi="Courier New" w:hint="default"/>
+        <w:sz w:val="20"/>
+      </w:rPr>
+    </w:lvl>
+    <w:lvl w:ilvl="2" w:tentative="1">
+      <w:start w:val="1"/>
+      <w:numFmt w:val="bullet"/>
+      <w:lvlText w:val=""/>
+      <w:lvlJc w:val="left"/>
+      <w:pPr>
+        <w:tabs>
+          <w:tab w:val="num" w:pos="2160"/>
+        </w:tabs>
+        <w:ind w:left="2160" w:hanging="360"/>
+      </w:pPr>
+      <w:rPr>
+        <w:rFonts w:ascii="Wingdings" w:hAnsi="Wingdings" w:hint="default"/>
+        <w:sz w:val="20"/>
+      </w:rPr>
+    </w:lvl>
+    <w:lvl w:ilvl="3" w:tentative="1">
+      <w:start w:val="1"/>
+      <w:numFmt w:val="bullet"/>
+      <w:lvlText w:val=""/>
+      <w:lvlJc w:val="left"/>
+      <w:pPr>
+        <w:tabs>
+          <w:tab w:val="num" w:pos="2880"/>
+        </w:tabs>
+        <w:ind w:left="2880" w:hanging="360"/>
+      </w:pPr>
+      <w:rPr>
+        <w:rFonts w:ascii="Wingdings" w:hAnsi="Wingdings" w:hint="default"/>
+        <w:sz w:val="20"/>
+      </w:rPr>
+    </w:lvl>
+    <w:lvl w:ilvl="4" w:tentative="1">
+      <w:start w:val="1"/>
+      <w:numFmt w:val="bullet"/>
+      <w:lvlText w:val=""/>
+      <w:lvlJc w:val="left"/>
+      <w:pPr>
+        <w:tabs>
+          <w:tab w:val="num" w:pos="3600"/>
+        </w:tabs>
+        <w:ind w:left="3600" w:hanging="360"/>
+      </w:pPr>
+      <w:rPr>
+        <w:rFonts w:ascii="Wingdings" w:hAnsi="Wingdings" w:hint="default"/>
+        <w:sz w:val="20"/>
+      </w:rPr>
+    </w:lvl>
+    <w:lvl w:ilvl="5" w:tentative="1">
+      <w:start w:val="1"/>
+      <w:numFmt w:val="bullet"/>
+      <w:lvlText w:val=""/>
+      <w:lvlJc w:val="left"/>
+      <w:pPr>
+        <w:tabs>
+          <w:tab w:val="num" w:pos="4320"/>
+        </w:tabs>
+        <w:ind w:left="4320" w:hanging="360"/>
+      </w:pPr>
+      <w:rPr>
+        <w:rFonts w:ascii="Wingdings" w:hAnsi="Wingdings" w:hint="default"/>
+        <w:sz w:val="20"/>
+      </w:rPr>
+    </w:lvl>
+    <w:lvl w:ilvl="6" w:tentative="1">
+      <w:start w:val="1"/>
+      <w:numFmt w:val="bullet"/>
+      <w:lvlText w:val=""/>
+      <w:lvlJc w:val="left"/>
+      <w:pPr>
+        <w:tabs>
+          <w:tab w:val="num" w:pos="5040"/>
+        </w:tabs>
+        <w:ind w:left="5040" w:hanging="360"/>
+      </w:pPr>
+      <w:rPr>
+        <w:rFonts w:ascii="Wingdings" w:hAnsi="Wingdings" w:hint="default"/>
+        <w:sz w:val="20"/>
+      </w:rPr>
+    </w:lvl>
+    <w:lvl w:ilvl="7" w:tentative="1">
+      <w:start w:val="1"/>
+      <w:numFmt w:val="bullet"/>
+      <w:lvlText w:val=""/>
+      <w:lvlJc w:val="left"/>
+      <w:pPr>
+        <w:tabs>
+          <w:tab w:val="num" w:pos="5760"/>
+        </w:tabs>
+        <w:ind w:left="5760" w:hanging="360"/>
+      </w:pPr>
+      <w:rPr>
+        <w:rFonts w:ascii="Wingdings" w:hAnsi="Wingdings" w:hint="default"/>
+        <w:sz w:val="20"/>
+      </w:rPr>
+    </w:lvl>
+    <w:lvl w:ilvl="8" w:tentative="1">
+      <w:start w:val="1"/>
+      <w:numFmt w:val="bullet"/>
+      <w:lvlText w:val=""/>
+      <w:lvlJc w:val="left"/>
+      <w:pPr>
+        <w:tabs>
+          <w:tab w:val="num" w:pos="6480"/>
+        </w:tabs>
+        <w:ind w:left="6480" w:hanging="360"/>
+      </w:pPr>
+      <w:rPr>
+        <w:rFonts w:ascii="Wingdings" w:hAnsi="Wingdings" w:hint="default"/>
+        <w:sz w:val="20"/>
+      </w:rPr>
+    </w:lvl>
+  </w:abstractNum>
+  <w:abstractNum w:abstractNumId="13" w15:restartNumberingAfterBreak="0">
     <w:nsid w:val="7F483576"/>
     <w:multiLevelType w:val="multilevel"/>
     <w:tmpl w:val="52AE53A6"/>
@@ -8030,27 +10742,42 @@
     <w:abstractNumId w:val="0"/>
   </w:num>
   <w:num w:numId="2" w16cid:durableId="561603698">
+    <w:abstractNumId w:val="5"/>
+  </w:num>
+  <w:num w:numId="3" w16cid:durableId="1627809627">
     <w:abstractNumId w:val="4"/>
   </w:num>
-  <w:num w:numId="3" w16cid:durableId="1627809627">
-    <w:abstractNumId w:val="3"/>
-  </w:num>
   <w:num w:numId="4" w16cid:durableId="289291131">
-    <w:abstractNumId w:val="6"/>
+    <w:abstractNumId w:val="8"/>
   </w:num>
   <w:num w:numId="5" w16cid:durableId="1503857859">
-    <w:abstractNumId w:val="7"/>
+    <w:abstractNumId w:val="10"/>
   </w:num>
   <w:num w:numId="6" w16cid:durableId="1431777024">
-    <w:abstractNumId w:val="5"/>
+    <w:abstractNumId w:val="6"/>
   </w:num>
   <w:num w:numId="7" w16cid:durableId="1236478573">
     <w:abstractNumId w:val="1"/>
   </w:num>
   <w:num w:numId="8" w16cid:durableId="1071120388">
-    <w:abstractNumId w:val="8"/>
+    <w:abstractNumId w:val="13"/>
   </w:num>
   <w:num w:numId="9" w16cid:durableId="894042956">
+    <w:abstractNumId w:val="3"/>
+  </w:num>
+  <w:num w:numId="10" w16cid:durableId="787240768">
+    <w:abstractNumId w:val="11"/>
+  </w:num>
+  <w:num w:numId="11" w16cid:durableId="2017951237">
+    <w:abstractNumId w:val="9"/>
+  </w:num>
+  <w:num w:numId="12" w16cid:durableId="66072454">
+    <w:abstractNumId w:val="7"/>
+  </w:num>
+  <w:num w:numId="13" w16cid:durableId="1411195186">
+    <w:abstractNumId w:val="12"/>
+  </w:num>
+  <w:num w:numId="14" w16cid:durableId="1290165405">
     <w:abstractNumId w:val="2"/>
   </w:num>
 </w:numbering>
@@ -9069,6 +11796,47 @@
       <w:rFonts w:ascii="Times New Roman" w:hAnsi="Times New Roman" w:cs="Times New Roman"/>
     </w:rPr>
   </w:style>
+  <w:style w:type="character" w:styleId="PlaceholderText">
+    <w:name w:val="Placeholder Text"/>
+    <w:basedOn w:val="DefaultParagraphFont"/>
+    <w:uiPriority w:val="99"/>
+    <w:semiHidden/>
+    <w:rsid w:val="00232A0B"/>
+    <w:rPr>
+      <w:color w:val="666666"/>
+    </w:rPr>
+  </w:style>
+  <w:style w:type="character" w:styleId="Strong">
+    <w:name w:val="Strong"/>
+    <w:basedOn w:val="DefaultParagraphFont"/>
+    <w:uiPriority w:val="22"/>
+    <w:qFormat/>
+    <w:rsid w:val="000E719F"/>
+    <w:rPr>
+      <w:b/>
+      <w:bCs/>
+    </w:rPr>
+  </w:style>
+  <w:style w:type="character" w:customStyle="1" w:styleId="katex-mathml">
+    <w:name w:val="katex-mathml"/>
+    <w:basedOn w:val="DefaultParagraphFont"/>
+    <w:rsid w:val="00F078B9"/>
+  </w:style>
+  <w:style w:type="character" w:customStyle="1" w:styleId="mord">
+    <w:name w:val="mord"/>
+    <w:basedOn w:val="DefaultParagraphFont"/>
+    <w:rsid w:val="00F078B9"/>
+  </w:style>
+  <w:style w:type="character" w:customStyle="1" w:styleId="mbin">
+    <w:name w:val="mbin"/>
+    <w:basedOn w:val="DefaultParagraphFont"/>
+    <w:rsid w:val="00F078B9"/>
+  </w:style>
+  <w:style w:type="character" w:customStyle="1" w:styleId="mrel">
+    <w:name w:val="mrel"/>
+    <w:basedOn w:val="DefaultParagraphFont"/>
+    <w:rsid w:val="00F078B9"/>
+  </w:style>
 </w:styles>
 </file>
 

--- a/Advancing Expected Goals (xG) Models in Soccer A Hybrid Feature Engineering Approach Leveraging Spatiotemporal StatsBomb Data.docx
+++ b/Advancing Expected Goals (xG) Models in Soccer A Hybrid Feature Engineering Approach Leveraging Spatiotemporal StatsBomb Data.docx
@@ -45,51 +45,7 @@
           <w:sz w:val="26"/>
           <w:szCs w:val="26"/>
         </w:rPr>
-        <w:t xml:space="preserve">Guechtouli Anis, </w:t>
-      </w:r>
-      <w:proofErr w:type="spellStart"/>
-      <w:r>
-        <w:rPr>
-          <w:rFonts w:ascii="Times New Roman" w:hAnsi="Times New Roman" w:cs="Times New Roman"/>
-          <w:b/>
-          <w:bCs/>
-          <w:sz w:val="26"/>
-          <w:szCs w:val="26"/>
-        </w:rPr>
-        <w:t>Benhamdi</w:t>
-      </w:r>
-      <w:proofErr w:type="spellEnd"/>
-      <w:r>
-        <w:rPr>
-          <w:rFonts w:ascii="Times New Roman" w:hAnsi="Times New Roman" w:cs="Times New Roman"/>
-          <w:b/>
-          <w:bCs/>
-          <w:sz w:val="26"/>
-          <w:szCs w:val="26"/>
-        </w:rPr>
-        <w:t xml:space="preserve"> Anis, Limani Mohamed Amine and </w:t>
-      </w:r>
-      <w:proofErr w:type="spellStart"/>
-      <w:r>
-        <w:rPr>
-          <w:rFonts w:ascii="Times New Roman" w:hAnsi="Times New Roman" w:cs="Times New Roman"/>
-          <w:b/>
-          <w:bCs/>
-          <w:sz w:val="26"/>
-          <w:szCs w:val="26"/>
-        </w:rPr>
-        <w:t>Bouhouita</w:t>
-      </w:r>
-      <w:proofErr w:type="spellEnd"/>
-      <w:r>
-        <w:rPr>
-          <w:rFonts w:ascii="Times New Roman" w:hAnsi="Times New Roman" w:cs="Times New Roman"/>
-          <w:b/>
-          <w:bCs/>
-          <w:sz w:val="26"/>
-          <w:szCs w:val="26"/>
-        </w:rPr>
-        <w:t xml:space="preserve"> Hamza</w:t>
+        <w:t>Guechtouli Anis, Benhamdi Anis, Limani Mohamed Amine and Bouhouita Hamza</w:t>
       </w:r>
     </w:p>
     <w:p>
@@ -146,79 +102,7 @@
           <w:sz w:val="28"/>
           <w:szCs w:val="28"/>
         </w:rPr>
-        <w:t>{</w:t>
-      </w:r>
-      <w:proofErr w:type="gramStart"/>
-      <w:r>
-        <w:rPr>
-          <w:rFonts w:asciiTheme="majorHAnsi" w:hAnsiTheme="majorHAnsi" w:cs="Times New Roman"/>
-          <w:sz w:val="28"/>
-          <w:szCs w:val="28"/>
-        </w:rPr>
-        <w:t>a.guechtouli</w:t>
-      </w:r>
-      <w:proofErr w:type="gramEnd"/>
-      <w:r>
-        <w:rPr>
-          <w:rFonts w:asciiTheme="majorHAnsi" w:hAnsiTheme="majorHAnsi" w:cs="Times New Roman"/>
-          <w:sz w:val="28"/>
-          <w:szCs w:val="28"/>
-        </w:rPr>
-        <w:t xml:space="preserve">, </w:t>
-      </w:r>
-      <w:proofErr w:type="spellStart"/>
-      <w:r>
-        <w:rPr>
-          <w:rFonts w:asciiTheme="majorHAnsi" w:hAnsiTheme="majorHAnsi" w:cs="Times New Roman"/>
-          <w:sz w:val="28"/>
-          <w:szCs w:val="28"/>
-        </w:rPr>
-        <w:t>a.benhamdi</w:t>
-      </w:r>
-      <w:proofErr w:type="spellEnd"/>
-      <w:r>
-        <w:rPr>
-          <w:rFonts w:asciiTheme="majorHAnsi" w:hAnsiTheme="majorHAnsi" w:cs="Times New Roman"/>
-          <w:sz w:val="28"/>
-          <w:szCs w:val="28"/>
-        </w:rPr>
-        <w:t xml:space="preserve">, </w:t>
-      </w:r>
-      <w:proofErr w:type="spellStart"/>
-      <w:r>
-        <w:rPr>
-          <w:rFonts w:asciiTheme="majorHAnsi" w:hAnsiTheme="majorHAnsi" w:cs="Times New Roman"/>
-          <w:sz w:val="28"/>
-          <w:szCs w:val="28"/>
-        </w:rPr>
-        <w:t>am.limani</w:t>
-      </w:r>
-      <w:proofErr w:type="spellEnd"/>
-      <w:r>
-        <w:rPr>
-          <w:rFonts w:asciiTheme="majorHAnsi" w:hAnsiTheme="majorHAnsi" w:cs="Times New Roman"/>
-          <w:sz w:val="28"/>
-          <w:szCs w:val="28"/>
-        </w:rPr>
-        <w:t xml:space="preserve">, </w:t>
-      </w:r>
-      <w:proofErr w:type="spellStart"/>
-      <w:r>
-        <w:rPr>
-          <w:rFonts w:asciiTheme="majorHAnsi" w:hAnsiTheme="majorHAnsi" w:cs="Times New Roman"/>
-          <w:sz w:val="28"/>
-          <w:szCs w:val="28"/>
-        </w:rPr>
-        <w:t>h.bouhouita</w:t>
-      </w:r>
-      <w:proofErr w:type="spellEnd"/>
-      <w:r>
-        <w:rPr>
-          <w:rFonts w:asciiTheme="majorHAnsi" w:hAnsiTheme="majorHAnsi" w:cs="Times New Roman"/>
-          <w:sz w:val="28"/>
-          <w:szCs w:val="28"/>
-        </w:rPr>
-        <w:t>}@univ-alger.dz</w:t>
+        <w:t>{a.guechtouli, a.benhamdi, am.limani, h.bouhouita}@univ-alger.dz</w:t>
       </w:r>
     </w:p>
     <w:p>
@@ -405,21 +289,19 @@
         <w:spacing w:line="276" w:lineRule="auto"/>
       </w:pPr>
       <w:r>
-        <w:t xml:space="preserve">In Section 2, we explore the StatsBomb dataset, review related research, and outline the methodology for selecting our study range. </w:t>
-      </w:r>
+        <w:t>In Section 2, we explore the StatsBomb dataset, review related research, and outline the methodology for selecting our study range.</w:t>
+      </w:r>
+    </w:p>
+    <w:p>
+      <w:pPr>
+        <w:pStyle w:val="Style1"/>
+        <w:spacing w:line="276" w:lineRule="auto"/>
+      </w:pPr>
       <w:r>
         <w:t xml:space="preserve">In Section 3 </w:t>
       </w:r>
       <w:r>
-        <w:t xml:space="preserve">We then identify and justify critical features—such as </w:t>
-      </w:r>
-      <w:proofErr w:type="spellStart"/>
-      <w:r>
-        <w:t>shot</w:t>
-      </w:r>
-      <w:proofErr w:type="spellEnd"/>
-      <w:r>
-        <w:t xml:space="preserve"> distance, angle, and defensive pressure—through exploratory visualizations, followed by preprocessing steps to engineer variables like “favorite foot,” dynamic player density, and geometric shot angles.</w:t>
+        <w:t>We then identify and justify critical features—such as shot distance, angle, and defensive pressure—through exploratory visualizations, followed by preprocessing steps to engineer variables like “favorite foot,” dynamic player density, and geometric shot angles.</w:t>
       </w:r>
     </w:p>
     <w:p>
@@ -440,7 +322,10 @@
         <w:t>5</w:t>
       </w:r>
       <w:r>
-        <w:t>, we evaluate the models using a dual approach: as a regression model with RMSE and as a classification model with accuracy and other metrics.</w:t>
+        <w:t xml:space="preserve">, we evaluate the models using a dual approach: as a regression model with </w:t>
+      </w:r>
+      <w:r>
+        <w:t>RMSE and as a classification model with accuracy and other metrics.</w:t>
       </w:r>
     </w:p>
     <w:p>
@@ -551,21 +436,12 @@
       <w:r>
         <w:t xml:space="preserve">, and </w:t>
       </w:r>
-      <w:proofErr w:type="spellStart"/>
       <w:r>
         <w:rPr>
           <w:b/>
           <w:bCs/>
         </w:rPr>
-        <w:t>PySpark</w:t>
-      </w:r>
-      <w:proofErr w:type="spellEnd"/>
-      <w:r>
-        <w:rPr>
-          <w:b/>
-          <w:bCs/>
-        </w:rPr>
-        <w:t xml:space="preserve"> 3.5.4</w:t>
+        <w:t>PySpark 3.5.4</w:t>
       </w:r>
       <w:r>
         <w:t>: For handling and processing large-scale data efficiently.</w:t>
@@ -580,40 +456,22 @@
         </w:numPr>
         <w:spacing w:line="276" w:lineRule="auto"/>
       </w:pPr>
-      <w:proofErr w:type="spellStart"/>
       <w:r>
         <w:rPr>
           <w:b/>
           <w:bCs/>
         </w:rPr>
-        <w:t>statsbombpy</w:t>
-      </w:r>
-      <w:proofErr w:type="spellEnd"/>
+        <w:t>statsbombpy 1.14.0</w:t>
+      </w:r>
+      <w:r>
+        <w:t xml:space="preserve"> and </w:t>
+      </w:r>
       <w:r>
         <w:rPr>
           <w:b/>
           <w:bCs/>
         </w:rPr>
-        <w:t xml:space="preserve"> 1.14.0</w:t>
-      </w:r>
-      <w:r>
-        <w:t xml:space="preserve"> and </w:t>
-      </w:r>
-      <w:proofErr w:type="spellStart"/>
-      <w:r>
-        <w:rPr>
-          <w:b/>
-          <w:bCs/>
-        </w:rPr>
-        <w:t>mplsoccer</w:t>
-      </w:r>
-      <w:proofErr w:type="spellEnd"/>
-      <w:r>
-        <w:rPr>
-          <w:b/>
-          <w:bCs/>
-        </w:rPr>
-        <w:t xml:space="preserve"> 1.4.0</w:t>
+        <w:t>mplsoccer 1.4.0</w:t>
       </w:r>
       <w:r>
         <w:t>: Libraries specifically used for football analytics and visualizations.</w:t>
@@ -658,15 +516,7 @@
         <w:spacing w:line="276" w:lineRule="auto"/>
       </w:pPr>
       <w:r>
-        <w:t xml:space="preserve">HP </w:t>
-      </w:r>
-      <w:proofErr w:type="spellStart"/>
-      <w:r>
-        <w:t>Victus</w:t>
-      </w:r>
-      <w:proofErr w:type="spellEnd"/>
-      <w:r>
-        <w:t xml:space="preserve"> 16 Intel Core i5-11400H 2.70 GHz, 16 GB RAM, </w:t>
+        <w:t xml:space="preserve">HP Victus 16 Intel Core i5-11400H 2.70 GHz, 16 GB RAM, </w:t>
       </w:r>
       <w:r>
         <w:t>NVIDIA GeForce RTX 3060 6 GB</w:t>
@@ -748,7 +598,11 @@
         <w:t>StatsBomb Open Data</w:t>
       </w:r>
       <w:r>
-        <w:t xml:space="preserve"> repository, accessible via the following link: </w:t>
+        <w:t xml:space="preserve"> </w:t>
+      </w:r>
+      <w:r>
+        <w:lastRenderedPageBreak/>
+        <w:t xml:space="preserve">repository, accessible via the following link: </w:t>
       </w:r>
       <w:hyperlink r:id="rId6" w:tgtFrame="_new" w:history="1">
         <w:r>
@@ -774,7 +628,6 @@
         <w:spacing w:line="276" w:lineRule="auto"/>
       </w:pPr>
       <w:r>
-        <w:lastRenderedPageBreak/>
         <w:t>The repository includes JSON files containing the dataset, which is regularly updated whenever StatsBomb announces new free data. Additionally, a documentation folder is provided, offering detailed explanations of the dataset and its features.</w:t>
       </w:r>
     </w:p>
@@ -811,31 +664,20 @@
       <w:r>
         <w:t xml:space="preserve">, is detailed in the Jupyter Notebook, </w:t>
       </w:r>
-      <w:proofErr w:type="spellStart"/>
       <w:r>
         <w:rPr>
           <w:i/>
           <w:iCs/>
         </w:rPr>
-        <w:t>statsbomb_</w:t>
-      </w:r>
-      <w:proofErr w:type="gramStart"/>
+        <w:t>statsbomb_data</w:t>
+      </w:r>
       <w:r>
         <w:rPr>
           <w:i/>
           <w:iCs/>
         </w:rPr>
-        <w:t>data</w:t>
-      </w:r>
-      <w:r>
-        <w:rPr>
-          <w:i/>
-          <w:iCs/>
-        </w:rPr>
         <w:t>.ipynb</w:t>
       </w:r>
-      <w:proofErr w:type="spellEnd"/>
-      <w:proofErr w:type="gramEnd"/>
       <w:r>
         <w:t>, demonstrating the use of the StatsBomb API for extracting and preparing the dataset.</w:t>
       </w:r>
@@ -1663,15 +1505,7 @@
         <w:t>Null</w:t>
       </w:r>
       <w:r>
-        <w:t xml:space="preserve"> indicate whether a specific event detail is relevant (e.g., the 50_50 feature is True if the event involves a 50-50 duel). A ";" separator was used due to the presence of dictionary-like fields that </w:t>
-      </w:r>
-      <w:proofErr w:type="spellStart"/>
-      <w:r>
-        <w:t>PySpark</w:t>
-      </w:r>
-      <w:proofErr w:type="spellEnd"/>
-      <w:r>
-        <w:t xml:space="preserve"> couldn't read directly.</w:t>
+        <w:t xml:space="preserve"> indicate whether a specific event detail is relevant (e.g., the 50_50 feature is True if the event involves a 50-50 duel). A ";" separator was used due to the presence of dictionary-like fields that PySpark couldn't read directly.</w:t>
       </w:r>
     </w:p>
     <w:p>
@@ -1721,11 +1555,9 @@
               <w:spacing w:line="276" w:lineRule="auto"/>
               <w:jc w:val="center"/>
             </w:pPr>
-            <w:proofErr w:type="spellStart"/>
             <w:r>
               <w:t>match_id</w:t>
             </w:r>
-            <w:proofErr w:type="spellEnd"/>
           </w:p>
         </w:tc>
         <w:tc>
@@ -1738,11 +1570,9 @@
               <w:spacing w:line="276" w:lineRule="auto"/>
               <w:jc w:val="center"/>
             </w:pPr>
-            <w:proofErr w:type="spellStart"/>
             <w:r>
               <w:t>play_pattern</w:t>
             </w:r>
-            <w:proofErr w:type="spellEnd"/>
           </w:p>
         </w:tc>
         <w:tc>
@@ -2094,11 +1924,9 @@
               <w:spacing w:line="276" w:lineRule="auto"/>
               <w:jc w:val="center"/>
             </w:pPr>
-            <w:proofErr w:type="spellStart"/>
             <w:r>
               <w:t>match_id</w:t>
             </w:r>
-            <w:proofErr w:type="spellEnd"/>
           </w:p>
         </w:tc>
         <w:tc>
@@ -2722,14 +2550,12 @@
                 <w:rFonts w:ascii="Times New Roman" w:hAnsi="Times New Roman" w:cs="Times New Roman"/>
               </w:rPr>
             </w:pPr>
-            <w:proofErr w:type="spellStart"/>
             <w:r>
               <w:rPr>
                 <w:rFonts w:ascii="Times New Roman" w:hAnsi="Times New Roman" w:cs="Times New Roman"/>
               </w:rPr>
               <w:t>xg</w:t>
             </w:r>
-            <w:proofErr w:type="spellEnd"/>
           </w:p>
         </w:tc>
       </w:tr>
@@ -3560,7 +3386,6 @@
                 <w14:ligatures w14:val="none"/>
               </w:rPr>
             </w:pPr>
-            <w:proofErr w:type="spellStart"/>
             <w:r>
               <w:rPr>
                 <w:rFonts w:ascii="Times New Roman" w:eastAsia="Times New Roman" w:hAnsi="Times New Roman" w:cs="Times New Roman"/>
@@ -3569,7 +3394,6 @@
               </w:rPr>
               <w:t>play_pattern</w:t>
             </w:r>
-            <w:proofErr w:type="spellEnd"/>
           </w:p>
         </w:tc>
         <w:tc>
@@ -3586,14 +3410,12 @@
                 <w14:ligatures w14:val="none"/>
               </w:rPr>
             </w:pPr>
-            <w:proofErr w:type="spellStart"/>
             <w:r>
               <w:rPr>
                 <w:rFonts w:ascii="Times New Roman" w:hAnsi="Times New Roman" w:cs="Times New Roman"/>
               </w:rPr>
               <w:t>xg</w:t>
             </w:r>
-            <w:proofErr w:type="spellEnd"/>
           </w:p>
         </w:tc>
       </w:tr>
@@ -4442,14 +4264,12 @@
                 <w:rFonts w:ascii="Times New Roman" w:hAnsi="Times New Roman" w:cs="Times New Roman"/>
               </w:rPr>
             </w:pPr>
-            <w:proofErr w:type="spellStart"/>
             <w:r>
               <w:rPr>
                 <w:rFonts w:ascii="Times New Roman" w:hAnsi="Times New Roman" w:cs="Times New Roman"/>
               </w:rPr>
               <w:t>shot_type</w:t>
             </w:r>
-            <w:proofErr w:type="spellEnd"/>
           </w:p>
         </w:tc>
         <w:tc>
@@ -4464,14 +4284,12 @@
                 <w:rFonts w:ascii="Times New Roman" w:hAnsi="Times New Roman" w:cs="Times New Roman"/>
               </w:rPr>
             </w:pPr>
-            <w:proofErr w:type="spellStart"/>
             <w:r>
               <w:rPr>
                 <w:rFonts w:ascii="Times New Roman" w:hAnsi="Times New Roman" w:cs="Times New Roman"/>
               </w:rPr>
               <w:t>xg</w:t>
             </w:r>
-            <w:proofErr w:type="spellEnd"/>
           </w:p>
         </w:tc>
       </w:tr>
@@ -5068,14 +4886,12 @@
                 <w:rFonts w:ascii="Times New Roman" w:hAnsi="Times New Roman" w:cs="Times New Roman"/>
               </w:rPr>
             </w:pPr>
-            <w:proofErr w:type="spellStart"/>
             <w:r>
               <w:rPr>
                 <w:rFonts w:ascii="Times New Roman" w:hAnsi="Times New Roman" w:cs="Times New Roman"/>
               </w:rPr>
               <w:t>shot_body_part</w:t>
             </w:r>
-            <w:proofErr w:type="spellEnd"/>
           </w:p>
         </w:tc>
         <w:tc>
@@ -5090,14 +4906,12 @@
                 <w:rFonts w:ascii="Times New Roman" w:hAnsi="Times New Roman" w:cs="Times New Roman"/>
               </w:rPr>
             </w:pPr>
-            <w:proofErr w:type="spellStart"/>
             <w:r>
               <w:rPr>
                 <w:rFonts w:ascii="Times New Roman" w:hAnsi="Times New Roman" w:cs="Times New Roman"/>
               </w:rPr>
               <w:t>xg</w:t>
             </w:r>
-            <w:proofErr w:type="spellEnd"/>
           </w:p>
         </w:tc>
       </w:tr>
@@ -5822,14 +5636,12 @@
                 <w:rFonts w:ascii="Times New Roman" w:hAnsi="Times New Roman" w:cs="Times New Roman"/>
               </w:rPr>
             </w:pPr>
-            <w:proofErr w:type="spellStart"/>
             <w:r>
               <w:rPr>
                 <w:rFonts w:ascii="Times New Roman" w:hAnsi="Times New Roman" w:cs="Times New Roman"/>
               </w:rPr>
               <w:t>shot_technique</w:t>
             </w:r>
-            <w:proofErr w:type="spellEnd"/>
           </w:p>
         </w:tc>
         <w:tc>
@@ -5844,14 +5656,12 @@
                 <w:rFonts w:ascii="Times New Roman" w:hAnsi="Times New Roman" w:cs="Times New Roman"/>
               </w:rPr>
             </w:pPr>
-            <w:proofErr w:type="spellStart"/>
             <w:r>
               <w:rPr>
                 <w:rFonts w:ascii="Times New Roman" w:hAnsi="Times New Roman" w:cs="Times New Roman"/>
               </w:rPr>
               <w:t>xg</w:t>
             </w:r>
-            <w:proofErr w:type="spellEnd"/>
           </w:p>
         </w:tc>
       </w:tr>
@@ -6799,10 +6609,10 @@
           <w:rFonts w:ascii="Times New Roman" w:hAnsi="Times New Roman" w:cs="Times New Roman"/>
         </w:rPr>
         <w:drawing>
-          <wp:inline distT="0" distB="0" distL="0" distR="0" wp14:anchorId="4038707A" wp14:editId="7B3B353F">
+          <wp:inline distT="0" distB="0" distL="0" distR="0" wp14:anchorId="761EEAB5" wp14:editId="6406101D">
             <wp:extent cx="2761615" cy="2047240"/>
             <wp:effectExtent l="0" t="0" r="635" b="0"/>
-            <wp:docPr id="2141852509" name="Picture 1" descr="A football field with a green line&#10;&#10;Description automatically generated"/>
+            <wp:docPr id="2055269534" name="Picture 1" descr="A football field with a green and orange line&#10;&#10;Description automatically generated"/>
             <wp:cNvGraphicFramePr>
               <a:graphicFrameLocks xmlns:a="http://schemas.openxmlformats.org/drawingml/2006/main" noChangeAspect="1"/>
             </wp:cNvGraphicFramePr>
@@ -6810,7 +6620,7 @@
               <a:graphicData uri="http://schemas.openxmlformats.org/drawingml/2006/picture">
                 <pic:pic xmlns:pic="http://schemas.openxmlformats.org/drawingml/2006/picture">
                   <pic:nvPicPr>
-                    <pic:cNvPr id="2141852509" name="Picture 1" descr="A football field with a green line&#10;&#10;Description automatically generated"/>
+                    <pic:cNvPr id="2055269534" name="Picture 1" descr="A football field with a green and orange line&#10;&#10;Description automatically generated"/>
                     <pic:cNvPicPr/>
                   </pic:nvPicPr>
                   <pic:blipFill>
@@ -7344,10 +7154,10 @@
           <w:rFonts w:ascii="Times New Roman" w:hAnsi="Times New Roman" w:cs="Times New Roman"/>
         </w:rPr>
         <w:drawing>
-          <wp:inline distT="0" distB="0" distL="0" distR="0" wp14:anchorId="695DA60B" wp14:editId="24A4424B">
+          <wp:inline distT="0" distB="0" distL="0" distR="0" wp14:anchorId="1D00D9FD" wp14:editId="6AE744D5">
             <wp:extent cx="2761615" cy="2047240"/>
             <wp:effectExtent l="0" t="0" r="635" b="0"/>
-            <wp:docPr id="1003937917" name="Picture 1" descr="A football field with a green triangle and a green line&#10;&#10;Description automatically generated"/>
+            <wp:docPr id="1534018327" name="Picture 1" descr="A football field with a blue line and orange dots&#10;&#10;Description automatically generated with medium confidence"/>
             <wp:cNvGraphicFramePr>
               <a:graphicFrameLocks xmlns:a="http://schemas.openxmlformats.org/drawingml/2006/main" noChangeAspect="1"/>
             </wp:cNvGraphicFramePr>
@@ -7355,7 +7165,7 @@
               <a:graphicData uri="http://schemas.openxmlformats.org/drawingml/2006/picture">
                 <pic:pic xmlns:pic="http://schemas.openxmlformats.org/drawingml/2006/picture">
                   <pic:nvPicPr>
-                    <pic:cNvPr id="1003937917" name="Picture 1" descr="A football field with a green triangle and a green line&#10;&#10;Description automatically generated"/>
+                    <pic:cNvPr id="1534018327" name="Picture 1" descr="A football field with a blue line and orange dots&#10;&#10;Description automatically generated with medium confidence"/>
                     <pic:cNvPicPr/>
                   </pic:nvPicPr>
                   <pic:blipFill>
@@ -8313,7 +8123,19 @@
         <w:rPr>
           <w:rFonts w:ascii="Times New Roman" w:hAnsi="Times New Roman" w:cs="Times New Roman"/>
         </w:rPr>
-        <w:t>Figure 10:</w:t>
+        <w:t>Figure 1</w:t>
+      </w:r>
+      <w:r>
+        <w:rPr>
+          <w:rFonts w:ascii="Times New Roman" w:hAnsi="Times New Roman" w:cs="Times New Roman"/>
+        </w:rPr>
+        <w:t>1</w:t>
+      </w:r>
+      <w:r>
+        <w:rPr>
+          <w:rFonts w:ascii="Times New Roman" w:hAnsi="Times New Roman" w:cs="Times New Roman"/>
+        </w:rPr>
+        <w:t>:</w:t>
       </w:r>
     </w:p>
     <w:p>
@@ -8391,8 +8213,426 @@
         <w:jc w:val="both"/>
         <w:rPr>
           <w:rFonts w:ascii="Times New Roman" w:hAnsi="Times New Roman" w:cs="Times New Roman"/>
-        </w:rPr>
-      </w:pPr>
+          <w:b/>
+          <w:bCs/>
+        </w:rPr>
+      </w:pPr>
+      <w:r>
+        <w:rPr>
+          <w:rFonts w:ascii="Times New Roman" w:hAnsi="Times New Roman" w:cs="Times New Roman"/>
+          <w:b/>
+          <w:bCs/>
+        </w:rPr>
+        <w:t>Categorical Features Encoding</w:t>
+      </w:r>
+    </w:p>
+    <w:p>
+      <w:pPr>
+        <w:spacing w:line="276" w:lineRule="auto"/>
+        <w:jc w:val="both"/>
+        <w:rPr>
+          <w:rFonts w:ascii="Times New Roman" w:hAnsi="Times New Roman" w:cs="Times New Roman"/>
+        </w:rPr>
+      </w:pPr>
+      <w:r>
+        <w:rPr>
+          <w:rFonts w:ascii="Times New Roman" w:hAnsi="Times New Roman" w:cs="Times New Roman"/>
+        </w:rPr>
+        <w:t xml:space="preserve">To prepare the categorical features for modeling, each variable mentioned in the previous sections will be converted into dummy variables using one-hot encoding. This process transforms each category within a feature into a separate binary column, where a value of 1 indicates the presence of the category, and 0 indicates its absence. For example, a feature such as </w:t>
+      </w:r>
+      <w:r>
+        <w:rPr>
+          <w:rFonts w:ascii="Times New Roman" w:hAnsi="Times New Roman" w:cs="Times New Roman"/>
+          <w:b/>
+          <w:bCs/>
+        </w:rPr>
+        <w:t>Shot Type</w:t>
+      </w:r>
+      <w:r>
+        <w:rPr>
+          <w:rFonts w:ascii="Times New Roman" w:hAnsi="Times New Roman" w:cs="Times New Roman"/>
+        </w:rPr>
+        <w:t xml:space="preserve"> with </w:t>
+      </w:r>
+      <w:r>
+        <w:rPr>
+          <w:rFonts w:ascii="Times New Roman" w:hAnsi="Times New Roman" w:cs="Times New Roman"/>
+        </w:rPr>
+        <w:lastRenderedPageBreak/>
+        <w:t>categories like "Open Play," "Set Piece," "Counterattack," and "Penalty" will be converted into separate columns for each category. To avoid the dummy variable trap—where multicollinearity arises due to redundant information—we will drop one dummy variable for each feature. This ensures that the features remain linearly independent while retaining the information needed for accurate and unbiased modeling.</w:t>
+      </w:r>
+    </w:p>
+    <w:p>
+      <w:pPr>
+        <w:spacing w:line="276" w:lineRule="auto"/>
+        <w:jc w:val="both"/>
+        <w:rPr>
+          <w:rFonts w:ascii="Times New Roman" w:hAnsi="Times New Roman" w:cs="Times New Roman"/>
+        </w:rPr>
+      </w:pPr>
+    </w:p>
+    <w:p>
+      <w:pPr>
+        <w:spacing w:line="276" w:lineRule="auto"/>
+        <w:jc w:val="both"/>
+        <w:rPr>
+          <w:rFonts w:ascii="Times New Roman" w:hAnsi="Times New Roman" w:cs="Times New Roman"/>
+          <w:b/>
+          <w:bCs/>
+        </w:rPr>
+      </w:pPr>
+      <w:r>
+        <w:rPr>
+          <w:rFonts w:ascii="Times New Roman" w:hAnsi="Times New Roman" w:cs="Times New Roman"/>
+          <w:b/>
+          <w:bCs/>
+        </w:rPr>
+        <w:t>Target Variables</w:t>
+      </w:r>
+    </w:p>
+    <w:p>
+      <w:pPr>
+        <w:spacing w:line="276" w:lineRule="auto"/>
+        <w:jc w:val="both"/>
+        <w:rPr>
+          <w:rFonts w:ascii="Times New Roman" w:hAnsi="Times New Roman" w:cs="Times New Roman"/>
+        </w:rPr>
+      </w:pPr>
+      <w:r>
+        <w:rPr>
+          <w:rFonts w:ascii="Times New Roman" w:hAnsi="Times New Roman" w:cs="Times New Roman"/>
+        </w:rPr>
+        <w:t>In our</w:t>
+      </w:r>
+      <w:r>
+        <w:rPr>
+          <w:rFonts w:ascii="Times New Roman" w:hAnsi="Times New Roman" w:cs="Times New Roman"/>
+        </w:rPr>
+        <w:t xml:space="preserve"> analysis</w:t>
+      </w:r>
+      <w:r>
+        <w:rPr>
+          <w:rFonts w:ascii="Times New Roman" w:hAnsi="Times New Roman" w:cs="Times New Roman"/>
+        </w:rPr>
+        <w:t xml:space="preserve"> we have two variables that we can consider as target variables which are:</w:t>
+      </w:r>
+    </w:p>
+    <w:p>
+      <w:pPr>
+        <w:spacing w:line="276" w:lineRule="auto"/>
+        <w:jc w:val="both"/>
+        <w:rPr>
+          <w:rFonts w:ascii="Times New Roman" w:hAnsi="Times New Roman" w:cs="Times New Roman"/>
+        </w:rPr>
+      </w:pPr>
+      <w:r>
+        <w:rPr>
+          <w:rFonts w:ascii="Times New Roman" w:hAnsi="Times New Roman" w:cs="Times New Roman"/>
+        </w:rPr>
+        <w:t xml:space="preserve">1. </w:t>
+      </w:r>
+      <w:r>
+        <w:rPr>
+          <w:rFonts w:ascii="Times New Roman" w:hAnsi="Times New Roman" w:cs="Times New Roman"/>
+          <w:b/>
+          <w:bCs/>
+        </w:rPr>
+        <w:t>Shot Outcome</w:t>
+      </w:r>
+      <w:r>
+        <w:rPr>
+          <w:rFonts w:ascii="Times New Roman" w:hAnsi="Times New Roman" w:cs="Times New Roman"/>
+        </w:rPr>
+        <w:t xml:space="preserve"> </w:t>
+      </w:r>
+      <w:r>
+        <w:rPr>
+          <w:rFonts w:ascii="Times New Roman" w:hAnsi="Times New Roman" w:cs="Times New Roman"/>
+        </w:rPr>
+        <w:t>variable has multiple categories, such as Goal, Saved, Off Target, Blocked, Wayward, Saved to Post, Saved Off Target, and Post. We simplify this feature by converting it into a binary outcome for classification purposes:</w:t>
+      </w:r>
+    </w:p>
+    <w:p>
+      <w:pPr>
+        <w:numPr>
+          <w:ilvl w:val="0"/>
+          <w:numId w:val="15"/>
+        </w:numPr>
+        <w:spacing w:line="276" w:lineRule="auto"/>
+        <w:jc w:val="both"/>
+        <w:rPr>
+          <w:rFonts w:ascii="Times New Roman" w:hAnsi="Times New Roman" w:cs="Times New Roman"/>
+        </w:rPr>
+      </w:pPr>
+      <w:r>
+        <w:rPr>
+          <w:rFonts w:ascii="Times New Roman" w:hAnsi="Times New Roman" w:cs="Times New Roman"/>
+          <w:b/>
+          <w:bCs/>
+        </w:rPr>
+        <w:t>Goal</w:t>
+      </w:r>
+      <w:r>
+        <w:rPr>
+          <w:rFonts w:ascii="Times New Roman" w:hAnsi="Times New Roman" w:cs="Times New Roman"/>
+        </w:rPr>
+        <w:t xml:space="preserve"> is considered </w:t>
+      </w:r>
+      <w:r>
+        <w:rPr>
+          <w:rFonts w:ascii="Times New Roman" w:hAnsi="Times New Roman" w:cs="Times New Roman"/>
+          <w:b/>
+          <w:bCs/>
+        </w:rPr>
+        <w:t>1</w:t>
+      </w:r>
+      <w:r>
+        <w:rPr>
+          <w:rFonts w:ascii="Times New Roman" w:hAnsi="Times New Roman" w:cs="Times New Roman"/>
+        </w:rPr>
+        <w:t xml:space="preserve"> (indicating a successful shot).</w:t>
+      </w:r>
+    </w:p>
+    <w:p>
+      <w:pPr>
+        <w:numPr>
+          <w:ilvl w:val="0"/>
+          <w:numId w:val="15"/>
+        </w:numPr>
+        <w:spacing w:line="276" w:lineRule="auto"/>
+        <w:jc w:val="both"/>
+        <w:rPr>
+          <w:rFonts w:ascii="Times New Roman" w:hAnsi="Times New Roman" w:cs="Times New Roman"/>
+        </w:rPr>
+      </w:pPr>
+      <w:r>
+        <w:rPr>
+          <w:rFonts w:ascii="Times New Roman" w:hAnsi="Times New Roman" w:cs="Times New Roman"/>
+        </w:rPr>
+        <w:t xml:space="preserve">All other outcomes are considered </w:t>
+      </w:r>
+      <w:r>
+        <w:rPr>
+          <w:rFonts w:ascii="Times New Roman" w:hAnsi="Times New Roman" w:cs="Times New Roman"/>
+          <w:b/>
+          <w:bCs/>
+        </w:rPr>
+        <w:t>0</w:t>
+      </w:r>
+      <w:r>
+        <w:rPr>
+          <w:rFonts w:ascii="Times New Roman" w:hAnsi="Times New Roman" w:cs="Times New Roman"/>
+        </w:rPr>
+        <w:t xml:space="preserve"> (indicating an unsuccessful shot).</w:t>
+      </w:r>
+    </w:p>
+    <w:p>
+      <w:pPr>
+        <w:spacing w:line="276" w:lineRule="auto"/>
+        <w:jc w:val="both"/>
+        <w:rPr>
+          <w:rFonts w:ascii="Times New Roman" w:hAnsi="Times New Roman" w:cs="Times New Roman"/>
+        </w:rPr>
+      </w:pPr>
+      <w:r>
+        <w:rPr>
+          <w:rFonts w:ascii="Times New Roman" w:hAnsi="Times New Roman" w:cs="Times New Roman"/>
+        </w:rPr>
+        <w:t>This binary encoding allows the model to focus on predicting whether a shot results in a goal or not.</w:t>
+      </w:r>
+    </w:p>
+    <w:p>
+      <w:pPr>
+        <w:spacing w:line="276" w:lineRule="auto"/>
+        <w:jc w:val="both"/>
+        <w:rPr>
+          <w:rFonts w:ascii="Times New Roman" w:hAnsi="Times New Roman" w:cs="Times New Roman"/>
+        </w:rPr>
+      </w:pPr>
+      <w:r>
+        <w:rPr>
+          <w:rFonts w:ascii="Times New Roman" w:hAnsi="Times New Roman" w:cs="Times New Roman"/>
+        </w:rPr>
+        <w:t xml:space="preserve">2. </w:t>
+      </w:r>
+      <w:r>
+        <w:rPr>
+          <w:rFonts w:ascii="Times New Roman" w:hAnsi="Times New Roman" w:cs="Times New Roman"/>
+          <w:b/>
+          <w:bCs/>
+        </w:rPr>
+        <w:t>StatsBomb Shot xG</w:t>
+      </w:r>
+      <w:r>
+        <w:rPr>
+          <w:rFonts w:ascii="Times New Roman" w:hAnsi="Times New Roman" w:cs="Times New Roman"/>
+          <w:b/>
+          <w:bCs/>
+        </w:rPr>
+        <w:t xml:space="preserve"> </w:t>
+      </w:r>
+      <w:r>
+        <w:rPr>
+          <w:rFonts w:ascii="Times New Roman" w:hAnsi="Times New Roman" w:cs="Times New Roman"/>
+        </w:rPr>
+        <w:t>variable provides the expected goal (xG) value, ranging from 0 to 1, representing the likelihood of a shot resulting in a goal. To evaluate our model’s performance against StatsBomb’s xG model, we round this value to the nearest integer.</w:t>
+      </w:r>
+    </w:p>
+    <w:p>
+      <w:pPr>
+        <w:numPr>
+          <w:ilvl w:val="0"/>
+          <w:numId w:val="16"/>
+        </w:numPr>
+        <w:spacing w:line="276" w:lineRule="auto"/>
+        <w:jc w:val="both"/>
+        <w:rPr>
+          <w:rFonts w:ascii="Times New Roman" w:hAnsi="Times New Roman" w:cs="Times New Roman"/>
+        </w:rPr>
+      </w:pPr>
+      <w:r>
+        <w:rPr>
+          <w:rFonts w:ascii="Times New Roman" w:hAnsi="Times New Roman" w:cs="Times New Roman"/>
+          <w:b/>
+          <w:bCs/>
+        </w:rPr>
+        <w:t>xG</w:t>
+      </w:r>
+      <w:r>
+        <w:rPr>
+          <w:rFonts w:ascii="Times New Roman" w:hAnsi="Times New Roman" w:cs="Times New Roman"/>
+        </w:rPr>
+        <w:t xml:space="preserve"> &gt;= 0.5 will be considered as 1 (goal).</w:t>
+      </w:r>
+    </w:p>
+    <w:p>
+      <w:pPr>
+        <w:numPr>
+          <w:ilvl w:val="0"/>
+          <w:numId w:val="16"/>
+        </w:numPr>
+        <w:spacing w:line="276" w:lineRule="auto"/>
+        <w:jc w:val="both"/>
+        <w:rPr>
+          <w:rFonts w:ascii="Times New Roman" w:hAnsi="Times New Roman" w:cs="Times New Roman"/>
+        </w:rPr>
+      </w:pPr>
+      <w:r>
+        <w:rPr>
+          <w:rFonts w:ascii="Times New Roman" w:hAnsi="Times New Roman" w:cs="Times New Roman"/>
+          <w:b/>
+          <w:bCs/>
+        </w:rPr>
+        <w:t>xG</w:t>
+      </w:r>
+      <w:r>
+        <w:rPr>
+          <w:rFonts w:ascii="Times New Roman" w:hAnsi="Times New Roman" w:cs="Times New Roman"/>
+        </w:rPr>
+        <w:t xml:space="preserve"> &lt; 0.5 will be considered as 0 (no goal).</w:t>
+      </w:r>
+    </w:p>
+    <w:p>
+      <w:pPr>
+        <w:spacing w:line="276" w:lineRule="auto"/>
+        <w:jc w:val="both"/>
+        <w:rPr>
+          <w:rFonts w:ascii="Times New Roman" w:hAnsi="Times New Roman" w:cs="Times New Roman"/>
+        </w:rPr>
+      </w:pPr>
+      <w:r>
+        <w:rPr>
+          <w:rFonts w:ascii="Times New Roman" w:hAnsi="Times New Roman" w:cs="Times New Roman"/>
+        </w:rPr>
+        <w:t>This rounding provides a clear match-up between the predictions from our model and StatsBomb’s xG, making it possible to calculate the accuracy and compare the models' predictions on goal vs. non-goal events.</w:t>
+      </w:r>
+    </w:p>
+    <w:p>
+      <w:pPr>
+        <w:spacing w:line="276" w:lineRule="auto"/>
+        <w:jc w:val="both"/>
+        <w:rPr>
+          <w:rFonts w:ascii="Times New Roman" w:hAnsi="Times New Roman" w:cs="Times New Roman"/>
+        </w:rPr>
+      </w:pPr>
+    </w:p>
+    <w:p>
+      <w:pPr>
+        <w:spacing w:line="276" w:lineRule="auto"/>
+        <w:jc w:val="both"/>
+        <w:rPr>
+          <w:rFonts w:ascii="Times New Roman" w:hAnsi="Times New Roman" w:cs="Times New Roman"/>
+          <w:b/>
+          <w:bCs/>
+          <w:sz w:val="28"/>
+          <w:szCs w:val="28"/>
+        </w:rPr>
+      </w:pPr>
+      <w:r>
+        <w:rPr>
+          <w:rFonts w:ascii="Times New Roman" w:hAnsi="Times New Roman" w:cs="Times New Roman"/>
+          <w:b/>
+          <w:bCs/>
+          <w:sz w:val="28"/>
+          <w:szCs w:val="28"/>
+        </w:rPr>
+        <w:t xml:space="preserve">4 </w:t>
+      </w:r>
+      <w:r>
+        <w:rPr>
+          <w:rFonts w:ascii="Times New Roman" w:hAnsi="Times New Roman" w:cs="Times New Roman"/>
+          <w:b/>
+          <w:bCs/>
+          <w:sz w:val="28"/>
+          <w:szCs w:val="28"/>
+        </w:rPr>
+        <w:t>Model Training</w:t>
+      </w:r>
+    </w:p>
+    <w:p>
+      <w:pPr>
+        <w:spacing w:line="276" w:lineRule="auto"/>
+        <w:jc w:val="both"/>
+        <w:rPr>
+          <w:rFonts w:ascii="Times New Roman" w:hAnsi="Times New Roman" w:cs="Times New Roman"/>
+        </w:rPr>
+      </w:pPr>
+      <w:r>
+        <w:rPr>
+          <w:rFonts w:ascii="Times New Roman" w:hAnsi="Times New Roman" w:cs="Times New Roman"/>
+        </w:rPr>
+        <w:t>In this section, we will explore the training of classification models to predict whether a shot results in a goal or not, which serves as a binary classification task. The models will be trained using various features from the dataset, including shot type, body part, distance, and others, with the target variable being goal or no goal.</w:t>
+      </w:r>
+    </w:p>
+    <w:p>
+      <w:pPr>
+        <w:spacing w:line="276" w:lineRule="auto"/>
+        <w:jc w:val="both"/>
+        <w:rPr>
+          <w:rFonts w:ascii="Times New Roman" w:hAnsi="Times New Roman" w:cs="Times New Roman"/>
+        </w:rPr>
+      </w:pPr>
+      <w:r>
+        <w:rPr>
+          <w:rFonts w:ascii="Times New Roman" w:hAnsi="Times New Roman" w:cs="Times New Roman"/>
+        </w:rPr>
+        <w:t>While the initial approach might suggest using linear regression, we opted for classification models due to the nature of the target variable being binary. Furthermore, linear regression was excluded as a potential model due to its tendency to return negative values, which are not meaningful in this context. Instead, classification models, such as logistic regression, random forest, gradient boosting, and support vector machines, were utilized.</w:t>
+      </w:r>
+    </w:p>
+    <w:p>
+      <w:pPr>
+        <w:spacing w:line="276" w:lineRule="auto"/>
+        <w:jc w:val="both"/>
+        <w:rPr>
+          <w:rFonts w:ascii="Times New Roman" w:hAnsi="Times New Roman" w:cs="Times New Roman"/>
+        </w:rPr>
+      </w:pPr>
+      <w:r>
+        <w:rPr>
+          <w:rFonts w:ascii="Times New Roman" w:hAnsi="Times New Roman" w:cs="Times New Roman"/>
+        </w:rPr>
+        <w:t>The output from these classification models will be treated as the predicted probabilities of scoring (expected goals or xG), which we can further evaluate using both classification and regression metrics, such as accuracy, F1 score, mean squared error, and matching rate between our predictions and the StatsBomb xG values.</w:t>
+      </w:r>
     </w:p>
     <w:p>
       <w:pPr>
@@ -8421,7 +8661,7 @@
     <w:sdt>
       <w:sdtPr>
         <w:rPr>
-          <w:rFonts w:asciiTheme="minorHAnsi" w:eastAsiaTheme="minorHAnsi" w:hAnsiTheme="minorHAnsi" w:cstheme="minorBidi"/>
+          <w:rFonts w:ascii="Times New Roman" w:eastAsiaTheme="minorHAnsi" w:hAnsi="Times New Roman" w:cs="Times New Roman"/>
           <w:color w:val="auto"/>
           <w:sz w:val="24"/>
           <w:szCs w:val="24"/>
@@ -8432,6 +8672,11 @@
           <w:docPartUnique/>
         </w:docPartObj>
       </w:sdtPr>
+      <w:sdtEndPr>
+        <w:rPr>
+          <w:rFonts w:asciiTheme="minorHAnsi" w:hAnsiTheme="minorHAnsi" w:cstheme="minorBidi"/>
+        </w:rPr>
+      </w:sdtEndPr>
       <w:sdtContent>
         <w:p>
           <w:pPr>
@@ -9447,6 +9692,155 @@
     </w:lvl>
   </w:abstractNum>
   <w:abstractNum w:abstractNumId="4" w15:restartNumberingAfterBreak="0">
+    <w:nsid w:val="348F1453"/>
+    <w:multiLevelType w:val="multilevel"/>
+    <w:tmpl w:val="E7A6741E"/>
+    <w:lvl w:ilvl="0">
+      <w:start w:val="1"/>
+      <w:numFmt w:val="bullet"/>
+      <w:lvlText w:val=""/>
+      <w:lvlJc w:val="left"/>
+      <w:pPr>
+        <w:tabs>
+          <w:tab w:val="num" w:pos="720"/>
+        </w:tabs>
+        <w:ind w:left="720" w:hanging="360"/>
+      </w:pPr>
+      <w:rPr>
+        <w:rFonts w:ascii="Symbol" w:hAnsi="Symbol" w:hint="default"/>
+        <w:sz w:val="20"/>
+      </w:rPr>
+    </w:lvl>
+    <w:lvl w:ilvl="1" w:tentative="1">
+      <w:start w:val="1"/>
+      <w:numFmt w:val="bullet"/>
+      <w:lvlText w:val="o"/>
+      <w:lvlJc w:val="left"/>
+      <w:pPr>
+        <w:tabs>
+          <w:tab w:val="num" w:pos="1440"/>
+        </w:tabs>
+        <w:ind w:left="1440" w:hanging="360"/>
+      </w:pPr>
+      <w:rPr>
+        <w:rFonts w:ascii="Courier New" w:hAnsi="Courier New" w:hint="default"/>
+        <w:sz w:val="20"/>
+      </w:rPr>
+    </w:lvl>
+    <w:lvl w:ilvl="2" w:tentative="1">
+      <w:start w:val="1"/>
+      <w:numFmt w:val="bullet"/>
+      <w:lvlText w:val=""/>
+      <w:lvlJc w:val="left"/>
+      <w:pPr>
+        <w:tabs>
+          <w:tab w:val="num" w:pos="2160"/>
+        </w:tabs>
+        <w:ind w:left="2160" w:hanging="360"/>
+      </w:pPr>
+      <w:rPr>
+        <w:rFonts w:ascii="Wingdings" w:hAnsi="Wingdings" w:hint="default"/>
+        <w:sz w:val="20"/>
+      </w:rPr>
+    </w:lvl>
+    <w:lvl w:ilvl="3" w:tentative="1">
+      <w:start w:val="1"/>
+      <w:numFmt w:val="bullet"/>
+      <w:lvlText w:val=""/>
+      <w:lvlJc w:val="left"/>
+      <w:pPr>
+        <w:tabs>
+          <w:tab w:val="num" w:pos="2880"/>
+        </w:tabs>
+        <w:ind w:left="2880" w:hanging="360"/>
+      </w:pPr>
+      <w:rPr>
+        <w:rFonts w:ascii="Wingdings" w:hAnsi="Wingdings" w:hint="default"/>
+        <w:sz w:val="20"/>
+      </w:rPr>
+    </w:lvl>
+    <w:lvl w:ilvl="4" w:tentative="1">
+      <w:start w:val="1"/>
+      <w:numFmt w:val="bullet"/>
+      <w:lvlText w:val=""/>
+      <w:lvlJc w:val="left"/>
+      <w:pPr>
+        <w:tabs>
+          <w:tab w:val="num" w:pos="3600"/>
+        </w:tabs>
+        <w:ind w:left="3600" w:hanging="360"/>
+      </w:pPr>
+      <w:rPr>
+        <w:rFonts w:ascii="Wingdings" w:hAnsi="Wingdings" w:hint="default"/>
+        <w:sz w:val="20"/>
+      </w:rPr>
+    </w:lvl>
+    <w:lvl w:ilvl="5" w:tentative="1">
+      <w:start w:val="1"/>
+      <w:numFmt w:val="bullet"/>
+      <w:lvlText w:val=""/>
+      <w:lvlJc w:val="left"/>
+      <w:pPr>
+        <w:tabs>
+          <w:tab w:val="num" w:pos="4320"/>
+        </w:tabs>
+        <w:ind w:left="4320" w:hanging="360"/>
+      </w:pPr>
+      <w:rPr>
+        <w:rFonts w:ascii="Wingdings" w:hAnsi="Wingdings" w:hint="default"/>
+        <w:sz w:val="20"/>
+      </w:rPr>
+    </w:lvl>
+    <w:lvl w:ilvl="6" w:tentative="1">
+      <w:start w:val="1"/>
+      <w:numFmt w:val="bullet"/>
+      <w:lvlText w:val=""/>
+      <w:lvlJc w:val="left"/>
+      <w:pPr>
+        <w:tabs>
+          <w:tab w:val="num" w:pos="5040"/>
+        </w:tabs>
+        <w:ind w:left="5040" w:hanging="360"/>
+      </w:pPr>
+      <w:rPr>
+        <w:rFonts w:ascii="Wingdings" w:hAnsi="Wingdings" w:hint="default"/>
+        <w:sz w:val="20"/>
+      </w:rPr>
+    </w:lvl>
+    <w:lvl w:ilvl="7" w:tentative="1">
+      <w:start w:val="1"/>
+      <w:numFmt w:val="bullet"/>
+      <w:lvlText w:val=""/>
+      <w:lvlJc w:val="left"/>
+      <w:pPr>
+        <w:tabs>
+          <w:tab w:val="num" w:pos="5760"/>
+        </w:tabs>
+        <w:ind w:left="5760" w:hanging="360"/>
+      </w:pPr>
+      <w:rPr>
+        <w:rFonts w:ascii="Wingdings" w:hAnsi="Wingdings" w:hint="default"/>
+        <w:sz w:val="20"/>
+      </w:rPr>
+    </w:lvl>
+    <w:lvl w:ilvl="8" w:tentative="1">
+      <w:start w:val="1"/>
+      <w:numFmt w:val="bullet"/>
+      <w:lvlText w:val=""/>
+      <w:lvlJc w:val="left"/>
+      <w:pPr>
+        <w:tabs>
+          <w:tab w:val="num" w:pos="6480"/>
+        </w:tabs>
+        <w:ind w:left="6480" w:hanging="360"/>
+      </w:pPr>
+      <w:rPr>
+        <w:rFonts w:ascii="Wingdings" w:hAnsi="Wingdings" w:hint="default"/>
+        <w:sz w:val="20"/>
+      </w:rPr>
+    </w:lvl>
+  </w:abstractNum>
+  <w:abstractNum w:abstractNumId="5" w15:restartNumberingAfterBreak="0">
     <w:nsid w:val="3781140C"/>
     <w:multiLevelType w:val="hybridMultilevel"/>
     <w:tmpl w:val="8564ECA2"/>
@@ -9559,7 +9953,7 @@
       </w:rPr>
     </w:lvl>
   </w:abstractNum>
-  <w:abstractNum w:abstractNumId="5" w15:restartNumberingAfterBreak="0">
+  <w:abstractNum w:abstractNumId="6" w15:restartNumberingAfterBreak="0">
     <w:nsid w:val="3E9B7231"/>
     <w:multiLevelType w:val="multilevel"/>
     <w:tmpl w:val="200CE50A"/>
@@ -9708,7 +10102,7 @@
       </w:rPr>
     </w:lvl>
   </w:abstractNum>
-  <w:abstractNum w:abstractNumId="6" w15:restartNumberingAfterBreak="0">
+  <w:abstractNum w:abstractNumId="7" w15:restartNumberingAfterBreak="0">
     <w:nsid w:val="42991DBB"/>
     <w:multiLevelType w:val="multilevel"/>
     <w:tmpl w:val="914A63C4"/>
@@ -9821,7 +10215,7 @@
       </w:pPr>
     </w:lvl>
   </w:abstractNum>
-  <w:abstractNum w:abstractNumId="7" w15:restartNumberingAfterBreak="0">
+  <w:abstractNum w:abstractNumId="8" w15:restartNumberingAfterBreak="0">
     <w:nsid w:val="4A030AFF"/>
     <w:multiLevelType w:val="hybridMultilevel"/>
     <w:tmpl w:val="59D47B18"/>
@@ -9907,7 +10301,156 @@
       </w:pPr>
     </w:lvl>
   </w:abstractNum>
-  <w:abstractNum w:abstractNumId="8" w15:restartNumberingAfterBreak="0">
+  <w:abstractNum w:abstractNumId="9" w15:restartNumberingAfterBreak="0">
+    <w:nsid w:val="4B512C54"/>
+    <w:multiLevelType w:val="multilevel"/>
+    <w:tmpl w:val="AFF848DA"/>
+    <w:lvl w:ilvl="0">
+      <w:start w:val="1"/>
+      <w:numFmt w:val="bullet"/>
+      <w:lvlText w:val=""/>
+      <w:lvlJc w:val="left"/>
+      <w:pPr>
+        <w:tabs>
+          <w:tab w:val="num" w:pos="720"/>
+        </w:tabs>
+        <w:ind w:left="720" w:hanging="360"/>
+      </w:pPr>
+      <w:rPr>
+        <w:rFonts w:ascii="Symbol" w:hAnsi="Symbol" w:hint="default"/>
+        <w:sz w:val="20"/>
+      </w:rPr>
+    </w:lvl>
+    <w:lvl w:ilvl="1" w:tentative="1">
+      <w:start w:val="1"/>
+      <w:numFmt w:val="bullet"/>
+      <w:lvlText w:val="o"/>
+      <w:lvlJc w:val="left"/>
+      <w:pPr>
+        <w:tabs>
+          <w:tab w:val="num" w:pos="1440"/>
+        </w:tabs>
+        <w:ind w:left="1440" w:hanging="360"/>
+      </w:pPr>
+      <w:rPr>
+        <w:rFonts w:ascii="Courier New" w:hAnsi="Courier New" w:hint="default"/>
+        <w:sz w:val="20"/>
+      </w:rPr>
+    </w:lvl>
+    <w:lvl w:ilvl="2" w:tentative="1">
+      <w:start w:val="1"/>
+      <w:numFmt w:val="bullet"/>
+      <w:lvlText w:val=""/>
+      <w:lvlJc w:val="left"/>
+      <w:pPr>
+        <w:tabs>
+          <w:tab w:val="num" w:pos="2160"/>
+        </w:tabs>
+        <w:ind w:left="2160" w:hanging="360"/>
+      </w:pPr>
+      <w:rPr>
+        <w:rFonts w:ascii="Wingdings" w:hAnsi="Wingdings" w:hint="default"/>
+        <w:sz w:val="20"/>
+      </w:rPr>
+    </w:lvl>
+    <w:lvl w:ilvl="3" w:tentative="1">
+      <w:start w:val="1"/>
+      <w:numFmt w:val="bullet"/>
+      <w:lvlText w:val=""/>
+      <w:lvlJc w:val="left"/>
+      <w:pPr>
+        <w:tabs>
+          <w:tab w:val="num" w:pos="2880"/>
+        </w:tabs>
+        <w:ind w:left="2880" w:hanging="360"/>
+      </w:pPr>
+      <w:rPr>
+        <w:rFonts w:ascii="Wingdings" w:hAnsi="Wingdings" w:hint="default"/>
+        <w:sz w:val="20"/>
+      </w:rPr>
+    </w:lvl>
+    <w:lvl w:ilvl="4" w:tentative="1">
+      <w:start w:val="1"/>
+      <w:numFmt w:val="bullet"/>
+      <w:lvlText w:val=""/>
+      <w:lvlJc w:val="left"/>
+      <w:pPr>
+        <w:tabs>
+          <w:tab w:val="num" w:pos="3600"/>
+        </w:tabs>
+        <w:ind w:left="3600" w:hanging="360"/>
+      </w:pPr>
+      <w:rPr>
+        <w:rFonts w:ascii="Wingdings" w:hAnsi="Wingdings" w:hint="default"/>
+        <w:sz w:val="20"/>
+      </w:rPr>
+    </w:lvl>
+    <w:lvl w:ilvl="5" w:tentative="1">
+      <w:start w:val="1"/>
+      <w:numFmt w:val="bullet"/>
+      <w:lvlText w:val=""/>
+      <w:lvlJc w:val="left"/>
+      <w:pPr>
+        <w:tabs>
+          <w:tab w:val="num" w:pos="4320"/>
+        </w:tabs>
+        <w:ind w:left="4320" w:hanging="360"/>
+      </w:pPr>
+      <w:rPr>
+        <w:rFonts w:ascii="Wingdings" w:hAnsi="Wingdings" w:hint="default"/>
+        <w:sz w:val="20"/>
+      </w:rPr>
+    </w:lvl>
+    <w:lvl w:ilvl="6" w:tentative="1">
+      <w:start w:val="1"/>
+      <w:numFmt w:val="bullet"/>
+      <w:lvlText w:val=""/>
+      <w:lvlJc w:val="left"/>
+      <w:pPr>
+        <w:tabs>
+          <w:tab w:val="num" w:pos="5040"/>
+        </w:tabs>
+        <w:ind w:left="5040" w:hanging="360"/>
+      </w:pPr>
+      <w:rPr>
+        <w:rFonts w:ascii="Wingdings" w:hAnsi="Wingdings" w:hint="default"/>
+        <w:sz w:val="20"/>
+      </w:rPr>
+    </w:lvl>
+    <w:lvl w:ilvl="7" w:tentative="1">
+      <w:start w:val="1"/>
+      <w:numFmt w:val="bullet"/>
+      <w:lvlText w:val=""/>
+      <w:lvlJc w:val="left"/>
+      <w:pPr>
+        <w:tabs>
+          <w:tab w:val="num" w:pos="5760"/>
+        </w:tabs>
+        <w:ind w:left="5760" w:hanging="360"/>
+      </w:pPr>
+      <w:rPr>
+        <w:rFonts w:ascii="Wingdings" w:hAnsi="Wingdings" w:hint="default"/>
+        <w:sz w:val="20"/>
+      </w:rPr>
+    </w:lvl>
+    <w:lvl w:ilvl="8" w:tentative="1">
+      <w:start w:val="1"/>
+      <w:numFmt w:val="bullet"/>
+      <w:lvlText w:val=""/>
+      <w:lvlJc w:val="left"/>
+      <w:pPr>
+        <w:tabs>
+          <w:tab w:val="num" w:pos="6480"/>
+        </w:tabs>
+        <w:ind w:left="6480" w:hanging="360"/>
+      </w:pPr>
+      <w:rPr>
+        <w:rFonts w:ascii="Wingdings" w:hAnsi="Wingdings" w:hint="default"/>
+        <w:sz w:val="20"/>
+      </w:rPr>
+    </w:lvl>
+  </w:abstractNum>
+  <w:abstractNum w:abstractNumId="10" w15:restartNumberingAfterBreak="0">
     <w:nsid w:val="572D2F1C"/>
     <w:multiLevelType w:val="multilevel"/>
     <w:tmpl w:val="16E46EEE"/>
@@ -10056,7 +10599,7 @@
       </w:rPr>
     </w:lvl>
   </w:abstractNum>
-  <w:abstractNum w:abstractNumId="9" w15:restartNumberingAfterBreak="0">
+  <w:abstractNum w:abstractNumId="11" w15:restartNumberingAfterBreak="0">
     <w:nsid w:val="5F756669"/>
     <w:multiLevelType w:val="hybridMultilevel"/>
     <w:tmpl w:val="199CFFE2"/>
@@ -10142,7 +10685,7 @@
       </w:pPr>
     </w:lvl>
   </w:abstractNum>
-  <w:abstractNum w:abstractNumId="10" w15:restartNumberingAfterBreak="0">
+  <w:abstractNum w:abstractNumId="12" w15:restartNumberingAfterBreak="0">
     <w:nsid w:val="641F353F"/>
     <w:multiLevelType w:val="multilevel"/>
     <w:tmpl w:val="EFFE6A9E"/>
@@ -10291,7 +10834,7 @@
       </w:rPr>
     </w:lvl>
   </w:abstractNum>
-  <w:abstractNum w:abstractNumId="11" w15:restartNumberingAfterBreak="0">
+  <w:abstractNum w:abstractNumId="13" w15:restartNumberingAfterBreak="0">
     <w:nsid w:val="6CA07D6B"/>
     <w:multiLevelType w:val="multilevel"/>
     <w:tmpl w:val="A8C65F02"/>
@@ -10440,7 +10983,7 @@
       </w:rPr>
     </w:lvl>
   </w:abstractNum>
-  <w:abstractNum w:abstractNumId="12" w15:restartNumberingAfterBreak="0">
+  <w:abstractNum w:abstractNumId="14" w15:restartNumberingAfterBreak="0">
     <w:nsid w:val="79AA419F"/>
     <w:multiLevelType w:val="multilevel"/>
     <w:tmpl w:val="7074A5C2"/>
@@ -10589,7 +11132,7 @@
       </w:rPr>
     </w:lvl>
   </w:abstractNum>
-  <w:abstractNum w:abstractNumId="13" w15:restartNumberingAfterBreak="0">
+  <w:abstractNum w:abstractNumId="15" w15:restartNumberingAfterBreak="0">
     <w:nsid w:val="7F483576"/>
     <w:multiLevelType w:val="multilevel"/>
     <w:tmpl w:val="52AE53A6"/>
@@ -10742,43 +11285,49 @@
     <w:abstractNumId w:val="0"/>
   </w:num>
   <w:num w:numId="2" w16cid:durableId="561603698">
+    <w:abstractNumId w:val="6"/>
+  </w:num>
+  <w:num w:numId="3" w16cid:durableId="1627809627">
     <w:abstractNumId w:val="5"/>
   </w:num>
-  <w:num w:numId="3" w16cid:durableId="1627809627">
-    <w:abstractNumId w:val="4"/>
-  </w:num>
   <w:num w:numId="4" w16cid:durableId="289291131">
-    <w:abstractNumId w:val="8"/>
+    <w:abstractNumId w:val="10"/>
   </w:num>
   <w:num w:numId="5" w16cid:durableId="1503857859">
-    <w:abstractNumId w:val="10"/>
+    <w:abstractNumId w:val="12"/>
   </w:num>
   <w:num w:numId="6" w16cid:durableId="1431777024">
-    <w:abstractNumId w:val="6"/>
+    <w:abstractNumId w:val="7"/>
   </w:num>
   <w:num w:numId="7" w16cid:durableId="1236478573">
     <w:abstractNumId w:val="1"/>
   </w:num>
   <w:num w:numId="8" w16cid:durableId="1071120388">
-    <w:abstractNumId w:val="13"/>
+    <w:abstractNumId w:val="15"/>
   </w:num>
   <w:num w:numId="9" w16cid:durableId="894042956">
     <w:abstractNumId w:val="3"/>
   </w:num>
   <w:num w:numId="10" w16cid:durableId="787240768">
+    <w:abstractNumId w:val="13"/>
+  </w:num>
+  <w:num w:numId="11" w16cid:durableId="2017951237">
     <w:abstractNumId w:val="11"/>
   </w:num>
-  <w:num w:numId="11" w16cid:durableId="2017951237">
-    <w:abstractNumId w:val="9"/>
-  </w:num>
   <w:num w:numId="12" w16cid:durableId="66072454">
-    <w:abstractNumId w:val="7"/>
+    <w:abstractNumId w:val="8"/>
   </w:num>
   <w:num w:numId="13" w16cid:durableId="1411195186">
-    <w:abstractNumId w:val="12"/>
+    <w:abstractNumId w:val="14"/>
   </w:num>
   <w:num w:numId="14" w16cid:durableId="1290165405">
     <w:abstractNumId w:val="2"/>
+  </w:num>
+  <w:num w:numId="15" w16cid:durableId="546373890">
+    <w:abstractNumId w:val="9"/>
+  </w:num>
+  <w:num w:numId="16" w16cid:durableId="365450490">
+    <w:abstractNumId w:val="4"/>
   </w:num>
 </w:numbering>
 </file>
